--- a/2 семестр/курсач/Миронов_14.docx
+++ b/2 семестр/курсач/Миронов_14.docx
@@ -2,120 +2,3689 @@
 <file path=word/document.xml><?xml version="1.0" encoding="utf-8"?>
 <w:document xmlns:wpc="http://schemas.microsoft.com/office/word/2010/wordprocessingCanvas" xmlns:cx="http://schemas.microsoft.com/office/drawing/2014/chartex" xmlns:mc="http://schemas.openxmlformats.org/markup-compatibility/2006" xmlns:o="urn:schemas-microsoft-com:office:office" xmlns:r="http://schemas.openxmlformats.org/officeDocument/2006/relationships" xmlns:m="http://schemas.openxmlformats.org/officeDocument/2006/math" xmlns:v="urn:schemas-microsoft-com:vml" xmlns:wp14="http://schemas.microsoft.com/office/word/2010/wordprocessingDrawing" xmlns:wp="http://schemas.openxmlformats.org/drawingml/2006/wordprocessingDrawing" xmlns:w10="urn:schemas-microsoft-com:office:word" xmlns:w="http://schemas.openxmlformats.org/wordprocessingml/2006/main" xmlns:w14="http://schemas.microsoft.com/office/word/2010/wordml" xmlns:w15="http://schemas.microsoft.com/office/word/2012/wordml" xmlns:w16se="http://schemas.microsoft.com/office/word/2015/wordml/symex" xmlns:wpg="http://schemas.microsoft.com/office/word/2010/wordprocessingGroup" xmlns:wpi="http://schemas.microsoft.com/office/word/2010/wordprocessingInk" xmlns:wne="http://schemas.microsoft.com/office/word/2006/wordml" xmlns:wps="http://schemas.microsoft.com/office/word/2010/wordprocessingShape" mc:Ignorable="w14 w15 w16se wp14">
   <w:body>
-    <w:p>
-      <w:pPr>
-        <w:rPr>
+    <w:bookmarkStart w:id="0" w:name="_Toc137132019" w:displacedByCustomXml="next"/>
+    <w:sdt>
+      <w:sdtPr>
+        <w:rPr>
+          <w:rFonts w:ascii="Times New Roman" w:eastAsiaTheme="minorEastAsia" w:hAnsi="Times New Roman" w:cstheme="minorBidi"/>
+          <w:color w:val="auto"/>
+          <w:sz w:val="28"/>
+          <w:szCs w:val="22"/>
+        </w:rPr>
+        <w:id w:val="620961865"/>
+        <w:docPartObj>
+          <w:docPartGallery w:val="Table of Contents"/>
+          <w:docPartUnique/>
+        </w:docPartObj>
+      </w:sdtPr>
+      <w:sdtEndPr>
+        <w:rPr>
+          <w:rFonts w:asciiTheme="minorHAnsi" w:eastAsiaTheme="minorHAnsi" w:hAnsiTheme="minorHAnsi"/>
           <w:b/>
           <w:bCs/>
-        </w:rPr>
-      </w:pPr>
-      <w:r>
-        <w:rPr>
+          <w:sz w:val="22"/>
+          <w:lang w:eastAsia="en-US"/>
+        </w:rPr>
+      </w:sdtEndPr>
+      <w:sdtContent>
+        <w:p>
+          <w:pPr>
+            <w:pStyle w:val="a7"/>
+            <w:jc w:val="center"/>
+            <w:rPr>
+              <w:rFonts w:ascii="Times New Roman" w:hAnsi="Times New Roman" w:cs="Times New Roman"/>
+              <w:b/>
+              <w:color w:val="auto"/>
+              <w:sz w:val="28"/>
+            </w:rPr>
+          </w:pPr>
+          <w:r>
+            <w:rPr>
+              <w:rFonts w:ascii="Times New Roman" w:hAnsi="Times New Roman" w:cs="Times New Roman"/>
+              <w:b/>
+              <w:color w:val="auto"/>
+              <w:sz w:val="28"/>
+            </w:rPr>
+            <w:t>ОГЛАВЛЕНИЕ</w:t>
+          </w:r>
+        </w:p>
+        <w:p>
+          <w:pPr>
+            <w:pStyle w:val="15"/>
+            <w:rPr>
+              <w:rFonts w:asciiTheme="minorHAnsi" w:hAnsiTheme="minorHAnsi"/>
+              <w:noProof/>
+              <w:sz w:val="22"/>
+            </w:rPr>
+          </w:pPr>
+          <w:r>
+            <w:fldChar w:fldCharType="begin"/>
+          </w:r>
+          <w:r>
+            <w:instrText xml:space="preserve"> TOC \o "1-3" \h \z \u </w:instrText>
+          </w:r>
+          <w:r>
+            <w:fldChar w:fldCharType="separate"/>
+          </w:r>
+          <w:hyperlink w:anchor="_Toc166422151" w:history="1">
+            <w:r>
+              <w:rPr>
+                <w:rStyle w:val="a5"/>
+                <w:rFonts w:eastAsia="Times New Roman" w:cs="Times New Roman"/>
+                <w:b/>
+                <w:noProof/>
+              </w:rPr>
+              <w:t>ВВЕДЕНИЕ</w:t>
+            </w:r>
+            <w:r>
+              <w:rPr>
+                <w:noProof/>
+                <w:webHidden/>
+              </w:rPr>
+              <w:tab/>
+            </w:r>
+            <w:r>
+              <w:rPr>
+                <w:noProof/>
+                <w:webHidden/>
+              </w:rPr>
+              <w:fldChar w:fldCharType="begin"/>
+            </w:r>
+            <w:r>
+              <w:rPr>
+                <w:noProof/>
+                <w:webHidden/>
+              </w:rPr>
+              <w:instrText xml:space="preserve"> PAGEREF _Toc166422151 \h </w:instrText>
+            </w:r>
+            <w:r>
+              <w:rPr>
+                <w:noProof/>
+                <w:webHidden/>
+              </w:rPr>
+            </w:r>
+            <w:r>
+              <w:rPr>
+                <w:noProof/>
+                <w:webHidden/>
+              </w:rPr>
+              <w:fldChar w:fldCharType="separate"/>
+            </w:r>
+            <w:r>
+              <w:rPr>
+                <w:noProof/>
+                <w:webHidden/>
+              </w:rPr>
+              <w:t>2</w:t>
+            </w:r>
+            <w:r>
+              <w:rPr>
+                <w:noProof/>
+                <w:webHidden/>
+              </w:rPr>
+              <w:fldChar w:fldCharType="end"/>
+            </w:r>
+          </w:hyperlink>
+        </w:p>
+        <w:p>
+          <w:pPr>
+            <w:pStyle w:val="15"/>
+            <w:tabs>
+              <w:tab w:val="left" w:pos="660"/>
+            </w:tabs>
+            <w:rPr>
+              <w:rFonts w:asciiTheme="minorHAnsi" w:hAnsiTheme="minorHAnsi"/>
+              <w:noProof/>
+              <w:sz w:val="22"/>
+            </w:rPr>
+          </w:pPr>
+          <w:hyperlink w:anchor="_Toc166422152" w:history="1">
+            <w:r>
+              <w:rPr>
+                <w:rStyle w:val="a5"/>
+                <w:rFonts w:eastAsia="Times New Roman"/>
+                <w:noProof/>
+              </w:rPr>
+              <w:t>1.</w:t>
+            </w:r>
+            <w:r>
+              <w:rPr>
+                <w:rFonts w:asciiTheme="minorHAnsi" w:hAnsiTheme="minorHAnsi"/>
+                <w:noProof/>
+                <w:sz w:val="22"/>
+              </w:rPr>
+              <w:tab/>
+            </w:r>
+            <w:r>
+              <w:rPr>
+                <w:rStyle w:val="a5"/>
+                <w:rFonts w:eastAsia="Times New Roman"/>
+                <w:noProof/>
+              </w:rPr>
+              <w:t>Номенклатура применяемых счетчиков ресурсов</w:t>
+            </w:r>
+            <w:r>
+              <w:rPr>
+                <w:noProof/>
+                <w:webHidden/>
+              </w:rPr>
+              <w:tab/>
+            </w:r>
+            <w:r>
+              <w:rPr>
+                <w:noProof/>
+                <w:webHidden/>
+              </w:rPr>
+              <w:fldChar w:fldCharType="begin"/>
+            </w:r>
+            <w:r>
+              <w:rPr>
+                <w:noProof/>
+                <w:webHidden/>
+              </w:rPr>
+              <w:instrText xml:space="preserve"> PAGEREF _Toc166422152 \h </w:instrText>
+            </w:r>
+            <w:r>
+              <w:rPr>
+                <w:noProof/>
+                <w:webHidden/>
+              </w:rPr>
+            </w:r>
+            <w:r>
+              <w:rPr>
+                <w:noProof/>
+                <w:webHidden/>
+              </w:rPr>
+              <w:fldChar w:fldCharType="separate"/>
+            </w:r>
+            <w:r>
+              <w:rPr>
+                <w:noProof/>
+                <w:webHidden/>
+              </w:rPr>
+              <w:t>3</w:t>
+            </w:r>
+            <w:r>
+              <w:rPr>
+                <w:noProof/>
+                <w:webHidden/>
+              </w:rPr>
+              <w:fldChar w:fldCharType="end"/>
+            </w:r>
+          </w:hyperlink>
+        </w:p>
+        <w:p>
+          <w:pPr>
+            <w:pStyle w:val="20"/>
+            <w:tabs>
+              <w:tab w:val="left" w:pos="880"/>
+            </w:tabs>
+            <w:rPr>
+              <w:rFonts w:asciiTheme="minorHAnsi" w:hAnsiTheme="minorHAnsi"/>
+              <w:noProof/>
+              <w:sz w:val="22"/>
+            </w:rPr>
+          </w:pPr>
+          <w:hyperlink w:anchor="_Toc166422153" w:history="1">
+            <w:r>
+              <w:rPr>
+                <w:rStyle w:val="a5"/>
+                <w:noProof/>
+              </w:rPr>
+              <w:t>1.1.</w:t>
+            </w:r>
+            <w:r>
+              <w:rPr>
+                <w:rFonts w:asciiTheme="minorHAnsi" w:hAnsiTheme="minorHAnsi"/>
+                <w:noProof/>
+                <w:sz w:val="22"/>
+              </w:rPr>
+              <w:tab/>
+            </w:r>
+            <w:r>
+              <w:rPr>
+                <w:rStyle w:val="a5"/>
+                <w:noProof/>
+              </w:rPr>
+              <w:t>Анализ счетчиков воды</w:t>
+            </w:r>
+            <w:r>
+              <w:rPr>
+                <w:noProof/>
+                <w:webHidden/>
+              </w:rPr>
+              <w:tab/>
+            </w:r>
+            <w:r>
+              <w:rPr>
+                <w:noProof/>
+                <w:webHidden/>
+              </w:rPr>
+              <w:fldChar w:fldCharType="begin"/>
+            </w:r>
+            <w:r>
+              <w:rPr>
+                <w:noProof/>
+                <w:webHidden/>
+              </w:rPr>
+              <w:instrText xml:space="preserve"> PAGEREF _Toc166422153 \h </w:instrText>
+            </w:r>
+            <w:r>
+              <w:rPr>
+                <w:noProof/>
+                <w:webHidden/>
+              </w:rPr>
+            </w:r>
+            <w:r>
+              <w:rPr>
+                <w:noProof/>
+                <w:webHidden/>
+              </w:rPr>
+              <w:fldChar w:fldCharType="separate"/>
+            </w:r>
+            <w:r>
+              <w:rPr>
+                <w:noProof/>
+                <w:webHidden/>
+              </w:rPr>
+              <w:t>3</w:t>
+            </w:r>
+            <w:r>
+              <w:rPr>
+                <w:noProof/>
+                <w:webHidden/>
+              </w:rPr>
+              <w:fldChar w:fldCharType="end"/>
+            </w:r>
+          </w:hyperlink>
+        </w:p>
+        <w:p>
+          <w:pPr>
+            <w:pStyle w:val="20"/>
+            <w:tabs>
+              <w:tab w:val="left" w:pos="1100"/>
+            </w:tabs>
+            <w:rPr>
+              <w:rFonts w:asciiTheme="minorHAnsi" w:hAnsiTheme="minorHAnsi"/>
+              <w:noProof/>
+              <w:sz w:val="22"/>
+            </w:rPr>
+          </w:pPr>
+          <w:hyperlink w:anchor="_Toc166422154" w:history="1">
+            <w:r>
+              <w:rPr>
+                <w:rStyle w:val="a5"/>
+                <w:noProof/>
+              </w:rPr>
+              <w:t>1.1.1.</w:t>
+            </w:r>
+            <w:r>
+              <w:rPr>
+                <w:rFonts w:asciiTheme="minorHAnsi" w:hAnsiTheme="minorHAnsi"/>
+                <w:noProof/>
+                <w:sz w:val="22"/>
+              </w:rPr>
+              <w:tab/>
+            </w:r>
+            <w:r>
+              <w:rPr>
+                <w:rStyle w:val="a5"/>
+                <w:noProof/>
+              </w:rPr>
+              <w:t>Электронный счетчик воды СВ-15ГДР</w:t>
+            </w:r>
+            <w:r>
+              <w:rPr>
+                <w:noProof/>
+                <w:webHidden/>
+              </w:rPr>
+              <w:tab/>
+            </w:r>
+            <w:r>
+              <w:rPr>
+                <w:noProof/>
+                <w:webHidden/>
+              </w:rPr>
+              <w:fldChar w:fldCharType="begin"/>
+            </w:r>
+            <w:r>
+              <w:rPr>
+                <w:noProof/>
+                <w:webHidden/>
+              </w:rPr>
+              <w:instrText xml:space="preserve"> PAGEREF _Toc166422154 \h </w:instrText>
+            </w:r>
+            <w:r>
+              <w:rPr>
+                <w:noProof/>
+                <w:webHidden/>
+              </w:rPr>
+            </w:r>
+            <w:r>
+              <w:rPr>
+                <w:noProof/>
+                <w:webHidden/>
+              </w:rPr>
+              <w:fldChar w:fldCharType="separate"/>
+            </w:r>
+            <w:r>
+              <w:rPr>
+                <w:noProof/>
+                <w:webHidden/>
+              </w:rPr>
+              <w:t>3</w:t>
+            </w:r>
+            <w:r>
+              <w:rPr>
+                <w:noProof/>
+                <w:webHidden/>
+              </w:rPr>
+              <w:fldChar w:fldCharType="end"/>
+            </w:r>
+          </w:hyperlink>
+        </w:p>
+        <w:p>
+          <w:pPr>
+            <w:pStyle w:val="20"/>
+            <w:tabs>
+              <w:tab w:val="left" w:pos="1100"/>
+            </w:tabs>
+            <w:rPr>
+              <w:rFonts w:asciiTheme="minorHAnsi" w:hAnsiTheme="minorHAnsi"/>
+              <w:noProof/>
+              <w:sz w:val="22"/>
+            </w:rPr>
+          </w:pPr>
+          <w:hyperlink w:anchor="_Toc166422155" w:history="1">
+            <w:r>
+              <w:rPr>
+                <w:rStyle w:val="a5"/>
+                <w:noProof/>
+              </w:rPr>
+              <w:t>1.1.2.</w:t>
+            </w:r>
+            <w:r>
+              <w:rPr>
+                <w:rFonts w:asciiTheme="minorHAnsi" w:hAnsiTheme="minorHAnsi"/>
+                <w:noProof/>
+                <w:sz w:val="22"/>
+              </w:rPr>
+              <w:tab/>
+            </w:r>
+            <w:r>
+              <w:rPr>
+                <w:rStyle w:val="a5"/>
+                <w:noProof/>
+              </w:rPr>
+              <w:t>Электронный счетчик воды Аквафор Водометр</w:t>
+            </w:r>
+            <w:r>
+              <w:rPr>
+                <w:noProof/>
+                <w:webHidden/>
+              </w:rPr>
+              <w:tab/>
+            </w:r>
+            <w:r>
+              <w:rPr>
+                <w:noProof/>
+                <w:webHidden/>
+              </w:rPr>
+              <w:fldChar w:fldCharType="begin"/>
+            </w:r>
+            <w:r>
+              <w:rPr>
+                <w:noProof/>
+                <w:webHidden/>
+              </w:rPr>
+              <w:instrText xml:space="preserve"> PAGEREF _Toc166422155 \h </w:instrText>
+            </w:r>
+            <w:r>
+              <w:rPr>
+                <w:noProof/>
+                <w:webHidden/>
+              </w:rPr>
+            </w:r>
+            <w:r>
+              <w:rPr>
+                <w:noProof/>
+                <w:webHidden/>
+              </w:rPr>
+              <w:fldChar w:fldCharType="separate"/>
+            </w:r>
+            <w:r>
+              <w:rPr>
+                <w:noProof/>
+                <w:webHidden/>
+              </w:rPr>
+              <w:t>3</w:t>
+            </w:r>
+            <w:r>
+              <w:rPr>
+                <w:noProof/>
+                <w:webHidden/>
+              </w:rPr>
+              <w:fldChar w:fldCharType="end"/>
+            </w:r>
+          </w:hyperlink>
+        </w:p>
+        <w:p>
+          <w:pPr>
+            <w:pStyle w:val="20"/>
+            <w:tabs>
+              <w:tab w:val="left" w:pos="1100"/>
+            </w:tabs>
+            <w:rPr>
+              <w:rFonts w:asciiTheme="minorHAnsi" w:hAnsiTheme="minorHAnsi"/>
+              <w:noProof/>
+              <w:sz w:val="22"/>
+            </w:rPr>
+          </w:pPr>
+          <w:hyperlink w:anchor="_Toc166422156" w:history="1">
+            <w:r>
+              <w:rPr>
+                <w:rStyle w:val="a5"/>
+                <w:noProof/>
+              </w:rPr>
+              <w:t>1.1.3.</w:t>
+            </w:r>
+            <w:r>
+              <w:rPr>
+                <w:rFonts w:asciiTheme="minorHAnsi" w:hAnsiTheme="minorHAnsi"/>
+                <w:noProof/>
+                <w:sz w:val="22"/>
+              </w:rPr>
+              <w:tab/>
+            </w:r>
+            <w:r>
+              <w:rPr>
+                <w:rStyle w:val="a5"/>
+                <w:noProof/>
+              </w:rPr>
+              <w:t>Электронный счетчик Ду15 RS-485 модель 1</w:t>
+            </w:r>
+            <w:r>
+              <w:rPr>
+                <w:noProof/>
+                <w:webHidden/>
+              </w:rPr>
+              <w:tab/>
+            </w:r>
+            <w:r>
+              <w:rPr>
+                <w:noProof/>
+                <w:webHidden/>
+              </w:rPr>
+              <w:fldChar w:fldCharType="begin"/>
+            </w:r>
+            <w:r>
+              <w:rPr>
+                <w:noProof/>
+                <w:webHidden/>
+              </w:rPr>
+              <w:instrText xml:space="preserve"> PAGEREF _Toc166422156 \h </w:instrText>
+            </w:r>
+            <w:r>
+              <w:rPr>
+                <w:noProof/>
+                <w:webHidden/>
+              </w:rPr>
+            </w:r>
+            <w:r>
+              <w:rPr>
+                <w:noProof/>
+                <w:webHidden/>
+              </w:rPr>
+              <w:fldChar w:fldCharType="separate"/>
+            </w:r>
+            <w:r>
+              <w:rPr>
+                <w:noProof/>
+                <w:webHidden/>
+              </w:rPr>
+              <w:t>4</w:t>
+            </w:r>
+            <w:r>
+              <w:rPr>
+                <w:noProof/>
+                <w:webHidden/>
+              </w:rPr>
+              <w:fldChar w:fldCharType="end"/>
+            </w:r>
+          </w:hyperlink>
+        </w:p>
+        <w:p>
+          <w:pPr>
+            <w:pStyle w:val="20"/>
+            <w:tabs>
+              <w:tab w:val="left" w:pos="880"/>
+            </w:tabs>
+            <w:rPr>
+              <w:rFonts w:asciiTheme="minorHAnsi" w:hAnsiTheme="minorHAnsi"/>
+              <w:noProof/>
+              <w:sz w:val="22"/>
+            </w:rPr>
+          </w:pPr>
+          <w:hyperlink w:anchor="_Toc166422157" w:history="1">
+            <w:r>
+              <w:rPr>
+                <w:rStyle w:val="a5"/>
+                <w:noProof/>
+              </w:rPr>
+              <w:t>1.2.</w:t>
+            </w:r>
+            <w:r>
+              <w:rPr>
+                <w:rFonts w:asciiTheme="minorHAnsi" w:hAnsiTheme="minorHAnsi"/>
+                <w:noProof/>
+                <w:sz w:val="22"/>
+              </w:rPr>
+              <w:tab/>
+            </w:r>
+            <w:r>
+              <w:rPr>
+                <w:rStyle w:val="a5"/>
+                <w:noProof/>
+              </w:rPr>
+              <w:t>Анализ счетчиков электроэнергии</w:t>
+            </w:r>
+            <w:r>
+              <w:rPr>
+                <w:noProof/>
+                <w:webHidden/>
+              </w:rPr>
+              <w:tab/>
+            </w:r>
+            <w:r>
+              <w:rPr>
+                <w:noProof/>
+                <w:webHidden/>
+              </w:rPr>
+              <w:fldChar w:fldCharType="begin"/>
+            </w:r>
+            <w:r>
+              <w:rPr>
+                <w:noProof/>
+                <w:webHidden/>
+              </w:rPr>
+              <w:instrText xml:space="preserve"> PAGEREF _Toc166422157 \h </w:instrText>
+            </w:r>
+            <w:r>
+              <w:rPr>
+                <w:noProof/>
+                <w:webHidden/>
+              </w:rPr>
+            </w:r>
+            <w:r>
+              <w:rPr>
+                <w:noProof/>
+                <w:webHidden/>
+              </w:rPr>
+              <w:fldChar w:fldCharType="separate"/>
+            </w:r>
+            <w:r>
+              <w:rPr>
+                <w:noProof/>
+                <w:webHidden/>
+              </w:rPr>
+              <w:t>4</w:t>
+            </w:r>
+            <w:r>
+              <w:rPr>
+                <w:noProof/>
+                <w:webHidden/>
+              </w:rPr>
+              <w:fldChar w:fldCharType="end"/>
+            </w:r>
+          </w:hyperlink>
+        </w:p>
+        <w:p>
+          <w:pPr>
+            <w:pStyle w:val="20"/>
+            <w:tabs>
+              <w:tab w:val="left" w:pos="1100"/>
+            </w:tabs>
+            <w:rPr>
+              <w:rFonts w:asciiTheme="minorHAnsi" w:hAnsiTheme="minorHAnsi"/>
+              <w:noProof/>
+              <w:sz w:val="22"/>
+            </w:rPr>
+          </w:pPr>
+          <w:hyperlink w:anchor="_Toc166422158" w:history="1">
+            <w:r>
+              <w:rPr>
+                <w:rStyle w:val="a5"/>
+                <w:noProof/>
+              </w:rPr>
+              <w:t>1.2.1.</w:t>
+            </w:r>
+            <w:r>
+              <w:rPr>
+                <w:rFonts w:asciiTheme="minorHAnsi" w:hAnsiTheme="minorHAnsi"/>
+                <w:noProof/>
+                <w:sz w:val="22"/>
+              </w:rPr>
+              <w:tab/>
+            </w:r>
+            <w:r>
+              <w:rPr>
+                <w:rStyle w:val="a5"/>
+                <w:noProof/>
+              </w:rPr>
+              <w:t>Меркурий 200</w:t>
+            </w:r>
+            <w:r>
+              <w:rPr>
+                <w:noProof/>
+                <w:webHidden/>
+              </w:rPr>
+              <w:tab/>
+            </w:r>
+            <w:r>
+              <w:rPr>
+                <w:noProof/>
+                <w:webHidden/>
+              </w:rPr>
+              <w:fldChar w:fldCharType="begin"/>
+            </w:r>
+            <w:r>
+              <w:rPr>
+                <w:noProof/>
+                <w:webHidden/>
+              </w:rPr>
+              <w:instrText xml:space="preserve"> PAGEREF _Toc166422158 \h </w:instrText>
+            </w:r>
+            <w:r>
+              <w:rPr>
+                <w:noProof/>
+                <w:webHidden/>
+              </w:rPr>
+            </w:r>
+            <w:r>
+              <w:rPr>
+                <w:noProof/>
+                <w:webHidden/>
+              </w:rPr>
+              <w:fldChar w:fldCharType="separate"/>
+            </w:r>
+            <w:r>
+              <w:rPr>
+                <w:noProof/>
+                <w:webHidden/>
+              </w:rPr>
+              <w:t>4</w:t>
+            </w:r>
+            <w:r>
+              <w:rPr>
+                <w:noProof/>
+                <w:webHidden/>
+              </w:rPr>
+              <w:fldChar w:fldCharType="end"/>
+            </w:r>
+          </w:hyperlink>
+        </w:p>
+        <w:p>
+          <w:pPr>
+            <w:pStyle w:val="20"/>
+            <w:tabs>
+              <w:tab w:val="left" w:pos="1100"/>
+            </w:tabs>
+            <w:rPr>
+              <w:rFonts w:asciiTheme="minorHAnsi" w:hAnsiTheme="minorHAnsi"/>
+              <w:noProof/>
+              <w:sz w:val="22"/>
+            </w:rPr>
+          </w:pPr>
+          <w:hyperlink w:anchor="_Toc166422159" w:history="1">
+            <w:r>
+              <w:rPr>
+                <w:rStyle w:val="a5"/>
+                <w:noProof/>
+              </w:rPr>
+              <w:t>1.2.2.</w:t>
+            </w:r>
+            <w:r>
+              <w:rPr>
+                <w:rFonts w:asciiTheme="minorHAnsi" w:hAnsiTheme="minorHAnsi"/>
+                <w:noProof/>
+                <w:sz w:val="22"/>
+              </w:rPr>
+              <w:tab/>
+            </w:r>
+            <w:r>
+              <w:rPr>
+                <w:rStyle w:val="a5"/>
+                <w:noProof/>
+              </w:rPr>
+              <w:t>Электросчетчик СЭ-310</w:t>
+            </w:r>
+            <w:r>
+              <w:rPr>
+                <w:noProof/>
+                <w:webHidden/>
+              </w:rPr>
+              <w:tab/>
+            </w:r>
+            <w:r>
+              <w:rPr>
+                <w:noProof/>
+                <w:webHidden/>
+              </w:rPr>
+              <w:fldChar w:fldCharType="begin"/>
+            </w:r>
+            <w:r>
+              <w:rPr>
+                <w:noProof/>
+                <w:webHidden/>
+              </w:rPr>
+              <w:instrText xml:space="preserve"> PAGEREF _Toc166422159 \h </w:instrText>
+            </w:r>
+            <w:r>
+              <w:rPr>
+                <w:noProof/>
+                <w:webHidden/>
+              </w:rPr>
+            </w:r>
+            <w:r>
+              <w:rPr>
+                <w:noProof/>
+                <w:webHidden/>
+              </w:rPr>
+              <w:fldChar w:fldCharType="separate"/>
+            </w:r>
+            <w:r>
+              <w:rPr>
+                <w:noProof/>
+                <w:webHidden/>
+              </w:rPr>
+              <w:t>5</w:t>
+            </w:r>
+            <w:r>
+              <w:rPr>
+                <w:noProof/>
+                <w:webHidden/>
+              </w:rPr>
+              <w:fldChar w:fldCharType="end"/>
+            </w:r>
+          </w:hyperlink>
+        </w:p>
+        <w:p>
+          <w:pPr>
+            <w:pStyle w:val="20"/>
+            <w:tabs>
+              <w:tab w:val="left" w:pos="880"/>
+            </w:tabs>
+            <w:rPr>
+              <w:rFonts w:asciiTheme="minorHAnsi" w:hAnsiTheme="minorHAnsi"/>
+              <w:noProof/>
+              <w:sz w:val="22"/>
+            </w:rPr>
+          </w:pPr>
+          <w:hyperlink w:anchor="_Toc166422160" w:history="1">
+            <w:r>
+              <w:rPr>
+                <w:rStyle w:val="a5"/>
+                <w:noProof/>
+              </w:rPr>
+              <w:t>1.3.</w:t>
+            </w:r>
+            <w:r>
+              <w:rPr>
+                <w:rFonts w:asciiTheme="minorHAnsi" w:hAnsiTheme="minorHAnsi"/>
+                <w:noProof/>
+                <w:sz w:val="22"/>
+              </w:rPr>
+              <w:tab/>
+            </w:r>
+            <w:r>
+              <w:rPr>
+                <w:rStyle w:val="a5"/>
+                <w:noProof/>
+              </w:rPr>
+              <w:t>Анализ счетчиков газа</w:t>
+            </w:r>
+            <w:r>
+              <w:rPr>
+                <w:noProof/>
+                <w:webHidden/>
+              </w:rPr>
+              <w:tab/>
+            </w:r>
+            <w:r>
+              <w:rPr>
+                <w:noProof/>
+                <w:webHidden/>
+              </w:rPr>
+              <w:fldChar w:fldCharType="begin"/>
+            </w:r>
+            <w:r>
+              <w:rPr>
+                <w:noProof/>
+                <w:webHidden/>
+              </w:rPr>
+              <w:instrText xml:space="preserve"> PAGEREF _Toc166422160 \h </w:instrText>
+            </w:r>
+            <w:r>
+              <w:rPr>
+                <w:noProof/>
+                <w:webHidden/>
+              </w:rPr>
+            </w:r>
+            <w:r>
+              <w:rPr>
+                <w:noProof/>
+                <w:webHidden/>
+              </w:rPr>
+              <w:fldChar w:fldCharType="separate"/>
+            </w:r>
+            <w:r>
+              <w:rPr>
+                <w:noProof/>
+                <w:webHidden/>
+              </w:rPr>
+              <w:t>5</w:t>
+            </w:r>
+            <w:r>
+              <w:rPr>
+                <w:noProof/>
+                <w:webHidden/>
+              </w:rPr>
+              <w:fldChar w:fldCharType="end"/>
+            </w:r>
+          </w:hyperlink>
+        </w:p>
+        <w:p>
+          <w:pPr>
+            <w:pStyle w:val="20"/>
+            <w:tabs>
+              <w:tab w:val="left" w:pos="1100"/>
+            </w:tabs>
+            <w:rPr>
+              <w:rFonts w:asciiTheme="minorHAnsi" w:hAnsiTheme="minorHAnsi"/>
+              <w:noProof/>
+              <w:sz w:val="22"/>
+            </w:rPr>
+          </w:pPr>
+          <w:hyperlink w:anchor="_Toc166422161" w:history="1">
+            <w:r>
+              <w:rPr>
+                <w:rStyle w:val="a5"/>
+                <w:noProof/>
+              </w:rPr>
+              <w:t>1.3.1.</w:t>
+            </w:r>
+            <w:r>
+              <w:rPr>
+                <w:rFonts w:asciiTheme="minorHAnsi" w:hAnsiTheme="minorHAnsi"/>
+                <w:noProof/>
+                <w:sz w:val="22"/>
+              </w:rPr>
+              <w:tab/>
+            </w:r>
+            <w:r>
+              <w:rPr>
+                <w:rStyle w:val="a5"/>
+                <w:noProof/>
+              </w:rPr>
+              <w:t>Струйный счетчик газа СГМб-1,6</w:t>
+            </w:r>
+            <w:r>
+              <w:rPr>
+                <w:noProof/>
+                <w:webHidden/>
+              </w:rPr>
+              <w:tab/>
+            </w:r>
+            <w:r>
+              <w:rPr>
+                <w:noProof/>
+                <w:webHidden/>
+              </w:rPr>
+              <w:fldChar w:fldCharType="begin"/>
+            </w:r>
+            <w:r>
+              <w:rPr>
+                <w:noProof/>
+                <w:webHidden/>
+              </w:rPr>
+              <w:instrText xml:space="preserve"> PAGEREF _Toc166422161 \h </w:instrText>
+            </w:r>
+            <w:r>
+              <w:rPr>
+                <w:noProof/>
+                <w:webHidden/>
+              </w:rPr>
+            </w:r>
+            <w:r>
+              <w:rPr>
+                <w:noProof/>
+                <w:webHidden/>
+              </w:rPr>
+              <w:fldChar w:fldCharType="separate"/>
+            </w:r>
+            <w:r>
+              <w:rPr>
+                <w:noProof/>
+                <w:webHidden/>
+              </w:rPr>
+              <w:t>5</w:t>
+            </w:r>
+            <w:r>
+              <w:rPr>
+                <w:noProof/>
+                <w:webHidden/>
+              </w:rPr>
+              <w:fldChar w:fldCharType="end"/>
+            </w:r>
+          </w:hyperlink>
+        </w:p>
+        <w:p>
+          <w:pPr>
+            <w:pStyle w:val="15"/>
+            <w:tabs>
+              <w:tab w:val="left" w:pos="660"/>
+            </w:tabs>
+            <w:rPr>
+              <w:rFonts w:asciiTheme="minorHAnsi" w:hAnsiTheme="minorHAnsi"/>
+              <w:noProof/>
+              <w:sz w:val="22"/>
+            </w:rPr>
+          </w:pPr>
+          <w:hyperlink w:anchor="_Toc166422162" w:history="1">
+            <w:r>
+              <w:rPr>
+                <w:rStyle w:val="a5"/>
+                <w:rFonts w:eastAsia="Times New Roman"/>
+                <w:noProof/>
+              </w:rPr>
+              <w:t>2.</w:t>
+            </w:r>
+            <w:r>
+              <w:rPr>
+                <w:rFonts w:asciiTheme="minorHAnsi" w:hAnsiTheme="minorHAnsi"/>
+                <w:noProof/>
+                <w:sz w:val="22"/>
+              </w:rPr>
+              <w:tab/>
+            </w:r>
+            <w:r>
+              <w:rPr>
+                <w:rStyle w:val="a5"/>
+                <w:rFonts w:eastAsia="Times New Roman"/>
+                <w:noProof/>
+              </w:rPr>
+              <w:t>Спецификация на закупку с расчетом затрат</w:t>
+            </w:r>
+            <w:r>
+              <w:rPr>
+                <w:noProof/>
+                <w:webHidden/>
+              </w:rPr>
+              <w:tab/>
+            </w:r>
+            <w:r>
+              <w:rPr>
+                <w:noProof/>
+                <w:webHidden/>
+              </w:rPr>
+              <w:fldChar w:fldCharType="begin"/>
+            </w:r>
+            <w:r>
+              <w:rPr>
+                <w:noProof/>
+                <w:webHidden/>
+              </w:rPr>
+              <w:instrText xml:space="preserve"> PAGEREF _Toc166422162 \h </w:instrText>
+            </w:r>
+            <w:r>
+              <w:rPr>
+                <w:noProof/>
+                <w:webHidden/>
+              </w:rPr>
+            </w:r>
+            <w:r>
+              <w:rPr>
+                <w:noProof/>
+                <w:webHidden/>
+              </w:rPr>
+              <w:fldChar w:fldCharType="separate"/>
+            </w:r>
+            <w:r>
+              <w:rPr>
+                <w:noProof/>
+                <w:webHidden/>
+              </w:rPr>
+              <w:t>6</w:t>
+            </w:r>
+            <w:r>
+              <w:rPr>
+                <w:noProof/>
+                <w:webHidden/>
+              </w:rPr>
+              <w:fldChar w:fldCharType="end"/>
+            </w:r>
+          </w:hyperlink>
+        </w:p>
+        <w:p>
+          <w:pPr>
+            <w:pStyle w:val="15"/>
+            <w:tabs>
+              <w:tab w:val="left" w:pos="660"/>
+            </w:tabs>
+            <w:rPr>
+              <w:rFonts w:asciiTheme="minorHAnsi" w:hAnsiTheme="minorHAnsi"/>
+              <w:noProof/>
+              <w:sz w:val="22"/>
+            </w:rPr>
+          </w:pPr>
+          <w:hyperlink w:anchor="_Toc166422163" w:history="1">
+            <w:r>
+              <w:rPr>
+                <w:rStyle w:val="a5"/>
+                <w:rFonts w:eastAsia="Times New Roman"/>
+                <w:noProof/>
+              </w:rPr>
+              <w:t>3.</w:t>
+            </w:r>
+            <w:r>
+              <w:rPr>
+                <w:rFonts w:asciiTheme="minorHAnsi" w:hAnsiTheme="minorHAnsi"/>
+                <w:noProof/>
+                <w:sz w:val="22"/>
+              </w:rPr>
+              <w:tab/>
+            </w:r>
+            <w:r>
+              <w:rPr>
+                <w:rStyle w:val="a5"/>
+                <w:rFonts w:eastAsia="Times New Roman"/>
+                <w:noProof/>
+              </w:rPr>
+              <w:t>Схема соединений</w:t>
+            </w:r>
+            <w:r>
+              <w:rPr>
+                <w:noProof/>
+                <w:webHidden/>
+              </w:rPr>
+              <w:tab/>
+            </w:r>
+            <w:r>
+              <w:rPr>
+                <w:noProof/>
+                <w:webHidden/>
+              </w:rPr>
+              <w:fldChar w:fldCharType="begin"/>
+            </w:r>
+            <w:r>
+              <w:rPr>
+                <w:noProof/>
+                <w:webHidden/>
+              </w:rPr>
+              <w:instrText xml:space="preserve"> PAGEREF _Toc166422163 \h </w:instrText>
+            </w:r>
+            <w:r>
+              <w:rPr>
+                <w:noProof/>
+                <w:webHidden/>
+              </w:rPr>
+            </w:r>
+            <w:r>
+              <w:rPr>
+                <w:noProof/>
+                <w:webHidden/>
+              </w:rPr>
+              <w:fldChar w:fldCharType="separate"/>
+            </w:r>
+            <w:r>
+              <w:rPr>
+                <w:noProof/>
+                <w:webHidden/>
+              </w:rPr>
+              <w:t>6</w:t>
+            </w:r>
+            <w:r>
+              <w:rPr>
+                <w:noProof/>
+                <w:webHidden/>
+              </w:rPr>
+              <w:fldChar w:fldCharType="end"/>
+            </w:r>
+          </w:hyperlink>
+        </w:p>
+        <w:p>
+          <w:pPr>
+            <w:pStyle w:val="15"/>
+            <w:tabs>
+              <w:tab w:val="left" w:pos="660"/>
+            </w:tabs>
+            <w:rPr>
+              <w:rFonts w:asciiTheme="minorHAnsi" w:hAnsiTheme="minorHAnsi"/>
+              <w:noProof/>
+              <w:sz w:val="22"/>
+            </w:rPr>
+          </w:pPr>
+          <w:hyperlink w:anchor="_Toc166422164" w:history="1">
+            <w:r>
+              <w:rPr>
+                <w:rStyle w:val="a5"/>
+                <w:rFonts w:eastAsia="Times New Roman"/>
+                <w:noProof/>
+              </w:rPr>
+              <w:t>4.</w:t>
+            </w:r>
+            <w:r>
+              <w:rPr>
+                <w:rFonts w:asciiTheme="minorHAnsi" w:hAnsiTheme="minorHAnsi"/>
+                <w:noProof/>
+                <w:sz w:val="22"/>
+              </w:rPr>
+              <w:tab/>
+            </w:r>
+            <w:r>
+              <w:rPr>
+                <w:rStyle w:val="a5"/>
+                <w:rFonts w:eastAsia="Times New Roman"/>
+                <w:noProof/>
+              </w:rPr>
+              <w:t>Программное обеспечение</w:t>
+            </w:r>
+            <w:r>
+              <w:rPr>
+                <w:noProof/>
+                <w:webHidden/>
+              </w:rPr>
+              <w:tab/>
+            </w:r>
+            <w:r>
+              <w:rPr>
+                <w:noProof/>
+                <w:webHidden/>
+              </w:rPr>
+              <w:fldChar w:fldCharType="begin"/>
+            </w:r>
+            <w:r>
+              <w:rPr>
+                <w:noProof/>
+                <w:webHidden/>
+              </w:rPr>
+              <w:instrText xml:space="preserve"> PAGEREF _Toc166422164 \h </w:instrText>
+            </w:r>
+            <w:r>
+              <w:rPr>
+                <w:noProof/>
+                <w:webHidden/>
+              </w:rPr>
+            </w:r>
+            <w:r>
+              <w:rPr>
+                <w:noProof/>
+                <w:webHidden/>
+              </w:rPr>
+              <w:fldChar w:fldCharType="separate"/>
+            </w:r>
+            <w:r>
+              <w:rPr>
+                <w:noProof/>
+                <w:webHidden/>
+              </w:rPr>
+              <w:t>6</w:t>
+            </w:r>
+            <w:r>
+              <w:rPr>
+                <w:noProof/>
+                <w:webHidden/>
+              </w:rPr>
+              <w:fldChar w:fldCharType="end"/>
+            </w:r>
+          </w:hyperlink>
+        </w:p>
+        <w:p>
+          <w:pPr>
+            <w:pStyle w:val="15"/>
+            <w:tabs>
+              <w:tab w:val="left" w:pos="660"/>
+            </w:tabs>
+            <w:rPr>
+              <w:rFonts w:asciiTheme="minorHAnsi" w:hAnsiTheme="minorHAnsi"/>
+              <w:noProof/>
+              <w:sz w:val="22"/>
+            </w:rPr>
+          </w:pPr>
+          <w:hyperlink w:anchor="_Toc166422165" w:history="1">
+            <w:r>
+              <w:rPr>
+                <w:rStyle w:val="a5"/>
+                <w:rFonts w:eastAsia="Times New Roman"/>
+                <w:noProof/>
+              </w:rPr>
+              <w:t>5.</w:t>
+            </w:r>
+            <w:r>
+              <w:rPr>
+                <w:rFonts w:asciiTheme="minorHAnsi" w:hAnsiTheme="minorHAnsi"/>
+                <w:noProof/>
+                <w:sz w:val="22"/>
+              </w:rPr>
+              <w:tab/>
+            </w:r>
+            <w:r>
+              <w:rPr>
+                <w:rStyle w:val="a5"/>
+                <w:rFonts w:eastAsia="Times New Roman"/>
+                <w:noProof/>
+              </w:rPr>
+              <w:t>Диаграмма потоков данных</w:t>
+            </w:r>
+            <w:r>
+              <w:rPr>
+                <w:noProof/>
+                <w:webHidden/>
+              </w:rPr>
+              <w:tab/>
+            </w:r>
+            <w:r>
+              <w:rPr>
+                <w:noProof/>
+                <w:webHidden/>
+              </w:rPr>
+              <w:fldChar w:fldCharType="begin"/>
+            </w:r>
+            <w:r>
+              <w:rPr>
+                <w:noProof/>
+                <w:webHidden/>
+              </w:rPr>
+              <w:instrText xml:space="preserve"> PAGEREF _Toc166422165 \h </w:instrText>
+            </w:r>
+            <w:r>
+              <w:rPr>
+                <w:noProof/>
+                <w:webHidden/>
+              </w:rPr>
+            </w:r>
+            <w:r>
+              <w:rPr>
+                <w:noProof/>
+                <w:webHidden/>
+              </w:rPr>
+              <w:fldChar w:fldCharType="separate"/>
+            </w:r>
+            <w:r>
+              <w:rPr>
+                <w:noProof/>
+                <w:webHidden/>
+              </w:rPr>
+              <w:t>7</w:t>
+            </w:r>
+            <w:r>
+              <w:rPr>
+                <w:noProof/>
+                <w:webHidden/>
+              </w:rPr>
+              <w:fldChar w:fldCharType="end"/>
+            </w:r>
+          </w:hyperlink>
+        </w:p>
+        <w:p>
+          <w:pPr>
+            <w:pStyle w:val="20"/>
+            <w:tabs>
+              <w:tab w:val="left" w:pos="880"/>
+            </w:tabs>
+            <w:rPr>
+              <w:rFonts w:asciiTheme="minorHAnsi" w:hAnsiTheme="minorHAnsi"/>
+              <w:noProof/>
+              <w:sz w:val="22"/>
+            </w:rPr>
+          </w:pPr>
+          <w:hyperlink w:anchor="_Toc166422166" w:history="1">
+            <w:r>
+              <w:rPr>
+                <w:rStyle w:val="a5"/>
+                <w:noProof/>
+              </w:rPr>
+              <w:t>5.1.</w:t>
+            </w:r>
+            <w:r>
+              <w:rPr>
+                <w:rFonts w:asciiTheme="minorHAnsi" w:hAnsiTheme="minorHAnsi"/>
+                <w:noProof/>
+                <w:sz w:val="22"/>
+              </w:rPr>
+              <w:tab/>
+            </w:r>
+            <w:r>
+              <w:rPr>
+                <w:rStyle w:val="a5"/>
+                <w:noProof/>
+              </w:rPr>
+              <w:t>Считывание данных</w:t>
+            </w:r>
+            <w:r>
+              <w:rPr>
+                <w:noProof/>
+                <w:webHidden/>
+              </w:rPr>
+              <w:tab/>
+            </w:r>
+            <w:r>
+              <w:rPr>
+                <w:noProof/>
+                <w:webHidden/>
+              </w:rPr>
+              <w:fldChar w:fldCharType="begin"/>
+            </w:r>
+            <w:r>
+              <w:rPr>
+                <w:noProof/>
+                <w:webHidden/>
+              </w:rPr>
+              <w:instrText xml:space="preserve"> PAGEREF _Toc166422166 \h </w:instrText>
+            </w:r>
+            <w:r>
+              <w:rPr>
+                <w:noProof/>
+                <w:webHidden/>
+              </w:rPr>
+            </w:r>
+            <w:r>
+              <w:rPr>
+                <w:noProof/>
+                <w:webHidden/>
+              </w:rPr>
+              <w:fldChar w:fldCharType="separate"/>
+            </w:r>
+            <w:r>
+              <w:rPr>
+                <w:noProof/>
+                <w:webHidden/>
+              </w:rPr>
+              <w:t>7</w:t>
+            </w:r>
+            <w:r>
+              <w:rPr>
+                <w:noProof/>
+                <w:webHidden/>
+              </w:rPr>
+              <w:fldChar w:fldCharType="end"/>
+            </w:r>
+          </w:hyperlink>
+        </w:p>
+        <w:p>
+          <w:pPr>
+            <w:pStyle w:val="20"/>
+            <w:tabs>
+              <w:tab w:val="left" w:pos="880"/>
+            </w:tabs>
+            <w:rPr>
+              <w:rFonts w:asciiTheme="minorHAnsi" w:hAnsiTheme="minorHAnsi"/>
+              <w:noProof/>
+              <w:sz w:val="22"/>
+            </w:rPr>
+          </w:pPr>
+          <w:hyperlink w:anchor="_Toc166422167" w:history="1">
+            <w:r>
+              <w:rPr>
+                <w:rStyle w:val="a5"/>
+                <w:noProof/>
+              </w:rPr>
+              <w:t>5.2.</w:t>
+            </w:r>
+            <w:r>
+              <w:rPr>
+                <w:rFonts w:asciiTheme="minorHAnsi" w:hAnsiTheme="minorHAnsi"/>
+                <w:noProof/>
+                <w:sz w:val="22"/>
+              </w:rPr>
+              <w:tab/>
+            </w:r>
+            <w:r>
+              <w:rPr>
+                <w:rStyle w:val="a5"/>
+                <w:noProof/>
+              </w:rPr>
+              <w:t>Передача в облако</w:t>
+            </w:r>
+            <w:r>
+              <w:rPr>
+                <w:noProof/>
+                <w:webHidden/>
+              </w:rPr>
+              <w:tab/>
+            </w:r>
+            <w:r>
+              <w:rPr>
+                <w:noProof/>
+                <w:webHidden/>
+              </w:rPr>
+              <w:fldChar w:fldCharType="begin"/>
+            </w:r>
+            <w:r>
+              <w:rPr>
+                <w:noProof/>
+                <w:webHidden/>
+              </w:rPr>
+              <w:instrText xml:space="preserve"> PAGEREF _Toc166422167 \h </w:instrText>
+            </w:r>
+            <w:r>
+              <w:rPr>
+                <w:noProof/>
+                <w:webHidden/>
+              </w:rPr>
+            </w:r>
+            <w:r>
+              <w:rPr>
+                <w:noProof/>
+                <w:webHidden/>
+              </w:rPr>
+              <w:fldChar w:fldCharType="separate"/>
+            </w:r>
+            <w:r>
+              <w:rPr>
+                <w:noProof/>
+                <w:webHidden/>
+              </w:rPr>
+              <w:t>7</w:t>
+            </w:r>
+            <w:r>
+              <w:rPr>
+                <w:noProof/>
+                <w:webHidden/>
+              </w:rPr>
+              <w:fldChar w:fldCharType="end"/>
+            </w:r>
+          </w:hyperlink>
+        </w:p>
+        <w:p>
+          <w:pPr>
+            <w:pStyle w:val="20"/>
+            <w:tabs>
+              <w:tab w:val="left" w:pos="880"/>
+            </w:tabs>
+            <w:rPr>
+              <w:rFonts w:asciiTheme="minorHAnsi" w:hAnsiTheme="minorHAnsi"/>
+              <w:noProof/>
+              <w:sz w:val="22"/>
+            </w:rPr>
+          </w:pPr>
+          <w:hyperlink w:anchor="_Toc166422168" w:history="1">
+            <w:r>
+              <w:rPr>
+                <w:rStyle w:val="a5"/>
+                <w:noProof/>
+              </w:rPr>
+              <w:t>5.3.</w:t>
+            </w:r>
+            <w:r>
+              <w:rPr>
+                <w:rFonts w:asciiTheme="minorHAnsi" w:hAnsiTheme="minorHAnsi"/>
+                <w:noProof/>
+                <w:sz w:val="22"/>
+              </w:rPr>
+              <w:tab/>
+            </w:r>
+            <w:r>
+              <w:rPr>
+                <w:rStyle w:val="a5"/>
+                <w:noProof/>
+              </w:rPr>
+              <w:t>Мобильное приложение</w:t>
+            </w:r>
+            <w:r>
+              <w:rPr>
+                <w:noProof/>
+                <w:webHidden/>
+              </w:rPr>
+              <w:tab/>
+            </w:r>
+            <w:r>
+              <w:rPr>
+                <w:noProof/>
+                <w:webHidden/>
+              </w:rPr>
+              <w:fldChar w:fldCharType="begin"/>
+            </w:r>
+            <w:r>
+              <w:rPr>
+                <w:noProof/>
+                <w:webHidden/>
+              </w:rPr>
+              <w:instrText xml:space="preserve"> PAGEREF _Toc166422168 \h </w:instrText>
+            </w:r>
+            <w:r>
+              <w:rPr>
+                <w:noProof/>
+                <w:webHidden/>
+              </w:rPr>
+            </w:r>
+            <w:r>
+              <w:rPr>
+                <w:noProof/>
+                <w:webHidden/>
+              </w:rPr>
+              <w:fldChar w:fldCharType="separate"/>
+            </w:r>
+            <w:r>
+              <w:rPr>
+                <w:noProof/>
+                <w:webHidden/>
+              </w:rPr>
+              <w:t>7</w:t>
+            </w:r>
+            <w:r>
+              <w:rPr>
+                <w:noProof/>
+                <w:webHidden/>
+              </w:rPr>
+              <w:fldChar w:fldCharType="end"/>
+            </w:r>
+          </w:hyperlink>
+        </w:p>
+        <w:p>
+          <w:pPr>
+            <w:pStyle w:val="15"/>
+            <w:tabs>
+              <w:tab w:val="left" w:pos="660"/>
+            </w:tabs>
+            <w:rPr>
+              <w:rFonts w:asciiTheme="minorHAnsi" w:hAnsiTheme="minorHAnsi"/>
+              <w:noProof/>
+              <w:sz w:val="22"/>
+            </w:rPr>
+          </w:pPr>
+          <w:hyperlink w:anchor="_Toc166422169" w:history="1">
+            <w:r>
+              <w:rPr>
+                <w:rStyle w:val="a5"/>
+                <w:rFonts w:eastAsia="Times New Roman"/>
+                <w:noProof/>
+              </w:rPr>
+              <w:t>6.</w:t>
+            </w:r>
+            <w:r>
+              <w:rPr>
+                <w:rFonts w:asciiTheme="minorHAnsi" w:hAnsiTheme="minorHAnsi"/>
+                <w:noProof/>
+                <w:sz w:val="22"/>
+              </w:rPr>
+              <w:tab/>
+            </w:r>
+            <w:r>
+              <w:rPr>
+                <w:rStyle w:val="a5"/>
+                <w:rFonts w:eastAsia="Times New Roman"/>
+                <w:noProof/>
+              </w:rPr>
+              <w:t>Описание применяемых программных компонентов</w:t>
+            </w:r>
+            <w:r>
+              <w:rPr>
+                <w:noProof/>
+                <w:webHidden/>
+              </w:rPr>
+              <w:tab/>
+            </w:r>
+            <w:r>
+              <w:rPr>
+                <w:noProof/>
+                <w:webHidden/>
+              </w:rPr>
+              <w:fldChar w:fldCharType="begin"/>
+            </w:r>
+            <w:r>
+              <w:rPr>
+                <w:noProof/>
+                <w:webHidden/>
+              </w:rPr>
+              <w:instrText xml:space="preserve"> PAGEREF _Toc166422169 \h </w:instrText>
+            </w:r>
+            <w:r>
+              <w:rPr>
+                <w:noProof/>
+                <w:webHidden/>
+              </w:rPr>
+            </w:r>
+            <w:r>
+              <w:rPr>
+                <w:noProof/>
+                <w:webHidden/>
+              </w:rPr>
+              <w:fldChar w:fldCharType="separate"/>
+            </w:r>
+            <w:r>
+              <w:rPr>
+                <w:noProof/>
+                <w:webHidden/>
+              </w:rPr>
+              <w:t>8</w:t>
+            </w:r>
+            <w:r>
+              <w:rPr>
+                <w:noProof/>
+                <w:webHidden/>
+              </w:rPr>
+              <w:fldChar w:fldCharType="end"/>
+            </w:r>
+          </w:hyperlink>
+        </w:p>
+        <w:p>
+          <w:pPr>
+            <w:pStyle w:val="15"/>
+            <w:tabs>
+              <w:tab w:val="left" w:pos="660"/>
+            </w:tabs>
+            <w:rPr>
+              <w:rFonts w:asciiTheme="minorHAnsi" w:hAnsiTheme="minorHAnsi"/>
+              <w:noProof/>
+              <w:sz w:val="22"/>
+            </w:rPr>
+          </w:pPr>
+          <w:hyperlink w:anchor="_Toc166422170" w:history="1">
+            <w:r>
+              <w:rPr>
+                <w:rStyle w:val="a5"/>
+                <w:rFonts w:eastAsia="Times New Roman"/>
+                <w:noProof/>
+              </w:rPr>
+              <w:t>7.</w:t>
+            </w:r>
+            <w:r>
+              <w:rPr>
+                <w:rFonts w:asciiTheme="minorHAnsi" w:hAnsiTheme="minorHAnsi"/>
+                <w:noProof/>
+                <w:sz w:val="22"/>
+              </w:rPr>
+              <w:tab/>
+            </w:r>
+            <w:r>
+              <w:rPr>
+                <w:rStyle w:val="a5"/>
+                <w:rFonts w:eastAsia="Times New Roman"/>
+                <w:noProof/>
+              </w:rPr>
+              <w:t>Системы учета потребляемых ресурсов на базе компонентов Arduino и Raspbery PI с учетом дополнительных требований</w:t>
+            </w:r>
+            <w:r>
+              <w:rPr>
+                <w:noProof/>
+                <w:webHidden/>
+              </w:rPr>
+              <w:tab/>
+            </w:r>
+            <w:r>
+              <w:rPr>
+                <w:noProof/>
+                <w:webHidden/>
+              </w:rPr>
+              <w:fldChar w:fldCharType="begin"/>
+            </w:r>
+            <w:r>
+              <w:rPr>
+                <w:noProof/>
+                <w:webHidden/>
+              </w:rPr>
+              <w:instrText xml:space="preserve"> PAGEREF _Toc166422170 \h </w:instrText>
+            </w:r>
+            <w:r>
+              <w:rPr>
+                <w:noProof/>
+                <w:webHidden/>
+              </w:rPr>
+            </w:r>
+            <w:r>
+              <w:rPr>
+                <w:noProof/>
+                <w:webHidden/>
+              </w:rPr>
+              <w:fldChar w:fldCharType="separate"/>
+            </w:r>
+            <w:r>
+              <w:rPr>
+                <w:noProof/>
+                <w:webHidden/>
+              </w:rPr>
+              <w:t>9</w:t>
+            </w:r>
+            <w:r>
+              <w:rPr>
+                <w:noProof/>
+                <w:webHidden/>
+              </w:rPr>
+              <w:fldChar w:fldCharType="end"/>
+            </w:r>
+          </w:hyperlink>
+        </w:p>
+        <w:p>
+          <w:pPr>
+            <w:pStyle w:val="20"/>
+            <w:tabs>
+              <w:tab w:val="left" w:pos="880"/>
+            </w:tabs>
+            <w:rPr>
+              <w:rFonts w:asciiTheme="minorHAnsi" w:hAnsiTheme="minorHAnsi"/>
+              <w:noProof/>
+              <w:sz w:val="22"/>
+            </w:rPr>
+          </w:pPr>
+          <w:hyperlink w:anchor="_Toc166422171" w:history="1">
+            <w:r>
+              <w:rPr>
+                <w:rStyle w:val="a5"/>
+                <w:noProof/>
+              </w:rPr>
+              <w:t>7.1.</w:t>
+            </w:r>
+            <w:r>
+              <w:rPr>
+                <w:rFonts w:asciiTheme="minorHAnsi" w:hAnsiTheme="minorHAnsi"/>
+                <w:noProof/>
+                <w:sz w:val="22"/>
+              </w:rPr>
+              <w:tab/>
+            </w:r>
+            <w:r>
+              <w:rPr>
+                <w:rStyle w:val="a5"/>
+                <w:noProof/>
+              </w:rPr>
+              <w:t>Предусмотреть раздельный просмотр данных для каждого из владельцев квартир</w:t>
+            </w:r>
+            <w:r>
+              <w:rPr>
+                <w:noProof/>
+                <w:webHidden/>
+              </w:rPr>
+              <w:tab/>
+            </w:r>
+            <w:r>
+              <w:rPr>
+                <w:noProof/>
+                <w:webHidden/>
+              </w:rPr>
+              <w:fldChar w:fldCharType="begin"/>
+            </w:r>
+            <w:r>
+              <w:rPr>
+                <w:noProof/>
+                <w:webHidden/>
+              </w:rPr>
+              <w:instrText xml:space="preserve"> PAGEREF _Toc166422171 \h </w:instrText>
+            </w:r>
+            <w:r>
+              <w:rPr>
+                <w:noProof/>
+                <w:webHidden/>
+              </w:rPr>
+            </w:r>
+            <w:r>
+              <w:rPr>
+                <w:noProof/>
+                <w:webHidden/>
+              </w:rPr>
+              <w:fldChar w:fldCharType="separate"/>
+            </w:r>
+            <w:r>
+              <w:rPr>
+                <w:noProof/>
+                <w:webHidden/>
+              </w:rPr>
+              <w:t>9</w:t>
+            </w:r>
+            <w:r>
+              <w:rPr>
+                <w:noProof/>
+                <w:webHidden/>
+              </w:rPr>
+              <w:fldChar w:fldCharType="end"/>
+            </w:r>
+          </w:hyperlink>
+        </w:p>
+        <w:p>
+          <w:pPr>
+            <w:pStyle w:val="20"/>
+            <w:tabs>
+              <w:tab w:val="left" w:pos="880"/>
+            </w:tabs>
+            <w:rPr>
+              <w:rFonts w:asciiTheme="minorHAnsi" w:hAnsiTheme="minorHAnsi"/>
+              <w:noProof/>
+              <w:sz w:val="22"/>
+            </w:rPr>
+          </w:pPr>
+          <w:hyperlink w:anchor="_Toc166422172" w:history="1">
+            <w:r>
+              <w:rPr>
+                <w:rStyle w:val="a5"/>
+                <w:noProof/>
+              </w:rPr>
+              <w:t>7.2.</w:t>
+            </w:r>
+            <w:r>
+              <w:rPr>
+                <w:rFonts w:asciiTheme="minorHAnsi" w:hAnsiTheme="minorHAnsi"/>
+                <w:noProof/>
+                <w:sz w:val="22"/>
+              </w:rPr>
+              <w:tab/>
+            </w:r>
+            <w:r>
+              <w:rPr>
+                <w:rStyle w:val="a5"/>
+                <w:noProof/>
+              </w:rPr>
+              <w:t>Рассмотреть возможность реализации автоматической передачи данных в городские системы учета</w:t>
+            </w:r>
+            <w:r>
+              <w:rPr>
+                <w:noProof/>
+                <w:webHidden/>
+              </w:rPr>
+              <w:tab/>
+            </w:r>
+            <w:r>
+              <w:rPr>
+                <w:noProof/>
+                <w:webHidden/>
+              </w:rPr>
+              <w:fldChar w:fldCharType="begin"/>
+            </w:r>
+            <w:r>
+              <w:rPr>
+                <w:noProof/>
+                <w:webHidden/>
+              </w:rPr>
+              <w:instrText xml:space="preserve"> PAGEREF _Toc166422172 \h </w:instrText>
+            </w:r>
+            <w:r>
+              <w:rPr>
+                <w:noProof/>
+                <w:webHidden/>
+              </w:rPr>
+            </w:r>
+            <w:r>
+              <w:rPr>
+                <w:noProof/>
+                <w:webHidden/>
+              </w:rPr>
+              <w:fldChar w:fldCharType="separate"/>
+            </w:r>
+            <w:r>
+              <w:rPr>
+                <w:noProof/>
+                <w:webHidden/>
+              </w:rPr>
+              <w:t>9</w:t>
+            </w:r>
+            <w:r>
+              <w:rPr>
+                <w:noProof/>
+                <w:webHidden/>
+              </w:rPr>
+              <w:fldChar w:fldCharType="end"/>
+            </w:r>
+          </w:hyperlink>
+        </w:p>
+        <w:p>
+          <w:pPr>
+            <w:pStyle w:val="20"/>
+            <w:tabs>
+              <w:tab w:val="left" w:pos="880"/>
+            </w:tabs>
+            <w:rPr>
+              <w:rFonts w:asciiTheme="minorHAnsi" w:hAnsiTheme="minorHAnsi"/>
+              <w:noProof/>
+              <w:sz w:val="22"/>
+            </w:rPr>
+          </w:pPr>
+          <w:hyperlink w:anchor="_Toc166422173" w:history="1">
+            <w:r>
+              <w:rPr>
+                <w:rStyle w:val="a5"/>
+                <w:noProof/>
+              </w:rPr>
+              <w:t>7.3.</w:t>
+            </w:r>
+            <w:r>
+              <w:rPr>
+                <w:rFonts w:asciiTheme="minorHAnsi" w:hAnsiTheme="minorHAnsi"/>
+                <w:noProof/>
+                <w:sz w:val="22"/>
+              </w:rPr>
+              <w:tab/>
+            </w:r>
+            <w:r>
+              <w:rPr>
+                <w:rStyle w:val="a5"/>
+                <w:noProof/>
+              </w:rPr>
+              <w:t>Предусмотреть бесперебойную работу системы сбора данных в случае отключения электроэнергии</w:t>
+            </w:r>
+            <w:r>
+              <w:rPr>
+                <w:noProof/>
+                <w:webHidden/>
+              </w:rPr>
+              <w:tab/>
+            </w:r>
+            <w:r>
+              <w:rPr>
+                <w:noProof/>
+                <w:webHidden/>
+              </w:rPr>
+              <w:fldChar w:fldCharType="begin"/>
+            </w:r>
+            <w:r>
+              <w:rPr>
+                <w:noProof/>
+                <w:webHidden/>
+              </w:rPr>
+              <w:instrText xml:space="preserve"> PAGEREF _Toc166422173 \h </w:instrText>
+            </w:r>
+            <w:r>
+              <w:rPr>
+                <w:noProof/>
+                <w:webHidden/>
+              </w:rPr>
+            </w:r>
+            <w:r>
+              <w:rPr>
+                <w:noProof/>
+                <w:webHidden/>
+              </w:rPr>
+              <w:fldChar w:fldCharType="separate"/>
+            </w:r>
+            <w:r>
+              <w:rPr>
+                <w:noProof/>
+                <w:webHidden/>
+              </w:rPr>
+              <w:t>9</w:t>
+            </w:r>
+            <w:r>
+              <w:rPr>
+                <w:noProof/>
+                <w:webHidden/>
+              </w:rPr>
+              <w:fldChar w:fldCharType="end"/>
+            </w:r>
+          </w:hyperlink>
+        </w:p>
+        <w:p>
+          <w:pPr>
+            <w:pStyle w:val="20"/>
+            <w:tabs>
+              <w:tab w:val="left" w:pos="1100"/>
+            </w:tabs>
+            <w:rPr>
+              <w:rFonts w:asciiTheme="minorHAnsi" w:hAnsiTheme="minorHAnsi"/>
+              <w:noProof/>
+              <w:sz w:val="22"/>
+            </w:rPr>
+          </w:pPr>
+          <w:hyperlink w:anchor="_Toc166422174" w:history="1">
+            <w:r>
+              <w:rPr>
+                <w:rStyle w:val="a5"/>
+                <w:noProof/>
+                <w:lang w:val="en-US"/>
+              </w:rPr>
+              <w:t>7.3.1.</w:t>
+            </w:r>
+            <w:r>
+              <w:rPr>
+                <w:rFonts w:asciiTheme="minorHAnsi" w:hAnsiTheme="minorHAnsi"/>
+                <w:noProof/>
+                <w:sz w:val="22"/>
+              </w:rPr>
+              <w:tab/>
+            </w:r>
+            <w:r>
+              <w:rPr>
+                <w:rStyle w:val="a5"/>
+                <w:noProof/>
+              </w:rPr>
+              <w:t>Интерактивный</w:t>
+            </w:r>
+            <w:r>
+              <w:rPr>
+                <w:rStyle w:val="a5"/>
+                <w:noProof/>
+                <w:lang w:val="en-US"/>
+              </w:rPr>
+              <w:t xml:space="preserve"> </w:t>
+            </w:r>
+            <w:r>
+              <w:rPr>
+                <w:rStyle w:val="a5"/>
+                <w:noProof/>
+              </w:rPr>
+              <w:t>ИБП</w:t>
+            </w:r>
+            <w:r>
+              <w:rPr>
+                <w:rStyle w:val="a5"/>
+                <w:noProof/>
+                <w:lang w:val="en-US"/>
+              </w:rPr>
+              <w:t xml:space="preserve"> APC by Schneider Electric Back-UPS BX950MI</w:t>
+            </w:r>
+            <w:r>
+              <w:rPr>
+                <w:noProof/>
+                <w:webHidden/>
+              </w:rPr>
+              <w:tab/>
+            </w:r>
+            <w:r>
+              <w:rPr>
+                <w:noProof/>
+                <w:webHidden/>
+              </w:rPr>
+              <w:fldChar w:fldCharType="begin"/>
+            </w:r>
+            <w:r>
+              <w:rPr>
+                <w:noProof/>
+                <w:webHidden/>
+              </w:rPr>
+              <w:instrText xml:space="preserve"> PAGEREF _Toc166422174 \h </w:instrText>
+            </w:r>
+            <w:r>
+              <w:rPr>
+                <w:noProof/>
+                <w:webHidden/>
+              </w:rPr>
+            </w:r>
+            <w:r>
+              <w:rPr>
+                <w:noProof/>
+                <w:webHidden/>
+              </w:rPr>
+              <w:fldChar w:fldCharType="separate"/>
+            </w:r>
+            <w:r>
+              <w:rPr>
+                <w:noProof/>
+                <w:webHidden/>
+              </w:rPr>
+              <w:t>9</w:t>
+            </w:r>
+            <w:r>
+              <w:rPr>
+                <w:noProof/>
+                <w:webHidden/>
+              </w:rPr>
+              <w:fldChar w:fldCharType="end"/>
+            </w:r>
+          </w:hyperlink>
+        </w:p>
+        <w:p>
+          <w:pPr>
+            <w:pStyle w:val="15"/>
+            <w:rPr>
+              <w:rFonts w:asciiTheme="minorHAnsi" w:hAnsiTheme="minorHAnsi"/>
+              <w:noProof/>
+              <w:sz w:val="22"/>
+            </w:rPr>
+          </w:pPr>
+          <w:hyperlink w:anchor="_Toc166422175" w:history="1">
+            <w:r>
+              <w:rPr>
+                <w:rStyle w:val="a5"/>
+                <w:rFonts w:eastAsia="Times New Roman" w:cs="Times New Roman"/>
+                <w:b/>
+                <w:noProof/>
+              </w:rPr>
+              <w:t>СПИСОК ИСПОЛЬЗОВАННЫХ ИСТОЧНИКОВ</w:t>
+            </w:r>
+            <w:r>
+              <w:rPr>
+                <w:noProof/>
+                <w:webHidden/>
+              </w:rPr>
+              <w:tab/>
+            </w:r>
+            <w:r>
+              <w:rPr>
+                <w:noProof/>
+                <w:webHidden/>
+              </w:rPr>
+              <w:fldChar w:fldCharType="begin"/>
+            </w:r>
+            <w:r>
+              <w:rPr>
+                <w:noProof/>
+                <w:webHidden/>
+              </w:rPr>
+              <w:instrText xml:space="preserve"> PAGEREF _Toc166422175 \h </w:instrText>
+            </w:r>
+            <w:r>
+              <w:rPr>
+                <w:noProof/>
+                <w:webHidden/>
+              </w:rPr>
+            </w:r>
+            <w:r>
+              <w:rPr>
+                <w:noProof/>
+                <w:webHidden/>
+              </w:rPr>
+              <w:fldChar w:fldCharType="separate"/>
+            </w:r>
+            <w:r>
+              <w:rPr>
+                <w:noProof/>
+                <w:webHidden/>
+              </w:rPr>
+              <w:t>11</w:t>
+            </w:r>
+            <w:r>
+              <w:rPr>
+                <w:noProof/>
+                <w:webHidden/>
+              </w:rPr>
+              <w:fldChar w:fldCharType="end"/>
+            </w:r>
+          </w:hyperlink>
+        </w:p>
+        <w:p>
+          <w:pPr>
+            <w:spacing w:after="200" w:line="360" w:lineRule="auto"/>
+            <w:ind w:right="142" w:firstLine="709"/>
+            <w:jc w:val="both"/>
+            <w:rPr>
+              <w:b/>
+              <w:bCs/>
+            </w:rPr>
+          </w:pPr>
+          <w:r>
+            <w:rPr>
+              <w:b/>
+              <w:bCs/>
+            </w:rPr>
+            <w:fldChar w:fldCharType="end"/>
+          </w:r>
+        </w:p>
+      </w:sdtContent>
+    </w:sdt>
+    <w:p>
+      <w:pPr>
+        <w:autoSpaceDE w:val="0"/>
+        <w:autoSpaceDN w:val="0"/>
+        <w:adjustRightInd w:val="0"/>
+        <w:spacing w:after="0" w:line="360" w:lineRule="auto"/>
+        <w:ind w:right="142"/>
+        <w:jc w:val="center"/>
+        <w:outlineLvl w:val="0"/>
+        <w:rPr>
+          <w:rFonts w:ascii="Times New Roman" w:eastAsia="Times New Roman" w:hAnsi="Times New Roman" w:cs="Times New Roman"/>
           <w:b/>
-          <w:bCs/>
-        </w:rPr>
-        <w:t>1. Номенклатура применяемых счетчиков ресурсов:</w:t>
-      </w:r>
-    </w:p>
-    <w:p>
-      <w:pPr>
+          <w:color w:val="000000"/>
+          <w:sz w:val="28"/>
+          <w:szCs w:val="32"/>
+          <w:lang w:eastAsia="ru-RU"/>
+        </w:rPr>
+      </w:pPr>
+    </w:p>
+    <w:p>
+      <w:pPr>
+        <w:autoSpaceDE w:val="0"/>
+        <w:autoSpaceDN w:val="0"/>
+        <w:adjustRightInd w:val="0"/>
+        <w:spacing w:after="0" w:line="360" w:lineRule="auto"/>
+        <w:ind w:right="142"/>
+        <w:jc w:val="center"/>
+        <w:outlineLvl w:val="0"/>
+        <w:rPr>
+          <w:rFonts w:ascii="Times New Roman" w:eastAsia="Times New Roman" w:hAnsi="Times New Roman" w:cs="Times New Roman"/>
+          <w:b/>
+          <w:color w:val="000000"/>
+          <w:sz w:val="28"/>
+          <w:szCs w:val="32"/>
+          <w:lang w:eastAsia="ru-RU"/>
+        </w:rPr>
+      </w:pPr>
+      <w:bookmarkStart w:id="1" w:name="_Toc166422151"/>
+      <w:r>
+        <w:rPr>
+          <w:rFonts w:ascii="Times New Roman" w:eastAsia="Times New Roman" w:hAnsi="Times New Roman" w:cs="Times New Roman"/>
+          <w:b/>
+          <w:color w:val="000000"/>
+          <w:sz w:val="28"/>
+          <w:szCs w:val="32"/>
+          <w:lang w:eastAsia="ru-RU"/>
+        </w:rPr>
+        <w:t>ВВЕДЕНИЕ</w:t>
+      </w:r>
+      <w:bookmarkEnd w:id="0"/>
+      <w:bookmarkEnd w:id="1"/>
+    </w:p>
+    <w:p>
+      <w:pPr>
+        <w:spacing w:after="0" w:line="360" w:lineRule="auto"/>
+        <w:ind w:firstLine="709"/>
+        <w:jc w:val="both"/>
+        <w:rPr>
+          <w:rFonts w:ascii="Times New Roman" w:hAnsi="Times New Roman"/>
+          <w:color w:val="000000" w:themeColor="text1"/>
+          <w:sz w:val="28"/>
+        </w:rPr>
+      </w:pPr>
+      <w:r>
+        <w:rPr>
+          <w:rFonts w:ascii="Times New Roman" w:hAnsi="Times New Roman"/>
+          <w:color w:val="000000" w:themeColor="text1"/>
+          <w:sz w:val="28"/>
+        </w:rPr>
+        <w:t xml:space="preserve"> </w:t>
+      </w:r>
+      <w:r>
+        <w:rPr>
+          <w:rFonts w:ascii="Times New Roman" w:hAnsi="Times New Roman"/>
+          <w:color w:val="000000" w:themeColor="text1"/>
+          <w:sz w:val="28"/>
+        </w:rPr>
+        <w:t xml:space="preserve"> </w:t>
+      </w:r>
+      <w:r>
+        <w:rPr>
+          <w:rFonts w:ascii="Times New Roman" w:hAnsi="Times New Roman"/>
+          <w:color w:val="000000" w:themeColor="text1"/>
+          <w:sz w:val="28"/>
+        </w:rPr>
+        <w:t xml:space="preserve"> </w:t>
+      </w:r>
+    </w:p>
+    <w:p>
+      <w:pPr>
+        <w:ind w:right="142"/>
+        <w:jc w:val="both"/>
+        <w:rPr>
+          <w:rFonts w:ascii="Times New Roman" w:eastAsiaTheme="minorEastAsia" w:hAnsi="Times New Roman"/>
+          <w:sz w:val="28"/>
+          <w:lang w:eastAsia="ru-RU"/>
+        </w:rPr>
+      </w:pPr>
+      <w:r>
+        <w:rPr>
+          <w:rFonts w:ascii="Times New Roman" w:eastAsiaTheme="minorEastAsia" w:hAnsi="Times New Roman"/>
+          <w:sz w:val="28"/>
+          <w:lang w:eastAsia="ru-RU"/>
+        </w:rPr>
+        <w:br w:type="page"/>
+      </w:r>
+    </w:p>
+    <w:p>
+      <w:pPr>
+        <w:pStyle w:val="11"/>
         <w:numPr>
           <w:ilvl w:val="0"/>
-          <w:numId w:val="1"/>
+          <w:numId w:val="8"/>
         </w:numPr>
-      </w:pPr>
-      <w:r>
-        <w:rPr>
-          <w:b/>
-          <w:bCs/>
-        </w:rPr>
-        <w:t>Счетчики воды:</w:t>
-      </w:r>
-      <w:r>
-        <w:t xml:space="preserve"> Например, "GWF-DN15" или "YF-S201". Эти счетчики имеют импульсный выход, который можно подключить к </w:t>
-      </w:r>
-      <w:proofErr w:type="spellStart"/>
-      <w:r>
+        <w:spacing w:after="0"/>
+        <w:ind w:left="0" w:firstLine="709"/>
+        <w:jc w:val="left"/>
+        <w:rPr>
+          <w:rFonts w:eastAsia="Times New Roman"/>
+          <w:bCs w:val="0"/>
+          <w:sz w:val="28"/>
+        </w:rPr>
+      </w:pPr>
+      <w:bookmarkStart w:id="2" w:name="_Toc166422152"/>
+      <w:r>
+        <w:rPr>
+          <w:rFonts w:eastAsia="Times New Roman"/>
+          <w:bCs w:val="0"/>
+          <w:sz w:val="28"/>
+        </w:rPr>
+        <w:lastRenderedPageBreak/>
+        <w:t>Номенклатура</w:t>
+      </w:r>
+      <w:r>
+        <w:rPr>
+          <w:rFonts w:eastAsia="Times New Roman"/>
+          <w:bCs w:val="0"/>
+          <w:sz w:val="28"/>
+        </w:rPr>
+        <w:t xml:space="preserve"> применяемых счетчиков ресурсов</w:t>
+      </w:r>
+      <w:bookmarkEnd w:id="2"/>
+    </w:p>
+    <w:p>
+      <w:pPr>
+        <w:pStyle w:val="2"/>
+        <w:numPr>
+          <w:ilvl w:val="1"/>
+          <w:numId w:val="8"/>
+        </w:numPr>
+        <w:spacing w:before="0" w:after="0"/>
+        <w:ind w:left="0" w:right="-1" w:firstLine="709"/>
+        <w:rPr>
+          <w:szCs w:val="26"/>
+        </w:rPr>
+      </w:pPr>
+      <w:bookmarkStart w:id="3" w:name="_Toc166422153"/>
+      <w:r>
+        <w:rPr>
+          <w:szCs w:val="26"/>
+        </w:rPr>
+        <w:t>Анализ</w:t>
+      </w:r>
+      <w:r>
+        <w:rPr>
+          <w:szCs w:val="26"/>
+        </w:rPr>
+        <w:t xml:space="preserve"> </w:t>
+      </w:r>
+      <w:r>
+        <w:rPr>
+          <w:szCs w:val="26"/>
+        </w:rPr>
+        <w:t>счетчиков</w:t>
+      </w:r>
+      <w:r>
+        <w:rPr>
+          <w:szCs w:val="26"/>
+        </w:rPr>
+        <w:t xml:space="preserve"> воды</w:t>
+      </w:r>
+      <w:bookmarkEnd w:id="3"/>
+    </w:p>
+    <w:p>
+      <w:pPr>
+        <w:pStyle w:val="13"/>
+        <w:ind w:right="0"/>
+        <w:rPr>
+          <w:szCs w:val="28"/>
+        </w:rPr>
+      </w:pPr>
+      <w:r>
+        <w:rPr>
+          <w:szCs w:val="28"/>
+        </w:rPr>
+        <w:t xml:space="preserve"> </w:t>
+      </w:r>
+      <w:r>
+        <w:rPr>
+          <w:szCs w:val="28"/>
+        </w:rPr>
+        <w:t>С</w:t>
+      </w:r>
+      <w:r>
+        <w:t xml:space="preserve">четчики </w:t>
+      </w:r>
+      <w:r>
+        <w:t>должны иметь</w:t>
+      </w:r>
+      <w:r>
+        <w:t xml:space="preserve"> импульсный</w:t>
+      </w:r>
+      <w:r>
+        <w:rPr>
+          <w:szCs w:val="28"/>
+        </w:rPr>
+        <w:t xml:space="preserve"> выход, который можно подключить к </w:t>
+      </w:r>
+      <w:proofErr w:type="spellStart"/>
+      <w:r>
+        <w:rPr>
+          <w:szCs w:val="28"/>
+        </w:rPr>
         <w:t>Arduino</w:t>
       </w:r>
       <w:proofErr w:type="spellEnd"/>
       <w:r>
+        <w:rPr>
+          <w:szCs w:val="28"/>
+        </w:rPr>
         <w:t xml:space="preserve"> для считывания данных.</w:t>
       </w:r>
     </w:p>
     <w:p>
       <w:pPr>
+        <w:pStyle w:val="2"/>
+        <w:numPr>
+          <w:ilvl w:val="2"/>
+          <w:numId w:val="8"/>
+        </w:numPr>
+        <w:spacing w:before="0" w:after="0"/>
+        <w:ind w:right="-1"/>
+        <w:rPr>
+          <w:szCs w:val="26"/>
+        </w:rPr>
+      </w:pPr>
+      <w:bookmarkStart w:id="4" w:name="_Toc166422154"/>
+      <w:r>
+        <w:rPr>
+          <w:szCs w:val="26"/>
+        </w:rPr>
+        <w:t>Электронный счетчик воды СВ-15ГДР</w:t>
+      </w:r>
+      <w:bookmarkEnd w:id="4"/>
+    </w:p>
+    <w:p>
+      <w:pPr>
+        <w:pStyle w:val="13"/>
+        <w:ind w:right="0"/>
+      </w:pPr>
+      <w:r>
+        <w:t xml:space="preserve">Одноструйные </w:t>
+      </w:r>
+      <w:proofErr w:type="spellStart"/>
+      <w:r>
+        <w:t>сухоходные</w:t>
+      </w:r>
+      <w:proofErr w:type="spellEnd"/>
+      <w:r>
+        <w:t xml:space="preserve"> </w:t>
+      </w:r>
+      <w:proofErr w:type="spellStart"/>
+      <w:r>
+        <w:t>крыльчатые</w:t>
+      </w:r>
+      <w:proofErr w:type="spellEnd"/>
+      <w:r>
+        <w:t xml:space="preserve"> квартирные счетчики горячей и холодной воды СВ-15</w:t>
+      </w:r>
+      <w:r>
+        <w:t>[1]</w:t>
+      </w:r>
+      <w:r>
+        <w:t xml:space="preserve"> (СВ-15Х, СВ-15Г) с антимагнитной защитой и Ду15 </w:t>
+      </w:r>
+      <w:r>
+        <w:t>предназначены для измерения объемного расхода (объема) холодной питьевой воды и сетевой воды, протекающей по трубопроводу при температуре от 5°С до 40°С и рабочем давлении в водопроводной сети не более 1,0 МПа(10 кгс/см2) и для измерения объемного расхода горячей воды, протекающей по трубопроводу при температуре от 5 °С до 90°С и рабочем давлении в водопроводной сети не более 1,0 МПа (10 кгс/см2).</w:t>
+      </w:r>
+    </w:p>
+    <w:p>
+      <w:pPr>
+        <w:pStyle w:val="13"/>
         <w:numPr>
           <w:ilvl w:val="0"/>
-          <w:numId w:val="1"/>
+          <w:numId w:val="15"/>
         </w:numPr>
-      </w:pPr>
-      <w:r>
-        <w:rPr>
-          <w:b/>
-          <w:bCs/>
-        </w:rPr>
-        <w:t>Счетчик электроэнергии:</w:t>
-      </w:r>
-      <w:r>
-        <w:t xml:space="preserve"> Можно выбрать счетчик, поддерживающий протокол </w:t>
-      </w:r>
-      <w:proofErr w:type="spellStart"/>
-      <w:r>
-        <w:t>Modbus</w:t>
-      </w:r>
-      <w:proofErr w:type="spellEnd"/>
-      <w:r>
-        <w:t xml:space="preserve"> RTU, например, "DDS238-1 ZN/S". Это облегчит считывание данных счетчика с помощью </w:t>
-      </w:r>
-      <w:proofErr w:type="spellStart"/>
-      <w:r>
-        <w:t>Arduino</w:t>
-      </w:r>
-      <w:proofErr w:type="spellEnd"/>
-      <w:r>
-        <w:t>.</w:t>
-      </w:r>
-    </w:p>
-    <w:p>
-      <w:pPr>
+        <w:ind w:left="0" w:firstLine="709"/>
+        <w:rPr>
+          <w:szCs w:val="28"/>
+        </w:rPr>
+      </w:pPr>
+      <w:r>
+        <w:rPr>
+          <w:szCs w:val="28"/>
+        </w:rPr>
+        <w:t xml:space="preserve">Цена: 560 руб. </w:t>
+      </w:r>
+    </w:p>
+    <w:p>
+      <w:pPr>
+        <w:pStyle w:val="13"/>
         <w:numPr>
           <w:ilvl w:val="0"/>
-          <w:numId w:val="1"/>
+          <w:numId w:val="15"/>
         </w:numPr>
-      </w:pPr>
-      <w:r>
-        <w:rPr>
-          <w:b/>
-          <w:bCs/>
-        </w:rPr>
-        <w:t>Счетчик газа:</w:t>
-      </w:r>
-      <w:r>
-        <w:t xml:space="preserve"> Примером может быть счетчик газа с импульсным выходом, такой как "G4".</w:t>
-      </w:r>
-    </w:p>
-    <w:p>
-      <w:pPr>
-        <w:rPr>
-          <w:b/>
-          <w:bCs/>
-        </w:rPr>
-      </w:pPr>
-      <w:r>
-        <w:rPr>
-          <w:b/>
-          <w:bCs/>
-        </w:rPr>
-        <w:t>2. Спецификация на закупку с расчетом затрат:</w:t>
-      </w:r>
-    </w:p>
-    <w:p>
-      <w:pPr>
+        <w:ind w:left="0" w:firstLine="709"/>
+        <w:rPr>
+          <w:szCs w:val="28"/>
+        </w:rPr>
+      </w:pPr>
+      <w:r>
+        <w:rPr>
+          <w:szCs w:val="28"/>
+        </w:rPr>
+        <w:t>Диапазон рабочих температур для учета холодной воды</w:t>
+      </w:r>
+      <w:r>
+        <w:rPr>
+          <w:szCs w:val="28"/>
+        </w:rPr>
+        <w:t xml:space="preserve"> </w:t>
+      </w:r>
+      <w:r>
+        <w:rPr>
+          <w:szCs w:val="28"/>
+        </w:rPr>
+        <w:t>(Тис) °С: от 5 до 40.</w:t>
+      </w:r>
+    </w:p>
+    <w:p>
+      <w:pPr>
+        <w:pStyle w:val="13"/>
         <w:numPr>
           <w:ilvl w:val="0"/>
-          <w:numId w:val="2"/>
+          <w:numId w:val="15"/>
         </w:numPr>
+        <w:ind w:left="0" w:firstLine="709"/>
+        <w:rPr>
+          <w:szCs w:val="28"/>
+        </w:rPr>
+      </w:pPr>
+      <w:r>
+        <w:rPr>
+          <w:szCs w:val="28"/>
+        </w:rPr>
+        <w:t xml:space="preserve">Диапазон рабочих температур </w:t>
+      </w:r>
+      <w:r>
+        <w:rPr>
+          <w:szCs w:val="28"/>
+        </w:rPr>
+        <w:t>для учета горячей воды</w:t>
+      </w:r>
+      <w:r>
+        <w:rPr>
+          <w:szCs w:val="28"/>
+        </w:rPr>
+        <w:t xml:space="preserve"> </w:t>
+      </w:r>
+      <w:r>
+        <w:rPr>
+          <w:szCs w:val="28"/>
+        </w:rPr>
+        <w:t>(Тис) °С</w:t>
+      </w:r>
+      <w:r>
+        <w:rPr>
+          <w:szCs w:val="28"/>
+        </w:rPr>
+        <w:t>: от 5 до 40.</w:t>
+      </w:r>
+    </w:p>
+    <w:p>
+      <w:pPr>
+        <w:pStyle w:val="2"/>
+        <w:numPr>
+          <w:ilvl w:val="2"/>
+          <w:numId w:val="8"/>
+        </w:numPr>
+        <w:spacing w:before="0" w:after="0"/>
+        <w:ind w:right="-1"/>
+        <w:rPr>
+          <w:szCs w:val="26"/>
+        </w:rPr>
+      </w:pPr>
+      <w:bookmarkStart w:id="5" w:name="_Toc166422155"/>
+      <w:r>
+        <w:rPr>
+          <w:szCs w:val="26"/>
+        </w:rPr>
+        <w:t xml:space="preserve">Электронный счетчик воды </w:t>
+      </w:r>
+      <w:proofErr w:type="spellStart"/>
+      <w:r>
+        <w:rPr>
+          <w:szCs w:val="26"/>
+        </w:rPr>
+        <w:t>Аквафор</w:t>
+      </w:r>
+      <w:proofErr w:type="spellEnd"/>
+      <w:r>
+        <w:rPr>
+          <w:szCs w:val="26"/>
+        </w:rPr>
+        <w:t xml:space="preserve"> </w:t>
+      </w:r>
+      <w:proofErr w:type="spellStart"/>
+      <w:r>
+        <w:rPr>
+          <w:szCs w:val="26"/>
+        </w:rPr>
+        <w:t>Водометр</w:t>
+      </w:r>
+      <w:bookmarkEnd w:id="5"/>
+      <w:proofErr w:type="spellEnd"/>
+    </w:p>
+    <w:p>
+      <w:pPr>
+        <w:pStyle w:val="13"/>
+        <w:ind w:right="0"/>
+      </w:pPr>
+      <w:r>
+        <w:t xml:space="preserve">Цифровые счетчики воды </w:t>
+      </w:r>
+      <w:proofErr w:type="gramStart"/>
+      <w:r>
+        <w:t>ВСЦ</w:t>
+      </w:r>
+      <w:r>
+        <w:t>[</w:t>
+      </w:r>
+      <w:proofErr w:type="gramEnd"/>
+      <w:r>
+        <w:t>2]</w:t>
+      </w:r>
+      <w:r>
+        <w:t xml:space="preserve"> одноструйные цифровые с диаметрами условного прохода DN 15, 20  - предназначены для коммерческого учета расхода холодной и горячей воды в системах водоснабжения, отвечающей требованиям, изложенным в СанПиН 1.2.3685-21, и сетевой воды, отвечающей требованиям по качеству, изложенным в СП 124.13330.2012, и протекающей в системах холодного и горячего водоснабжения при давлении до 1,6 МПа (16 кгс/см2 ) в диапазоне температур от +5 до +90 ºС.</w:t>
+      </w:r>
+    </w:p>
+    <w:p>
+      <w:pPr>
+        <w:pStyle w:val="13"/>
+        <w:numPr>
+          <w:ilvl w:val="0"/>
+          <w:numId w:val="15"/>
+        </w:numPr>
+        <w:ind w:left="0" w:firstLine="709"/>
+        <w:rPr>
+          <w:szCs w:val="28"/>
+        </w:rPr>
+      </w:pPr>
+      <w:r>
+        <w:rPr>
+          <w:szCs w:val="28"/>
+        </w:rPr>
+        <w:t xml:space="preserve">Цена: </w:t>
+      </w:r>
+      <w:r>
+        <w:rPr>
+          <w:szCs w:val="28"/>
+        </w:rPr>
+        <w:t>3700</w:t>
+      </w:r>
+      <w:r>
+        <w:rPr>
+          <w:szCs w:val="28"/>
+        </w:rPr>
+        <w:t xml:space="preserve"> руб. </w:t>
+      </w:r>
+    </w:p>
+    <w:p>
+      <w:pPr>
+        <w:pStyle w:val="13"/>
+        <w:numPr>
+          <w:ilvl w:val="0"/>
+          <w:numId w:val="15"/>
+        </w:numPr>
+        <w:ind w:left="0" w:firstLine="709"/>
+        <w:rPr>
+          <w:szCs w:val="28"/>
+        </w:rPr>
+      </w:pPr>
+      <w:r>
+        <w:rPr>
+          <w:szCs w:val="28"/>
+        </w:rPr>
+        <w:t>Диапазон рабочих температур для учета холодной воды</w:t>
+      </w:r>
+      <w:r>
+        <w:rPr>
+          <w:szCs w:val="28"/>
+        </w:rPr>
+        <w:t xml:space="preserve"> </w:t>
+      </w:r>
+      <w:r>
+        <w:rPr>
+          <w:szCs w:val="28"/>
+        </w:rPr>
+        <w:t xml:space="preserve">(Тис) °С: </w:t>
+      </w:r>
+      <w:r>
+        <w:rPr>
+          <w:szCs w:val="28"/>
+        </w:rPr>
+        <w:t>от 5 до 9</w:t>
+      </w:r>
+      <w:r>
+        <w:rPr>
+          <w:szCs w:val="28"/>
+        </w:rPr>
+        <w:t>0.</w:t>
+      </w:r>
+    </w:p>
+    <w:p>
+      <w:pPr>
+        <w:pStyle w:val="13"/>
+        <w:numPr>
+          <w:ilvl w:val="0"/>
+          <w:numId w:val="15"/>
+        </w:numPr>
+        <w:ind w:left="0" w:firstLine="709"/>
+        <w:rPr>
+          <w:szCs w:val="28"/>
+        </w:rPr>
+      </w:pPr>
+      <w:r>
+        <w:rPr>
+          <w:szCs w:val="28"/>
+        </w:rPr>
+        <w:lastRenderedPageBreak/>
+        <w:t>Диапазон рабочих температур для учета горячей воды</w:t>
+      </w:r>
+      <w:r>
+        <w:rPr>
+          <w:szCs w:val="28"/>
+        </w:rPr>
+        <w:t xml:space="preserve"> </w:t>
+      </w:r>
+      <w:r>
+        <w:rPr>
+          <w:szCs w:val="28"/>
+        </w:rPr>
+        <w:t xml:space="preserve">(Тис) °С: от 5 до </w:t>
+      </w:r>
+      <w:r>
+        <w:rPr>
+          <w:szCs w:val="28"/>
+        </w:rPr>
+        <w:t>9</w:t>
+      </w:r>
+      <w:r>
+        <w:rPr>
+          <w:szCs w:val="28"/>
+        </w:rPr>
+        <w:t>0.</w:t>
+      </w:r>
+    </w:p>
+    <w:p>
+      <w:pPr>
+        <w:pStyle w:val="2"/>
+        <w:numPr>
+          <w:ilvl w:val="2"/>
+          <w:numId w:val="8"/>
+        </w:numPr>
+        <w:spacing w:before="0" w:after="0"/>
+        <w:ind w:right="-1"/>
+        <w:rPr>
+          <w:szCs w:val="26"/>
+        </w:rPr>
+      </w:pPr>
+      <w:bookmarkStart w:id="6" w:name="_Toc166422156"/>
+      <w:r>
+        <w:rPr>
+          <w:szCs w:val="26"/>
+        </w:rPr>
+        <w:t>Электронный счетчик Ду15 RS-485 модель 1</w:t>
+      </w:r>
+      <w:bookmarkEnd w:id="6"/>
+    </w:p>
+    <w:p>
+      <w:pPr>
+        <w:pStyle w:val="13"/>
+      </w:pPr>
+      <w:r>
+        <w:t>Счетчики воды электронные «</w:t>
+      </w:r>
+      <w:proofErr w:type="gramStart"/>
+      <w:r>
+        <w:t>Пульсар»</w:t>
+      </w:r>
+      <w:r>
+        <w:t>[</w:t>
+      </w:r>
+      <w:proofErr w:type="gramEnd"/>
+      <w:r>
+        <w:t>3</w:t>
+      </w:r>
+      <w:r>
+        <w:t>]</w:t>
+      </w:r>
+      <w:r>
+        <w:t xml:space="preserve"> предназначены для измерений объема холодной или горячей воды, протекающей в трубопроводах систем холодного и горячего водоснабжения.</w:t>
+      </w:r>
+    </w:p>
+    <w:p>
+      <w:pPr>
+        <w:pStyle w:val="13"/>
+        <w:ind w:right="0"/>
+      </w:pPr>
+      <w:r>
+        <w:t>Принцип работы счетчика состоит в измерении числа оборотов крыльчатки, вращающейся под действием потока протекающей воды. Счетный механизм имеет электронный датчик оборотов крыльчатки. Сигнал с датчика поступает на микропроцессорное устройство, которое вычисляет объем воды, прошедшей через счетчик. Значение объема отображается на индикаторном устройстве.</w:t>
+      </w:r>
+    </w:p>
+    <w:p>
+      <w:pPr>
+        <w:pStyle w:val="13"/>
+        <w:numPr>
+          <w:ilvl w:val="0"/>
+          <w:numId w:val="15"/>
+        </w:numPr>
+        <w:ind w:left="0" w:firstLine="709"/>
+        <w:rPr>
+          <w:szCs w:val="28"/>
+        </w:rPr>
+      </w:pPr>
+      <w:r>
+        <w:rPr>
+          <w:szCs w:val="28"/>
+        </w:rPr>
+        <w:t xml:space="preserve">Цена: </w:t>
+      </w:r>
+      <w:r>
+        <w:rPr>
+          <w:szCs w:val="28"/>
+        </w:rPr>
+        <w:t>53</w:t>
+      </w:r>
+      <w:r>
+        <w:rPr>
+          <w:szCs w:val="28"/>
+        </w:rPr>
+        <w:t>00</w:t>
+      </w:r>
+      <w:r>
+        <w:rPr>
+          <w:szCs w:val="28"/>
+        </w:rPr>
+        <w:t xml:space="preserve"> руб. </w:t>
+      </w:r>
+    </w:p>
+    <w:p>
+      <w:pPr>
+        <w:pStyle w:val="13"/>
+        <w:numPr>
+          <w:ilvl w:val="0"/>
+          <w:numId w:val="15"/>
+        </w:numPr>
+        <w:ind w:left="0" w:firstLine="709"/>
+        <w:rPr>
+          <w:szCs w:val="28"/>
+        </w:rPr>
+      </w:pPr>
+      <w:r>
+        <w:rPr>
+          <w:szCs w:val="28"/>
+        </w:rPr>
+        <w:t>Диапазон рабочих температур для учета холодной воды</w:t>
+      </w:r>
+      <w:r>
+        <w:rPr>
+          <w:szCs w:val="28"/>
+        </w:rPr>
+        <w:t xml:space="preserve"> </w:t>
+      </w:r>
+      <w:r>
+        <w:rPr>
+          <w:szCs w:val="28"/>
+        </w:rPr>
+        <w:t xml:space="preserve">(Тис) °С: </w:t>
+      </w:r>
+      <w:r>
+        <w:rPr>
+          <w:szCs w:val="28"/>
+        </w:rPr>
+        <w:t>от 5 до 9</w:t>
+      </w:r>
+      <w:r>
+        <w:rPr>
+          <w:szCs w:val="28"/>
+        </w:rPr>
+        <w:t>5</w:t>
+      </w:r>
+      <w:r>
+        <w:rPr>
+          <w:szCs w:val="28"/>
+        </w:rPr>
+        <w:t>.</w:t>
+      </w:r>
+    </w:p>
+    <w:p>
+      <w:pPr>
+        <w:pStyle w:val="13"/>
+        <w:numPr>
+          <w:ilvl w:val="0"/>
+          <w:numId w:val="15"/>
+        </w:numPr>
+        <w:ind w:left="0" w:firstLine="709"/>
+        <w:rPr>
+          <w:szCs w:val="28"/>
+        </w:rPr>
+      </w:pPr>
+      <w:r>
+        <w:rPr>
+          <w:szCs w:val="28"/>
+        </w:rPr>
+        <w:t>Диапазон рабочих температур для учета горячей воды</w:t>
+      </w:r>
+      <w:r>
+        <w:rPr>
+          <w:szCs w:val="28"/>
+        </w:rPr>
+        <w:t xml:space="preserve"> </w:t>
+      </w:r>
+      <w:r>
+        <w:rPr>
+          <w:szCs w:val="28"/>
+        </w:rPr>
+        <w:t xml:space="preserve">(Тис) °С: от 5 до </w:t>
+      </w:r>
+      <w:r>
+        <w:rPr>
+          <w:szCs w:val="28"/>
+        </w:rPr>
+        <w:t>9</w:t>
+      </w:r>
+      <w:r>
+        <w:rPr>
+          <w:szCs w:val="28"/>
+        </w:rPr>
+        <w:t>5</w:t>
+      </w:r>
+      <w:r>
+        <w:rPr>
+          <w:szCs w:val="28"/>
+        </w:rPr>
+        <w:t>.</w:t>
+      </w:r>
+    </w:p>
+    <w:p>
+      <w:pPr>
+        <w:pStyle w:val="2"/>
+        <w:numPr>
+          <w:ilvl w:val="1"/>
+          <w:numId w:val="8"/>
+        </w:numPr>
+        <w:spacing w:before="0" w:after="0" w:line="240" w:lineRule="auto"/>
+        <w:ind w:left="0" w:right="-1" w:firstLine="709"/>
+        <w:rPr>
+          <w:szCs w:val="26"/>
+        </w:rPr>
+      </w:pPr>
+      <w:bookmarkStart w:id="7" w:name="_Toc166422157"/>
+      <w:r>
+        <w:rPr>
+          <w:szCs w:val="26"/>
+        </w:rPr>
+        <w:t>Анализ</w:t>
+      </w:r>
+      <w:r>
+        <w:rPr>
+          <w:szCs w:val="26"/>
+        </w:rPr>
+        <w:t xml:space="preserve"> </w:t>
+      </w:r>
+      <w:r>
+        <w:rPr>
+          <w:szCs w:val="26"/>
+        </w:rPr>
+        <w:t>счетчиков</w:t>
+      </w:r>
+      <w:r>
+        <w:rPr>
+          <w:szCs w:val="26"/>
+        </w:rPr>
+        <w:t xml:space="preserve"> </w:t>
+      </w:r>
+      <w:r>
+        <w:rPr>
+          <w:szCs w:val="26"/>
+        </w:rPr>
+        <w:t>электроэнергии</w:t>
+      </w:r>
+      <w:bookmarkEnd w:id="7"/>
+    </w:p>
+    <w:p>
+      <w:pPr>
+        <w:ind w:left="720"/>
+        <w:rPr>
+          <w:rFonts w:ascii="Times New Roman" w:hAnsi="Times New Roman" w:cs="Times New Roman"/>
+          <w:sz w:val="28"/>
+          <w:szCs w:val="28"/>
+        </w:rPr>
+      </w:pPr>
+      <w:r>
+        <w:rPr>
+          <w:rFonts w:ascii="Times New Roman" w:hAnsi="Times New Roman" w:cs="Times New Roman"/>
+          <w:sz w:val="28"/>
+          <w:szCs w:val="28"/>
+        </w:rPr>
+        <w:t>Можно выбрать счетчик, подд</w:t>
+      </w:r>
+      <w:r>
+        <w:rPr>
+          <w:rFonts w:ascii="Times New Roman" w:hAnsi="Times New Roman" w:cs="Times New Roman"/>
+          <w:sz w:val="28"/>
+          <w:szCs w:val="28"/>
+        </w:rPr>
+        <w:t xml:space="preserve">ерживающий протокол </w:t>
+      </w:r>
+      <w:proofErr w:type="spellStart"/>
+      <w:r>
+        <w:rPr>
+          <w:rFonts w:ascii="Times New Roman" w:hAnsi="Times New Roman" w:cs="Times New Roman"/>
+          <w:sz w:val="28"/>
+          <w:szCs w:val="28"/>
+        </w:rPr>
+        <w:t>Modbus</w:t>
+      </w:r>
+      <w:proofErr w:type="spellEnd"/>
+      <w:r>
+        <w:rPr>
+          <w:rFonts w:ascii="Times New Roman" w:hAnsi="Times New Roman" w:cs="Times New Roman"/>
+          <w:sz w:val="28"/>
+          <w:szCs w:val="28"/>
+        </w:rPr>
+        <w:t xml:space="preserve"> RTU</w:t>
+      </w:r>
+      <w:r>
+        <w:rPr>
+          <w:rFonts w:ascii="Times New Roman" w:hAnsi="Times New Roman" w:cs="Times New Roman"/>
+          <w:sz w:val="28"/>
+          <w:szCs w:val="28"/>
+        </w:rPr>
+        <w:t xml:space="preserve">. Это облегчит считывание данных счетчика с помощью </w:t>
+      </w:r>
+      <w:proofErr w:type="spellStart"/>
+      <w:r>
+        <w:rPr>
+          <w:rFonts w:ascii="Times New Roman" w:hAnsi="Times New Roman" w:cs="Times New Roman"/>
+          <w:sz w:val="28"/>
+          <w:szCs w:val="28"/>
+        </w:rPr>
+        <w:t>Arduino</w:t>
+      </w:r>
+      <w:proofErr w:type="spellEnd"/>
+      <w:r>
+        <w:rPr>
+          <w:rFonts w:ascii="Times New Roman" w:hAnsi="Times New Roman" w:cs="Times New Roman"/>
+          <w:sz w:val="28"/>
+          <w:szCs w:val="28"/>
+        </w:rPr>
+        <w:t>.</w:t>
+      </w:r>
+    </w:p>
+    <w:p>
+      <w:pPr>
+        <w:pStyle w:val="2"/>
+        <w:numPr>
+          <w:ilvl w:val="2"/>
+          <w:numId w:val="8"/>
+        </w:numPr>
+        <w:spacing w:before="0" w:after="0"/>
+        <w:ind w:right="-1"/>
+        <w:rPr>
+          <w:szCs w:val="26"/>
+        </w:rPr>
+      </w:pPr>
+      <w:bookmarkStart w:id="8" w:name="_Toc166422158"/>
+      <w:r>
+        <w:rPr>
+          <w:szCs w:val="26"/>
+        </w:rPr>
+        <w:t>Меркурий 200</w:t>
+      </w:r>
+      <w:bookmarkEnd w:id="8"/>
+    </w:p>
+    <w:p>
+      <w:pPr>
+        <w:pStyle w:val="13"/>
+      </w:pPr>
+      <w:r>
+        <w:t>Счетчики</w:t>
+      </w:r>
+      <w:r>
+        <w:t xml:space="preserve"> </w:t>
+      </w:r>
+      <w:r>
+        <w:t xml:space="preserve">“Меркурий </w:t>
+      </w:r>
+      <w:proofErr w:type="gramStart"/>
+      <w:r>
+        <w:t>200”[</w:t>
+      </w:r>
+      <w:proofErr w:type="gramEnd"/>
+      <w:r>
+        <w:t xml:space="preserve">4] </w:t>
+      </w:r>
+      <w:r>
+        <w:t>предназначены для многотарифного учета активной электрической энергии и мощности, а также измерения параметров электрической сети в двухпроводных сетях переменного тока с последующим хранением накопленной информации, формированием событий и передачей информации в це</w:t>
+      </w:r>
+      <w:r>
+        <w:t>нтры сбора данных систем АСКУЭ.</w:t>
+      </w:r>
+    </w:p>
+    <w:p>
+      <w:pPr>
+        <w:pStyle w:val="13"/>
+        <w:ind w:right="0"/>
+      </w:pPr>
+      <w:r>
+        <w:t>Счетчики предназначены для эксплуатации внутри закрытых помещений и в местах, имеющих защиту от влияния окружающей среды (в шкафах, в щитках).</w:t>
+      </w:r>
+    </w:p>
+    <w:p>
+      <w:pPr>
+        <w:pStyle w:val="13"/>
+        <w:numPr>
+          <w:ilvl w:val="0"/>
+          <w:numId w:val="15"/>
+        </w:numPr>
+        <w:ind w:left="0" w:firstLine="709"/>
+        <w:rPr>
+          <w:szCs w:val="28"/>
+        </w:rPr>
+      </w:pPr>
+      <w:r>
+        <w:rPr>
+          <w:szCs w:val="28"/>
+        </w:rPr>
+        <w:t xml:space="preserve">Цена: </w:t>
+      </w:r>
+      <w:r>
+        <w:rPr>
+          <w:szCs w:val="28"/>
+          <w:lang w:val="en-US"/>
+        </w:rPr>
+        <w:t>35</w:t>
+      </w:r>
+      <w:r>
+        <w:rPr>
+          <w:szCs w:val="28"/>
+          <w:lang w:val="en-US"/>
+        </w:rPr>
+        <w:t>00</w:t>
+      </w:r>
+      <w:r>
+        <w:rPr>
+          <w:szCs w:val="28"/>
+        </w:rPr>
+        <w:t xml:space="preserve"> руб. </w:t>
+      </w:r>
+    </w:p>
+    <w:p>
+      <w:pPr>
+        <w:pStyle w:val="13"/>
+        <w:numPr>
+          <w:ilvl w:val="0"/>
+          <w:numId w:val="15"/>
+        </w:numPr>
+        <w:ind w:left="0" w:firstLine="709"/>
+        <w:rPr>
+          <w:szCs w:val="28"/>
+        </w:rPr>
+      </w:pPr>
+      <w:r>
+        <w:rPr>
+          <w:szCs w:val="28"/>
+        </w:rPr>
+        <w:lastRenderedPageBreak/>
+        <w:t>Диапазон рабочих температур, °С: от -40 до +55</w:t>
+      </w:r>
+    </w:p>
+    <w:p>
+      <w:pPr>
+        <w:pStyle w:val="13"/>
+        <w:numPr>
+          <w:ilvl w:val="0"/>
+          <w:numId w:val="15"/>
+        </w:numPr>
+        <w:ind w:left="0" w:firstLine="709"/>
+        <w:rPr>
+          <w:szCs w:val="28"/>
+        </w:rPr>
+      </w:pPr>
+      <w:r>
+        <w:rPr>
+          <w:szCs w:val="28"/>
+        </w:rPr>
+        <w:t>Гарантийный срок эксплуатации, лет</w:t>
+      </w:r>
+      <w:r>
+        <w:rPr>
+          <w:szCs w:val="28"/>
+        </w:rPr>
+        <w:t xml:space="preserve">: </w:t>
+      </w:r>
+      <w:r>
+        <w:rPr>
+          <w:szCs w:val="28"/>
+        </w:rPr>
+        <w:t>3</w:t>
+      </w:r>
+    </w:p>
+    <w:p>
+      <w:pPr>
+        <w:pStyle w:val="2"/>
+        <w:numPr>
+          <w:ilvl w:val="2"/>
+          <w:numId w:val="8"/>
+        </w:numPr>
+        <w:spacing w:before="0" w:after="0"/>
+        <w:ind w:right="-1"/>
+        <w:rPr>
+          <w:szCs w:val="26"/>
+        </w:rPr>
+      </w:pPr>
+      <w:r>
+        <w:rPr>
+          <w:szCs w:val="28"/>
+        </w:rPr>
+        <w:t xml:space="preserve"> </w:t>
+      </w:r>
+      <w:bookmarkStart w:id="9" w:name="_Toc166422159"/>
+      <w:r>
+        <w:rPr>
+          <w:szCs w:val="26"/>
+        </w:rPr>
+        <w:t>Электросчетчик СЭ-310</w:t>
+      </w:r>
+      <w:bookmarkEnd w:id="9"/>
+    </w:p>
+    <w:p>
+      <w:pPr>
+        <w:pStyle w:val="13"/>
+      </w:pPr>
+      <w:r>
+        <w:t>Трехфазный мно</w:t>
+      </w:r>
+      <w:r>
+        <w:t>гофункциональный электросчетчик</w:t>
+      </w:r>
+      <w:r>
+        <w:t xml:space="preserve"> </w:t>
+      </w:r>
+      <w:r>
+        <w:t>серии «</w:t>
+      </w:r>
+      <w:proofErr w:type="gramStart"/>
+      <w:r>
+        <w:t>СЕ»</w:t>
+      </w:r>
+      <w:r>
+        <w:t>[</w:t>
+      </w:r>
+      <w:proofErr w:type="gramEnd"/>
+      <w:r>
+        <w:t>5]</w:t>
+      </w:r>
+      <w:r>
+        <w:t>.</w:t>
+      </w:r>
+      <w:r>
+        <w:t xml:space="preserve"> </w:t>
+      </w:r>
+      <w:r>
+        <w:t xml:space="preserve">Устанавливается на </w:t>
+      </w:r>
+      <w:proofErr w:type="spellStart"/>
+      <w:r>
+        <w:t>din</w:t>
+      </w:r>
+      <w:proofErr w:type="spellEnd"/>
+      <w:r>
+        <w:t>-рейку и в щиток (счетчик комплектуется двумя крышками).</w:t>
+      </w:r>
+    </w:p>
+    <w:p>
+      <w:pPr>
+        <w:pStyle w:val="13"/>
+      </w:pPr>
+      <w:r>
+        <w:t xml:space="preserve">Осуществляет </w:t>
+      </w:r>
+      <w:r>
+        <w:t xml:space="preserve">измерение и учет активной электрической энергии в трехфазных четырехпроводных цепях переменного тока с возможностью учета в одном или двух направлениях. Организация многотарифного учета электроэнергии на промышленных предприятиях и объектах энергетики с передачей накопленной информации через </w:t>
+      </w:r>
+      <w:proofErr w:type="spellStart"/>
+      <w:r>
+        <w:t>оптопорт</w:t>
+      </w:r>
+      <w:proofErr w:type="spellEnd"/>
+      <w:r>
+        <w:t xml:space="preserve"> и цифровой интерфейс RS485.).</w:t>
+      </w:r>
+    </w:p>
+    <w:p>
+      <w:pPr>
+        <w:pStyle w:val="13"/>
+        <w:numPr>
+          <w:ilvl w:val="0"/>
+          <w:numId w:val="15"/>
+        </w:numPr>
+        <w:ind w:left="0" w:firstLine="709"/>
+        <w:rPr>
+          <w:szCs w:val="28"/>
+        </w:rPr>
+      </w:pPr>
+      <w:r>
+        <w:rPr>
+          <w:szCs w:val="28"/>
+        </w:rPr>
+        <w:t xml:space="preserve">Цена: </w:t>
+      </w:r>
+      <w:r>
+        <w:rPr>
+          <w:szCs w:val="28"/>
+          <w:lang w:val="en-US"/>
+        </w:rPr>
+        <w:t>46</w:t>
+      </w:r>
+      <w:r>
+        <w:rPr>
+          <w:szCs w:val="28"/>
+          <w:lang w:val="en-US"/>
+        </w:rPr>
+        <w:t>00</w:t>
+      </w:r>
+      <w:r>
+        <w:rPr>
+          <w:szCs w:val="28"/>
+        </w:rPr>
+        <w:t xml:space="preserve"> руб. </w:t>
+      </w:r>
+    </w:p>
+    <w:p>
+      <w:pPr>
+        <w:pStyle w:val="13"/>
+        <w:numPr>
+          <w:ilvl w:val="0"/>
+          <w:numId w:val="15"/>
+        </w:numPr>
+        <w:ind w:left="0" w:firstLine="709"/>
+        <w:rPr>
+          <w:szCs w:val="28"/>
+        </w:rPr>
+      </w:pPr>
+      <w:r>
+        <w:rPr>
+          <w:szCs w:val="28"/>
+        </w:rPr>
+        <w:t xml:space="preserve">Диапазон рабочих температур, °С: </w:t>
+      </w:r>
+      <w:r>
+        <w:rPr>
+          <w:szCs w:val="28"/>
+        </w:rPr>
+        <w:t>от -40 до +60</w:t>
+      </w:r>
+    </w:p>
+    <w:p>
+      <w:pPr>
+        <w:pStyle w:val="13"/>
+        <w:numPr>
+          <w:ilvl w:val="0"/>
+          <w:numId w:val="15"/>
+        </w:numPr>
+        <w:ind w:left="0" w:firstLine="709"/>
+        <w:rPr>
+          <w:szCs w:val="28"/>
+        </w:rPr>
+      </w:pPr>
+      <w:r>
+        <w:rPr>
+          <w:szCs w:val="28"/>
+        </w:rPr>
+        <w:t>Гарантийный срок эксплуатации, лет</w:t>
+      </w:r>
+      <w:r>
+        <w:rPr>
+          <w:szCs w:val="28"/>
+          <w:lang w:val="en-US"/>
+        </w:rPr>
+        <w:t>: 4</w:t>
+      </w:r>
+    </w:p>
+    <w:p>
+      <w:pPr>
+        <w:pStyle w:val="2"/>
+        <w:numPr>
+          <w:ilvl w:val="1"/>
+          <w:numId w:val="8"/>
+        </w:numPr>
+        <w:spacing w:before="0" w:after="0" w:line="240" w:lineRule="auto"/>
+        <w:ind w:left="0" w:right="-1" w:firstLine="709"/>
+        <w:rPr>
+          <w:szCs w:val="26"/>
+        </w:rPr>
+      </w:pPr>
+      <w:bookmarkStart w:id="10" w:name="_Toc166422160"/>
+      <w:r>
+        <w:rPr>
+          <w:szCs w:val="26"/>
+        </w:rPr>
+        <w:t>Анализ</w:t>
+      </w:r>
+      <w:r>
+        <w:rPr>
+          <w:szCs w:val="26"/>
+        </w:rPr>
+        <w:t xml:space="preserve"> </w:t>
+      </w:r>
+      <w:r>
+        <w:rPr>
+          <w:szCs w:val="26"/>
+        </w:rPr>
+        <w:t>счетчиков</w:t>
+      </w:r>
+      <w:r>
+        <w:rPr>
+          <w:szCs w:val="26"/>
+        </w:rPr>
+        <w:t xml:space="preserve"> </w:t>
+      </w:r>
+      <w:r>
+        <w:rPr>
+          <w:szCs w:val="26"/>
+        </w:rPr>
+        <w:t>газа</w:t>
+      </w:r>
+      <w:bookmarkEnd w:id="10"/>
+    </w:p>
+    <w:p>
+      <w:pPr>
+        <w:pStyle w:val="13"/>
+      </w:pPr>
+      <w:r>
+        <w:t>Можно выбрать счетчик, с импульсным выходом</w:t>
+      </w:r>
+      <w:r>
+        <w:t>.</w:t>
+      </w:r>
+    </w:p>
+    <w:p>
+      <w:pPr>
+        <w:pStyle w:val="2"/>
+        <w:numPr>
+          <w:ilvl w:val="2"/>
+          <w:numId w:val="8"/>
+        </w:numPr>
+        <w:spacing w:before="0" w:after="0"/>
+        <w:ind w:right="-1"/>
+        <w:rPr>
+          <w:szCs w:val="26"/>
+        </w:rPr>
+      </w:pPr>
+      <w:bookmarkStart w:id="11" w:name="_Toc166422161"/>
+      <w:r>
+        <w:rPr>
+          <w:szCs w:val="26"/>
+        </w:rPr>
+        <w:t>Струйный счетчик газа СГМб-1,6</w:t>
+      </w:r>
+      <w:bookmarkEnd w:id="11"/>
+    </w:p>
+    <w:p>
+      <w:pPr>
+        <w:pStyle w:val="13"/>
+      </w:pPr>
+      <w:r>
+        <w:t xml:space="preserve">Счетчик </w:t>
+      </w:r>
+      <w:proofErr w:type="spellStart"/>
+      <w:proofErr w:type="gramStart"/>
+      <w:r>
+        <w:t>СГМб</w:t>
+      </w:r>
+      <w:proofErr w:type="spellEnd"/>
+      <w:r>
+        <w:t>[</w:t>
+      </w:r>
+      <w:proofErr w:type="gramEnd"/>
+      <w:r>
+        <w:t xml:space="preserve">6] 1,6 производства ЗАО </w:t>
+      </w:r>
+      <w:proofErr w:type="spellStart"/>
+      <w:r>
+        <w:t>Счетприбор</w:t>
+      </w:r>
+      <w:proofErr w:type="spellEnd"/>
+      <w:r>
+        <w:t xml:space="preserve"> (г. Орёл) предназначен для измерения проходящего через него объема газа косвенным методом измерения по средствам измерения частоты и количества автоколебаний, создаваемых струйным автогенератором, пропорциональных расходу и объему газа, прошедшего через счетчик. (природного газа по ГОСТ 5542-87, сжиженного газа по ГОСТ 20448-90 и других газов, не агрессивных к материалам счетчика).</w:t>
+      </w:r>
+    </w:p>
+    <w:p>
+      <w:pPr>
+        <w:pStyle w:val="13"/>
+        <w:numPr>
+          <w:ilvl w:val="0"/>
+          <w:numId w:val="15"/>
+        </w:numPr>
+        <w:ind w:left="0" w:firstLine="709"/>
+        <w:rPr>
+          <w:szCs w:val="28"/>
+        </w:rPr>
+      </w:pPr>
+      <w:r>
+        <w:rPr>
+          <w:szCs w:val="28"/>
+        </w:rPr>
+        <w:t xml:space="preserve">Цена: </w:t>
+      </w:r>
+      <w:r>
+        <w:rPr>
+          <w:szCs w:val="28"/>
+          <w:lang w:val="en-US"/>
+        </w:rPr>
+        <w:t>23</w:t>
+      </w:r>
+      <w:r>
+        <w:rPr>
+          <w:szCs w:val="28"/>
+          <w:lang w:val="en-US"/>
+        </w:rPr>
+        <w:t>00</w:t>
+      </w:r>
+      <w:r>
+        <w:rPr>
+          <w:szCs w:val="28"/>
+        </w:rPr>
+        <w:t xml:space="preserve"> руб. </w:t>
+      </w:r>
+    </w:p>
+    <w:p>
+      <w:pPr>
+        <w:pStyle w:val="13"/>
+        <w:numPr>
+          <w:ilvl w:val="0"/>
+          <w:numId w:val="15"/>
+        </w:numPr>
+        <w:ind w:left="0" w:firstLine="709"/>
+        <w:rPr>
+          <w:szCs w:val="28"/>
+        </w:rPr>
+      </w:pPr>
+      <w:r>
+        <w:rPr>
+          <w:szCs w:val="28"/>
+        </w:rPr>
+        <w:t>С</w:t>
+      </w:r>
+      <w:r>
+        <w:rPr>
+          <w:szCs w:val="28"/>
+        </w:rPr>
+        <w:t xml:space="preserve">редняя </w:t>
+      </w:r>
+      <w:proofErr w:type="spellStart"/>
+      <w:r>
+        <w:rPr>
+          <w:szCs w:val="28"/>
+        </w:rPr>
+        <w:t>напработка</w:t>
+      </w:r>
+      <w:proofErr w:type="spellEnd"/>
+      <w:r>
+        <w:rPr>
+          <w:szCs w:val="28"/>
+        </w:rPr>
+        <w:t xml:space="preserve"> на отказ: 210 000 час.</w:t>
+      </w:r>
+    </w:p>
+    <w:p>
+      <w:pPr>
+        <w:pStyle w:val="13"/>
+        <w:numPr>
+          <w:ilvl w:val="0"/>
+          <w:numId w:val="15"/>
+        </w:numPr>
+        <w:ind w:left="0" w:firstLine="709"/>
+        <w:rPr>
+          <w:szCs w:val="28"/>
+        </w:rPr>
+      </w:pPr>
+      <w:r>
+        <w:rPr>
+          <w:szCs w:val="28"/>
+        </w:rPr>
+        <w:t>Интервал между поверками 12 лет.</w:t>
+      </w:r>
+    </w:p>
+    <w:p>
+      <w:pPr>
+        <w:pStyle w:val="13"/>
+        <w:rPr>
+          <w:lang w:val="en-US"/>
+        </w:rPr>
+      </w:pPr>
+      <w:r>
+        <w:rPr>
+          <w:lang w:val="en-US"/>
+        </w:rPr>
+        <w:t xml:space="preserve"> </w:t>
+      </w:r>
+    </w:p>
+    <w:p>
+      <w:pPr>
+        <w:pStyle w:val="13"/>
+        <w:ind w:left="709" w:firstLine="0"/>
+      </w:pPr>
+    </w:p>
+    <w:p>
+      <w:pPr>
+        <w:pStyle w:val="11"/>
+        <w:numPr>
+          <w:ilvl w:val="0"/>
+          <w:numId w:val="8"/>
+        </w:numPr>
+        <w:spacing w:after="0"/>
+        <w:ind w:left="0" w:firstLine="709"/>
+        <w:jc w:val="left"/>
+        <w:rPr>
+          <w:rFonts w:eastAsia="Times New Roman"/>
+          <w:bCs w:val="0"/>
+          <w:sz w:val="28"/>
+        </w:rPr>
+      </w:pPr>
+      <w:bookmarkStart w:id="12" w:name="_Toc166422162"/>
+      <w:r>
+        <w:rPr>
+          <w:rFonts w:eastAsia="Times New Roman"/>
+          <w:bCs w:val="0"/>
+          <w:sz w:val="28"/>
+        </w:rPr>
+        <w:lastRenderedPageBreak/>
+        <w:t>Спецификация на закупк</w:t>
+      </w:r>
+      <w:r>
+        <w:rPr>
+          <w:rFonts w:eastAsia="Times New Roman"/>
+          <w:bCs w:val="0"/>
+          <w:sz w:val="28"/>
+        </w:rPr>
+        <w:t>у с расчетом затрат</w:t>
+      </w:r>
+      <w:bookmarkEnd w:id="12"/>
+    </w:p>
+    <w:p>
+      <w:pPr>
+        <w:pStyle w:val="13"/>
+      </w:pPr>
+      <w:r>
+        <w:t>Выбор спецификации был сделан из расчета на стоимость и простоту в установки.</w:t>
+      </w:r>
+    </w:p>
+    <w:p>
+      <w:pPr>
+        <w:pStyle w:val="13"/>
       </w:pPr>
       <w:r>
         <w:t>Предположим, что для одной квартиры потребуется:</w:t>
@@ -127,9 +3696,67 @@
           <w:ilvl w:val="1"/>
           <w:numId w:val="2"/>
         </w:numPr>
-      </w:pPr>
-      <w:r>
-        <w:t>4 счетчика воды по $20 каждый</w:t>
+        <w:rPr>
+          <w:rFonts w:ascii="Times New Roman" w:hAnsi="Times New Roman" w:cs="Times New Roman"/>
+          <w:sz w:val="28"/>
+          <w:szCs w:val="28"/>
+        </w:rPr>
+      </w:pPr>
+      <w:r>
+        <w:rPr>
+          <w:rFonts w:ascii="Times New Roman" w:hAnsi="Times New Roman" w:cs="Times New Roman"/>
+          <w:sz w:val="28"/>
+          <w:szCs w:val="28"/>
+        </w:rPr>
+        <w:t xml:space="preserve">4 счетчика воды по </w:t>
+      </w:r>
+      <w:r>
+        <w:rPr>
+          <w:rFonts w:ascii="Times New Roman" w:hAnsi="Times New Roman" w:cs="Times New Roman"/>
+          <w:sz w:val="28"/>
+          <w:szCs w:val="28"/>
+        </w:rPr>
+        <w:t>560</w:t>
+      </w:r>
+      <w:r>
+        <w:rPr>
+          <w:rFonts w:ascii="Times New Roman" w:hAnsi="Times New Roman" w:cs="Times New Roman"/>
+          <w:sz w:val="28"/>
+          <w:szCs w:val="28"/>
+        </w:rPr>
+        <w:t xml:space="preserve"> руб.</w:t>
+      </w:r>
+      <w:r>
+        <w:rPr>
+          <w:rFonts w:ascii="Times New Roman" w:hAnsi="Times New Roman" w:cs="Times New Roman"/>
+          <w:sz w:val="28"/>
+          <w:szCs w:val="28"/>
+        </w:rPr>
+        <w:t xml:space="preserve"> каждый</w:t>
+      </w:r>
+      <w:r>
+        <w:rPr>
+          <w:rFonts w:ascii="Times New Roman" w:hAnsi="Times New Roman" w:cs="Times New Roman"/>
+          <w:sz w:val="28"/>
+          <w:szCs w:val="28"/>
+        </w:rPr>
+        <w:t xml:space="preserve"> (</w:t>
+      </w:r>
+      <w:r>
+        <w:rPr>
+          <w:rFonts w:ascii="Times New Roman" w:hAnsi="Times New Roman" w:cs="Times New Roman"/>
+          <w:sz w:val="28"/>
+          <w:szCs w:val="28"/>
+        </w:rPr>
+        <w:t>Электронный счетчик воды СВ-15ГДР</w:t>
+      </w:r>
+      <w:r>
+        <w:rPr>
+          <w:rFonts w:ascii="Times New Roman" w:hAnsi="Times New Roman" w:cs="Times New Roman"/>
+          <w:sz w:val="28"/>
+          <w:szCs w:val="28"/>
+        </w:rPr>
+        <w:t>)</w:t>
       </w:r>
     </w:p>
     <w:p>
@@ -138,9 +3765,35 @@
           <w:ilvl w:val="1"/>
           <w:numId w:val="2"/>
         </w:numPr>
-      </w:pPr>
-      <w:r>
-        <w:t>1 счетчик электроэнергии по $50</w:t>
+        <w:rPr>
+          <w:rFonts w:ascii="Times New Roman" w:hAnsi="Times New Roman" w:cs="Times New Roman"/>
+          <w:sz w:val="28"/>
+          <w:szCs w:val="28"/>
+        </w:rPr>
+      </w:pPr>
+      <w:r>
+        <w:rPr>
+          <w:rFonts w:ascii="Times New Roman" w:hAnsi="Times New Roman" w:cs="Times New Roman"/>
+          <w:sz w:val="28"/>
+          <w:szCs w:val="28"/>
+        </w:rPr>
+        <w:t>1 счетчик электроэнергии по 3500 руб. (</w:t>
+      </w:r>
+      <w:r>
+        <w:rPr>
+          <w:rFonts w:ascii="Times New Roman" w:hAnsi="Times New Roman" w:cs="Times New Roman"/>
+          <w:sz w:val="28"/>
+          <w:szCs w:val="28"/>
+        </w:rPr>
+        <w:t>Меркурий 200</w:t>
+      </w:r>
+      <w:r>
+        <w:rPr>
+          <w:rFonts w:ascii="Times New Roman" w:hAnsi="Times New Roman" w:cs="Times New Roman"/>
+          <w:sz w:val="28"/>
+          <w:szCs w:val="28"/>
+        </w:rPr>
+        <w:t>)</w:t>
       </w:r>
     </w:p>
     <w:p>
@@ -149,9 +3802,35 @@
           <w:ilvl w:val="1"/>
           <w:numId w:val="2"/>
         </w:numPr>
-      </w:pPr>
-      <w:r>
-        <w:t>1 счетчик газа по $30</w:t>
+        <w:rPr>
+          <w:rFonts w:ascii="Times New Roman" w:hAnsi="Times New Roman" w:cs="Times New Roman"/>
+          <w:sz w:val="28"/>
+          <w:szCs w:val="28"/>
+        </w:rPr>
+      </w:pPr>
+      <w:r>
+        <w:rPr>
+          <w:rFonts w:ascii="Times New Roman" w:hAnsi="Times New Roman" w:cs="Times New Roman"/>
+          <w:sz w:val="28"/>
+          <w:szCs w:val="28"/>
+        </w:rPr>
+        <w:t>1 счетчик газа по 2300 (</w:t>
+      </w:r>
+      <w:r>
+        <w:rPr>
+          <w:rFonts w:ascii="Times New Roman" w:hAnsi="Times New Roman" w:cs="Times New Roman"/>
+          <w:sz w:val="28"/>
+          <w:szCs w:val="28"/>
+        </w:rPr>
+        <w:t>СГБ-1.6</w:t>
+      </w:r>
+      <w:r>
+        <w:rPr>
+          <w:rFonts w:ascii="Times New Roman" w:hAnsi="Times New Roman" w:cs="Times New Roman"/>
+          <w:sz w:val="28"/>
+          <w:szCs w:val="28"/>
+        </w:rPr>
+        <w:t>)</w:t>
       </w:r>
     </w:p>
     <w:p>
@@ -160,22 +3839,67 @@
           <w:ilvl w:val="1"/>
           <w:numId w:val="2"/>
         </w:numPr>
-      </w:pPr>
-      <w:proofErr w:type="spellStart"/>
-      <w:r>
+        <w:rPr>
+          <w:rFonts w:ascii="Times New Roman" w:hAnsi="Times New Roman" w:cs="Times New Roman"/>
+          <w:sz w:val="28"/>
+          <w:szCs w:val="28"/>
+        </w:rPr>
+      </w:pPr>
+      <w:proofErr w:type="spellStart"/>
+      <w:r>
+        <w:rPr>
+          <w:rFonts w:ascii="Times New Roman" w:hAnsi="Times New Roman" w:cs="Times New Roman"/>
+          <w:sz w:val="28"/>
+          <w:szCs w:val="28"/>
+        </w:rPr>
         <w:t>Arduino</w:t>
       </w:r>
       <w:proofErr w:type="spellEnd"/>
       <w:r>
+        <w:rPr>
+          <w:rFonts w:ascii="Times New Roman" w:hAnsi="Times New Roman" w:cs="Times New Roman"/>
+          <w:sz w:val="28"/>
+          <w:szCs w:val="28"/>
+        </w:rPr>
         <w:t xml:space="preserve"> </w:t>
       </w:r>
       <w:proofErr w:type="spellStart"/>
-      <w:r>
+      <w:proofErr w:type="gramStart"/>
+      <w:r>
+        <w:rPr>
+          <w:rFonts w:ascii="Times New Roman" w:hAnsi="Times New Roman" w:cs="Times New Roman"/>
+          <w:sz w:val="28"/>
+          <w:szCs w:val="28"/>
+        </w:rPr>
         <w:t>Uno</w:t>
       </w:r>
       <w:proofErr w:type="spellEnd"/>
       <w:r>
-        <w:t xml:space="preserve"> - $10</w:t>
+        <w:rPr>
+          <w:rFonts w:ascii="Times New Roman" w:hAnsi="Times New Roman" w:cs="Times New Roman"/>
+          <w:sz w:val="28"/>
+          <w:szCs w:val="28"/>
+          <w:lang w:val="en-US"/>
+        </w:rPr>
+        <w:t>[</w:t>
+      </w:r>
+      <w:proofErr w:type="gramEnd"/>
+      <w:r>
+        <w:rPr>
+          <w:rFonts w:ascii="Times New Roman" w:hAnsi="Times New Roman" w:cs="Times New Roman"/>
+          <w:sz w:val="28"/>
+          <w:szCs w:val="28"/>
+          <w:lang w:val="en-US"/>
+        </w:rPr>
+        <w:t>8]</w:t>
+      </w:r>
+      <w:r>
+        <w:rPr>
+          <w:rFonts w:ascii="Times New Roman" w:hAnsi="Times New Roman" w:cs="Times New Roman"/>
+          <w:sz w:val="28"/>
+          <w:szCs w:val="28"/>
+        </w:rPr>
+        <w:t xml:space="preserve"> – 1000 руб.</w:t>
       </w:r>
     </w:p>
     <w:p>
@@ -184,22 +3908,80 @@
           <w:ilvl w:val="1"/>
           <w:numId w:val="2"/>
         </w:numPr>
-      </w:pPr>
-      <w:proofErr w:type="spellStart"/>
-      <w:r>
+        <w:rPr>
+          <w:rFonts w:ascii="Times New Roman" w:hAnsi="Times New Roman" w:cs="Times New Roman"/>
+          <w:sz w:val="28"/>
+          <w:szCs w:val="28"/>
+        </w:rPr>
+      </w:pPr>
+      <w:proofErr w:type="spellStart"/>
+      <w:r>
+        <w:rPr>
+          <w:rFonts w:ascii="Times New Roman" w:hAnsi="Times New Roman" w:cs="Times New Roman"/>
+          <w:sz w:val="28"/>
+          <w:szCs w:val="28"/>
+        </w:rPr>
         <w:t>Raspberry</w:t>
       </w:r>
       <w:proofErr w:type="spellEnd"/>
       <w:r>
+        <w:rPr>
+          <w:rFonts w:ascii="Times New Roman" w:hAnsi="Times New Roman" w:cs="Times New Roman"/>
+          <w:sz w:val="28"/>
+          <w:szCs w:val="28"/>
+        </w:rPr>
         <w:t xml:space="preserve"> </w:t>
       </w:r>
       <w:proofErr w:type="spellStart"/>
       <w:r>
+        <w:rPr>
+          <w:rFonts w:ascii="Times New Roman" w:hAnsi="Times New Roman" w:cs="Times New Roman"/>
+          <w:sz w:val="28"/>
+          <w:szCs w:val="28"/>
+        </w:rPr>
         <w:t>Pi</w:t>
       </w:r>
       <w:proofErr w:type="spellEnd"/>
       <w:r>
-        <w:t xml:space="preserve"> 4 - $50</w:t>
+        <w:rPr>
+          <w:rFonts w:ascii="Times New Roman" w:hAnsi="Times New Roman" w:cs="Times New Roman"/>
+          <w:sz w:val="28"/>
+          <w:szCs w:val="28"/>
+        </w:rPr>
+        <w:t xml:space="preserve"> 4</w:t>
+      </w:r>
+      <w:r>
+        <w:rPr>
+          <w:rFonts w:ascii="Times New Roman" w:hAnsi="Times New Roman" w:cs="Times New Roman"/>
+          <w:sz w:val="28"/>
+          <w:szCs w:val="28"/>
+          <w:lang w:val="en-US"/>
+        </w:rPr>
+        <w:t>[9]</w:t>
+      </w:r>
+      <w:r>
+        <w:rPr>
+          <w:rFonts w:ascii="Times New Roman" w:hAnsi="Times New Roman" w:cs="Times New Roman"/>
+          <w:sz w:val="28"/>
+          <w:szCs w:val="28"/>
+        </w:rPr>
+        <w:t xml:space="preserve"> –</w:t>
+      </w:r>
+      <w:r>
+        <w:rPr>
+          <w:rFonts w:ascii="Times New Roman" w:hAnsi="Times New Roman" w:cs="Times New Roman"/>
+          <w:sz w:val="28"/>
+          <w:szCs w:val="28"/>
+        </w:rPr>
+        <w:t xml:space="preserve"> 12000</w:t>
+      </w:r>
+      <w:r>
+        <w:rPr>
+          <w:rFonts w:ascii="Times New Roman" w:hAnsi="Times New Roman" w:cs="Times New Roman"/>
+          <w:sz w:val="28"/>
+          <w:szCs w:val="28"/>
+        </w:rPr>
+        <w:t xml:space="preserve"> руб.</w:t>
       </w:r>
     </w:p>
     <w:p>
@@ -208,54 +3990,280 @@
           <w:ilvl w:val="1"/>
           <w:numId w:val="2"/>
         </w:numPr>
-      </w:pPr>
-      <w:r>
-        <w:t>Датчики и провода - $30</w:t>
-      </w:r>
-    </w:p>
-    <w:p>
-      <w:pPr>
+        <w:rPr>
+          <w:rFonts w:ascii="Times New Roman" w:hAnsi="Times New Roman" w:cs="Times New Roman"/>
+          <w:sz w:val="28"/>
+          <w:szCs w:val="28"/>
+        </w:rPr>
+      </w:pPr>
+      <w:r>
+        <w:rPr>
+          <w:rFonts w:ascii="Times New Roman" w:hAnsi="Times New Roman" w:cs="Times New Roman"/>
+          <w:sz w:val="28"/>
+          <w:szCs w:val="28"/>
+        </w:rPr>
+        <w:t>Датчики и провода – 500 руб.</w:t>
+      </w:r>
+    </w:p>
+    <w:p>
+      <w:pPr>
+        <w:pStyle w:val="13"/>
+        <w:rPr>
+          <w:szCs w:val="28"/>
+        </w:rPr>
+      </w:pPr>
+      <w:r>
+        <w:rPr>
+          <w:szCs w:val="28"/>
+        </w:rPr>
+        <w:t>Общая сумма: 219</w:t>
+      </w:r>
+      <w:r>
+        <w:rPr>
+          <w:szCs w:val="28"/>
+        </w:rPr>
+        <w:t>00 руб.</w:t>
+      </w:r>
+      <w:r>
+        <w:rPr>
+          <w:szCs w:val="28"/>
+        </w:rPr>
+        <w:t xml:space="preserve"> на одну квартиру.</w:t>
+      </w:r>
+    </w:p>
+    <w:p>
+      <w:pPr>
+        <w:pStyle w:val="11"/>
         <w:numPr>
           <w:ilvl w:val="0"/>
-          <w:numId w:val="2"/>
+          <w:numId w:val="8"/>
         </w:numPr>
-      </w:pPr>
-      <w:r>
-        <w:t>Общая сумма: $260 на одну квартиру.</w:t>
-      </w:r>
-    </w:p>
-    <w:p>
-      <w:pPr>
-        <w:rPr>
-          <w:b/>
-          <w:bCs/>
-        </w:rPr>
-      </w:pPr>
-      <w:r>
-        <w:rPr>
-          <w:b/>
-          <w:bCs/>
-        </w:rPr>
-        <w:t>3. Схема соединений:</w:t>
-      </w:r>
-    </w:p>
-    <w:p>
-      <w:pPr>
+        <w:spacing w:after="0"/>
+        <w:ind w:left="0" w:firstLine="709"/>
+        <w:jc w:val="left"/>
+        <w:rPr>
+          <w:rFonts w:eastAsia="Times New Roman"/>
+          <w:bCs w:val="0"/>
+          <w:sz w:val="28"/>
+        </w:rPr>
+      </w:pPr>
+      <w:bookmarkStart w:id="13" w:name="_Toc166422163"/>
+      <w:r>
+        <w:rPr>
+          <w:rFonts w:eastAsia="Times New Roman"/>
+          <w:bCs w:val="0"/>
+          <w:sz w:val="28"/>
+        </w:rPr>
+        <w:t>Схема соединений</w:t>
+      </w:r>
+      <w:bookmarkEnd w:id="13"/>
+    </w:p>
+    <w:p>
+      <w:pPr>
+        <w:pStyle w:val="13"/>
+      </w:pPr>
+      <w:r>
+        <w:t>Для счетчиков воды, каждый имеет два провода: один для питания и один дл</w:t>
+      </w:r>
+      <w:r>
+        <w:t>я импульсного выхода. Подключение через</w:t>
+      </w:r>
+      <w:r>
+        <w:t xml:space="preserve"> импульсные выходы к </w:t>
+      </w:r>
+      <w:proofErr w:type="spellStart"/>
+      <w:r>
+        <w:t>пинам</w:t>
+      </w:r>
+      <w:proofErr w:type="spellEnd"/>
+      <w:r>
+        <w:t xml:space="preserve"> цифрового ввода/вывода на </w:t>
+      </w:r>
+      <w:proofErr w:type="spellStart"/>
+      <w:r>
+        <w:t>Arduino</w:t>
+      </w:r>
+      <w:proofErr w:type="spellEnd"/>
+      <w:r>
+        <w:t>.</w:t>
+      </w:r>
+    </w:p>
+    <w:p>
+      <w:pPr>
+        <w:pStyle w:val="13"/>
+      </w:pPr>
+      <w:r>
+        <w:t xml:space="preserve">Счетчик электроэнергии с поддержкой </w:t>
+      </w:r>
+      <w:proofErr w:type="spellStart"/>
+      <w:r>
+        <w:t>Modbus</w:t>
+      </w:r>
+      <w:proofErr w:type="spellEnd"/>
+      <w:r>
+        <w:t xml:space="preserve"> RTU подключается к </w:t>
+      </w:r>
+      <w:proofErr w:type="spellStart"/>
+      <w:r>
+        <w:t>Arduino</w:t>
+      </w:r>
+      <w:proofErr w:type="spellEnd"/>
+      <w:r>
+        <w:t xml:space="preserve"> через RS485 модуль.</w:t>
+      </w:r>
+    </w:p>
+    <w:p>
+      <w:pPr>
+        <w:pStyle w:val="13"/>
+      </w:pPr>
+      <w:r>
+        <w:t xml:space="preserve">Счетчик газа также имеет импульсный выход, который подключается к </w:t>
+      </w:r>
+      <w:proofErr w:type="spellStart"/>
+      <w:r>
+        <w:t>Arduino</w:t>
+      </w:r>
+      <w:proofErr w:type="spellEnd"/>
+      <w:r>
+        <w:t>.</w:t>
+      </w:r>
+    </w:p>
+    <w:p>
+      <w:pPr>
+        <w:pStyle w:val="13"/>
+      </w:pPr>
+      <w:proofErr w:type="spellStart"/>
+      <w:r>
+        <w:t>Arduino</w:t>
+      </w:r>
+      <w:proofErr w:type="spellEnd"/>
+      <w:r>
+        <w:t xml:space="preserve"> подключается к </w:t>
+      </w:r>
+      <w:proofErr w:type="spellStart"/>
+      <w:r>
+        <w:t>Raspberry</w:t>
+      </w:r>
+      <w:proofErr w:type="spellEnd"/>
+      <w:r>
+        <w:t xml:space="preserve"> </w:t>
+      </w:r>
+      <w:proofErr w:type="spellStart"/>
+      <w:r>
+        <w:t>Pi</w:t>
+      </w:r>
+      <w:proofErr w:type="spellEnd"/>
+      <w:r>
+        <w:t xml:space="preserve"> по USB для передачи данных.</w:t>
+      </w:r>
+    </w:p>
+    <w:p>
+      <w:pPr>
+        <w:pStyle w:val="13"/>
+      </w:pPr>
+      <w:proofErr w:type="spellStart"/>
+      <w:r>
+        <w:t>Raspberry</w:t>
+      </w:r>
+      <w:proofErr w:type="spellEnd"/>
+      <w:r>
+        <w:t xml:space="preserve"> </w:t>
+      </w:r>
+      <w:proofErr w:type="spellStart"/>
+      <w:r>
+        <w:t>Pi</w:t>
+      </w:r>
+      <w:proofErr w:type="spellEnd"/>
+      <w:r>
+        <w:t xml:space="preserve"> подключается к интернету для передачи данных в облако.</w:t>
+      </w:r>
+    </w:p>
+    <w:p>
+      <w:pPr>
+        <w:ind w:left="360"/>
+        <w:jc w:val="center"/>
+        <w:rPr>
+          <w:rFonts w:ascii="Times New Roman" w:hAnsi="Times New Roman" w:cs="Times New Roman"/>
+          <w:sz w:val="28"/>
+          <w:szCs w:val="28"/>
+        </w:rPr>
+      </w:pPr>
+      <w:r>
+        <w:rPr>
+          <w:noProof/>
+          <w:lang w:eastAsia="ru-RU"/>
+        </w:rPr>
+        <w:drawing>
+          <wp:inline distT="0" distB="0" distL="0" distR="0" wp14:anchorId="703F5DDF" wp14:editId="4A0116FE">
+            <wp:extent cx="5791922" cy="2101932"/>
+            <wp:effectExtent l="0" t="0" r="0" b="0"/>
+            <wp:docPr id="3" name="Рисунок 3"/>
+            <wp:cNvGraphicFramePr>
+              <a:graphicFrameLocks xmlns:a="http://schemas.openxmlformats.org/drawingml/2006/main" noChangeAspect="1"/>
+            </wp:cNvGraphicFramePr>
+            <a:graphic xmlns:a="http://schemas.openxmlformats.org/drawingml/2006/main">
+              <a:graphicData uri="http://schemas.openxmlformats.org/drawingml/2006/picture">
+                <pic:pic xmlns:pic="http://schemas.openxmlformats.org/drawingml/2006/picture">
+                  <pic:nvPicPr>
+                    <pic:cNvPr id="1" name=""/>
+                    <pic:cNvPicPr/>
+                  </pic:nvPicPr>
+                  <pic:blipFill>
+                    <a:blip r:embed="rId6"/>
+                    <a:stretch>
+                      <a:fillRect/>
+                    </a:stretch>
+                  </pic:blipFill>
+                  <pic:spPr>
+                    <a:xfrm>
+                      <a:off x="0" y="0"/>
+                      <a:ext cx="5884974" cy="2135701"/>
+                    </a:xfrm>
+                    <a:prstGeom prst="rect">
+                      <a:avLst/>
+                    </a:prstGeom>
+                  </pic:spPr>
+                </pic:pic>
+              </a:graphicData>
+            </a:graphic>
+          </wp:inline>
+        </w:drawing>
+      </w:r>
+    </w:p>
+    <w:p>
+      <w:pPr>
+        <w:pStyle w:val="11"/>
         <w:numPr>
           <w:ilvl w:val="0"/>
-          <w:numId w:val="3"/>
+          <w:numId w:val="8"/>
         </w:numPr>
-      </w:pPr>
-      <w:r>
-        <w:t xml:space="preserve">Для счетчиков воды, каждый имеет два провода: один для питания и один для импульсного выхода. Подключите импульсные выходы к </w:t>
-      </w:r>
-      <w:proofErr w:type="spellStart"/>
-      <w:r>
-        <w:t>пинам</w:t>
-      </w:r>
-      <w:proofErr w:type="spellEnd"/>
-      <w:r>
-        <w:t xml:space="preserve"> цифрового ввода/вывода на </w:t>
+        <w:spacing w:after="0"/>
+        <w:ind w:left="0" w:firstLine="709"/>
+        <w:jc w:val="left"/>
+        <w:rPr>
+          <w:rFonts w:eastAsia="Times New Roman"/>
+          <w:bCs w:val="0"/>
+          <w:sz w:val="28"/>
+        </w:rPr>
+      </w:pPr>
+      <w:bookmarkStart w:id="14" w:name="_Toc166422164"/>
+      <w:r>
+        <w:rPr>
+          <w:rFonts w:eastAsia="Times New Roman"/>
+          <w:bCs w:val="0"/>
+          <w:sz w:val="28"/>
+        </w:rPr>
+        <w:t>Программное обеспечение</w:t>
+      </w:r>
+      <w:bookmarkEnd w:id="14"/>
+    </w:p>
+    <w:p>
+      <w:pPr>
+        <w:pStyle w:val="13"/>
+      </w:pPr>
+      <w:r>
+        <w:lastRenderedPageBreak/>
+        <w:t xml:space="preserve">Для </w:t>
       </w:r>
       <w:proofErr w:type="spellStart"/>
       <w:r>
@@ -263,300 +4271,190 @@
       </w:r>
       <w:proofErr w:type="spellEnd"/>
       <w:r>
-        <w:t>.</w:t>
-      </w:r>
-    </w:p>
-    <w:p>
-      <w:pPr>
+        <w:t xml:space="preserve">: </w:t>
+      </w:r>
+      <w:proofErr w:type="spellStart"/>
+      <w:r>
+        <w:t>Arduino</w:t>
+      </w:r>
+      <w:proofErr w:type="spellEnd"/>
+      <w:r>
+        <w:t xml:space="preserve"> IDE</w:t>
+      </w:r>
+      <w:r>
+        <w:t xml:space="preserve"> для написания кода. Используют</w:t>
+      </w:r>
+      <w:r>
+        <w:t xml:space="preserve"> библиотеки для работы с счетчиками и модулями связи (</w:t>
+      </w:r>
+      <w:proofErr w:type="spellStart"/>
+      <w:r>
+        <w:t>SoftwareSerial</w:t>
+      </w:r>
+      <w:proofErr w:type="spellEnd"/>
+      <w:r>
+        <w:t xml:space="preserve"> для RS485).</w:t>
+      </w:r>
+    </w:p>
+    <w:p>
+      <w:pPr>
+        <w:pStyle w:val="13"/>
+      </w:pPr>
+      <w:r>
+        <w:t>Для</w:t>
+      </w:r>
+      <w:r>
+        <w:rPr>
+          <w:lang w:val="en-US"/>
+        </w:rPr>
+        <w:t xml:space="preserve"> Raspberry Pi: </w:t>
+      </w:r>
+      <w:proofErr w:type="spellStart"/>
+      <w:r>
+        <w:rPr>
+          <w:lang w:val="en-US"/>
+        </w:rPr>
+        <w:t>Raspbian</w:t>
+      </w:r>
+      <w:proofErr w:type="spellEnd"/>
+      <w:r>
+        <w:rPr>
+          <w:lang w:val="en-US"/>
+        </w:rPr>
+        <w:t xml:space="preserve"> OS. </w:t>
+      </w:r>
+      <w:r>
+        <w:t>С</w:t>
+      </w:r>
+      <w:r>
+        <w:t xml:space="preserve">крипты на </w:t>
+      </w:r>
+      <w:proofErr w:type="spellStart"/>
+      <w:r>
+        <w:t>Python</w:t>
+      </w:r>
+      <w:proofErr w:type="spellEnd"/>
+      <w:r>
+        <w:t xml:space="preserve"> для считывания данных с </w:t>
+      </w:r>
+      <w:proofErr w:type="spellStart"/>
+      <w:r>
+        <w:t>Arduino</w:t>
+      </w:r>
+      <w:proofErr w:type="spellEnd"/>
+      <w:r>
+        <w:t>, передачи их в облако и обработки команд от мобильного приложения.</w:t>
+      </w:r>
+    </w:p>
+    <w:p>
+      <w:pPr>
+        <w:pStyle w:val="13"/>
+      </w:pPr>
+      <w:r>
+        <w:t>Для мобильног</w:t>
+      </w:r>
+      <w:r>
+        <w:t>о приложения: платформа</w:t>
+      </w:r>
+      <w:r>
+        <w:t xml:space="preserve"> разработки (например, </w:t>
+      </w:r>
+      <w:proofErr w:type="spellStart"/>
+      <w:r>
+        <w:t>Android</w:t>
+      </w:r>
+      <w:proofErr w:type="spellEnd"/>
+      <w:r>
+        <w:t xml:space="preserve"> </w:t>
+      </w:r>
+      <w:proofErr w:type="spellStart"/>
+      <w:r>
+        <w:t>Studio</w:t>
+      </w:r>
+      <w:proofErr w:type="spellEnd"/>
+      <w:r>
+        <w:t xml:space="preserve"> для </w:t>
+      </w:r>
+      <w:proofErr w:type="spellStart"/>
+      <w:r>
+        <w:t>Android</w:t>
+      </w:r>
+      <w:proofErr w:type="spellEnd"/>
+      <w:r>
+        <w:t xml:space="preserve"> или </w:t>
+      </w:r>
+      <w:proofErr w:type="spellStart"/>
+      <w:r>
+        <w:t>Xcode</w:t>
+      </w:r>
+      <w:proofErr w:type="spellEnd"/>
+      <w:r>
+        <w:t xml:space="preserve"> для </w:t>
+      </w:r>
+      <w:proofErr w:type="spellStart"/>
+      <w:r>
+        <w:t>iOS</w:t>
+      </w:r>
+      <w:proofErr w:type="spellEnd"/>
+      <w:r>
+        <w:t xml:space="preserve">) и </w:t>
+      </w:r>
+      <w:proofErr w:type="spellStart"/>
+      <w:r>
+        <w:t>IoT</w:t>
+      </w:r>
+      <w:proofErr w:type="spellEnd"/>
+      <w:r>
+        <w:t>-совместимые библиотеки для связи с облаком и получения данных.</w:t>
+      </w:r>
+    </w:p>
+    <w:p>
+      <w:pPr>
+        <w:pStyle w:val="11"/>
         <w:numPr>
           <w:ilvl w:val="0"/>
-          <w:numId w:val="3"/>
+          <w:numId w:val="8"/>
         </w:numPr>
-      </w:pPr>
-      <w:r>
-        <w:t xml:space="preserve">Счетчик электроэнергии с поддержкой </w:t>
-      </w:r>
-      <w:proofErr w:type="spellStart"/>
-      <w:r>
-        <w:t>Modbus</w:t>
-      </w:r>
-      <w:proofErr w:type="spellEnd"/>
-      <w:r>
-        <w:t xml:space="preserve"> RTU подключается к </w:t>
-      </w:r>
-      <w:proofErr w:type="spellStart"/>
-      <w:r>
-        <w:t>Arduino</w:t>
-      </w:r>
-      <w:proofErr w:type="spellEnd"/>
-      <w:r>
-        <w:t xml:space="preserve"> через RS485 модуль.</w:t>
-      </w:r>
-    </w:p>
-    <w:p>
-      <w:pPr>
+        <w:spacing w:after="0"/>
+        <w:jc w:val="left"/>
+        <w:rPr>
+          <w:rFonts w:eastAsia="Times New Roman"/>
+          <w:bCs w:val="0"/>
+          <w:sz w:val="28"/>
+        </w:rPr>
+      </w:pPr>
+      <w:bookmarkStart w:id="15" w:name="_Toc166422165"/>
+      <w:r>
+        <w:rPr>
+          <w:rFonts w:eastAsia="Times New Roman"/>
+          <w:bCs w:val="0"/>
+          <w:sz w:val="28"/>
+        </w:rPr>
+        <w:t>Диаграмма потоков данных</w:t>
+      </w:r>
+      <w:bookmarkEnd w:id="15"/>
+    </w:p>
+    <w:p>
+      <w:pPr>
+        <w:pStyle w:val="2"/>
         <w:numPr>
-          <w:ilvl w:val="0"/>
-          <w:numId w:val="3"/>
+          <w:ilvl w:val="1"/>
+          <w:numId w:val="8"/>
         </w:numPr>
-      </w:pPr>
-      <w:r>
-        <w:t xml:space="preserve">Счетчик газа также имеет импульсный выход, который подключается к </w:t>
-      </w:r>
-      <w:proofErr w:type="spellStart"/>
-      <w:r>
-        <w:t>Arduino</w:t>
-      </w:r>
-      <w:proofErr w:type="spellEnd"/>
-      <w:r>
-        <w:t>.</w:t>
-      </w:r>
-    </w:p>
-    <w:p>
-      <w:pPr>
-        <w:numPr>
-          <w:ilvl w:val="0"/>
-          <w:numId w:val="3"/>
-        </w:numPr>
-      </w:pPr>
-      <w:proofErr w:type="spellStart"/>
-      <w:r>
-        <w:t>Arduino</w:t>
-      </w:r>
-      <w:proofErr w:type="spellEnd"/>
-      <w:r>
-        <w:t xml:space="preserve"> подключается к </w:t>
-      </w:r>
-      <w:proofErr w:type="spellStart"/>
-      <w:r>
-        <w:t>Raspberry</w:t>
-      </w:r>
-      <w:proofErr w:type="spellEnd"/>
-      <w:r>
-        <w:t xml:space="preserve"> </w:t>
-      </w:r>
-      <w:proofErr w:type="spellStart"/>
-      <w:r>
-        <w:t>Pi</w:t>
-      </w:r>
-      <w:proofErr w:type="spellEnd"/>
-      <w:r>
-        <w:t xml:space="preserve"> по USB для передачи данных.</w:t>
-      </w:r>
-    </w:p>
-    <w:p>
-      <w:pPr>
-        <w:numPr>
-          <w:ilvl w:val="0"/>
-          <w:numId w:val="3"/>
-        </w:numPr>
-      </w:pPr>
-      <w:proofErr w:type="spellStart"/>
-      <w:r>
-        <w:t>Raspberry</w:t>
-      </w:r>
-      <w:proofErr w:type="spellEnd"/>
-      <w:r>
-        <w:t xml:space="preserve"> </w:t>
-      </w:r>
-      <w:proofErr w:type="spellStart"/>
-      <w:r>
-        <w:t>Pi</w:t>
-      </w:r>
-      <w:proofErr w:type="spellEnd"/>
-      <w:r>
-        <w:t xml:space="preserve"> подключается к интернету для передачи данных в облако.</w:t>
-      </w:r>
-    </w:p>
-    <w:p>
-      <w:pPr>
-        <w:rPr>
-          <w:b/>
-          <w:bCs/>
-        </w:rPr>
-      </w:pPr>
-      <w:r>
-        <w:rPr>
-          <w:b/>
-          <w:bCs/>
-        </w:rPr>
-        <w:t>4. Программное обеспечение:</w:t>
-      </w:r>
-    </w:p>
-    <w:p>
-      <w:pPr>
-        <w:numPr>
-          <w:ilvl w:val="0"/>
-          <w:numId w:val="4"/>
-        </w:numPr>
-      </w:pPr>
-      <w:r>
-        <w:t xml:space="preserve">Для </w:t>
-      </w:r>
-      <w:proofErr w:type="spellStart"/>
-      <w:r>
-        <w:t>Arduino</w:t>
-      </w:r>
-      <w:proofErr w:type="spellEnd"/>
-      <w:r>
-        <w:t xml:space="preserve">: используйте </w:t>
-      </w:r>
-      <w:proofErr w:type="spellStart"/>
-      <w:r>
-        <w:t>Arduino</w:t>
-      </w:r>
-      <w:proofErr w:type="spellEnd"/>
-      <w:r>
-        <w:t xml:space="preserve"> IDE для написания кода. Используйте библиотеки для работы с счетчиками и модулями связи (например, </w:t>
-      </w:r>
-      <w:proofErr w:type="spellStart"/>
-      <w:r>
-        <w:t>SoftwareSerial</w:t>
-      </w:r>
-      <w:proofErr w:type="spellEnd"/>
-      <w:r>
-        <w:t xml:space="preserve"> для RS485).</w:t>
-      </w:r>
-    </w:p>
-    <w:p>
-      <w:pPr>
-        <w:numPr>
-          <w:ilvl w:val="0"/>
-          <w:numId w:val="4"/>
-        </w:numPr>
-      </w:pPr>
-      <w:r>
-        <w:t xml:space="preserve">Для </w:t>
-      </w:r>
-      <w:proofErr w:type="spellStart"/>
-      <w:r>
-        <w:t>Raspberry</w:t>
-      </w:r>
-      <w:proofErr w:type="spellEnd"/>
-      <w:r>
-        <w:t xml:space="preserve"> </w:t>
-      </w:r>
-      <w:proofErr w:type="spellStart"/>
-      <w:r>
-        <w:t>Pi</w:t>
-      </w:r>
-      <w:proofErr w:type="spellEnd"/>
-      <w:r>
-        <w:t xml:space="preserve">: используйте </w:t>
-      </w:r>
-      <w:proofErr w:type="spellStart"/>
-      <w:r>
-        <w:t>Raspbian</w:t>
-      </w:r>
-      <w:proofErr w:type="spellEnd"/>
-      <w:r>
-        <w:t xml:space="preserve"> OS. Напишите скрипты на </w:t>
-      </w:r>
-      <w:proofErr w:type="spellStart"/>
-      <w:r>
-        <w:t>Python</w:t>
-      </w:r>
-      <w:proofErr w:type="spellEnd"/>
-      <w:r>
-        <w:t xml:space="preserve"> для считывания данных с </w:t>
-      </w:r>
-      <w:proofErr w:type="spellStart"/>
-      <w:r>
-        <w:t>Arduino</w:t>
-      </w:r>
-      <w:proofErr w:type="spellEnd"/>
-      <w:r>
-        <w:t>, передачи их в облако и обработки команд от мобильного приложения.</w:t>
-      </w:r>
-    </w:p>
-    <w:p>
-      <w:pPr>
-        <w:numPr>
-          <w:ilvl w:val="0"/>
-          <w:numId w:val="4"/>
-        </w:numPr>
-      </w:pPr>
-      <w:r>
-        <w:t xml:space="preserve">Для мобильного приложения: выберите платформу разработки (например, </w:t>
-      </w:r>
-      <w:proofErr w:type="spellStart"/>
-      <w:r>
-        <w:t>Android</w:t>
-      </w:r>
-      <w:proofErr w:type="spellEnd"/>
-      <w:r>
-        <w:t xml:space="preserve"> </w:t>
-      </w:r>
-      <w:proofErr w:type="spellStart"/>
-      <w:r>
-        <w:t>Studio</w:t>
-      </w:r>
-      <w:proofErr w:type="spellEnd"/>
-      <w:r>
-        <w:t xml:space="preserve"> для </w:t>
-      </w:r>
-      <w:proofErr w:type="spellStart"/>
-      <w:r>
-        <w:t>Android</w:t>
-      </w:r>
-      <w:proofErr w:type="spellEnd"/>
-      <w:r>
-        <w:t xml:space="preserve"> или </w:t>
-      </w:r>
-      <w:proofErr w:type="spellStart"/>
-      <w:r>
-        <w:t>Xcode</w:t>
-      </w:r>
-      <w:proofErr w:type="spellEnd"/>
-      <w:r>
-        <w:t xml:space="preserve"> для </w:t>
-      </w:r>
-      <w:proofErr w:type="spellStart"/>
-      <w:r>
-        <w:t>iOS</w:t>
-      </w:r>
-      <w:proofErr w:type="spellEnd"/>
-      <w:r>
-        <w:t xml:space="preserve">) и используйте </w:t>
-      </w:r>
-      <w:proofErr w:type="spellStart"/>
-      <w:r>
-        <w:t>IoT</w:t>
-      </w:r>
-      <w:proofErr w:type="spellEnd"/>
-      <w:r>
-        <w:t>-совместимые библиотеки для связи с облаком и получения данных.</w:t>
-      </w:r>
-    </w:p>
-    <w:p>
-      <w:pPr>
-        <w:rPr>
-          <w:b/>
-          <w:bCs/>
-        </w:rPr>
-      </w:pPr>
-      <w:r>
-        <w:rPr>
-          <w:b/>
-          <w:bCs/>
-        </w:rPr>
-        <w:t>5. Диаграмма потоков данных:</w:t>
-      </w:r>
-    </w:p>
-    <w:p>
-      <w:pPr>
-        <w:numPr>
-          <w:ilvl w:val="0"/>
-          <w:numId w:val="5"/>
-        </w:numPr>
-      </w:pPr>
-      <w:r>
-        <w:rPr>
-          <w:b/>
-          <w:bCs/>
-        </w:rPr>
-        <w:t>Считывание данных:</w:t>
-      </w:r>
+        <w:spacing w:before="0" w:after="0"/>
+        <w:ind w:left="0" w:right="-1" w:firstLine="709"/>
+        <w:rPr>
+          <w:szCs w:val="28"/>
+        </w:rPr>
+      </w:pPr>
+      <w:bookmarkStart w:id="16" w:name="_Toc166422166"/>
+      <w:r>
+        <w:rPr>
+          <w:szCs w:val="28"/>
+        </w:rPr>
+        <w:t>Считывание данных</w:t>
+      </w:r>
+      <w:bookmarkEnd w:id="16"/>
     </w:p>
     <w:p>
       <w:pPr>
@@ -564,16 +4462,36 @@
           <w:ilvl w:val="1"/>
           <w:numId w:val="5"/>
         </w:numPr>
-      </w:pPr>
-      <w:r>
+        <w:rPr>
+          <w:rFonts w:ascii="Times New Roman" w:hAnsi="Times New Roman" w:cs="Times New Roman"/>
+          <w:sz w:val="28"/>
+          <w:szCs w:val="28"/>
+        </w:rPr>
+      </w:pPr>
+      <w:r>
+        <w:rPr>
+          <w:rFonts w:ascii="Times New Roman" w:hAnsi="Times New Roman" w:cs="Times New Roman"/>
+          <w:sz w:val="28"/>
+          <w:szCs w:val="28"/>
+        </w:rPr>
         <w:t xml:space="preserve">Счетчики передают данные в </w:t>
       </w:r>
       <w:proofErr w:type="spellStart"/>
       <w:r>
+        <w:rPr>
+          <w:rFonts w:ascii="Times New Roman" w:hAnsi="Times New Roman" w:cs="Times New Roman"/>
+          <w:sz w:val="28"/>
+          <w:szCs w:val="28"/>
+        </w:rPr>
         <w:t>Arduino</w:t>
       </w:r>
       <w:proofErr w:type="spellEnd"/>
       <w:r>
+        <w:rPr>
+          <w:rFonts w:ascii="Times New Roman" w:hAnsi="Times New Roman" w:cs="Times New Roman"/>
+          <w:sz w:val="28"/>
+          <w:szCs w:val="28"/>
+        </w:rPr>
         <w:t>.</w:t>
       </w:r>
     </w:p>
@@ -583,47 +4501,88 @@
           <w:ilvl w:val="1"/>
           <w:numId w:val="5"/>
         </w:numPr>
-      </w:pPr>
-      <w:proofErr w:type="spellStart"/>
-      <w:r>
-        <w:lastRenderedPageBreak/>
+        <w:rPr>
+          <w:rFonts w:ascii="Times New Roman" w:hAnsi="Times New Roman" w:cs="Times New Roman"/>
+          <w:sz w:val="28"/>
+          <w:szCs w:val="28"/>
+        </w:rPr>
+      </w:pPr>
+      <w:proofErr w:type="spellStart"/>
+      <w:r>
+        <w:rPr>
+          <w:rFonts w:ascii="Times New Roman" w:hAnsi="Times New Roman" w:cs="Times New Roman"/>
+          <w:sz w:val="28"/>
+          <w:szCs w:val="28"/>
+        </w:rPr>
         <w:t>Arduino</w:t>
       </w:r>
       <w:proofErr w:type="spellEnd"/>
       <w:r>
+        <w:rPr>
+          <w:rFonts w:ascii="Times New Roman" w:hAnsi="Times New Roman" w:cs="Times New Roman"/>
+          <w:sz w:val="28"/>
+          <w:szCs w:val="28"/>
+        </w:rPr>
         <w:t xml:space="preserve"> считывает данные и отправляет их на </w:t>
       </w:r>
       <w:proofErr w:type="spellStart"/>
       <w:r>
+        <w:rPr>
+          <w:rFonts w:ascii="Times New Roman" w:hAnsi="Times New Roman" w:cs="Times New Roman"/>
+          <w:sz w:val="28"/>
+          <w:szCs w:val="28"/>
+        </w:rPr>
         <w:t>Raspberry</w:t>
       </w:r>
       <w:proofErr w:type="spellEnd"/>
       <w:r>
+        <w:rPr>
+          <w:rFonts w:ascii="Times New Roman" w:hAnsi="Times New Roman" w:cs="Times New Roman"/>
+          <w:sz w:val="28"/>
+          <w:szCs w:val="28"/>
+        </w:rPr>
         <w:t xml:space="preserve"> </w:t>
       </w:r>
       <w:proofErr w:type="spellStart"/>
       <w:r>
+        <w:rPr>
+          <w:rFonts w:ascii="Times New Roman" w:hAnsi="Times New Roman" w:cs="Times New Roman"/>
+          <w:sz w:val="28"/>
+          <w:szCs w:val="28"/>
+        </w:rPr>
         <w:t>Pi</w:t>
       </w:r>
       <w:proofErr w:type="spellEnd"/>
       <w:r>
+        <w:rPr>
+          <w:rFonts w:ascii="Times New Roman" w:hAnsi="Times New Roman" w:cs="Times New Roman"/>
+          <w:sz w:val="28"/>
+          <w:szCs w:val="28"/>
+        </w:rPr>
         <w:t>.</w:t>
       </w:r>
     </w:p>
     <w:p>
       <w:pPr>
+        <w:pStyle w:val="2"/>
         <w:numPr>
-          <w:ilvl w:val="0"/>
-          <w:numId w:val="5"/>
+          <w:ilvl w:val="1"/>
+          <w:numId w:val="8"/>
         </w:numPr>
-      </w:pPr>
-      <w:r>
-        <w:rPr>
-          <w:b/>
-          <w:bCs/>
-        </w:rPr>
-        <w:t>Передача в облако:</w:t>
-      </w:r>
+        <w:spacing w:before="0" w:after="0"/>
+        <w:ind w:left="0" w:right="-1" w:firstLine="709"/>
+        <w:rPr>
+          <w:szCs w:val="28"/>
+        </w:rPr>
+      </w:pPr>
+      <w:bookmarkStart w:id="17" w:name="_Toc166422167"/>
+      <w:r>
+        <w:rPr>
+          <w:szCs w:val="28"/>
+        </w:rPr>
+        <w:t>Передача в облако</w:t>
+      </w:r>
+      <w:bookmarkEnd w:id="17"/>
     </w:p>
     <w:p>
       <w:pPr>
@@ -631,38 +4590,76 @@
           <w:ilvl w:val="1"/>
           <w:numId w:val="5"/>
         </w:numPr>
-      </w:pPr>
-      <w:proofErr w:type="spellStart"/>
-      <w:r>
+        <w:rPr>
+          <w:rFonts w:ascii="Times New Roman" w:hAnsi="Times New Roman" w:cs="Times New Roman"/>
+          <w:sz w:val="28"/>
+          <w:szCs w:val="28"/>
+        </w:rPr>
+      </w:pPr>
+      <w:proofErr w:type="spellStart"/>
+      <w:r>
+        <w:rPr>
+          <w:rFonts w:ascii="Times New Roman" w:hAnsi="Times New Roman" w:cs="Times New Roman"/>
+          <w:sz w:val="28"/>
+          <w:szCs w:val="28"/>
+        </w:rPr>
         <w:t>Raspberry</w:t>
       </w:r>
       <w:proofErr w:type="spellEnd"/>
       <w:r>
+        <w:rPr>
+          <w:rFonts w:ascii="Times New Roman" w:hAnsi="Times New Roman" w:cs="Times New Roman"/>
+          <w:sz w:val="28"/>
+          <w:szCs w:val="28"/>
+        </w:rPr>
         <w:t xml:space="preserve"> </w:t>
       </w:r>
       <w:proofErr w:type="spellStart"/>
       <w:r>
+        <w:rPr>
+          <w:rFonts w:ascii="Times New Roman" w:hAnsi="Times New Roman" w:cs="Times New Roman"/>
+          <w:sz w:val="28"/>
+          <w:szCs w:val="28"/>
+        </w:rPr>
         <w:t>Pi</w:t>
       </w:r>
       <w:proofErr w:type="spellEnd"/>
       <w:r>
+        <w:rPr>
+          <w:rFonts w:ascii="Times New Roman" w:hAnsi="Times New Roman" w:cs="Times New Roman"/>
+          <w:sz w:val="28"/>
+          <w:szCs w:val="28"/>
+        </w:rPr>
         <w:t xml:space="preserve"> отправляет данные в облачное хранилище через интернет.</w:t>
       </w:r>
     </w:p>
     <w:p>
       <w:pPr>
+        <w:pStyle w:val="2"/>
         <w:numPr>
-          <w:ilvl w:val="0"/>
-          <w:numId w:val="5"/>
+          <w:ilvl w:val="1"/>
+          <w:numId w:val="8"/>
         </w:numPr>
-      </w:pPr>
-      <w:r>
-        <w:rPr>
-          <w:b/>
-          <w:bCs/>
-        </w:rPr>
-        <w:t>Мобильное приложение:</w:t>
-      </w:r>
+        <w:spacing w:before="0" w:after="0"/>
+        <w:ind w:left="0" w:right="-1" w:firstLine="709"/>
+        <w:rPr>
+          <w:szCs w:val="28"/>
+        </w:rPr>
+      </w:pPr>
+      <w:bookmarkStart w:id="18" w:name="_Toc166422168"/>
+      <w:r>
+        <w:rPr>
+          <w:szCs w:val="28"/>
+        </w:rPr>
+        <w:t xml:space="preserve">Мобильное </w:t>
+      </w:r>
+      <w:r>
+        <w:rPr>
+          <w:szCs w:val="28"/>
+        </w:rPr>
+        <w:t>приложение</w:t>
+      </w:r>
+      <w:bookmarkEnd w:id="18"/>
     </w:p>
     <w:p>
       <w:pPr>
@@ -670,51 +4667,111 @@
           <w:ilvl w:val="1"/>
           <w:numId w:val="5"/>
         </w:numPr>
-      </w:pPr>
-      <w:r>
+        <w:rPr>
+          <w:rFonts w:ascii="Times New Roman" w:hAnsi="Times New Roman" w:cs="Times New Roman"/>
+          <w:sz w:val="28"/>
+          <w:szCs w:val="28"/>
+        </w:rPr>
+      </w:pPr>
+      <w:r>
+        <w:rPr>
+          <w:rFonts w:ascii="Times New Roman" w:hAnsi="Times New Roman" w:cs="Times New Roman"/>
+          <w:sz w:val="28"/>
+          <w:szCs w:val="28"/>
+        </w:rPr>
         <w:t>Мобильное приложение получает данные из облака и отображает их для каждой квартиры.</w:t>
       </w:r>
     </w:p>
     <w:p>
       <w:pPr>
-        <w:rPr>
-          <w:b/>
-          <w:bCs/>
-        </w:rPr>
-      </w:pPr>
-      <w:r>
-        <w:rPr>
-          <w:b/>
-          <w:bCs/>
-        </w:rPr>
-        <w:t>6. Описание применяемых программных компонентов:</w:t>
-      </w:r>
-    </w:p>
-    <w:p>
-      <w:pPr>
+        <w:jc w:val="center"/>
+        <w:rPr>
+          <w:rFonts w:ascii="Times New Roman" w:hAnsi="Times New Roman" w:cs="Times New Roman"/>
+          <w:sz w:val="28"/>
+          <w:szCs w:val="28"/>
+        </w:rPr>
+      </w:pPr>
+      <w:r>
+        <w:rPr>
+          <w:noProof/>
+          <w:lang w:eastAsia="ru-RU"/>
+        </w:rPr>
+        <w:lastRenderedPageBreak/>
+        <w:drawing>
+          <wp:inline distT="0" distB="0" distL="0" distR="0" wp14:anchorId="26DBFD18" wp14:editId="60894DFE">
+            <wp:extent cx="2971800" cy="6962775"/>
+            <wp:effectExtent l="0" t="0" r="0" b="9525"/>
+            <wp:docPr id="1" name="Рисунок 1"/>
+            <wp:cNvGraphicFramePr>
+              <a:graphicFrameLocks xmlns:a="http://schemas.openxmlformats.org/drawingml/2006/main" noChangeAspect="1"/>
+            </wp:cNvGraphicFramePr>
+            <a:graphic xmlns:a="http://schemas.openxmlformats.org/drawingml/2006/main">
+              <a:graphicData uri="http://schemas.openxmlformats.org/drawingml/2006/picture">
+                <pic:pic xmlns:pic="http://schemas.openxmlformats.org/drawingml/2006/picture">
+                  <pic:nvPicPr>
+                    <pic:cNvPr id="1" name=""/>
+                    <pic:cNvPicPr/>
+                  </pic:nvPicPr>
+                  <pic:blipFill>
+                    <a:blip r:embed="rId7"/>
+                    <a:stretch>
+                      <a:fillRect/>
+                    </a:stretch>
+                  </pic:blipFill>
+                  <pic:spPr>
+                    <a:xfrm>
+                      <a:off x="0" y="0"/>
+                      <a:ext cx="2971800" cy="6962775"/>
+                    </a:xfrm>
+                    <a:prstGeom prst="rect">
+                      <a:avLst/>
+                    </a:prstGeom>
+                  </pic:spPr>
+                </pic:pic>
+              </a:graphicData>
+            </a:graphic>
+          </wp:inline>
+        </w:drawing>
+      </w:r>
+    </w:p>
+    <w:p>
+      <w:pPr>
+        <w:pStyle w:val="11"/>
         <w:numPr>
           <w:ilvl w:val="0"/>
-          <w:numId w:val="6"/>
+          <w:numId w:val="8"/>
         </w:numPr>
-      </w:pPr>
-      <w:proofErr w:type="spellStart"/>
-      <w:r>
-        <w:rPr>
-          <w:b/>
-          <w:bCs/>
-        </w:rPr>
+        <w:spacing w:after="0"/>
+        <w:ind w:left="0" w:firstLine="709"/>
+        <w:jc w:val="left"/>
+        <w:rPr>
+          <w:rFonts w:eastAsia="Times New Roman"/>
+          <w:bCs w:val="0"/>
+          <w:sz w:val="28"/>
+        </w:rPr>
+      </w:pPr>
+      <w:bookmarkStart w:id="19" w:name="_Toc166422169"/>
+      <w:r>
+        <w:rPr>
+          <w:rFonts w:eastAsia="Times New Roman"/>
+          <w:bCs w:val="0"/>
+          <w:sz w:val="28"/>
+        </w:rPr>
+        <w:t>Описание применяемых программных компонентов</w:t>
+      </w:r>
+      <w:bookmarkEnd w:id="19"/>
+    </w:p>
+    <w:p>
+      <w:pPr>
+        <w:pStyle w:val="13"/>
+      </w:pPr>
+      <w:proofErr w:type="spellStart"/>
+      <w:r>
         <w:t>Arduino</w:t>
       </w:r>
       <w:proofErr w:type="spellEnd"/>
       <w:r>
-        <w:rPr>
-          <w:b/>
-          <w:bCs/>
-        </w:rPr>
-        <w:t xml:space="preserve"> код:</w:t>
-      </w:r>
-      <w:r>
-        <w:t xml:space="preserve"> Включает скетчи для считывания данных с счетчиков и отправки их на </w:t>
+        <w:t xml:space="preserve"> код: Включает скетчи для считывания данных с счетчиков и отправки их на </w:t>
       </w:r>
       <w:proofErr w:type="spellStart"/>
       <w:r>
@@ -735,129 +4792,2120 @@
     </w:p>
     <w:p>
       <w:pPr>
+        <w:pStyle w:val="13"/>
+      </w:pPr>
+      <w:proofErr w:type="spellStart"/>
+      <w:r>
+        <w:t>Python</w:t>
+      </w:r>
+      <w:proofErr w:type="spellEnd"/>
+      <w:r>
+        <w:t xml:space="preserve"> скрипты для </w:t>
+      </w:r>
+      <w:proofErr w:type="spellStart"/>
+      <w:r>
+        <w:t>Raspberry</w:t>
+      </w:r>
+      <w:proofErr w:type="spellEnd"/>
+      <w:r>
+        <w:t xml:space="preserve"> </w:t>
+      </w:r>
+      <w:proofErr w:type="spellStart"/>
+      <w:r>
+        <w:t>Pi</w:t>
+      </w:r>
+      <w:proofErr w:type="spellEnd"/>
+      <w:r>
+        <w:t xml:space="preserve">: Считывают данные с </w:t>
+      </w:r>
+      <w:proofErr w:type="spellStart"/>
+      <w:r>
+        <w:t>Arduino</w:t>
+      </w:r>
+      <w:proofErr w:type="spellEnd"/>
+      <w:r>
+        <w:t>, отправляют их в облако и принимают команды от мобильного приложения.</w:t>
+      </w:r>
+    </w:p>
+    <w:p>
+      <w:pPr>
+        <w:pStyle w:val="13"/>
+      </w:pPr>
+      <w:r>
+        <w:t xml:space="preserve">Мобильное приложение: Использует </w:t>
+      </w:r>
+      <w:proofErr w:type="spellStart"/>
+      <w:r>
+        <w:t>IoT</w:t>
+      </w:r>
+      <w:proofErr w:type="spellEnd"/>
+      <w:r>
+        <w:t>-совместимые библиотеки для связи с облаком и отображения данных.</w:t>
+      </w:r>
+      <w:bookmarkStart w:id="20" w:name="_GoBack"/>
+      <w:bookmarkEnd w:id="20"/>
+    </w:p>
+    <w:p>
+      <w:pPr>
+        <w:pStyle w:val="11"/>
         <w:numPr>
           <w:ilvl w:val="0"/>
-          <w:numId w:val="6"/>
+          <w:numId w:val="8"/>
         </w:numPr>
-      </w:pPr>
-      <w:proofErr w:type="spellStart"/>
-      <w:r>
-        <w:rPr>
-          <w:b/>
-          <w:bCs/>
-        </w:rPr>
-        <w:t>Python</w:t>
-      </w:r>
-      <w:proofErr w:type="spellEnd"/>
-      <w:r>
-        <w:rPr>
-          <w:b/>
-          <w:bCs/>
-        </w:rPr>
-        <w:t xml:space="preserve"> скрипты для </w:t>
-      </w:r>
-      <w:proofErr w:type="spellStart"/>
-      <w:r>
-        <w:rPr>
-          <w:b/>
-          <w:bCs/>
-        </w:rPr>
-        <w:t>Raspberry</w:t>
-      </w:r>
-      <w:proofErr w:type="spellEnd"/>
-      <w:r>
-        <w:rPr>
-          <w:b/>
-          <w:bCs/>
+        <w:spacing w:after="0"/>
+        <w:jc w:val="left"/>
+        <w:rPr>
+          <w:rFonts w:eastAsia="Times New Roman"/>
+          <w:bCs w:val="0"/>
+          <w:sz w:val="28"/>
+        </w:rPr>
+      </w:pPr>
+      <w:bookmarkStart w:id="21" w:name="_Toc166422170"/>
+      <w:r>
+        <w:rPr>
+          <w:rFonts w:eastAsia="Times New Roman"/>
+          <w:bCs w:val="0"/>
+          <w:sz w:val="28"/>
+        </w:rPr>
+        <w:lastRenderedPageBreak/>
+        <w:t>С</w:t>
+      </w:r>
+      <w:r>
+        <w:rPr>
+          <w:rFonts w:eastAsia="Times New Roman"/>
+          <w:bCs w:val="0"/>
+          <w:sz w:val="28"/>
+        </w:rPr>
+        <w:t>истемы учета потребляемых ресурсов на базе компонентов</w:t>
+      </w:r>
+      <w:r>
+        <w:rPr>
+          <w:rFonts w:eastAsia="Times New Roman"/>
+          <w:bCs w:val="0"/>
+          <w:sz w:val="28"/>
         </w:rPr>
         <w:t xml:space="preserve"> </w:t>
       </w:r>
       <w:proofErr w:type="spellStart"/>
       <w:r>
         <w:rPr>
-          <w:b/>
-          <w:bCs/>
-        </w:rPr>
-        <w:t>Pi</w:t>
-      </w:r>
-      <w:proofErr w:type="spellEnd"/>
-      <w:r>
-        <w:rPr>
-          <w:b/>
-          <w:bCs/>
-        </w:rPr>
-        <w:t>:</w:t>
-      </w:r>
-      <w:r>
-        <w:t xml:space="preserve"> Считывают данные с </w:t>
-      </w:r>
-      <w:proofErr w:type="spellStart"/>
-      <w:r>
+          <w:rFonts w:eastAsia="Times New Roman"/>
+          <w:bCs w:val="0"/>
+          <w:sz w:val="28"/>
+        </w:rPr>
         <w:t>Arduino</w:t>
       </w:r>
       <w:proofErr w:type="spellEnd"/>
       <w:r>
-        <w:t>, отправляют их в облако и принимают команды от мобильного приложения.</w:t>
-      </w:r>
-    </w:p>
-    <w:p>
-      <w:pPr>
+        <w:rPr>
+          <w:rFonts w:eastAsia="Times New Roman"/>
+          <w:bCs w:val="0"/>
+          <w:sz w:val="28"/>
+        </w:rPr>
+        <w:t xml:space="preserve"> и </w:t>
+      </w:r>
+      <w:proofErr w:type="spellStart"/>
+      <w:r>
+        <w:rPr>
+          <w:rFonts w:eastAsia="Times New Roman"/>
+          <w:bCs w:val="0"/>
+          <w:sz w:val="28"/>
+        </w:rPr>
+        <w:t>Raspbery</w:t>
+      </w:r>
+      <w:proofErr w:type="spellEnd"/>
+      <w:r>
+        <w:rPr>
+          <w:rFonts w:eastAsia="Times New Roman"/>
+          <w:bCs w:val="0"/>
+          <w:sz w:val="28"/>
+        </w:rPr>
+        <w:t xml:space="preserve"> PI</w:t>
+      </w:r>
+      <w:r>
+        <w:rPr>
+          <w:rFonts w:eastAsia="Times New Roman"/>
+          <w:bCs w:val="0"/>
+          <w:sz w:val="28"/>
+        </w:rPr>
+        <w:t xml:space="preserve"> с учетом дополнительных требований</w:t>
+      </w:r>
+      <w:bookmarkEnd w:id="21"/>
+    </w:p>
+    <w:p>
+      <w:pPr>
+        <w:pStyle w:val="2"/>
+        <w:numPr>
+          <w:ilvl w:val="1"/>
+          <w:numId w:val="8"/>
+        </w:numPr>
+        <w:spacing w:before="0" w:after="0"/>
+        <w:ind w:left="0" w:right="-1" w:firstLine="709"/>
+        <w:rPr>
+          <w:szCs w:val="28"/>
+        </w:rPr>
+      </w:pPr>
+      <w:bookmarkStart w:id="22" w:name="_Toc166422171"/>
+      <w:r>
+        <w:rPr>
+          <w:szCs w:val="28"/>
+        </w:rPr>
+        <w:t>Предусмотреть раздельный просмотр данных дл</w:t>
+      </w:r>
+      <w:r>
+        <w:rPr>
+          <w:szCs w:val="28"/>
+        </w:rPr>
+        <w:t>я каждого из владельцев квартир</w:t>
+      </w:r>
+      <w:bookmarkEnd w:id="22"/>
+    </w:p>
+    <w:p>
+      <w:pPr>
+        <w:pStyle w:val="13"/>
+      </w:pPr>
+      <w:r>
+        <w:t>Система должна иметь функционал аутентификации и авторизации, позволяющий каждому владельцу квартиры получать доступ только к данным, относящимся к его квартире.</w:t>
+      </w:r>
+    </w:p>
+    <w:p>
+      <w:pPr>
+        <w:pStyle w:val="13"/>
+      </w:pPr>
+      <w:r>
+        <w:t>Мобильное приложение должно обеспечивать возможность входа для разных пользователей с учетом их привилегий доступа.</w:t>
+      </w:r>
+    </w:p>
+    <w:p>
+      <w:pPr>
+        <w:pStyle w:val="2"/>
+        <w:numPr>
+          <w:ilvl w:val="1"/>
+          <w:numId w:val="8"/>
+        </w:numPr>
+        <w:spacing w:before="0" w:after="0"/>
+        <w:ind w:left="0" w:right="-1" w:firstLine="709"/>
+        <w:rPr>
+          <w:szCs w:val="28"/>
+        </w:rPr>
+      </w:pPr>
+      <w:bookmarkStart w:id="23" w:name="_Toc166422172"/>
+      <w:r>
+        <w:rPr>
+          <w:szCs w:val="28"/>
+        </w:rPr>
+        <w:t>Рассмотреть возможность реализации автоматической передачи д</w:t>
+      </w:r>
+      <w:r>
+        <w:rPr>
+          <w:szCs w:val="28"/>
+        </w:rPr>
+        <w:t>анных в городские системы учета</w:t>
+      </w:r>
+      <w:bookmarkEnd w:id="23"/>
+    </w:p>
+    <w:p>
+      <w:pPr>
+        <w:pStyle w:val="13"/>
+      </w:pPr>
+      <w:r>
+        <w:t>Система должна быть способна передавать данные о потреблении ресурсов в городские системы учета, если такая интеграция предусмотрена и разрешена соответствующими органами.</w:t>
+      </w:r>
+    </w:p>
+    <w:p>
+      <w:pPr>
+        <w:pStyle w:val="13"/>
+      </w:pPr>
+      <w:r>
+        <w:t>Необходимо учесть соответствие стандартам и протоколам обмена данными, используемыми городскими системами учета.</w:t>
+      </w:r>
+    </w:p>
+    <w:p>
+      <w:pPr>
+        <w:pStyle w:val="2"/>
+        <w:numPr>
+          <w:ilvl w:val="1"/>
+          <w:numId w:val="8"/>
+        </w:numPr>
+        <w:spacing w:before="0" w:after="0"/>
+        <w:ind w:left="0" w:right="-1" w:firstLine="709"/>
+        <w:rPr>
+          <w:szCs w:val="28"/>
+        </w:rPr>
+      </w:pPr>
+      <w:bookmarkStart w:id="24" w:name="_Toc166422173"/>
+      <w:r>
+        <w:rPr>
+          <w:szCs w:val="28"/>
+        </w:rPr>
+        <w:t>Предусмотреть бесперебойную работу системы сбора данных в с</w:t>
+      </w:r>
+      <w:r>
+        <w:rPr>
+          <w:szCs w:val="28"/>
+        </w:rPr>
+        <w:t>лучае отключения электроэнергии</w:t>
+      </w:r>
+      <w:bookmarkEnd w:id="24"/>
+    </w:p>
+    <w:p>
+      <w:pPr>
+        <w:pStyle w:val="13"/>
+      </w:pPr>
+      <w:r>
+        <w:t>Система должна быть оснащена резервным источником питания, обеспечивающим ее автономную работу в течение не менее 7 дней после отключения электроэнергии.</w:t>
+      </w:r>
+    </w:p>
+    <w:p>
+      <w:pPr>
+        <w:pStyle w:val="13"/>
+      </w:pPr>
+      <w:r>
+        <w:t>Резервный источник питания должен быть достаточно емким и надежным, чтобы обеспечить непрерывную работу системы сбора данных в течение всего периода отключения электроэнергии.</w:t>
+      </w:r>
+    </w:p>
+    <w:p>
+      <w:pPr>
+        <w:pStyle w:val="13"/>
+      </w:pPr>
+      <w:r>
+        <w:t>Система должна быть способна автоматически переключаться на резервный источник питания при обнаружении отключения электроэнергии, а затем возвращаться к основному источнику после его восстановления.</w:t>
+      </w:r>
+    </w:p>
+    <w:p>
+      <w:pPr>
+        <w:pStyle w:val="2"/>
+        <w:numPr>
+          <w:ilvl w:val="2"/>
+          <w:numId w:val="8"/>
+        </w:numPr>
+        <w:spacing w:before="0" w:after="0"/>
+        <w:ind w:right="-1"/>
+        <w:rPr>
+          <w:szCs w:val="28"/>
+          <w:lang w:val="en-US"/>
+        </w:rPr>
+      </w:pPr>
+      <w:bookmarkStart w:id="25" w:name="_Toc166422174"/>
+      <w:r>
+        <w:rPr>
+          <w:szCs w:val="28"/>
+        </w:rPr>
+        <w:t>Интерактивный</w:t>
+      </w:r>
+      <w:r>
+        <w:rPr>
+          <w:szCs w:val="28"/>
+          <w:lang w:val="en-US"/>
+        </w:rPr>
+        <w:t xml:space="preserve"> </w:t>
+      </w:r>
+      <w:r>
+        <w:rPr>
+          <w:szCs w:val="28"/>
+        </w:rPr>
+        <w:t>ИБП</w:t>
+      </w:r>
+      <w:r>
+        <w:rPr>
+          <w:szCs w:val="28"/>
+          <w:lang w:val="en-US"/>
+        </w:rPr>
+        <w:t xml:space="preserve"> APC by Schn</w:t>
+      </w:r>
+      <w:r>
+        <w:rPr>
+          <w:szCs w:val="28"/>
+          <w:lang w:val="en-US"/>
+        </w:rPr>
+        <w:t xml:space="preserve">eider Electric </w:t>
+      </w:r>
+      <w:proofErr w:type="spellStart"/>
+      <w:r>
+        <w:rPr>
+          <w:szCs w:val="28"/>
+          <w:lang w:val="en-US"/>
+        </w:rPr>
+        <w:t>Back-UPS</w:t>
+      </w:r>
+      <w:proofErr w:type="spellEnd"/>
+      <w:r>
+        <w:rPr>
+          <w:szCs w:val="28"/>
+          <w:lang w:val="en-US"/>
+        </w:rPr>
+        <w:t xml:space="preserve"> BX950MI</w:t>
+      </w:r>
+      <w:bookmarkEnd w:id="25"/>
+    </w:p>
+    <w:p>
+      <w:pPr>
+        <w:pStyle w:val="13"/>
+      </w:pPr>
+      <w:r>
+        <w:lastRenderedPageBreak/>
+        <w:t>BX950MI-</w:t>
+      </w:r>
+      <w:proofErr w:type="gramStart"/>
+      <w:r>
+        <w:t>GR[</w:t>
+      </w:r>
+      <w:proofErr w:type="gramEnd"/>
+      <w:r>
+        <w:t>7] представляет из себя линейно-интерактивный (</w:t>
+      </w:r>
+      <w:proofErr w:type="spellStart"/>
+      <w:r>
+        <w:t>line-interactive</w:t>
+      </w:r>
+      <w:proofErr w:type="spellEnd"/>
+      <w:r>
+        <w:t>)  источник бесперебойного электропитания — обеспечивает стабилизацию напряжения на выходе за счет наличия автоматического регулятора напряжения (AVR), частота при этом не изменяется.</w:t>
+      </w:r>
+    </w:p>
+    <w:p>
+      <w:pPr>
+        <w:pStyle w:val="13"/>
         <w:numPr>
           <w:ilvl w:val="0"/>
-          <w:numId w:val="6"/>
+          <w:numId w:val="12"/>
         </w:numPr>
       </w:pPr>
       <w:r>
-        <w:rPr>
+        <w:t xml:space="preserve">Тип </w:t>
+      </w:r>
+      <w:proofErr w:type="spellStart"/>
+      <w:r>
+        <w:t>Ибп</w:t>
+      </w:r>
+      <w:proofErr w:type="spellEnd"/>
+      <w:r>
+        <w:t>: интерактивный (</w:t>
+      </w:r>
+      <w:proofErr w:type="spellStart"/>
+      <w:r>
+        <w:t>line-interactive</w:t>
+      </w:r>
+      <w:proofErr w:type="spellEnd"/>
+      <w:r>
+        <w:t xml:space="preserve">) </w:t>
+      </w:r>
+    </w:p>
+    <w:p>
+      <w:pPr>
+        <w:pStyle w:val="13"/>
+        <w:numPr>
+          <w:ilvl w:val="0"/>
+          <w:numId w:val="12"/>
+        </w:numPr>
+      </w:pPr>
+      <w:r>
+        <w:t xml:space="preserve">Тип формы напряжения: </w:t>
+      </w:r>
+      <w:proofErr w:type="spellStart"/>
+      <w:r>
+        <w:t>ступeнчатая</w:t>
+      </w:r>
+      <w:proofErr w:type="spellEnd"/>
+      <w:r>
+        <w:t xml:space="preserve"> аппроксимация синусоиды </w:t>
+      </w:r>
+    </w:p>
+    <w:p>
+      <w:pPr>
+        <w:pStyle w:val="13"/>
+        <w:numPr>
+          <w:ilvl w:val="0"/>
+          <w:numId w:val="12"/>
+        </w:numPr>
+      </w:pPr>
+      <w:r>
+        <w:t xml:space="preserve">Максимальная задаваемая мощность: 520 Ватт / 950Ва </w:t>
+      </w:r>
+    </w:p>
+    <w:p>
+      <w:pPr>
+        <w:pStyle w:val="13"/>
+        <w:numPr>
+          <w:ilvl w:val="0"/>
+          <w:numId w:val="12"/>
+        </w:numPr>
+      </w:pPr>
+      <w:r>
+        <w:t xml:space="preserve">Выходная частота: 49 - 61 Гц </w:t>
+      </w:r>
+    </w:p>
+    <w:p>
+      <w:pPr>
+        <w:pStyle w:val="13"/>
+        <w:numPr>
+          <w:ilvl w:val="0"/>
+          <w:numId w:val="12"/>
+        </w:numPr>
+      </w:pPr>
+      <w:r>
+        <w:t xml:space="preserve">Выходное напряжение: 230В Входная частота: 45 - 65 Гц </w:t>
+      </w:r>
+    </w:p>
+    <w:p>
+      <w:pPr>
+        <w:pStyle w:val="13"/>
+        <w:numPr>
+          <w:ilvl w:val="0"/>
+          <w:numId w:val="12"/>
+        </w:numPr>
+      </w:pPr>
+      <w:r>
+        <w:t xml:space="preserve">Диапазон входного напряжения при работе от сети: 140–300В </w:t>
+      </w:r>
+    </w:p>
+    <w:p>
+      <w:pPr>
+        <w:pStyle w:val="13"/>
+        <w:numPr>
+          <w:ilvl w:val="0"/>
+          <w:numId w:val="12"/>
+        </w:numPr>
+      </w:pPr>
+      <w:r>
+        <w:t xml:space="preserve">Кол-во розеток с батарейной поддержкой: 4 </w:t>
+      </w:r>
+    </w:p>
+    <w:p>
+      <w:pPr>
+        <w:pStyle w:val="13"/>
+        <w:numPr>
+          <w:ilvl w:val="0"/>
+          <w:numId w:val="12"/>
+        </w:numPr>
+      </w:pPr>
+      <w:r>
+        <w:t xml:space="preserve">Тип розеток: евро </w:t>
+      </w:r>
+    </w:p>
+    <w:p>
+      <w:pPr>
+        <w:pStyle w:val="13"/>
+        <w:numPr>
+          <w:ilvl w:val="0"/>
+          <w:numId w:val="12"/>
+        </w:numPr>
+      </w:pPr>
+      <w:r>
+        <w:t xml:space="preserve">Длина кабеля: 1.2 м </w:t>
+      </w:r>
+    </w:p>
+    <w:p>
+      <w:pPr>
+        <w:pStyle w:val="13"/>
+        <w:numPr>
+          <w:ilvl w:val="0"/>
+          <w:numId w:val="12"/>
+        </w:numPr>
+      </w:pPr>
+      <w:r>
+        <w:t xml:space="preserve">Гарантия: 2 года Информация с сайта производителя. </w:t>
+      </w:r>
+    </w:p>
+    <w:p>
+      <w:pPr>
+        <w:rPr>
+          <w:rFonts w:ascii="Times New Roman" w:eastAsia="Times New Roman" w:hAnsi="Times New Roman" w:cs="Times New Roman"/>
           <w:b/>
+          <w:sz w:val="28"/>
+          <w:szCs w:val="36"/>
+          <w:lang w:eastAsia="ru-RU"/>
+        </w:rPr>
+      </w:pPr>
+      <w:r>
+        <w:rPr>
+          <w:rFonts w:eastAsia="Times New Roman"/>
           <w:bCs/>
-        </w:rPr>
-        <w:t>Мобильное приложение:</w:t>
-      </w:r>
-      <w:r>
-        <w:t xml:space="preserve"> Использует </w:t>
-      </w:r>
-      <w:proofErr w:type="spellStart"/>
-      <w:r>
-        <w:t>IoT</w:t>
-      </w:r>
-      <w:proofErr w:type="spellEnd"/>
-      <w:r>
-        <w:t>-совместимые библиотеки для связи с облаком и отображения данных.</w:t>
-      </w:r>
-    </w:p>
-    <w:p>
-      <w:r>
-        <w:t xml:space="preserve">Эти подробности должны помочь вам разработать курсовую работу о системе учета потребляемых ресурсов на базе </w:t>
-      </w:r>
-      <w:proofErr w:type="spellStart"/>
-      <w:r>
+          <w:sz w:val="28"/>
+        </w:rPr>
+        <w:br w:type="page"/>
+      </w:r>
+    </w:p>
+    <w:p>
+      <w:pPr>
+        <w:autoSpaceDE w:val="0"/>
+        <w:autoSpaceDN w:val="0"/>
+        <w:adjustRightInd w:val="0"/>
+        <w:spacing w:after="0" w:line="360" w:lineRule="auto"/>
+        <w:ind w:right="142"/>
+        <w:jc w:val="center"/>
+        <w:outlineLvl w:val="0"/>
+        <w:rPr>
+          <w:rFonts w:ascii="Times New Roman" w:eastAsia="Times New Roman" w:hAnsi="Times New Roman" w:cs="Times New Roman"/>
+          <w:b/>
+          <w:color w:val="000000"/>
+          <w:sz w:val="28"/>
+          <w:szCs w:val="32"/>
+          <w:lang w:eastAsia="ru-RU"/>
+        </w:rPr>
+      </w:pPr>
+      <w:bookmarkStart w:id="26" w:name="_Toc137132063"/>
+      <w:bookmarkStart w:id="27" w:name="_Toc166422175"/>
+      <w:r>
+        <w:rPr>
+          <w:rFonts w:ascii="Times New Roman" w:eastAsia="Times New Roman" w:hAnsi="Times New Roman" w:cs="Times New Roman"/>
+          <w:b/>
+          <w:color w:val="000000"/>
+          <w:sz w:val="28"/>
+          <w:szCs w:val="32"/>
+          <w:lang w:eastAsia="ru-RU"/>
+        </w:rPr>
+        <w:lastRenderedPageBreak/>
+        <w:t>СПИСОК ИСПОЛЬЗОВАННЫХ ИСТОЧНИКОВ</w:t>
+      </w:r>
+      <w:bookmarkEnd w:id="26"/>
+      <w:bookmarkEnd w:id="27"/>
+    </w:p>
+    <w:p>
+      <w:pPr>
+        <w:numPr>
+          <w:ilvl w:val="0"/>
+          <w:numId w:val="10"/>
+        </w:numPr>
+        <w:spacing w:after="200" w:line="360" w:lineRule="auto"/>
+        <w:ind w:left="0" w:right="-1" w:firstLine="709"/>
+        <w:contextualSpacing/>
+        <w:jc w:val="both"/>
+        <w:rPr>
+          <w:rFonts w:ascii="Times New Roman" w:eastAsia="Times New Roman" w:hAnsi="Times New Roman"/>
+          <w:sz w:val="28"/>
+          <w:lang w:eastAsia="ru-RU"/>
+        </w:rPr>
+      </w:pPr>
+      <w:r>
+        <w:rPr>
+          <w:rFonts w:ascii="Times New Roman" w:eastAsia="Times New Roman" w:hAnsi="Times New Roman"/>
+          <w:sz w:val="28"/>
+          <w:lang w:eastAsia="ru-RU"/>
+        </w:rPr>
+        <w:t>СВ-15Г, СВ-15Х счетчики горячей и холодной воды</w:t>
+      </w:r>
+      <w:r>
+        <w:rPr>
+          <w:rFonts w:ascii="Times New Roman" w:eastAsia="Times New Roman" w:hAnsi="Times New Roman"/>
+          <w:sz w:val="28"/>
+          <w:lang w:eastAsia="ru-RU"/>
+        </w:rPr>
+        <w:t xml:space="preserve">: [Электронный ресурс] — URL: </w:t>
+      </w:r>
+      <w:r>
+        <w:rPr>
+          <w:rFonts w:ascii="Times New Roman" w:eastAsia="Times New Roman" w:hAnsi="Times New Roman"/>
+          <w:sz w:val="28"/>
+          <w:lang w:eastAsia="ru-RU"/>
+        </w:rPr>
+        <w:t>https://</w:t>
+      </w:r>
+      <w:proofErr w:type="spellStart"/>
+      <w:r>
+        <w:rPr>
+          <w:rFonts w:ascii="Times New Roman" w:eastAsia="Times New Roman" w:hAnsi="Times New Roman"/>
+          <w:sz w:val="28"/>
+          <w:lang w:eastAsia="ru-RU"/>
+        </w:rPr>
+        <w:t>xn</w:t>
+      </w:r>
+      <w:proofErr w:type="spellEnd"/>
+      <w:r>
+        <w:rPr>
+          <w:rFonts w:ascii="Times New Roman" w:eastAsia="Times New Roman" w:hAnsi="Times New Roman"/>
+          <w:sz w:val="28"/>
+          <w:lang w:eastAsia="ru-RU"/>
+        </w:rPr>
+        <w:t>--90</w:t>
+      </w:r>
+      <w:proofErr w:type="spellStart"/>
+      <w:r>
+        <w:rPr>
+          <w:rFonts w:ascii="Times New Roman" w:eastAsia="Times New Roman" w:hAnsi="Times New Roman"/>
+          <w:sz w:val="28"/>
+          <w:lang w:eastAsia="ru-RU"/>
+        </w:rPr>
+        <w:t>ahjlpcccjdm</w:t>
+      </w:r>
+      <w:proofErr w:type="spellEnd"/>
+      <w:r>
+        <w:rPr>
+          <w:rFonts w:ascii="Times New Roman" w:eastAsia="Times New Roman" w:hAnsi="Times New Roman"/>
+          <w:sz w:val="28"/>
+          <w:lang w:eastAsia="ru-RU"/>
+        </w:rPr>
+        <w:t>.</w:t>
+      </w:r>
+      <w:proofErr w:type="spellStart"/>
+      <w:r>
+        <w:rPr>
+          <w:rFonts w:ascii="Times New Roman" w:eastAsia="Times New Roman" w:hAnsi="Times New Roman"/>
+          <w:sz w:val="28"/>
+          <w:lang w:eastAsia="ru-RU"/>
+        </w:rPr>
+        <w:t>xn</w:t>
+      </w:r>
+      <w:proofErr w:type="spellEnd"/>
+      <w:r>
+        <w:rPr>
+          <w:rFonts w:ascii="Times New Roman" w:eastAsia="Times New Roman" w:hAnsi="Times New Roman"/>
+          <w:sz w:val="28"/>
+          <w:lang w:eastAsia="ru-RU"/>
+        </w:rPr>
+        <w:t>--p1</w:t>
+      </w:r>
+      <w:proofErr w:type="spellStart"/>
+      <w:r>
+        <w:rPr>
+          <w:rFonts w:ascii="Times New Roman" w:eastAsia="Times New Roman" w:hAnsi="Times New Roman"/>
+          <w:sz w:val="28"/>
+          <w:lang w:eastAsia="ru-RU"/>
+        </w:rPr>
+        <w:t>ai</w:t>
+      </w:r>
+      <w:proofErr w:type="spellEnd"/>
+      <w:r>
+        <w:rPr>
+          <w:rFonts w:ascii="Times New Roman" w:eastAsia="Times New Roman" w:hAnsi="Times New Roman"/>
+          <w:sz w:val="28"/>
+          <w:lang w:eastAsia="ru-RU"/>
+        </w:rPr>
+        <w:t>/catalog/</w:t>
+      </w:r>
+      <w:proofErr w:type="spellStart"/>
+      <w:r>
+        <w:rPr>
+          <w:rFonts w:ascii="Times New Roman" w:eastAsia="Times New Roman" w:hAnsi="Times New Roman"/>
+          <w:sz w:val="28"/>
+          <w:lang w:eastAsia="ru-RU"/>
+        </w:rPr>
+        <w:t>sv</w:t>
+      </w:r>
+      <w:proofErr w:type="spellEnd"/>
+      <w:r>
+        <w:rPr>
+          <w:rFonts w:ascii="Times New Roman" w:eastAsia="Times New Roman" w:hAnsi="Times New Roman"/>
+          <w:sz w:val="28"/>
+          <w:lang w:eastAsia="ru-RU"/>
+        </w:rPr>
+        <w:t>-15/</w:t>
+      </w:r>
+      <w:r>
+        <w:rPr>
+          <w:rFonts w:ascii="Times New Roman" w:eastAsia="Times New Roman" w:hAnsi="Times New Roman"/>
+          <w:sz w:val="28"/>
+          <w:lang w:eastAsia="ru-RU"/>
+        </w:rPr>
+        <w:t xml:space="preserve"> (дата обращения: 12.05.2024</w:t>
+      </w:r>
+      <w:r>
+        <w:rPr>
+          <w:rFonts w:ascii="Times New Roman" w:eastAsia="Times New Roman" w:hAnsi="Times New Roman"/>
+          <w:sz w:val="28"/>
+          <w:lang w:eastAsia="ru-RU"/>
+        </w:rPr>
+        <w:t>).</w:t>
+      </w:r>
+    </w:p>
+    <w:p>
+      <w:pPr>
+        <w:numPr>
+          <w:ilvl w:val="0"/>
+          <w:numId w:val="10"/>
+        </w:numPr>
+        <w:spacing w:after="200" w:line="360" w:lineRule="auto"/>
+        <w:ind w:left="0" w:right="-1" w:firstLine="709"/>
+        <w:contextualSpacing/>
+        <w:jc w:val="both"/>
+        <w:rPr>
+          <w:rFonts w:ascii="Times New Roman" w:eastAsia="Times New Roman" w:hAnsi="Times New Roman"/>
+          <w:sz w:val="28"/>
+          <w:lang w:eastAsia="ru-RU"/>
+        </w:rPr>
+      </w:pPr>
+      <w:r>
+        <w:rPr>
+          <w:rFonts w:ascii="Times New Roman" w:eastAsia="Times New Roman" w:hAnsi="Times New Roman"/>
+          <w:sz w:val="28"/>
+          <w:lang w:eastAsia="ru-RU"/>
+        </w:rPr>
+        <w:t xml:space="preserve">ВСЦ-15 класс В </w:t>
+      </w:r>
+      <w:proofErr w:type="spellStart"/>
+      <w:r>
+        <w:rPr>
+          <w:rFonts w:ascii="Times New Roman" w:eastAsia="Times New Roman" w:hAnsi="Times New Roman"/>
+          <w:sz w:val="28"/>
+          <w:lang w:eastAsia="ru-RU"/>
+        </w:rPr>
+        <w:t>LoRaWAN</w:t>
+      </w:r>
+      <w:proofErr w:type="spellEnd"/>
+      <w:r>
+        <w:rPr>
+          <w:rFonts w:ascii="Times New Roman" w:eastAsia="Times New Roman" w:hAnsi="Times New Roman"/>
+          <w:sz w:val="28"/>
+          <w:lang w:eastAsia="ru-RU"/>
+        </w:rPr>
+        <w:t xml:space="preserve"> - ВОДОМЕР</w:t>
+      </w:r>
+      <w:r>
+        <w:rPr>
+          <w:rFonts w:ascii="Times New Roman" w:eastAsia="Times New Roman" w:hAnsi="Times New Roman"/>
+          <w:sz w:val="28"/>
+          <w:lang w:eastAsia="ru-RU"/>
+        </w:rPr>
+        <w:t xml:space="preserve">: [Электронный ресурс] — URL: </w:t>
+      </w:r>
+      <w:r>
+        <w:rPr>
+          <w:rFonts w:ascii="Times New Roman" w:eastAsia="Times New Roman" w:hAnsi="Times New Roman"/>
+          <w:sz w:val="28"/>
+          <w:lang w:eastAsia="ru-RU"/>
+        </w:rPr>
+        <w:t>https://www.</w:t>
+      </w:r>
+      <w:proofErr w:type="spellStart"/>
+      <w:r>
+        <w:rPr>
+          <w:rFonts w:ascii="Times New Roman" w:eastAsia="Times New Roman" w:hAnsi="Times New Roman"/>
+          <w:sz w:val="28"/>
+          <w:lang w:eastAsia="ru-RU"/>
+        </w:rPr>
+        <w:t>vodomer</w:t>
+      </w:r>
+      <w:proofErr w:type="spellEnd"/>
+      <w:r>
+        <w:rPr>
+          <w:rFonts w:ascii="Times New Roman" w:eastAsia="Times New Roman" w:hAnsi="Times New Roman"/>
+          <w:sz w:val="28"/>
+          <w:lang w:eastAsia="ru-RU"/>
+        </w:rPr>
+        <w:t>.</w:t>
+      </w:r>
+      <w:proofErr w:type="spellStart"/>
+      <w:r>
+        <w:rPr>
+          <w:rFonts w:ascii="Times New Roman" w:eastAsia="Times New Roman" w:hAnsi="Times New Roman"/>
+          <w:sz w:val="28"/>
+          <w:lang w:eastAsia="ru-RU"/>
+        </w:rPr>
+        <w:t>su</w:t>
+      </w:r>
+      <w:proofErr w:type="spellEnd"/>
+      <w:r>
+        <w:rPr>
+          <w:rFonts w:ascii="Times New Roman" w:eastAsia="Times New Roman" w:hAnsi="Times New Roman"/>
+          <w:sz w:val="28"/>
+          <w:lang w:eastAsia="ru-RU"/>
+        </w:rPr>
+        <w:t>/catalog/</w:t>
+      </w:r>
+      <w:proofErr w:type="spellStart"/>
+      <w:r>
+        <w:rPr>
+          <w:rFonts w:ascii="Times New Roman" w:eastAsia="Times New Roman" w:hAnsi="Times New Roman"/>
+          <w:sz w:val="28"/>
+          <w:lang w:eastAsia="ru-RU"/>
+        </w:rPr>
+        <w:t>schetchiki</w:t>
+      </w:r>
+      <w:proofErr w:type="spellEnd"/>
+      <w:r>
+        <w:rPr>
+          <w:rFonts w:ascii="Times New Roman" w:eastAsia="Times New Roman" w:hAnsi="Times New Roman"/>
+          <w:sz w:val="28"/>
+          <w:lang w:eastAsia="ru-RU"/>
+        </w:rPr>
+        <w:t>-</w:t>
+      </w:r>
+      <w:proofErr w:type="spellStart"/>
+      <w:r>
+        <w:rPr>
+          <w:rFonts w:ascii="Times New Roman" w:eastAsia="Times New Roman" w:hAnsi="Times New Roman"/>
+          <w:sz w:val="28"/>
+          <w:lang w:eastAsia="ru-RU"/>
+        </w:rPr>
+        <w:t>vody</w:t>
+      </w:r>
+      <w:proofErr w:type="spellEnd"/>
+      <w:r>
+        <w:rPr>
+          <w:rFonts w:ascii="Times New Roman" w:eastAsia="Times New Roman" w:hAnsi="Times New Roman"/>
+          <w:sz w:val="28"/>
+          <w:lang w:eastAsia="ru-RU"/>
+        </w:rPr>
+        <w:t>-</w:t>
+      </w:r>
+      <w:proofErr w:type="spellStart"/>
+      <w:r>
+        <w:rPr>
+          <w:rFonts w:ascii="Times New Roman" w:eastAsia="Times New Roman" w:hAnsi="Times New Roman"/>
+          <w:sz w:val="28"/>
+          <w:lang w:eastAsia="ru-RU"/>
+        </w:rPr>
+        <w:t>i</w:t>
+      </w:r>
+      <w:proofErr w:type="spellEnd"/>
+      <w:r>
+        <w:rPr>
+          <w:rFonts w:ascii="Times New Roman" w:eastAsia="Times New Roman" w:hAnsi="Times New Roman"/>
+          <w:sz w:val="28"/>
+          <w:lang w:eastAsia="ru-RU"/>
+        </w:rPr>
+        <w:t>-</w:t>
+      </w:r>
+      <w:proofErr w:type="spellStart"/>
+      <w:r>
+        <w:rPr>
+          <w:rFonts w:ascii="Times New Roman" w:eastAsia="Times New Roman" w:hAnsi="Times New Roman"/>
+          <w:sz w:val="28"/>
+          <w:lang w:eastAsia="ru-RU"/>
+        </w:rPr>
+        <w:t>raskhodomery</w:t>
+      </w:r>
+      <w:proofErr w:type="spellEnd"/>
+      <w:r>
+        <w:rPr>
+          <w:rFonts w:ascii="Times New Roman" w:eastAsia="Times New Roman" w:hAnsi="Times New Roman"/>
+          <w:sz w:val="28"/>
+          <w:lang w:eastAsia="ru-RU"/>
+        </w:rPr>
+        <w:t>/</w:t>
+      </w:r>
+      <w:proofErr w:type="spellStart"/>
+      <w:r>
+        <w:rPr>
+          <w:rFonts w:ascii="Times New Roman" w:eastAsia="Times New Roman" w:hAnsi="Times New Roman"/>
+          <w:sz w:val="28"/>
+          <w:lang w:eastAsia="ru-RU"/>
+        </w:rPr>
+        <w:t>kvartirnye</w:t>
+      </w:r>
+      <w:proofErr w:type="spellEnd"/>
+      <w:r>
+        <w:rPr>
+          <w:rFonts w:ascii="Times New Roman" w:eastAsia="Times New Roman" w:hAnsi="Times New Roman"/>
+          <w:sz w:val="28"/>
+          <w:lang w:eastAsia="ru-RU"/>
+        </w:rPr>
+        <w:t>-</w:t>
+      </w:r>
+      <w:proofErr w:type="spellStart"/>
+      <w:r>
+        <w:rPr>
+          <w:rFonts w:ascii="Times New Roman" w:eastAsia="Times New Roman" w:hAnsi="Times New Roman"/>
+          <w:sz w:val="28"/>
+          <w:lang w:eastAsia="ru-RU"/>
+        </w:rPr>
+        <w:t>schetchiki</w:t>
+      </w:r>
+      <w:proofErr w:type="spellEnd"/>
+      <w:r>
+        <w:rPr>
+          <w:rFonts w:ascii="Times New Roman" w:eastAsia="Times New Roman" w:hAnsi="Times New Roman"/>
+          <w:sz w:val="28"/>
+          <w:lang w:eastAsia="ru-RU"/>
+        </w:rPr>
+        <w:t>-</w:t>
+      </w:r>
+      <w:proofErr w:type="spellStart"/>
+      <w:r>
+        <w:rPr>
+          <w:rFonts w:ascii="Times New Roman" w:eastAsia="Times New Roman" w:hAnsi="Times New Roman"/>
+          <w:sz w:val="28"/>
+          <w:lang w:eastAsia="ru-RU"/>
+        </w:rPr>
+        <w:t>vody</w:t>
+      </w:r>
+      <w:proofErr w:type="spellEnd"/>
+      <w:r>
+        <w:rPr>
+          <w:rFonts w:ascii="Times New Roman" w:eastAsia="Times New Roman" w:hAnsi="Times New Roman"/>
+          <w:sz w:val="28"/>
+          <w:lang w:eastAsia="ru-RU"/>
+        </w:rPr>
+        <w:t>/</w:t>
+      </w:r>
+      <w:proofErr w:type="spellStart"/>
+      <w:r>
+        <w:rPr>
+          <w:rFonts w:ascii="Times New Roman" w:eastAsia="Times New Roman" w:hAnsi="Times New Roman"/>
+          <w:sz w:val="28"/>
+          <w:lang w:eastAsia="ru-RU"/>
+        </w:rPr>
+        <w:t>schetchik</w:t>
+      </w:r>
+      <w:proofErr w:type="spellEnd"/>
+      <w:r>
+        <w:rPr>
+          <w:rFonts w:ascii="Times New Roman" w:eastAsia="Times New Roman" w:hAnsi="Times New Roman"/>
+          <w:sz w:val="28"/>
+          <w:lang w:eastAsia="ru-RU"/>
+        </w:rPr>
+        <w:t>-</w:t>
+      </w:r>
+      <w:proofErr w:type="spellStart"/>
+      <w:r>
+        <w:rPr>
+          <w:rFonts w:ascii="Times New Roman" w:eastAsia="Times New Roman" w:hAnsi="Times New Roman"/>
+          <w:sz w:val="28"/>
+          <w:lang w:eastAsia="ru-RU"/>
+        </w:rPr>
+        <w:t>vody</w:t>
+      </w:r>
+      <w:proofErr w:type="spellEnd"/>
+      <w:r>
+        <w:rPr>
+          <w:rFonts w:ascii="Times New Roman" w:eastAsia="Times New Roman" w:hAnsi="Times New Roman"/>
+          <w:sz w:val="28"/>
+          <w:lang w:eastAsia="ru-RU"/>
+        </w:rPr>
+        <w:t>-</w:t>
+      </w:r>
+      <w:proofErr w:type="spellStart"/>
+      <w:r>
+        <w:rPr>
+          <w:rFonts w:ascii="Times New Roman" w:eastAsia="Times New Roman" w:hAnsi="Times New Roman"/>
+          <w:sz w:val="28"/>
+          <w:lang w:eastAsia="ru-RU"/>
+        </w:rPr>
+        <w:t>universalnyy</w:t>
+      </w:r>
+      <w:proofErr w:type="spellEnd"/>
+      <w:r>
+        <w:rPr>
+          <w:rFonts w:ascii="Times New Roman" w:eastAsia="Times New Roman" w:hAnsi="Times New Roman"/>
+          <w:sz w:val="28"/>
+          <w:lang w:eastAsia="ru-RU"/>
+        </w:rPr>
+        <w:t>-du-15/</w:t>
+      </w:r>
+      <w:r>
+        <w:rPr>
+          <w:rFonts w:ascii="Times New Roman" w:eastAsia="Times New Roman" w:hAnsi="Times New Roman"/>
+          <w:sz w:val="28"/>
+          <w:lang w:eastAsia="ru-RU"/>
+        </w:rPr>
+        <w:t xml:space="preserve"> (дата обращения: 12.</w:t>
+      </w:r>
+      <w:r>
+        <w:rPr>
+          <w:rFonts w:ascii="Times New Roman" w:eastAsia="Times New Roman" w:hAnsi="Times New Roman"/>
+          <w:sz w:val="28"/>
+          <w:lang w:eastAsia="ru-RU"/>
+        </w:rPr>
+        <w:t>05</w:t>
+      </w:r>
+      <w:r>
+        <w:rPr>
+          <w:rFonts w:ascii="Times New Roman" w:eastAsia="Times New Roman" w:hAnsi="Times New Roman"/>
+          <w:sz w:val="28"/>
+          <w:lang w:eastAsia="ru-RU"/>
+        </w:rPr>
+        <w:t>.2024</w:t>
+      </w:r>
+      <w:r>
+        <w:rPr>
+          <w:rFonts w:ascii="Times New Roman" w:eastAsia="Times New Roman" w:hAnsi="Times New Roman"/>
+          <w:sz w:val="28"/>
+          <w:lang w:eastAsia="ru-RU"/>
+        </w:rPr>
+        <w:t>).</w:t>
+      </w:r>
+    </w:p>
+    <w:p>
+      <w:pPr>
+        <w:numPr>
+          <w:ilvl w:val="0"/>
+          <w:numId w:val="10"/>
+        </w:numPr>
+        <w:spacing w:after="200" w:line="360" w:lineRule="auto"/>
+        <w:ind w:left="0" w:right="-1" w:firstLine="709"/>
+        <w:contextualSpacing/>
+        <w:jc w:val="both"/>
+        <w:rPr>
+          <w:rFonts w:ascii="Times New Roman" w:eastAsia="Times New Roman" w:hAnsi="Times New Roman"/>
+          <w:sz w:val="28"/>
+          <w:lang w:eastAsia="ru-RU"/>
+        </w:rPr>
+      </w:pPr>
+      <w:r>
+        <w:rPr>
+          <w:rFonts w:ascii="Times New Roman" w:eastAsia="Times New Roman" w:hAnsi="Times New Roman"/>
+          <w:sz w:val="28"/>
+          <w:lang w:eastAsia="ru-RU"/>
+        </w:rPr>
+        <w:t>Электронный счетчик Ду15 RS-485 модель 1</w:t>
+      </w:r>
+      <w:r>
+        <w:rPr>
+          <w:rFonts w:ascii="Times New Roman" w:eastAsia="Times New Roman" w:hAnsi="Times New Roman"/>
+          <w:sz w:val="28"/>
+          <w:lang w:eastAsia="ru-RU"/>
+        </w:rPr>
+        <w:t xml:space="preserve">: [Электронный ресурс] — URL: </w:t>
+      </w:r>
+      <w:r>
+        <w:rPr>
+          <w:rFonts w:ascii="Times New Roman" w:eastAsia="Times New Roman" w:hAnsi="Times New Roman"/>
+          <w:sz w:val="28"/>
+          <w:lang w:eastAsia="ru-RU"/>
+        </w:rPr>
+        <w:t>https://</w:t>
+      </w:r>
+      <w:proofErr w:type="spellStart"/>
+      <w:r>
+        <w:rPr>
+          <w:rFonts w:ascii="Times New Roman" w:eastAsia="Times New Roman" w:hAnsi="Times New Roman"/>
+          <w:sz w:val="28"/>
+          <w:lang w:eastAsia="ru-RU"/>
+        </w:rPr>
+        <w:t>pulsarm</w:t>
+      </w:r>
+      <w:proofErr w:type="spellEnd"/>
+      <w:r>
+        <w:rPr>
+          <w:rFonts w:ascii="Times New Roman" w:eastAsia="Times New Roman" w:hAnsi="Times New Roman"/>
+          <w:sz w:val="28"/>
+          <w:lang w:eastAsia="ru-RU"/>
+        </w:rPr>
+        <w:t>.</w:t>
+      </w:r>
+      <w:proofErr w:type="spellStart"/>
+      <w:r>
+        <w:rPr>
+          <w:rFonts w:ascii="Times New Roman" w:eastAsia="Times New Roman" w:hAnsi="Times New Roman"/>
+          <w:sz w:val="28"/>
+          <w:lang w:eastAsia="ru-RU"/>
+        </w:rPr>
+        <w:t>ru</w:t>
+      </w:r>
+      <w:proofErr w:type="spellEnd"/>
+      <w:r>
+        <w:rPr>
+          <w:rFonts w:ascii="Times New Roman" w:eastAsia="Times New Roman" w:hAnsi="Times New Roman"/>
+          <w:sz w:val="28"/>
+          <w:lang w:eastAsia="ru-RU"/>
+        </w:rPr>
+        <w:t>/products/</w:t>
+      </w:r>
+      <w:proofErr w:type="spellStart"/>
+      <w:r>
+        <w:rPr>
+          <w:rFonts w:ascii="Times New Roman" w:eastAsia="Times New Roman" w:hAnsi="Times New Roman"/>
+          <w:sz w:val="28"/>
+          <w:lang w:eastAsia="ru-RU"/>
+        </w:rPr>
+        <w:t>schetchik</w:t>
+      </w:r>
+      <w:proofErr w:type="spellEnd"/>
+      <w:r>
+        <w:rPr>
+          <w:rFonts w:ascii="Times New Roman" w:eastAsia="Times New Roman" w:hAnsi="Times New Roman"/>
+          <w:sz w:val="28"/>
+          <w:lang w:eastAsia="ru-RU"/>
+        </w:rPr>
+        <w:t>-</w:t>
+      </w:r>
+      <w:proofErr w:type="spellStart"/>
+      <w:r>
+        <w:rPr>
+          <w:rFonts w:ascii="Times New Roman" w:eastAsia="Times New Roman" w:hAnsi="Times New Roman"/>
+          <w:sz w:val="28"/>
+          <w:lang w:eastAsia="ru-RU"/>
+        </w:rPr>
+        <w:t>vody</w:t>
+      </w:r>
+      <w:proofErr w:type="spellEnd"/>
+      <w:r>
+        <w:rPr>
+          <w:rFonts w:ascii="Times New Roman" w:eastAsia="Times New Roman" w:hAnsi="Times New Roman"/>
+          <w:sz w:val="28"/>
+          <w:lang w:eastAsia="ru-RU"/>
+        </w:rPr>
+        <w:t>/</w:t>
+      </w:r>
+      <w:proofErr w:type="spellStart"/>
+      <w:r>
+        <w:rPr>
+          <w:rFonts w:ascii="Times New Roman" w:eastAsia="Times New Roman" w:hAnsi="Times New Roman"/>
+          <w:sz w:val="28"/>
+          <w:lang w:eastAsia="ru-RU"/>
+        </w:rPr>
+        <w:t>kvartirnyy</w:t>
+      </w:r>
+      <w:proofErr w:type="spellEnd"/>
+      <w:r>
+        <w:rPr>
+          <w:rFonts w:ascii="Times New Roman" w:eastAsia="Times New Roman" w:hAnsi="Times New Roman"/>
+          <w:sz w:val="28"/>
+          <w:lang w:eastAsia="ru-RU"/>
+        </w:rPr>
+        <w:t>-</w:t>
+      </w:r>
+      <w:proofErr w:type="spellStart"/>
+      <w:r>
+        <w:rPr>
+          <w:rFonts w:ascii="Times New Roman" w:eastAsia="Times New Roman" w:hAnsi="Times New Roman"/>
+          <w:sz w:val="28"/>
+          <w:lang w:eastAsia="ru-RU"/>
+        </w:rPr>
+        <w:t>schyetchik</w:t>
+      </w:r>
+      <w:proofErr w:type="spellEnd"/>
+      <w:r>
+        <w:rPr>
+          <w:rFonts w:ascii="Times New Roman" w:eastAsia="Times New Roman" w:hAnsi="Times New Roman"/>
+          <w:sz w:val="28"/>
+          <w:lang w:eastAsia="ru-RU"/>
+        </w:rPr>
+        <w:t>-</w:t>
+      </w:r>
+      <w:proofErr w:type="spellStart"/>
+      <w:r>
+        <w:rPr>
+          <w:rFonts w:ascii="Times New Roman" w:eastAsia="Times New Roman" w:hAnsi="Times New Roman"/>
+          <w:sz w:val="28"/>
+          <w:lang w:eastAsia="ru-RU"/>
+        </w:rPr>
+        <w:t>vody</w:t>
+      </w:r>
+      <w:proofErr w:type="spellEnd"/>
+      <w:r>
+        <w:rPr>
+          <w:rFonts w:ascii="Times New Roman" w:eastAsia="Times New Roman" w:hAnsi="Times New Roman"/>
+          <w:sz w:val="28"/>
+          <w:lang w:eastAsia="ru-RU"/>
+        </w:rPr>
+        <w:t>-du-15-du-20/</w:t>
+      </w:r>
+      <w:proofErr w:type="spellStart"/>
+      <w:r>
+        <w:rPr>
+          <w:rFonts w:ascii="Times New Roman" w:eastAsia="Times New Roman" w:hAnsi="Times New Roman"/>
+          <w:sz w:val="28"/>
+          <w:lang w:eastAsia="ru-RU"/>
+        </w:rPr>
+        <w:t>elektronnyy</w:t>
+      </w:r>
+      <w:proofErr w:type="spellEnd"/>
+      <w:r>
+        <w:rPr>
+          <w:rFonts w:ascii="Times New Roman" w:eastAsia="Times New Roman" w:hAnsi="Times New Roman"/>
+          <w:sz w:val="28"/>
+          <w:lang w:eastAsia="ru-RU"/>
+        </w:rPr>
+        <w:t>-</w:t>
+      </w:r>
+      <w:proofErr w:type="spellStart"/>
+      <w:r>
+        <w:rPr>
+          <w:rFonts w:ascii="Times New Roman" w:eastAsia="Times New Roman" w:hAnsi="Times New Roman"/>
+          <w:sz w:val="28"/>
+          <w:lang w:eastAsia="ru-RU"/>
+        </w:rPr>
+        <w:t>schetchik</w:t>
+      </w:r>
+      <w:proofErr w:type="spellEnd"/>
+      <w:r>
+        <w:rPr>
+          <w:rFonts w:ascii="Times New Roman" w:eastAsia="Times New Roman" w:hAnsi="Times New Roman"/>
+          <w:sz w:val="28"/>
+          <w:lang w:eastAsia="ru-RU"/>
+        </w:rPr>
+        <w:t>-du15-</w:t>
+      </w:r>
+      <w:proofErr w:type="spellStart"/>
+      <w:r>
+        <w:rPr>
+          <w:rFonts w:ascii="Times New Roman" w:eastAsia="Times New Roman" w:hAnsi="Times New Roman"/>
+          <w:sz w:val="28"/>
+          <w:lang w:eastAsia="ru-RU"/>
+        </w:rPr>
+        <w:t>rs</w:t>
+      </w:r>
+      <w:proofErr w:type="spellEnd"/>
+      <w:r>
+        <w:rPr>
+          <w:rFonts w:ascii="Times New Roman" w:eastAsia="Times New Roman" w:hAnsi="Times New Roman"/>
+          <w:sz w:val="28"/>
+          <w:lang w:eastAsia="ru-RU"/>
+        </w:rPr>
+        <w:t>-485-</w:t>
+      </w:r>
+      <w:proofErr w:type="spellStart"/>
+      <w:r>
+        <w:rPr>
+          <w:rFonts w:ascii="Times New Roman" w:eastAsia="Times New Roman" w:hAnsi="Times New Roman"/>
+          <w:sz w:val="28"/>
+          <w:lang w:eastAsia="ru-RU"/>
+        </w:rPr>
+        <w:t>qn</w:t>
+      </w:r>
+      <w:proofErr w:type="spellEnd"/>
+      <w:r>
+        <w:rPr>
+          <w:rFonts w:ascii="Times New Roman" w:eastAsia="Times New Roman" w:hAnsi="Times New Roman"/>
+          <w:sz w:val="28"/>
+          <w:lang w:eastAsia="ru-RU"/>
+        </w:rPr>
+        <w:t>-1-5-m3-</w:t>
+      </w:r>
+      <w:proofErr w:type="spellStart"/>
+      <w:r>
+        <w:rPr>
+          <w:rFonts w:ascii="Times New Roman" w:eastAsia="Times New Roman" w:hAnsi="Times New Roman"/>
+          <w:sz w:val="28"/>
+          <w:lang w:eastAsia="ru-RU"/>
+        </w:rPr>
+        <w:t>ch</w:t>
+      </w:r>
+      <w:proofErr w:type="spellEnd"/>
+      <w:r>
+        <w:rPr>
+          <w:rFonts w:ascii="Times New Roman" w:eastAsia="Times New Roman" w:hAnsi="Times New Roman"/>
+          <w:sz w:val="28"/>
+          <w:lang w:eastAsia="ru-RU"/>
+        </w:rPr>
+        <w:t>-l-80mm-</w:t>
+      </w:r>
+      <w:proofErr w:type="spellStart"/>
+      <w:r>
+        <w:rPr>
+          <w:rFonts w:ascii="Times New Roman" w:eastAsia="Times New Roman" w:hAnsi="Times New Roman"/>
+          <w:sz w:val="28"/>
+          <w:lang w:eastAsia="ru-RU"/>
+        </w:rPr>
+        <w:t>prisoediniteli</w:t>
+      </w:r>
+      <w:proofErr w:type="spellEnd"/>
+      <w:r>
+        <w:rPr>
+          <w:rFonts w:ascii="Times New Roman" w:eastAsia="Times New Roman" w:hAnsi="Times New Roman"/>
+          <w:sz w:val="28"/>
+          <w:lang w:eastAsia="ru-RU"/>
+        </w:rPr>
+        <w:t>-v-</w:t>
+      </w:r>
+      <w:proofErr w:type="spellStart"/>
+      <w:r>
+        <w:rPr>
+          <w:rFonts w:ascii="Times New Roman" w:eastAsia="Times New Roman" w:hAnsi="Times New Roman"/>
+          <w:sz w:val="28"/>
+          <w:lang w:eastAsia="ru-RU"/>
+        </w:rPr>
+        <w:t>komplekte</w:t>
+      </w:r>
+      <w:proofErr w:type="spellEnd"/>
+      <w:r>
+        <w:rPr>
+          <w:rFonts w:ascii="Times New Roman" w:eastAsia="Times New Roman" w:hAnsi="Times New Roman"/>
+          <w:sz w:val="28"/>
+          <w:lang w:eastAsia="ru-RU"/>
+        </w:rPr>
+        <w:t>-/</w:t>
+      </w:r>
+      <w:r>
+        <w:rPr>
+          <w:rFonts w:ascii="Times New Roman" w:eastAsia="Times New Roman" w:hAnsi="Times New Roman"/>
+          <w:sz w:val="28"/>
+          <w:lang w:eastAsia="ru-RU"/>
+        </w:rPr>
+        <w:t xml:space="preserve"> (дата обращения: 12.</w:t>
+      </w:r>
+      <w:r>
+        <w:rPr>
+          <w:rFonts w:ascii="Times New Roman" w:eastAsia="Times New Roman" w:hAnsi="Times New Roman"/>
+          <w:sz w:val="28"/>
+          <w:lang w:eastAsia="ru-RU"/>
+        </w:rPr>
+        <w:t>05</w:t>
+      </w:r>
+      <w:r>
+        <w:rPr>
+          <w:rFonts w:ascii="Times New Roman" w:eastAsia="Times New Roman" w:hAnsi="Times New Roman"/>
+          <w:sz w:val="28"/>
+          <w:lang w:eastAsia="ru-RU"/>
+        </w:rPr>
+        <w:t>.2024</w:t>
+      </w:r>
+      <w:r>
+        <w:rPr>
+          <w:rFonts w:ascii="Times New Roman" w:eastAsia="Times New Roman" w:hAnsi="Times New Roman"/>
+          <w:sz w:val="28"/>
+          <w:lang w:eastAsia="ru-RU"/>
+        </w:rPr>
+        <w:t>).</w:t>
+      </w:r>
+    </w:p>
+    <w:p>
+      <w:pPr>
+        <w:numPr>
+          <w:ilvl w:val="0"/>
+          <w:numId w:val="10"/>
+        </w:numPr>
+        <w:spacing w:after="200" w:line="360" w:lineRule="auto"/>
+        <w:ind w:left="0" w:right="-1" w:firstLine="709"/>
+        <w:contextualSpacing/>
+        <w:jc w:val="both"/>
+        <w:rPr>
+          <w:rFonts w:ascii="Times New Roman" w:eastAsia="Times New Roman" w:hAnsi="Times New Roman"/>
+          <w:sz w:val="28"/>
+          <w:lang w:eastAsia="ru-RU"/>
+        </w:rPr>
+      </w:pPr>
+      <w:r>
+        <w:rPr>
+          <w:rFonts w:ascii="Times New Roman" w:eastAsia="Times New Roman" w:hAnsi="Times New Roman"/>
+          <w:sz w:val="28"/>
+          <w:lang w:eastAsia="ru-RU"/>
+        </w:rPr>
+        <w:t>Меркурий 200</w:t>
+      </w:r>
+      <w:r>
+        <w:rPr>
+          <w:rFonts w:ascii="Times New Roman" w:eastAsia="Times New Roman" w:hAnsi="Times New Roman"/>
+          <w:sz w:val="28"/>
+          <w:lang w:eastAsia="ru-RU"/>
+        </w:rPr>
+        <w:t xml:space="preserve">: [Электронный ресурс] — URL: </w:t>
+      </w:r>
+      <w:r>
+        <w:rPr>
+          <w:rFonts w:ascii="Times New Roman" w:eastAsia="Times New Roman" w:hAnsi="Times New Roman"/>
+          <w:sz w:val="28"/>
+          <w:lang w:eastAsia="ru-RU"/>
+        </w:rPr>
+        <w:t>https://www.incotexcom.ru/catalogue/200</w:t>
+      </w:r>
+      <w:r>
+        <w:rPr>
+          <w:rFonts w:ascii="Times New Roman" w:eastAsia="Times New Roman" w:hAnsi="Times New Roman"/>
+          <w:sz w:val="28"/>
+          <w:lang w:eastAsia="ru-RU"/>
+        </w:rPr>
+        <w:t xml:space="preserve"> (дата обращения: 12</w:t>
+      </w:r>
+      <w:r>
+        <w:rPr>
+          <w:rFonts w:ascii="Times New Roman" w:eastAsia="Times New Roman" w:hAnsi="Times New Roman"/>
+          <w:sz w:val="28"/>
+          <w:lang w:eastAsia="ru-RU"/>
+        </w:rPr>
+        <w:t>.</w:t>
+      </w:r>
+      <w:r>
+        <w:rPr>
+          <w:rFonts w:ascii="Times New Roman" w:eastAsia="Times New Roman" w:hAnsi="Times New Roman"/>
+          <w:sz w:val="28"/>
+          <w:lang w:eastAsia="ru-RU"/>
+        </w:rPr>
+        <w:t>05</w:t>
+      </w:r>
+      <w:r>
+        <w:rPr>
+          <w:rFonts w:ascii="Times New Roman" w:eastAsia="Times New Roman" w:hAnsi="Times New Roman"/>
+          <w:sz w:val="28"/>
+          <w:lang w:eastAsia="ru-RU"/>
+        </w:rPr>
+        <w:t>.2024</w:t>
+      </w:r>
+      <w:r>
+        <w:rPr>
+          <w:rFonts w:ascii="Times New Roman" w:eastAsia="Times New Roman" w:hAnsi="Times New Roman"/>
+          <w:sz w:val="28"/>
+          <w:lang w:eastAsia="ru-RU"/>
+        </w:rPr>
+        <w:t>).</w:t>
+      </w:r>
+    </w:p>
+    <w:p>
+      <w:pPr>
+        <w:numPr>
+          <w:ilvl w:val="0"/>
+          <w:numId w:val="10"/>
+        </w:numPr>
+        <w:spacing w:after="200" w:line="360" w:lineRule="auto"/>
+        <w:ind w:left="0" w:right="-1" w:firstLine="709"/>
+        <w:contextualSpacing/>
+        <w:jc w:val="both"/>
+        <w:rPr>
+          <w:rFonts w:ascii="Times New Roman" w:eastAsia="Times New Roman" w:hAnsi="Times New Roman"/>
+          <w:sz w:val="28"/>
+          <w:lang w:eastAsia="ru-RU"/>
+        </w:rPr>
+      </w:pPr>
+      <w:r>
+        <w:rPr>
+          <w:rFonts w:ascii="Times New Roman" w:eastAsia="Times New Roman" w:hAnsi="Times New Roman"/>
+          <w:sz w:val="28"/>
+          <w:lang w:eastAsia="ru-RU"/>
+        </w:rPr>
+        <w:t>Электросчетчик СЭ-310</w:t>
+      </w:r>
+      <w:r>
+        <w:rPr>
+          <w:rFonts w:ascii="Times New Roman" w:eastAsia="Times New Roman" w:hAnsi="Times New Roman"/>
+          <w:sz w:val="28"/>
+          <w:lang w:eastAsia="ru-RU"/>
+        </w:rPr>
+        <w:t xml:space="preserve">: [Электронный ресурс] — URL: </w:t>
+      </w:r>
+      <w:r>
+        <w:rPr>
+          <w:rFonts w:ascii="Times New Roman" w:eastAsia="Times New Roman" w:hAnsi="Times New Roman"/>
+          <w:sz w:val="28"/>
+          <w:lang w:eastAsia="ru-RU"/>
+        </w:rPr>
+        <w:t>http://www.</w:t>
+      </w:r>
+      <w:proofErr w:type="spellStart"/>
+      <w:r>
+        <w:rPr>
+          <w:rFonts w:ascii="Times New Roman" w:eastAsia="Times New Roman" w:hAnsi="Times New Roman"/>
+          <w:sz w:val="28"/>
+          <w:lang w:eastAsia="ru-RU"/>
+        </w:rPr>
+        <w:t>energomera</w:t>
+      </w:r>
+      <w:proofErr w:type="spellEnd"/>
+      <w:r>
+        <w:rPr>
+          <w:rFonts w:ascii="Times New Roman" w:eastAsia="Times New Roman" w:hAnsi="Times New Roman"/>
+          <w:sz w:val="28"/>
+          <w:lang w:eastAsia="ru-RU"/>
+        </w:rPr>
+        <w:t>.</w:t>
+      </w:r>
+      <w:proofErr w:type="spellStart"/>
+      <w:r>
+        <w:rPr>
+          <w:rFonts w:ascii="Times New Roman" w:eastAsia="Times New Roman" w:hAnsi="Times New Roman"/>
+          <w:sz w:val="28"/>
+          <w:lang w:eastAsia="ru-RU"/>
+        </w:rPr>
+        <w:t>ru</w:t>
+      </w:r>
+      <w:proofErr w:type="spellEnd"/>
+      <w:r>
+        <w:rPr>
+          <w:rFonts w:ascii="Times New Roman" w:eastAsia="Times New Roman" w:hAnsi="Times New Roman"/>
+          <w:sz w:val="28"/>
+          <w:lang w:eastAsia="ru-RU"/>
+        </w:rPr>
+        <w:t>/</w:t>
+      </w:r>
+      <w:proofErr w:type="spellStart"/>
+      <w:r>
+        <w:rPr>
+          <w:rFonts w:ascii="Times New Roman" w:eastAsia="Times New Roman" w:hAnsi="Times New Roman"/>
+          <w:sz w:val="28"/>
+          <w:lang w:eastAsia="ru-RU"/>
+        </w:rPr>
+        <w:t>ru</w:t>
+      </w:r>
+      <w:proofErr w:type="spellEnd"/>
+      <w:r>
+        <w:rPr>
+          <w:rFonts w:ascii="Times New Roman" w:eastAsia="Times New Roman" w:hAnsi="Times New Roman"/>
+          <w:sz w:val="28"/>
+          <w:lang w:eastAsia="ru-RU"/>
+        </w:rPr>
+        <w:t>/products/meters/</w:t>
+      </w:r>
+      <w:proofErr w:type="spellStart"/>
+      <w:r>
+        <w:rPr>
+          <w:rFonts w:ascii="Times New Roman" w:eastAsia="Times New Roman" w:hAnsi="Times New Roman"/>
+          <w:sz w:val="28"/>
+          <w:lang w:eastAsia="ru-RU"/>
+        </w:rPr>
+        <w:t>ce</w:t>
+      </w:r>
+      <w:proofErr w:type="spellEnd"/>
+      <w:r>
+        <w:rPr>
+          <w:rFonts w:ascii="Times New Roman" w:eastAsia="Times New Roman" w:hAnsi="Times New Roman"/>
+          <w:sz w:val="28"/>
+          <w:lang w:eastAsia="ru-RU"/>
+        </w:rPr>
+        <w:t>301r33</w:t>
+      </w:r>
+      <w:r>
+        <w:rPr>
+          <w:rFonts w:ascii="Times New Roman" w:eastAsia="Times New Roman" w:hAnsi="Times New Roman"/>
+          <w:sz w:val="28"/>
+          <w:lang w:eastAsia="ru-RU"/>
+        </w:rPr>
+        <w:t xml:space="preserve"> </w:t>
+      </w:r>
+      <w:r>
+        <w:rPr>
+          <w:rFonts w:ascii="Times New Roman" w:eastAsia="Times New Roman" w:hAnsi="Times New Roman"/>
+          <w:sz w:val="28"/>
+          <w:lang w:eastAsia="ru-RU"/>
+        </w:rPr>
+        <w:t xml:space="preserve">(дата обращения: </w:t>
+      </w:r>
+      <w:r>
+        <w:rPr>
+          <w:rFonts w:ascii="Times New Roman" w:eastAsia="Times New Roman" w:hAnsi="Times New Roman"/>
+          <w:sz w:val="28"/>
+          <w:lang w:eastAsia="ru-RU"/>
+        </w:rPr>
+        <w:t>12</w:t>
+      </w:r>
+      <w:r>
+        <w:rPr>
+          <w:rFonts w:ascii="Times New Roman" w:eastAsia="Times New Roman" w:hAnsi="Times New Roman"/>
+          <w:sz w:val="28"/>
+          <w:lang w:eastAsia="ru-RU"/>
+        </w:rPr>
+        <w:t>.</w:t>
+      </w:r>
+      <w:r>
+        <w:rPr>
+          <w:rFonts w:ascii="Times New Roman" w:eastAsia="Times New Roman" w:hAnsi="Times New Roman"/>
+          <w:sz w:val="28"/>
+          <w:lang w:eastAsia="ru-RU"/>
+        </w:rPr>
+        <w:t>05</w:t>
+      </w:r>
+      <w:r>
+        <w:rPr>
+          <w:rFonts w:ascii="Times New Roman" w:eastAsia="Times New Roman" w:hAnsi="Times New Roman"/>
+          <w:sz w:val="28"/>
+          <w:lang w:eastAsia="ru-RU"/>
+        </w:rPr>
+        <w:t>.2024</w:t>
+      </w:r>
+      <w:r>
+        <w:rPr>
+          <w:rFonts w:ascii="Times New Roman" w:eastAsia="Times New Roman" w:hAnsi="Times New Roman"/>
+          <w:sz w:val="28"/>
+          <w:lang w:eastAsia="ru-RU"/>
+        </w:rPr>
+        <w:t>).</w:t>
+      </w:r>
+    </w:p>
+    <w:p>
+      <w:pPr>
+        <w:numPr>
+          <w:ilvl w:val="0"/>
+          <w:numId w:val="10"/>
+        </w:numPr>
+        <w:spacing w:after="200" w:line="360" w:lineRule="auto"/>
+        <w:ind w:left="0" w:right="-1" w:firstLine="709"/>
+        <w:contextualSpacing/>
+        <w:jc w:val="both"/>
+        <w:rPr>
+          <w:rFonts w:ascii="Times New Roman" w:eastAsia="Times New Roman" w:hAnsi="Times New Roman"/>
+          <w:sz w:val="28"/>
+          <w:lang w:eastAsia="ru-RU"/>
+        </w:rPr>
+      </w:pPr>
+      <w:r>
+        <w:rPr>
+          <w:rFonts w:ascii="Times New Roman" w:eastAsia="Times New Roman" w:hAnsi="Times New Roman"/>
+          <w:sz w:val="28"/>
+          <w:lang w:eastAsia="ru-RU"/>
+        </w:rPr>
+        <w:t>Струйный счетчик газа СГМб-1,6</w:t>
+      </w:r>
+      <w:r>
+        <w:rPr>
+          <w:rFonts w:ascii="Times New Roman" w:eastAsia="Times New Roman" w:hAnsi="Times New Roman"/>
+          <w:sz w:val="28"/>
+          <w:lang w:eastAsia="ru-RU"/>
+        </w:rPr>
+        <w:t xml:space="preserve">: [Электронный ресурс] — URL: </w:t>
+      </w:r>
+      <w:r>
+        <w:rPr>
+          <w:rFonts w:ascii="Times New Roman" w:eastAsia="Times New Roman" w:hAnsi="Times New Roman"/>
+          <w:sz w:val="28"/>
+          <w:lang w:eastAsia="ru-RU"/>
+        </w:rPr>
+        <w:t xml:space="preserve">https://www.termo-nn.ru/goods/100386934-struyny_schetchik_gaza_sgm_1_6_malogabaritny_schetpribor_schetpribor#product-description </w:t>
+      </w:r>
+      <w:r>
+        <w:rPr>
+          <w:rFonts w:ascii="Times New Roman" w:eastAsia="Times New Roman" w:hAnsi="Times New Roman"/>
+          <w:sz w:val="28"/>
+          <w:lang w:eastAsia="ru-RU"/>
+        </w:rPr>
+        <w:t xml:space="preserve">(дата обращения: </w:t>
+      </w:r>
+      <w:r>
+        <w:rPr>
+          <w:rFonts w:ascii="Times New Roman" w:eastAsia="Times New Roman" w:hAnsi="Times New Roman"/>
+          <w:sz w:val="28"/>
+          <w:lang w:eastAsia="ru-RU"/>
+        </w:rPr>
+        <w:t>12</w:t>
+      </w:r>
+      <w:r>
+        <w:rPr>
+          <w:rFonts w:ascii="Times New Roman" w:eastAsia="Times New Roman" w:hAnsi="Times New Roman"/>
+          <w:sz w:val="28"/>
+          <w:lang w:eastAsia="ru-RU"/>
+        </w:rPr>
+        <w:t>.</w:t>
+      </w:r>
+      <w:r>
+        <w:rPr>
+          <w:rFonts w:ascii="Times New Roman" w:eastAsia="Times New Roman" w:hAnsi="Times New Roman"/>
+          <w:sz w:val="28"/>
+          <w:lang w:eastAsia="ru-RU"/>
+        </w:rPr>
+        <w:t>05</w:t>
+      </w:r>
+      <w:r>
+        <w:rPr>
+          <w:rFonts w:ascii="Times New Roman" w:eastAsia="Times New Roman" w:hAnsi="Times New Roman"/>
+          <w:sz w:val="28"/>
+          <w:lang w:eastAsia="ru-RU"/>
+        </w:rPr>
+        <w:t>.2024</w:t>
+      </w:r>
+      <w:r>
+        <w:rPr>
+          <w:rFonts w:ascii="Times New Roman" w:eastAsia="Times New Roman" w:hAnsi="Times New Roman"/>
+          <w:sz w:val="28"/>
+          <w:lang w:eastAsia="ru-RU"/>
+        </w:rPr>
+        <w:t>).</w:t>
+      </w:r>
+    </w:p>
+    <w:p>
+      <w:pPr>
+        <w:numPr>
+          <w:ilvl w:val="0"/>
+          <w:numId w:val="10"/>
+        </w:numPr>
+        <w:spacing w:after="200" w:line="360" w:lineRule="auto"/>
+        <w:ind w:left="0" w:right="-1" w:firstLine="709"/>
+        <w:contextualSpacing/>
+        <w:jc w:val="both"/>
+        <w:rPr>
+          <w:rFonts w:ascii="Times New Roman" w:eastAsia="Times New Roman" w:hAnsi="Times New Roman"/>
+          <w:sz w:val="28"/>
+          <w:lang w:eastAsia="ru-RU"/>
+        </w:rPr>
+      </w:pPr>
+      <w:r>
+        <w:rPr>
+          <w:rFonts w:ascii="Times New Roman" w:eastAsia="Times New Roman" w:hAnsi="Times New Roman"/>
+          <w:sz w:val="28"/>
+          <w:lang w:eastAsia="ru-RU"/>
+        </w:rPr>
+        <w:t xml:space="preserve">APC </w:t>
+      </w:r>
+      <w:proofErr w:type="spellStart"/>
+      <w:r>
+        <w:rPr>
+          <w:rFonts w:ascii="Times New Roman" w:eastAsia="Times New Roman" w:hAnsi="Times New Roman"/>
+          <w:sz w:val="28"/>
+          <w:lang w:eastAsia="ru-RU"/>
+        </w:rPr>
+        <w:t>by</w:t>
+      </w:r>
+      <w:proofErr w:type="spellEnd"/>
+      <w:r>
+        <w:rPr>
+          <w:rFonts w:ascii="Times New Roman" w:eastAsia="Times New Roman" w:hAnsi="Times New Roman"/>
+          <w:sz w:val="28"/>
+          <w:lang w:eastAsia="ru-RU"/>
+        </w:rPr>
+        <w:t xml:space="preserve"> </w:t>
+      </w:r>
+      <w:proofErr w:type="spellStart"/>
+      <w:r>
+        <w:rPr>
+          <w:rFonts w:ascii="Times New Roman" w:eastAsia="Times New Roman" w:hAnsi="Times New Roman"/>
+          <w:sz w:val="28"/>
+          <w:lang w:eastAsia="ru-RU"/>
+        </w:rPr>
+        <w:t>Schneider</w:t>
+      </w:r>
+      <w:proofErr w:type="spellEnd"/>
+      <w:r>
+        <w:rPr>
+          <w:rFonts w:ascii="Times New Roman" w:eastAsia="Times New Roman" w:hAnsi="Times New Roman"/>
+          <w:sz w:val="28"/>
+          <w:lang w:eastAsia="ru-RU"/>
+        </w:rPr>
+        <w:t xml:space="preserve"> </w:t>
+      </w:r>
+      <w:proofErr w:type="spellStart"/>
+      <w:r>
+        <w:rPr>
+          <w:rFonts w:ascii="Times New Roman" w:eastAsia="Times New Roman" w:hAnsi="Times New Roman"/>
+          <w:sz w:val="28"/>
+          <w:lang w:eastAsia="ru-RU"/>
+        </w:rPr>
+        <w:t>Electric</w:t>
+      </w:r>
+      <w:proofErr w:type="spellEnd"/>
+      <w:r>
+        <w:rPr>
+          <w:rFonts w:ascii="Times New Roman" w:eastAsia="Times New Roman" w:hAnsi="Times New Roman"/>
+          <w:sz w:val="28"/>
+          <w:lang w:eastAsia="ru-RU"/>
+        </w:rPr>
+        <w:t xml:space="preserve"> </w:t>
+      </w:r>
+      <w:proofErr w:type="spellStart"/>
+      <w:r>
+        <w:rPr>
+          <w:rFonts w:ascii="Times New Roman" w:eastAsia="Times New Roman" w:hAnsi="Times New Roman"/>
+          <w:sz w:val="28"/>
+          <w:lang w:eastAsia="ru-RU"/>
+        </w:rPr>
+        <w:t>Back</w:t>
+      </w:r>
+      <w:proofErr w:type="spellEnd"/>
+      <w:r>
+        <w:rPr>
+          <w:rFonts w:ascii="Times New Roman" w:eastAsia="Times New Roman" w:hAnsi="Times New Roman"/>
+          <w:sz w:val="28"/>
+          <w:lang w:eastAsia="ru-RU"/>
+        </w:rPr>
+        <w:t>-UPS BX950MI</w:t>
+      </w:r>
+      <w:r>
+        <w:rPr>
+          <w:rFonts w:ascii="Times New Roman" w:eastAsia="Times New Roman" w:hAnsi="Times New Roman"/>
+          <w:sz w:val="28"/>
+          <w:lang w:eastAsia="ru-RU"/>
+        </w:rPr>
+        <w:t xml:space="preserve">: [Электронный ресурс] — URL: </w:t>
+      </w:r>
+      <w:r>
+        <w:rPr>
+          <w:rFonts w:ascii="Times New Roman" w:eastAsia="Times New Roman" w:hAnsi="Times New Roman"/>
+          <w:sz w:val="28"/>
+          <w:lang w:eastAsia="ru-RU"/>
+        </w:rPr>
+        <w:t xml:space="preserve">https://www.apc.com/kz/ru/product/BX950MI-GR/apc-backups-950va-tower-230v-4x-cee-7-7-schuko-outlets-avr/ </w:t>
+      </w:r>
+      <w:r>
+        <w:rPr>
+          <w:rFonts w:ascii="Times New Roman" w:eastAsia="Times New Roman" w:hAnsi="Times New Roman"/>
+          <w:sz w:val="28"/>
+          <w:lang w:eastAsia="ru-RU"/>
+        </w:rPr>
+        <w:t xml:space="preserve">(дата обращения: </w:t>
+      </w:r>
+      <w:r>
+        <w:rPr>
+          <w:rFonts w:ascii="Times New Roman" w:eastAsia="Times New Roman" w:hAnsi="Times New Roman"/>
+          <w:sz w:val="28"/>
+          <w:lang w:eastAsia="ru-RU"/>
+        </w:rPr>
+        <w:t>12</w:t>
+      </w:r>
+      <w:r>
+        <w:rPr>
+          <w:rFonts w:ascii="Times New Roman" w:eastAsia="Times New Roman" w:hAnsi="Times New Roman"/>
+          <w:sz w:val="28"/>
+          <w:lang w:eastAsia="ru-RU"/>
+        </w:rPr>
+        <w:t>.</w:t>
+      </w:r>
+      <w:r>
+        <w:rPr>
+          <w:rFonts w:ascii="Times New Roman" w:eastAsia="Times New Roman" w:hAnsi="Times New Roman"/>
+          <w:sz w:val="28"/>
+          <w:lang w:eastAsia="ru-RU"/>
+        </w:rPr>
+        <w:t>05</w:t>
+      </w:r>
+      <w:r>
+        <w:rPr>
+          <w:rFonts w:ascii="Times New Roman" w:eastAsia="Times New Roman" w:hAnsi="Times New Roman"/>
+          <w:sz w:val="28"/>
+          <w:lang w:eastAsia="ru-RU"/>
+        </w:rPr>
+        <w:t>.2024</w:t>
+      </w:r>
+      <w:r>
+        <w:rPr>
+          <w:rFonts w:ascii="Times New Roman" w:eastAsia="Times New Roman" w:hAnsi="Times New Roman"/>
+          <w:sz w:val="28"/>
+          <w:lang w:eastAsia="ru-RU"/>
+        </w:rPr>
+        <w:t>).</w:t>
+      </w:r>
+    </w:p>
+    <w:p>
+      <w:pPr>
+        <w:numPr>
+          <w:ilvl w:val="0"/>
+          <w:numId w:val="10"/>
+        </w:numPr>
+        <w:spacing w:after="200" w:line="360" w:lineRule="auto"/>
+        <w:ind w:left="0" w:right="-1" w:firstLine="709"/>
+        <w:contextualSpacing/>
+        <w:jc w:val="both"/>
+        <w:rPr>
+          <w:rFonts w:ascii="Times New Roman" w:eastAsia="Times New Roman" w:hAnsi="Times New Roman"/>
+          <w:sz w:val="28"/>
+          <w:lang w:eastAsia="ru-RU"/>
+        </w:rPr>
+      </w:pPr>
+      <w:proofErr w:type="spellStart"/>
+      <w:r>
+        <w:rPr>
+          <w:rFonts w:ascii="Times New Roman" w:eastAsia="Times New Roman" w:hAnsi="Times New Roman"/>
+          <w:sz w:val="28"/>
+          <w:lang w:eastAsia="ru-RU"/>
+        </w:rPr>
         <w:t>Arduino</w:t>
       </w:r>
       <w:proofErr w:type="spellEnd"/>
       <w:r>
-        <w:t xml:space="preserve"> и </w:t>
-      </w:r>
-      <w:proofErr w:type="spellStart"/>
-      <w:r>
-        <w:t>Raspberry</w:t>
-      </w:r>
-      <w:proofErr w:type="spellEnd"/>
-      <w:r>
+        <w:rPr>
+          <w:rFonts w:ascii="Times New Roman" w:eastAsia="Times New Roman" w:hAnsi="Times New Roman"/>
+          <w:sz w:val="28"/>
+          <w:lang w:eastAsia="ru-RU"/>
+        </w:rPr>
+        <w:t xml:space="preserve"> UNO</w:t>
+      </w:r>
+      <w:r>
+        <w:rPr>
+          <w:rFonts w:ascii="Times New Roman" w:eastAsia="Times New Roman" w:hAnsi="Times New Roman"/>
+          <w:sz w:val="28"/>
+          <w:lang w:eastAsia="ru-RU"/>
+        </w:rPr>
+        <w:t xml:space="preserve">: [Электронный ресурс] — URL: </w:t>
+      </w:r>
+      <w:r>
+        <w:rPr>
+          <w:rFonts w:ascii="Times New Roman" w:eastAsia="Times New Roman" w:hAnsi="Times New Roman"/>
+          <w:sz w:val="28"/>
+          <w:lang w:eastAsia="ru-RU"/>
+        </w:rPr>
+        <w:t xml:space="preserve">https://duino.ru/arduino-uno-r3.html/ </w:t>
+      </w:r>
+      <w:r>
+        <w:rPr>
+          <w:rFonts w:ascii="Times New Roman" w:eastAsia="Times New Roman" w:hAnsi="Times New Roman"/>
+          <w:sz w:val="28"/>
+          <w:lang w:eastAsia="ru-RU"/>
+        </w:rPr>
+        <w:t xml:space="preserve">(дата обращения: </w:t>
+      </w:r>
+      <w:r>
+        <w:rPr>
+          <w:rFonts w:ascii="Times New Roman" w:eastAsia="Times New Roman" w:hAnsi="Times New Roman"/>
+          <w:sz w:val="28"/>
+          <w:lang w:eastAsia="ru-RU"/>
+        </w:rPr>
+        <w:t>12</w:t>
+      </w:r>
+      <w:r>
+        <w:rPr>
+          <w:rFonts w:ascii="Times New Roman" w:eastAsia="Times New Roman" w:hAnsi="Times New Roman"/>
+          <w:sz w:val="28"/>
+          <w:lang w:eastAsia="ru-RU"/>
+        </w:rPr>
+        <w:t>.</w:t>
+      </w:r>
+      <w:r>
+        <w:rPr>
+          <w:rFonts w:ascii="Times New Roman" w:eastAsia="Times New Roman" w:hAnsi="Times New Roman"/>
+          <w:sz w:val="28"/>
+          <w:lang w:eastAsia="ru-RU"/>
+        </w:rPr>
+        <w:t>05</w:t>
+      </w:r>
+      <w:r>
+        <w:rPr>
+          <w:rFonts w:ascii="Times New Roman" w:eastAsia="Times New Roman" w:hAnsi="Times New Roman"/>
+          <w:sz w:val="28"/>
+          <w:lang w:eastAsia="ru-RU"/>
+        </w:rPr>
+        <w:t>.2024</w:t>
+      </w:r>
+      <w:r>
+        <w:rPr>
+          <w:rFonts w:ascii="Times New Roman" w:eastAsia="Times New Roman" w:hAnsi="Times New Roman"/>
+          <w:sz w:val="28"/>
+          <w:lang w:eastAsia="ru-RU"/>
+        </w:rPr>
+        <w:t>).</w:t>
+      </w:r>
+    </w:p>
+    <w:p>
+      <w:pPr>
+        <w:numPr>
+          <w:ilvl w:val="0"/>
+          <w:numId w:val="10"/>
+        </w:numPr>
+        <w:spacing w:after="200" w:line="360" w:lineRule="auto"/>
+        <w:ind w:left="0" w:right="-1" w:firstLine="709"/>
+        <w:contextualSpacing/>
+        <w:jc w:val="both"/>
+        <w:rPr>
+          <w:rFonts w:ascii="Times New Roman" w:eastAsia="Times New Roman" w:hAnsi="Times New Roman"/>
+          <w:sz w:val="28"/>
+          <w:lang w:eastAsia="ru-RU"/>
+        </w:rPr>
+      </w:pPr>
+      <w:r>
+        <w:rPr>
+          <w:rFonts w:ascii="Times New Roman" w:eastAsia="Times New Roman" w:hAnsi="Times New Roman"/>
+          <w:sz w:val="28"/>
+          <w:lang w:eastAsia="ru-RU"/>
+        </w:rPr>
+        <w:t>Raspberry Pi 4</w:t>
+      </w:r>
+      <w:r>
+        <w:rPr>
+          <w:rFonts w:ascii="Times New Roman" w:eastAsia="Times New Roman" w:hAnsi="Times New Roman"/>
+          <w:sz w:val="28"/>
+          <w:lang w:eastAsia="ru-RU"/>
+        </w:rPr>
+        <w:t xml:space="preserve">: [Электронный ресурс] — URL: </w:t>
+      </w:r>
+      <w:r>
+        <w:rPr>
+          <w:rFonts w:ascii="Times New Roman" w:eastAsia="Times New Roman" w:hAnsi="Times New Roman"/>
+          <w:sz w:val="28"/>
+          <w:lang w:eastAsia="ru-RU"/>
+        </w:rPr>
+        <w:t>https://</w:t>
+      </w:r>
+      <w:proofErr w:type="spellStart"/>
+      <w:r>
+        <w:rPr>
+          <w:rFonts w:ascii="Times New Roman" w:eastAsia="Times New Roman" w:hAnsi="Times New Roman"/>
+          <w:sz w:val="28"/>
+          <w:lang w:eastAsia="ru-RU"/>
+        </w:rPr>
+        <w:t>amperka</w:t>
+      </w:r>
+      <w:proofErr w:type="spellEnd"/>
+      <w:r>
+        <w:rPr>
+          <w:rFonts w:ascii="Times New Roman" w:eastAsia="Times New Roman" w:hAnsi="Times New Roman"/>
+          <w:sz w:val="28"/>
+          <w:lang w:eastAsia="ru-RU"/>
+        </w:rPr>
+        <w:t>.</w:t>
+      </w:r>
+      <w:proofErr w:type="spellStart"/>
+      <w:r>
+        <w:rPr>
+          <w:rFonts w:ascii="Times New Roman" w:eastAsia="Times New Roman" w:hAnsi="Times New Roman"/>
+          <w:sz w:val="28"/>
+          <w:lang w:eastAsia="ru-RU"/>
+        </w:rPr>
+        <w:t>ru</w:t>
+      </w:r>
+      <w:proofErr w:type="spellEnd"/>
+      <w:r>
+        <w:rPr>
+          <w:rFonts w:ascii="Times New Roman" w:eastAsia="Times New Roman" w:hAnsi="Times New Roman"/>
+          <w:sz w:val="28"/>
+          <w:lang w:eastAsia="ru-RU"/>
+        </w:rPr>
+        <w:t>/product/raspberry-pi-4-model-b-4-</w:t>
+      </w:r>
+      <w:proofErr w:type="spellStart"/>
+      <w:r>
+        <w:rPr>
+          <w:rFonts w:ascii="Times New Roman" w:eastAsia="Times New Roman" w:hAnsi="Times New Roman"/>
+          <w:sz w:val="28"/>
+          <w:lang w:eastAsia="ru-RU"/>
+        </w:rPr>
+        <w:t>gb</w:t>
+      </w:r>
+      <w:proofErr w:type="spellEnd"/>
+      <w:r>
+        <w:rPr>
+          <w:rFonts w:ascii="Times New Roman" w:eastAsia="Times New Roman" w:hAnsi="Times New Roman"/>
+          <w:sz w:val="28"/>
+          <w:lang w:eastAsia="ru-RU"/>
+        </w:rPr>
         <w:t xml:space="preserve"> </w:t>
       </w:r>
-      <w:proofErr w:type="spellStart"/>
-      <w:r>
-        <w:t>Pi</w:t>
-      </w:r>
-      <w:proofErr w:type="spellEnd"/>
-      <w:r>
+      <w:r>
+        <w:rPr>
+          <w:rFonts w:ascii="Times New Roman" w:eastAsia="Times New Roman" w:hAnsi="Times New Roman"/>
+          <w:sz w:val="28"/>
+          <w:lang w:eastAsia="ru-RU"/>
+        </w:rPr>
+        <w:t xml:space="preserve">(дата обращения: </w:t>
+      </w:r>
+      <w:r>
+        <w:rPr>
+          <w:rFonts w:ascii="Times New Roman" w:eastAsia="Times New Roman" w:hAnsi="Times New Roman"/>
+          <w:sz w:val="28"/>
+          <w:lang w:eastAsia="ru-RU"/>
+        </w:rPr>
+        <w:t>12</w:t>
+      </w:r>
+      <w:r>
+        <w:rPr>
+          <w:rFonts w:ascii="Times New Roman" w:eastAsia="Times New Roman" w:hAnsi="Times New Roman"/>
+          <w:sz w:val="28"/>
+          <w:lang w:eastAsia="ru-RU"/>
+        </w:rPr>
         <w:t>.</w:t>
       </w:r>
-    </w:p>
-    <w:p>
-      <w:bookmarkStart w:id="0" w:name="_GoBack"/>
-      <w:bookmarkEnd w:id="0"/>
+      <w:r>
+        <w:rPr>
+          <w:rFonts w:ascii="Times New Roman" w:eastAsia="Times New Roman" w:hAnsi="Times New Roman"/>
+          <w:sz w:val="28"/>
+          <w:lang w:eastAsia="ru-RU"/>
+        </w:rPr>
+        <w:t>05</w:t>
+      </w:r>
+      <w:r>
+        <w:rPr>
+          <w:rFonts w:ascii="Times New Roman" w:eastAsia="Times New Roman" w:hAnsi="Times New Roman"/>
+          <w:sz w:val="28"/>
+          <w:lang w:eastAsia="ru-RU"/>
+        </w:rPr>
+        <w:t>.2024</w:t>
+      </w:r>
+      <w:r>
+        <w:rPr>
+          <w:rFonts w:ascii="Times New Roman" w:eastAsia="Times New Roman" w:hAnsi="Times New Roman"/>
+          <w:sz w:val="28"/>
+          <w:lang w:eastAsia="ru-RU"/>
+        </w:rPr>
+        <w:t>).</w:t>
+      </w:r>
+    </w:p>
+    <w:p>
+      <w:pPr>
+        <w:spacing w:after="200" w:line="360" w:lineRule="auto"/>
+        <w:ind w:right="-1"/>
+        <w:contextualSpacing/>
+        <w:jc w:val="both"/>
+        <w:rPr>
+          <w:rFonts w:ascii="Times New Roman" w:eastAsia="Times New Roman" w:hAnsi="Times New Roman"/>
+          <w:sz w:val="28"/>
+          <w:lang w:val="en-US" w:eastAsia="ru-RU"/>
+        </w:rPr>
+      </w:pPr>
+    </w:p>
+    <w:p>
+      <w:pPr>
+        <w:pStyle w:val="11"/>
+        <w:spacing w:after="0"/>
+        <w:jc w:val="left"/>
+        <w:rPr>
+          <w:rFonts w:eastAsia="Times New Roman"/>
+          <w:bCs w:val="0"/>
+          <w:sz w:val="28"/>
+        </w:rPr>
+      </w:pPr>
     </w:p>
     <w:sectPr>
       <w:pgSz w:w="11906" w:h="16838"/>
@@ -1319,6 +7367,92 @@
     </w:lvl>
   </w:abstractNum>
   <w:abstractNum w:abstractNumId="3" w15:restartNumberingAfterBreak="0">
+    <w:nsid w:val="12CB2DA4"/>
+    <w:multiLevelType w:val="hybridMultilevel"/>
+    <w:tmpl w:val="6D1E7482"/>
+    <w:lvl w:ilvl="0" w:tplc="0419000F">
+      <w:start w:val="1"/>
+      <w:numFmt w:val="decimal"/>
+      <w:lvlText w:val="%1."/>
+      <w:lvlJc w:val="left"/>
+      <w:pPr>
+        <w:ind w:left="720" w:hanging="360"/>
+      </w:pPr>
+    </w:lvl>
+    <w:lvl w:ilvl="1" w:tplc="04190019" w:tentative="1">
+      <w:start w:val="1"/>
+      <w:numFmt w:val="lowerLetter"/>
+      <w:lvlText w:val="%2."/>
+      <w:lvlJc w:val="left"/>
+      <w:pPr>
+        <w:ind w:left="1440" w:hanging="360"/>
+      </w:pPr>
+    </w:lvl>
+    <w:lvl w:ilvl="2" w:tplc="0419001B" w:tentative="1">
+      <w:start w:val="1"/>
+      <w:numFmt w:val="lowerRoman"/>
+      <w:lvlText w:val="%3."/>
+      <w:lvlJc w:val="right"/>
+      <w:pPr>
+        <w:ind w:left="2160" w:hanging="180"/>
+      </w:pPr>
+    </w:lvl>
+    <w:lvl w:ilvl="3" w:tplc="0419000F" w:tentative="1">
+      <w:start w:val="1"/>
+      <w:numFmt w:val="decimal"/>
+      <w:lvlText w:val="%4."/>
+      <w:lvlJc w:val="left"/>
+      <w:pPr>
+        <w:ind w:left="2880" w:hanging="360"/>
+      </w:pPr>
+    </w:lvl>
+    <w:lvl w:ilvl="4" w:tplc="04190019" w:tentative="1">
+      <w:start w:val="1"/>
+      <w:numFmt w:val="lowerLetter"/>
+      <w:lvlText w:val="%5."/>
+      <w:lvlJc w:val="left"/>
+      <w:pPr>
+        <w:ind w:left="3600" w:hanging="360"/>
+      </w:pPr>
+    </w:lvl>
+    <w:lvl w:ilvl="5" w:tplc="0419001B" w:tentative="1">
+      <w:start w:val="1"/>
+      <w:numFmt w:val="lowerRoman"/>
+      <w:lvlText w:val="%6."/>
+      <w:lvlJc w:val="right"/>
+      <w:pPr>
+        <w:ind w:left="4320" w:hanging="180"/>
+      </w:pPr>
+    </w:lvl>
+    <w:lvl w:ilvl="6" w:tplc="0419000F" w:tentative="1">
+      <w:start w:val="1"/>
+      <w:numFmt w:val="decimal"/>
+      <w:lvlText w:val="%7."/>
+      <w:lvlJc w:val="left"/>
+      <w:pPr>
+        <w:ind w:left="5040" w:hanging="360"/>
+      </w:pPr>
+    </w:lvl>
+    <w:lvl w:ilvl="7" w:tplc="04190019" w:tentative="1">
+      <w:start w:val="1"/>
+      <w:numFmt w:val="lowerLetter"/>
+      <w:lvlText w:val="%8."/>
+      <w:lvlJc w:val="left"/>
+      <w:pPr>
+        <w:ind w:left="5760" w:hanging="360"/>
+      </w:pPr>
+    </w:lvl>
+    <w:lvl w:ilvl="8" w:tplc="0419001B" w:tentative="1">
+      <w:start w:val="1"/>
+      <w:numFmt w:val="lowerRoman"/>
+      <w:lvlText w:val="%9."/>
+      <w:lvlJc w:val="right"/>
+      <w:pPr>
+        <w:ind w:left="6480" w:hanging="180"/>
+      </w:pPr>
+    </w:lvl>
+  </w:abstractNum>
+  <w:abstractNum w:abstractNumId="4" w15:restartNumberingAfterBreak="0">
     <w:nsid w:val="1CF04B3C"/>
     <w:multiLevelType w:val="multilevel"/>
     <w:tmpl w:val="1F6CCBDA"/>
@@ -1467,7 +7601,295 @@
       </w:rPr>
     </w:lvl>
   </w:abstractNum>
-  <w:abstractNum w:abstractNumId="4" w15:restartNumberingAfterBreak="0">
+  <w:abstractNum w:abstractNumId="5" w15:restartNumberingAfterBreak="0">
+    <w:nsid w:val="1F7167B2"/>
+    <w:multiLevelType w:val="hybridMultilevel"/>
+    <w:tmpl w:val="B69C37FE"/>
+    <w:lvl w:ilvl="0" w:tplc="04190001">
+      <w:start w:val="1"/>
+      <w:numFmt w:val="bullet"/>
+      <w:lvlText w:val=""/>
+      <w:lvlJc w:val="left"/>
+      <w:pPr>
+        <w:ind w:left="1429" w:hanging="360"/>
+      </w:pPr>
+      <w:rPr>
+        <w:rFonts w:ascii="Symbol" w:hAnsi="Symbol" w:hint="default"/>
+      </w:rPr>
+    </w:lvl>
+    <w:lvl w:ilvl="1" w:tplc="04190003" w:tentative="1">
+      <w:start w:val="1"/>
+      <w:numFmt w:val="bullet"/>
+      <w:lvlText w:val="o"/>
+      <w:lvlJc w:val="left"/>
+      <w:pPr>
+        <w:ind w:left="2149" w:hanging="360"/>
+      </w:pPr>
+      <w:rPr>
+        <w:rFonts w:ascii="Courier New" w:hAnsi="Courier New" w:cs="Courier New" w:hint="default"/>
+      </w:rPr>
+    </w:lvl>
+    <w:lvl w:ilvl="2" w:tplc="04190005">
+      <w:start w:val="1"/>
+      <w:numFmt w:val="bullet"/>
+      <w:lvlText w:val=""/>
+      <w:lvlJc w:val="left"/>
+      <w:pPr>
+        <w:ind w:left="2869" w:hanging="360"/>
+      </w:pPr>
+      <w:rPr>
+        <w:rFonts w:ascii="Wingdings" w:hAnsi="Wingdings" w:hint="default"/>
+      </w:rPr>
+    </w:lvl>
+    <w:lvl w:ilvl="3" w:tplc="04190001" w:tentative="1">
+      <w:start w:val="1"/>
+      <w:numFmt w:val="bullet"/>
+      <w:lvlText w:val=""/>
+      <w:lvlJc w:val="left"/>
+      <w:pPr>
+        <w:ind w:left="3589" w:hanging="360"/>
+      </w:pPr>
+      <w:rPr>
+        <w:rFonts w:ascii="Symbol" w:hAnsi="Symbol" w:hint="default"/>
+      </w:rPr>
+    </w:lvl>
+    <w:lvl w:ilvl="4" w:tplc="04190003" w:tentative="1">
+      <w:start w:val="1"/>
+      <w:numFmt w:val="bullet"/>
+      <w:lvlText w:val="o"/>
+      <w:lvlJc w:val="left"/>
+      <w:pPr>
+        <w:ind w:left="4309" w:hanging="360"/>
+      </w:pPr>
+      <w:rPr>
+        <w:rFonts w:ascii="Courier New" w:hAnsi="Courier New" w:cs="Courier New" w:hint="default"/>
+      </w:rPr>
+    </w:lvl>
+    <w:lvl w:ilvl="5" w:tplc="04190005" w:tentative="1">
+      <w:start w:val="1"/>
+      <w:numFmt w:val="bullet"/>
+      <w:lvlText w:val=""/>
+      <w:lvlJc w:val="left"/>
+      <w:pPr>
+        <w:ind w:left="5029" w:hanging="360"/>
+      </w:pPr>
+      <w:rPr>
+        <w:rFonts w:ascii="Wingdings" w:hAnsi="Wingdings" w:hint="default"/>
+      </w:rPr>
+    </w:lvl>
+    <w:lvl w:ilvl="6" w:tplc="04190001" w:tentative="1">
+      <w:start w:val="1"/>
+      <w:numFmt w:val="bullet"/>
+      <w:lvlText w:val=""/>
+      <w:lvlJc w:val="left"/>
+      <w:pPr>
+        <w:ind w:left="5749" w:hanging="360"/>
+      </w:pPr>
+      <w:rPr>
+        <w:rFonts w:ascii="Symbol" w:hAnsi="Symbol" w:hint="default"/>
+      </w:rPr>
+    </w:lvl>
+    <w:lvl w:ilvl="7" w:tplc="04190003" w:tentative="1">
+      <w:start w:val="1"/>
+      <w:numFmt w:val="bullet"/>
+      <w:lvlText w:val="o"/>
+      <w:lvlJc w:val="left"/>
+      <w:pPr>
+        <w:ind w:left="6469" w:hanging="360"/>
+      </w:pPr>
+      <w:rPr>
+        <w:rFonts w:ascii="Courier New" w:hAnsi="Courier New" w:cs="Courier New" w:hint="default"/>
+      </w:rPr>
+    </w:lvl>
+    <w:lvl w:ilvl="8" w:tplc="04190005" w:tentative="1">
+      <w:start w:val="1"/>
+      <w:numFmt w:val="bullet"/>
+      <w:lvlText w:val=""/>
+      <w:lvlJc w:val="left"/>
+      <w:pPr>
+        <w:ind w:left="7189" w:hanging="360"/>
+      </w:pPr>
+      <w:rPr>
+        <w:rFonts w:ascii="Wingdings" w:hAnsi="Wingdings" w:hint="default"/>
+      </w:rPr>
+    </w:lvl>
+  </w:abstractNum>
+  <w:abstractNum w:abstractNumId="6" w15:restartNumberingAfterBreak="0">
+    <w:nsid w:val="210A2239"/>
+    <w:multiLevelType w:val="hybridMultilevel"/>
+    <w:tmpl w:val="49584444"/>
+    <w:lvl w:ilvl="0" w:tplc="0EDEA338">
+      <w:start w:val="1"/>
+      <w:numFmt w:val="decimal"/>
+      <w:lvlText w:val="%1."/>
+      <w:lvlJc w:val="left"/>
+      <w:pPr>
+        <w:ind w:left="1414" w:hanging="705"/>
+      </w:pPr>
+      <w:rPr>
+        <w:rFonts w:hint="default"/>
+      </w:rPr>
+    </w:lvl>
+    <w:lvl w:ilvl="1" w:tplc="04190019">
+      <w:start w:val="1"/>
+      <w:numFmt w:val="lowerLetter"/>
+      <w:lvlText w:val="%2."/>
+      <w:lvlJc w:val="left"/>
+      <w:pPr>
+        <w:ind w:left="1789" w:hanging="360"/>
+      </w:pPr>
+    </w:lvl>
+    <w:lvl w:ilvl="2" w:tplc="0419001B" w:tentative="1">
+      <w:start w:val="1"/>
+      <w:numFmt w:val="lowerRoman"/>
+      <w:lvlText w:val="%3."/>
+      <w:lvlJc w:val="right"/>
+      <w:pPr>
+        <w:ind w:left="2509" w:hanging="180"/>
+      </w:pPr>
+    </w:lvl>
+    <w:lvl w:ilvl="3" w:tplc="0419000F" w:tentative="1">
+      <w:start w:val="1"/>
+      <w:numFmt w:val="decimal"/>
+      <w:lvlText w:val="%4."/>
+      <w:lvlJc w:val="left"/>
+      <w:pPr>
+        <w:ind w:left="3229" w:hanging="360"/>
+      </w:pPr>
+    </w:lvl>
+    <w:lvl w:ilvl="4" w:tplc="04190019" w:tentative="1">
+      <w:start w:val="1"/>
+      <w:numFmt w:val="lowerLetter"/>
+      <w:lvlText w:val="%5."/>
+      <w:lvlJc w:val="left"/>
+      <w:pPr>
+        <w:ind w:left="3949" w:hanging="360"/>
+      </w:pPr>
+    </w:lvl>
+    <w:lvl w:ilvl="5" w:tplc="0419001B" w:tentative="1">
+      <w:start w:val="1"/>
+      <w:numFmt w:val="lowerRoman"/>
+      <w:lvlText w:val="%6."/>
+      <w:lvlJc w:val="right"/>
+      <w:pPr>
+        <w:ind w:left="4669" w:hanging="180"/>
+      </w:pPr>
+    </w:lvl>
+    <w:lvl w:ilvl="6" w:tplc="0419000F" w:tentative="1">
+      <w:start w:val="1"/>
+      <w:numFmt w:val="decimal"/>
+      <w:lvlText w:val="%7."/>
+      <w:lvlJc w:val="left"/>
+      <w:pPr>
+        <w:ind w:left="5389" w:hanging="360"/>
+      </w:pPr>
+    </w:lvl>
+    <w:lvl w:ilvl="7" w:tplc="04190019" w:tentative="1">
+      <w:start w:val="1"/>
+      <w:numFmt w:val="lowerLetter"/>
+      <w:lvlText w:val="%8."/>
+      <w:lvlJc w:val="left"/>
+      <w:pPr>
+        <w:ind w:left="6109" w:hanging="360"/>
+      </w:pPr>
+    </w:lvl>
+    <w:lvl w:ilvl="8" w:tplc="0419001B" w:tentative="1">
+      <w:start w:val="1"/>
+      <w:numFmt w:val="lowerRoman"/>
+      <w:lvlText w:val="%9."/>
+      <w:lvlJc w:val="right"/>
+      <w:pPr>
+        <w:ind w:left="6829" w:hanging="180"/>
+      </w:pPr>
+    </w:lvl>
+  </w:abstractNum>
+  <w:abstractNum w:abstractNumId="7" w15:restartNumberingAfterBreak="0">
+    <w:nsid w:val="44900FC1"/>
+    <w:multiLevelType w:val="multilevel"/>
+    <w:tmpl w:val="0419001F"/>
+    <w:lvl w:ilvl="0">
+      <w:start w:val="1"/>
+      <w:numFmt w:val="decimal"/>
+      <w:lvlText w:val="%1."/>
+      <w:lvlJc w:val="left"/>
+      <w:pPr>
+        <w:ind w:left="360" w:hanging="360"/>
+      </w:pPr>
+    </w:lvl>
+    <w:lvl w:ilvl="1">
+      <w:start w:val="1"/>
+      <w:numFmt w:val="decimal"/>
+      <w:lvlText w:val="%1.%2."/>
+      <w:lvlJc w:val="left"/>
+      <w:pPr>
+        <w:ind w:left="792" w:hanging="432"/>
+      </w:pPr>
+    </w:lvl>
+    <w:lvl w:ilvl="2">
+      <w:start w:val="1"/>
+      <w:numFmt w:val="decimal"/>
+      <w:lvlText w:val="%1.%2.%3."/>
+      <w:lvlJc w:val="left"/>
+      <w:pPr>
+        <w:ind w:left="1224" w:hanging="504"/>
+      </w:pPr>
+    </w:lvl>
+    <w:lvl w:ilvl="3">
+      <w:start w:val="1"/>
+      <w:numFmt w:val="decimal"/>
+      <w:lvlText w:val="%1.%2.%3.%4."/>
+      <w:lvlJc w:val="left"/>
+      <w:pPr>
+        <w:ind w:left="1728" w:hanging="648"/>
+      </w:pPr>
+    </w:lvl>
+    <w:lvl w:ilvl="4">
+      <w:start w:val="1"/>
+      <w:numFmt w:val="decimal"/>
+      <w:lvlText w:val="%1.%2.%3.%4.%5."/>
+      <w:lvlJc w:val="left"/>
+      <w:pPr>
+        <w:ind w:left="2232" w:hanging="792"/>
+      </w:pPr>
+    </w:lvl>
+    <w:lvl w:ilvl="5">
+      <w:start w:val="1"/>
+      <w:numFmt w:val="decimal"/>
+      <w:lvlText w:val="%1.%2.%3.%4.%5.%6."/>
+      <w:lvlJc w:val="left"/>
+      <w:pPr>
+        <w:ind w:left="2736" w:hanging="936"/>
+      </w:pPr>
+    </w:lvl>
+    <w:lvl w:ilvl="6">
+      <w:start w:val="1"/>
+      <w:numFmt w:val="decimal"/>
+      <w:lvlText w:val="%1.%2.%3.%4.%5.%6.%7."/>
+      <w:lvlJc w:val="left"/>
+      <w:pPr>
+        <w:ind w:left="3240" w:hanging="1080"/>
+      </w:pPr>
+    </w:lvl>
+    <w:lvl w:ilvl="7">
+      <w:start w:val="1"/>
+      <w:numFmt w:val="decimal"/>
+      <w:lvlText w:val="%1.%2.%3.%4.%5.%6.%7.%8."/>
+      <w:lvlJc w:val="left"/>
+      <w:pPr>
+        <w:ind w:left="3744" w:hanging="1224"/>
+      </w:pPr>
+    </w:lvl>
+    <w:lvl w:ilvl="8">
+      <w:start w:val="1"/>
+      <w:numFmt w:val="decimal"/>
+      <w:lvlText w:val="%1.%2.%3.%4.%5.%6.%7.%8.%9."/>
+      <w:lvlJc w:val="left"/>
+      <w:pPr>
+        <w:ind w:left="4320" w:hanging="1440"/>
+      </w:pPr>
+    </w:lvl>
+  </w:abstractNum>
+  <w:abstractNum w:abstractNumId="8" w15:restartNumberingAfterBreak="0">
     <w:nsid w:val="4BB949AE"/>
     <w:multiLevelType w:val="multilevel"/>
     <w:tmpl w:val="A1DC07F2"/>
@@ -1616,7 +8038,574 @@
       </w:rPr>
     </w:lvl>
   </w:abstractNum>
-  <w:abstractNum w:abstractNumId="5" w15:restartNumberingAfterBreak="0">
+  <w:abstractNum w:abstractNumId="9" w15:restartNumberingAfterBreak="0">
+    <w:nsid w:val="527A51E6"/>
+    <w:multiLevelType w:val="hybridMultilevel"/>
+    <w:tmpl w:val="59C44D8A"/>
+    <w:lvl w:ilvl="0" w:tplc="04190001">
+      <w:start w:val="1"/>
+      <w:numFmt w:val="bullet"/>
+      <w:lvlText w:val=""/>
+      <w:lvlJc w:val="left"/>
+      <w:pPr>
+        <w:ind w:left="1429" w:hanging="360"/>
+      </w:pPr>
+      <w:rPr>
+        <w:rFonts w:ascii="Symbol" w:hAnsi="Symbol" w:hint="default"/>
+      </w:rPr>
+    </w:lvl>
+    <w:lvl w:ilvl="1" w:tplc="04190003" w:tentative="1">
+      <w:start w:val="1"/>
+      <w:numFmt w:val="bullet"/>
+      <w:lvlText w:val="o"/>
+      <w:lvlJc w:val="left"/>
+      <w:pPr>
+        <w:ind w:left="2149" w:hanging="360"/>
+      </w:pPr>
+      <w:rPr>
+        <w:rFonts w:ascii="Courier New" w:hAnsi="Courier New" w:cs="Courier New" w:hint="default"/>
+      </w:rPr>
+    </w:lvl>
+    <w:lvl w:ilvl="2" w:tplc="04190005" w:tentative="1">
+      <w:start w:val="1"/>
+      <w:numFmt w:val="bullet"/>
+      <w:lvlText w:val=""/>
+      <w:lvlJc w:val="left"/>
+      <w:pPr>
+        <w:ind w:left="2869" w:hanging="360"/>
+      </w:pPr>
+      <w:rPr>
+        <w:rFonts w:ascii="Wingdings" w:hAnsi="Wingdings" w:hint="default"/>
+      </w:rPr>
+    </w:lvl>
+    <w:lvl w:ilvl="3" w:tplc="04190001" w:tentative="1">
+      <w:start w:val="1"/>
+      <w:numFmt w:val="bullet"/>
+      <w:lvlText w:val=""/>
+      <w:lvlJc w:val="left"/>
+      <w:pPr>
+        <w:ind w:left="3589" w:hanging="360"/>
+      </w:pPr>
+      <w:rPr>
+        <w:rFonts w:ascii="Symbol" w:hAnsi="Symbol" w:hint="default"/>
+      </w:rPr>
+    </w:lvl>
+    <w:lvl w:ilvl="4" w:tplc="04190003" w:tentative="1">
+      <w:start w:val="1"/>
+      <w:numFmt w:val="bullet"/>
+      <w:lvlText w:val="o"/>
+      <w:lvlJc w:val="left"/>
+      <w:pPr>
+        <w:ind w:left="4309" w:hanging="360"/>
+      </w:pPr>
+      <w:rPr>
+        <w:rFonts w:ascii="Courier New" w:hAnsi="Courier New" w:cs="Courier New" w:hint="default"/>
+      </w:rPr>
+    </w:lvl>
+    <w:lvl w:ilvl="5" w:tplc="04190005" w:tentative="1">
+      <w:start w:val="1"/>
+      <w:numFmt w:val="bullet"/>
+      <w:lvlText w:val=""/>
+      <w:lvlJc w:val="left"/>
+      <w:pPr>
+        <w:ind w:left="5029" w:hanging="360"/>
+      </w:pPr>
+      <w:rPr>
+        <w:rFonts w:ascii="Wingdings" w:hAnsi="Wingdings" w:hint="default"/>
+      </w:rPr>
+    </w:lvl>
+    <w:lvl w:ilvl="6" w:tplc="04190001" w:tentative="1">
+      <w:start w:val="1"/>
+      <w:numFmt w:val="bullet"/>
+      <w:lvlText w:val=""/>
+      <w:lvlJc w:val="left"/>
+      <w:pPr>
+        <w:ind w:left="5749" w:hanging="360"/>
+      </w:pPr>
+      <w:rPr>
+        <w:rFonts w:ascii="Symbol" w:hAnsi="Symbol" w:hint="default"/>
+      </w:rPr>
+    </w:lvl>
+    <w:lvl w:ilvl="7" w:tplc="04190003" w:tentative="1">
+      <w:start w:val="1"/>
+      <w:numFmt w:val="bullet"/>
+      <w:lvlText w:val="o"/>
+      <w:lvlJc w:val="left"/>
+      <w:pPr>
+        <w:ind w:left="6469" w:hanging="360"/>
+      </w:pPr>
+      <w:rPr>
+        <w:rFonts w:ascii="Courier New" w:hAnsi="Courier New" w:cs="Courier New" w:hint="default"/>
+      </w:rPr>
+    </w:lvl>
+    <w:lvl w:ilvl="8" w:tplc="04190005" w:tentative="1">
+      <w:start w:val="1"/>
+      <w:numFmt w:val="bullet"/>
+      <w:lvlText w:val=""/>
+      <w:lvlJc w:val="left"/>
+      <w:pPr>
+        <w:ind w:left="7189" w:hanging="360"/>
+      </w:pPr>
+      <w:rPr>
+        <w:rFonts w:ascii="Wingdings" w:hAnsi="Wingdings" w:hint="default"/>
+      </w:rPr>
+    </w:lvl>
+  </w:abstractNum>
+  <w:abstractNum w:abstractNumId="10" w15:restartNumberingAfterBreak="0">
+    <w:nsid w:val="58724341"/>
+    <w:multiLevelType w:val="hybridMultilevel"/>
+    <w:tmpl w:val="AA2E2D9A"/>
+    <w:lvl w:ilvl="0" w:tplc="04190001">
+      <w:start w:val="1"/>
+      <w:numFmt w:val="bullet"/>
+      <w:lvlText w:val=""/>
+      <w:lvlJc w:val="left"/>
+      <w:pPr>
+        <w:ind w:left="720" w:hanging="360"/>
+      </w:pPr>
+      <w:rPr>
+        <w:rFonts w:ascii="Symbol" w:hAnsi="Symbol" w:hint="default"/>
+      </w:rPr>
+    </w:lvl>
+    <w:lvl w:ilvl="1" w:tplc="04190003" w:tentative="1">
+      <w:start w:val="1"/>
+      <w:numFmt w:val="bullet"/>
+      <w:lvlText w:val="o"/>
+      <w:lvlJc w:val="left"/>
+      <w:pPr>
+        <w:ind w:left="1440" w:hanging="360"/>
+      </w:pPr>
+      <w:rPr>
+        <w:rFonts w:ascii="Courier New" w:hAnsi="Courier New" w:cs="Courier New" w:hint="default"/>
+      </w:rPr>
+    </w:lvl>
+    <w:lvl w:ilvl="2" w:tplc="04190005" w:tentative="1">
+      <w:start w:val="1"/>
+      <w:numFmt w:val="bullet"/>
+      <w:lvlText w:val=""/>
+      <w:lvlJc w:val="left"/>
+      <w:pPr>
+        <w:ind w:left="2160" w:hanging="360"/>
+      </w:pPr>
+      <w:rPr>
+        <w:rFonts w:ascii="Wingdings" w:hAnsi="Wingdings" w:hint="default"/>
+      </w:rPr>
+    </w:lvl>
+    <w:lvl w:ilvl="3" w:tplc="04190001" w:tentative="1">
+      <w:start w:val="1"/>
+      <w:numFmt w:val="bullet"/>
+      <w:lvlText w:val=""/>
+      <w:lvlJc w:val="left"/>
+      <w:pPr>
+        <w:ind w:left="2880" w:hanging="360"/>
+      </w:pPr>
+      <w:rPr>
+        <w:rFonts w:ascii="Symbol" w:hAnsi="Symbol" w:hint="default"/>
+      </w:rPr>
+    </w:lvl>
+    <w:lvl w:ilvl="4" w:tplc="04190003" w:tentative="1">
+      <w:start w:val="1"/>
+      <w:numFmt w:val="bullet"/>
+      <w:lvlText w:val="o"/>
+      <w:lvlJc w:val="left"/>
+      <w:pPr>
+        <w:ind w:left="3600" w:hanging="360"/>
+      </w:pPr>
+      <w:rPr>
+        <w:rFonts w:ascii="Courier New" w:hAnsi="Courier New" w:cs="Courier New" w:hint="default"/>
+      </w:rPr>
+    </w:lvl>
+    <w:lvl w:ilvl="5" w:tplc="04190005" w:tentative="1">
+      <w:start w:val="1"/>
+      <w:numFmt w:val="bullet"/>
+      <w:lvlText w:val=""/>
+      <w:lvlJc w:val="left"/>
+      <w:pPr>
+        <w:ind w:left="4320" w:hanging="360"/>
+      </w:pPr>
+      <w:rPr>
+        <w:rFonts w:ascii="Wingdings" w:hAnsi="Wingdings" w:hint="default"/>
+      </w:rPr>
+    </w:lvl>
+    <w:lvl w:ilvl="6" w:tplc="04190001" w:tentative="1">
+      <w:start w:val="1"/>
+      <w:numFmt w:val="bullet"/>
+      <w:lvlText w:val=""/>
+      <w:lvlJc w:val="left"/>
+      <w:pPr>
+        <w:ind w:left="5040" w:hanging="360"/>
+      </w:pPr>
+      <w:rPr>
+        <w:rFonts w:ascii="Symbol" w:hAnsi="Symbol" w:hint="default"/>
+      </w:rPr>
+    </w:lvl>
+    <w:lvl w:ilvl="7" w:tplc="04190003" w:tentative="1">
+      <w:start w:val="1"/>
+      <w:numFmt w:val="bullet"/>
+      <w:lvlText w:val="o"/>
+      <w:lvlJc w:val="left"/>
+      <w:pPr>
+        <w:ind w:left="5760" w:hanging="360"/>
+      </w:pPr>
+      <w:rPr>
+        <w:rFonts w:ascii="Courier New" w:hAnsi="Courier New" w:cs="Courier New" w:hint="default"/>
+      </w:rPr>
+    </w:lvl>
+    <w:lvl w:ilvl="8" w:tplc="04190005" w:tentative="1">
+      <w:start w:val="1"/>
+      <w:numFmt w:val="bullet"/>
+      <w:lvlText w:val=""/>
+      <w:lvlJc w:val="left"/>
+      <w:pPr>
+        <w:ind w:left="6480" w:hanging="360"/>
+      </w:pPr>
+      <w:rPr>
+        <w:rFonts w:ascii="Wingdings" w:hAnsi="Wingdings" w:hint="default"/>
+      </w:rPr>
+    </w:lvl>
+  </w:abstractNum>
+  <w:abstractNum w:abstractNumId="11" w15:restartNumberingAfterBreak="0">
+    <w:nsid w:val="5A4E1F92"/>
+    <w:multiLevelType w:val="hybridMultilevel"/>
+    <w:tmpl w:val="CB949114"/>
+    <w:lvl w:ilvl="0" w:tplc="AC280CDE">
+      <w:numFmt w:val="bullet"/>
+      <w:lvlText w:val="–"/>
+      <w:lvlJc w:val="left"/>
+      <w:pPr>
+        <w:ind w:left="1429" w:hanging="360"/>
+      </w:pPr>
+      <w:rPr>
+        <w:rFonts w:ascii="Utsaah" w:eastAsia="Microsoft JhengHei" w:hAnsi="Utsaah" w:hint="default"/>
+      </w:rPr>
+    </w:lvl>
+    <w:lvl w:ilvl="1" w:tplc="04190003" w:tentative="1">
+      <w:start w:val="1"/>
+      <w:numFmt w:val="bullet"/>
+      <w:lvlText w:val="o"/>
+      <w:lvlJc w:val="left"/>
+      <w:pPr>
+        <w:ind w:left="2149" w:hanging="360"/>
+      </w:pPr>
+      <w:rPr>
+        <w:rFonts w:ascii="Courier New" w:hAnsi="Courier New" w:cs="Courier New" w:hint="default"/>
+      </w:rPr>
+    </w:lvl>
+    <w:lvl w:ilvl="2" w:tplc="04190005" w:tentative="1">
+      <w:start w:val="1"/>
+      <w:numFmt w:val="bullet"/>
+      <w:lvlText w:val=""/>
+      <w:lvlJc w:val="left"/>
+      <w:pPr>
+        <w:ind w:left="2869" w:hanging="360"/>
+      </w:pPr>
+      <w:rPr>
+        <w:rFonts w:ascii="Wingdings" w:hAnsi="Wingdings" w:hint="default"/>
+      </w:rPr>
+    </w:lvl>
+    <w:lvl w:ilvl="3" w:tplc="04190001" w:tentative="1">
+      <w:start w:val="1"/>
+      <w:numFmt w:val="bullet"/>
+      <w:lvlText w:val=""/>
+      <w:lvlJc w:val="left"/>
+      <w:pPr>
+        <w:ind w:left="3589" w:hanging="360"/>
+      </w:pPr>
+      <w:rPr>
+        <w:rFonts w:ascii="Symbol" w:hAnsi="Symbol" w:hint="default"/>
+      </w:rPr>
+    </w:lvl>
+    <w:lvl w:ilvl="4" w:tplc="04190003" w:tentative="1">
+      <w:start w:val="1"/>
+      <w:numFmt w:val="bullet"/>
+      <w:lvlText w:val="o"/>
+      <w:lvlJc w:val="left"/>
+      <w:pPr>
+        <w:ind w:left="4309" w:hanging="360"/>
+      </w:pPr>
+      <w:rPr>
+        <w:rFonts w:ascii="Courier New" w:hAnsi="Courier New" w:cs="Courier New" w:hint="default"/>
+      </w:rPr>
+    </w:lvl>
+    <w:lvl w:ilvl="5" w:tplc="04190005" w:tentative="1">
+      <w:start w:val="1"/>
+      <w:numFmt w:val="bullet"/>
+      <w:lvlText w:val=""/>
+      <w:lvlJc w:val="left"/>
+      <w:pPr>
+        <w:ind w:left="5029" w:hanging="360"/>
+      </w:pPr>
+      <w:rPr>
+        <w:rFonts w:ascii="Wingdings" w:hAnsi="Wingdings" w:hint="default"/>
+      </w:rPr>
+    </w:lvl>
+    <w:lvl w:ilvl="6" w:tplc="04190001" w:tentative="1">
+      <w:start w:val="1"/>
+      <w:numFmt w:val="bullet"/>
+      <w:lvlText w:val=""/>
+      <w:lvlJc w:val="left"/>
+      <w:pPr>
+        <w:ind w:left="5749" w:hanging="360"/>
+      </w:pPr>
+      <w:rPr>
+        <w:rFonts w:ascii="Symbol" w:hAnsi="Symbol" w:hint="default"/>
+      </w:rPr>
+    </w:lvl>
+    <w:lvl w:ilvl="7" w:tplc="04190003" w:tentative="1">
+      <w:start w:val="1"/>
+      <w:numFmt w:val="bullet"/>
+      <w:lvlText w:val="o"/>
+      <w:lvlJc w:val="left"/>
+      <w:pPr>
+        <w:ind w:left="6469" w:hanging="360"/>
+      </w:pPr>
+      <w:rPr>
+        <w:rFonts w:ascii="Courier New" w:hAnsi="Courier New" w:cs="Courier New" w:hint="default"/>
+      </w:rPr>
+    </w:lvl>
+    <w:lvl w:ilvl="8" w:tplc="04190005" w:tentative="1">
+      <w:start w:val="1"/>
+      <w:numFmt w:val="bullet"/>
+      <w:lvlText w:val=""/>
+      <w:lvlJc w:val="left"/>
+      <w:pPr>
+        <w:ind w:left="7189" w:hanging="360"/>
+      </w:pPr>
+      <w:rPr>
+        <w:rFonts w:ascii="Wingdings" w:hAnsi="Wingdings" w:hint="default"/>
+      </w:rPr>
+    </w:lvl>
+  </w:abstractNum>
+  <w:abstractNum w:abstractNumId="12" w15:restartNumberingAfterBreak="0">
+    <w:nsid w:val="619139B2"/>
+    <w:multiLevelType w:val="multilevel"/>
+    <w:tmpl w:val="4EE2C348"/>
+    <w:lvl w:ilvl="0">
+      <w:start w:val="1"/>
+      <w:numFmt w:val="decimal"/>
+      <w:lvlText w:val="%1."/>
+      <w:lvlJc w:val="left"/>
+      <w:pPr>
+        <w:tabs>
+          <w:tab w:val="num" w:pos="720"/>
+        </w:tabs>
+        <w:ind w:left="720" w:hanging="360"/>
+      </w:pPr>
+    </w:lvl>
+    <w:lvl w:ilvl="1">
+      <w:start w:val="1"/>
+      <w:numFmt w:val="bullet"/>
+      <w:lvlText w:val=""/>
+      <w:lvlJc w:val="left"/>
+      <w:pPr>
+        <w:tabs>
+          <w:tab w:val="num" w:pos="1440"/>
+        </w:tabs>
+        <w:ind w:left="1440" w:hanging="360"/>
+      </w:pPr>
+      <w:rPr>
+        <w:rFonts w:ascii="Symbol" w:hAnsi="Symbol" w:hint="default"/>
+        <w:sz w:val="20"/>
+      </w:rPr>
+    </w:lvl>
+    <w:lvl w:ilvl="2" w:tentative="1">
+      <w:start w:val="1"/>
+      <w:numFmt w:val="decimal"/>
+      <w:lvlText w:val="%3."/>
+      <w:lvlJc w:val="left"/>
+      <w:pPr>
+        <w:tabs>
+          <w:tab w:val="num" w:pos="2160"/>
+        </w:tabs>
+        <w:ind w:left="2160" w:hanging="360"/>
+      </w:pPr>
+    </w:lvl>
+    <w:lvl w:ilvl="3" w:tentative="1">
+      <w:start w:val="1"/>
+      <w:numFmt w:val="decimal"/>
+      <w:lvlText w:val="%4."/>
+      <w:lvlJc w:val="left"/>
+      <w:pPr>
+        <w:tabs>
+          <w:tab w:val="num" w:pos="2880"/>
+        </w:tabs>
+        <w:ind w:left="2880" w:hanging="360"/>
+      </w:pPr>
+    </w:lvl>
+    <w:lvl w:ilvl="4" w:tentative="1">
+      <w:start w:val="1"/>
+      <w:numFmt w:val="decimal"/>
+      <w:lvlText w:val="%5."/>
+      <w:lvlJc w:val="left"/>
+      <w:pPr>
+        <w:tabs>
+          <w:tab w:val="num" w:pos="3600"/>
+        </w:tabs>
+        <w:ind w:left="3600" w:hanging="360"/>
+      </w:pPr>
+    </w:lvl>
+    <w:lvl w:ilvl="5" w:tentative="1">
+      <w:start w:val="1"/>
+      <w:numFmt w:val="decimal"/>
+      <w:lvlText w:val="%6."/>
+      <w:lvlJc w:val="left"/>
+      <w:pPr>
+        <w:tabs>
+          <w:tab w:val="num" w:pos="4320"/>
+        </w:tabs>
+        <w:ind w:left="4320" w:hanging="360"/>
+      </w:pPr>
+    </w:lvl>
+    <w:lvl w:ilvl="6" w:tentative="1">
+      <w:start w:val="1"/>
+      <w:numFmt w:val="decimal"/>
+      <w:lvlText w:val="%7."/>
+      <w:lvlJc w:val="left"/>
+      <w:pPr>
+        <w:tabs>
+          <w:tab w:val="num" w:pos="5040"/>
+        </w:tabs>
+        <w:ind w:left="5040" w:hanging="360"/>
+      </w:pPr>
+    </w:lvl>
+    <w:lvl w:ilvl="7" w:tentative="1">
+      <w:start w:val="1"/>
+      <w:numFmt w:val="decimal"/>
+      <w:lvlText w:val="%8."/>
+      <w:lvlJc w:val="left"/>
+      <w:pPr>
+        <w:tabs>
+          <w:tab w:val="num" w:pos="5760"/>
+        </w:tabs>
+        <w:ind w:left="5760" w:hanging="360"/>
+      </w:pPr>
+    </w:lvl>
+    <w:lvl w:ilvl="8" w:tentative="1">
+      <w:start w:val="1"/>
+      <w:numFmt w:val="decimal"/>
+      <w:lvlText w:val="%9."/>
+      <w:lvlJc w:val="left"/>
+      <w:pPr>
+        <w:tabs>
+          <w:tab w:val="num" w:pos="6480"/>
+        </w:tabs>
+        <w:ind w:left="6480" w:hanging="360"/>
+      </w:pPr>
+    </w:lvl>
+  </w:abstractNum>
+  <w:abstractNum w:abstractNumId="13" w15:restartNumberingAfterBreak="0">
+    <w:nsid w:val="7A5A331B"/>
+    <w:multiLevelType w:val="hybridMultilevel"/>
+    <w:tmpl w:val="BF441ADA"/>
+    <w:lvl w:ilvl="0" w:tplc="AC280CDE">
+      <w:numFmt w:val="bullet"/>
+      <w:lvlText w:val="–"/>
+      <w:lvlJc w:val="left"/>
+      <w:pPr>
+        <w:ind w:left="1429" w:hanging="360"/>
+      </w:pPr>
+      <w:rPr>
+        <w:rFonts w:ascii="Utsaah" w:eastAsia="Microsoft JhengHei" w:hAnsi="Utsaah" w:hint="default"/>
+      </w:rPr>
+    </w:lvl>
+    <w:lvl w:ilvl="1" w:tplc="04190003" w:tentative="1">
+      <w:start w:val="1"/>
+      <w:numFmt w:val="bullet"/>
+      <w:lvlText w:val="o"/>
+      <w:lvlJc w:val="left"/>
+      <w:pPr>
+        <w:ind w:left="2149" w:hanging="360"/>
+      </w:pPr>
+      <w:rPr>
+        <w:rFonts w:ascii="Courier New" w:hAnsi="Courier New" w:cs="Courier New" w:hint="default"/>
+      </w:rPr>
+    </w:lvl>
+    <w:lvl w:ilvl="2" w:tplc="04190005" w:tentative="1">
+      <w:start w:val="1"/>
+      <w:numFmt w:val="bullet"/>
+      <w:lvlText w:val=""/>
+      <w:lvlJc w:val="left"/>
+      <w:pPr>
+        <w:ind w:left="2869" w:hanging="360"/>
+      </w:pPr>
+      <w:rPr>
+        <w:rFonts w:ascii="Wingdings" w:hAnsi="Wingdings" w:hint="default"/>
+      </w:rPr>
+    </w:lvl>
+    <w:lvl w:ilvl="3" w:tplc="04190001" w:tentative="1">
+      <w:start w:val="1"/>
+      <w:numFmt w:val="bullet"/>
+      <w:lvlText w:val=""/>
+      <w:lvlJc w:val="left"/>
+      <w:pPr>
+        <w:ind w:left="3589" w:hanging="360"/>
+      </w:pPr>
+      <w:rPr>
+        <w:rFonts w:ascii="Symbol" w:hAnsi="Symbol" w:hint="default"/>
+      </w:rPr>
+    </w:lvl>
+    <w:lvl w:ilvl="4" w:tplc="04190003" w:tentative="1">
+      <w:start w:val="1"/>
+      <w:numFmt w:val="bullet"/>
+      <w:lvlText w:val="o"/>
+      <w:lvlJc w:val="left"/>
+      <w:pPr>
+        <w:ind w:left="4309" w:hanging="360"/>
+      </w:pPr>
+      <w:rPr>
+        <w:rFonts w:ascii="Courier New" w:hAnsi="Courier New" w:cs="Courier New" w:hint="default"/>
+      </w:rPr>
+    </w:lvl>
+    <w:lvl w:ilvl="5" w:tplc="04190005" w:tentative="1">
+      <w:start w:val="1"/>
+      <w:numFmt w:val="bullet"/>
+      <w:lvlText w:val=""/>
+      <w:lvlJc w:val="left"/>
+      <w:pPr>
+        <w:ind w:left="5029" w:hanging="360"/>
+      </w:pPr>
+      <w:rPr>
+        <w:rFonts w:ascii="Wingdings" w:hAnsi="Wingdings" w:hint="default"/>
+      </w:rPr>
+    </w:lvl>
+    <w:lvl w:ilvl="6" w:tplc="04190001" w:tentative="1">
+      <w:start w:val="1"/>
+      <w:numFmt w:val="bullet"/>
+      <w:lvlText w:val=""/>
+      <w:lvlJc w:val="left"/>
+      <w:pPr>
+        <w:ind w:left="5749" w:hanging="360"/>
+      </w:pPr>
+      <w:rPr>
+        <w:rFonts w:ascii="Symbol" w:hAnsi="Symbol" w:hint="default"/>
+      </w:rPr>
+    </w:lvl>
+    <w:lvl w:ilvl="7" w:tplc="04190003" w:tentative="1">
+      <w:start w:val="1"/>
+      <w:numFmt w:val="bullet"/>
+      <w:lvlText w:val="o"/>
+      <w:lvlJc w:val="left"/>
+      <w:pPr>
+        <w:ind w:left="6469" w:hanging="360"/>
+      </w:pPr>
+      <w:rPr>
+        <w:rFonts w:ascii="Courier New" w:hAnsi="Courier New" w:cs="Courier New" w:hint="default"/>
+      </w:rPr>
+    </w:lvl>
+    <w:lvl w:ilvl="8" w:tplc="04190005" w:tentative="1">
+      <w:start w:val="1"/>
+      <w:numFmt w:val="bullet"/>
+      <w:lvlText w:val=""/>
+      <w:lvlJc w:val="left"/>
+      <w:pPr>
+        <w:ind w:left="7189" w:hanging="360"/>
+      </w:pPr>
+      <w:rPr>
+        <w:rFonts w:ascii="Wingdings" w:hAnsi="Wingdings" w:hint="default"/>
+      </w:rPr>
+    </w:lvl>
+  </w:abstractNum>
+  <w:abstractNum w:abstractNumId="14" w15:restartNumberingAfterBreak="0">
     <w:nsid w:val="7A607913"/>
     <w:multiLevelType w:val="multilevel"/>
     <w:tmpl w:val="1D8C08BC"/>
@@ -1772,16 +8761,43 @@
     <w:abstractNumId w:val="1"/>
   </w:num>
   <w:num w:numId="3">
-    <w:abstractNumId w:val="3"/>
+    <w:abstractNumId w:val="4"/>
   </w:num>
   <w:num w:numId="4">
     <w:abstractNumId w:val="2"/>
   </w:num>
   <w:num w:numId="5">
-    <w:abstractNumId w:val="5"/>
+    <w:abstractNumId w:val="14"/>
   </w:num>
   <w:num w:numId="6">
-    <w:abstractNumId w:val="4"/>
+    <w:abstractNumId w:val="8"/>
+  </w:num>
+  <w:num w:numId="7">
+    <w:abstractNumId w:val="3"/>
+  </w:num>
+  <w:num w:numId="8">
+    <w:abstractNumId w:val="7"/>
+  </w:num>
+  <w:num w:numId="9">
+    <w:abstractNumId w:val="10"/>
+  </w:num>
+  <w:num w:numId="10">
+    <w:abstractNumId w:val="6"/>
+  </w:num>
+  <w:num w:numId="11">
+    <w:abstractNumId w:val="12"/>
+  </w:num>
+  <w:num w:numId="12">
+    <w:abstractNumId w:val="9"/>
+  </w:num>
+  <w:num w:numId="13">
+    <w:abstractNumId w:val="11"/>
+  </w:num>
+  <w:num w:numId="14">
+    <w:abstractNumId w:val="13"/>
+  </w:num>
+  <w:num w:numId="15">
+    <w:abstractNumId w:val="5"/>
   </w:num>
 </w:numbering>
 </file>
@@ -2180,9 +9196,31 @@
     <w:name w:val="Normal"/>
     <w:qFormat/>
   </w:style>
+  <w:style w:type="paragraph" w:styleId="1">
+    <w:name w:val="heading 1"/>
+    <w:basedOn w:val="a"/>
+    <w:next w:val="a"/>
+    <w:link w:val="10"/>
+    <w:uiPriority w:val="9"/>
+    <w:qFormat/>
+    <w:rsid w:val="005E3F77"/>
+    <w:pPr>
+      <w:keepNext/>
+      <w:keepLines/>
+      <w:spacing w:before="240" w:after="0"/>
+      <w:outlineLvl w:val="0"/>
+    </w:pPr>
+    <w:rPr>
+      <w:rFonts w:asciiTheme="majorHAnsi" w:eastAsiaTheme="majorEastAsia" w:hAnsiTheme="majorHAnsi" w:cstheme="majorBidi"/>
+      <w:color w:val="2E74B5" w:themeColor="accent1" w:themeShade="BF"/>
+      <w:sz w:val="32"/>
+      <w:szCs w:val="32"/>
+    </w:rPr>
+  </w:style>
   <w:style w:type="character" w:default="1" w:styleId="a0">
     <w:name w:val="Default Paragraph Font"/>
     <w:uiPriority w:val="1"/>
+    <w:semiHidden/>
     <w:unhideWhenUsed/>
   </w:style>
   <w:style w:type="table" w:default="1" w:styleId="a1">
@@ -2205,6 +9243,241 @@
     <w:uiPriority w:val="99"/>
     <w:semiHidden/>
     <w:unhideWhenUsed/>
+  </w:style>
+  <w:style w:type="paragraph" w:styleId="a3">
+    <w:name w:val="List Paragraph"/>
+    <w:basedOn w:val="a"/>
+    <w:uiPriority w:val="34"/>
+    <w:qFormat/>
+    <w:rsid w:val="00D31632"/>
+    <w:pPr>
+      <w:ind w:left="720"/>
+      <w:contextualSpacing/>
+    </w:pPr>
+  </w:style>
+  <w:style w:type="paragraph" w:customStyle="1" w:styleId="11">
+    <w:name w:val="З1"/>
+    <w:basedOn w:val="a"/>
+    <w:link w:val="12"/>
+    <w:qFormat/>
+    <w:rsid w:val="00686C4B"/>
+    <w:pPr>
+      <w:spacing w:after="200" w:line="360" w:lineRule="auto"/>
+      <w:ind w:right="142" w:firstLine="709"/>
+      <w:jc w:val="both"/>
+      <w:outlineLvl w:val="0"/>
+    </w:pPr>
+    <w:rPr>
+      <w:rFonts w:ascii="Times New Roman" w:eastAsiaTheme="minorEastAsia" w:hAnsi="Times New Roman" w:cs="Times New Roman"/>
+      <w:b/>
+      <w:bCs/>
+      <w:sz w:val="32"/>
+      <w:szCs w:val="36"/>
+      <w:lang w:eastAsia="ru-RU"/>
+    </w:rPr>
+  </w:style>
+  <w:style w:type="character" w:customStyle="1" w:styleId="12">
+    <w:name w:val="З1 Знак"/>
+    <w:basedOn w:val="a0"/>
+    <w:link w:val="11"/>
+    <w:rsid w:val="00686C4B"/>
+    <w:rPr>
+      <w:rFonts w:ascii="Times New Roman" w:eastAsiaTheme="minorEastAsia" w:hAnsi="Times New Roman" w:cs="Times New Roman"/>
+      <w:b/>
+      <w:bCs/>
+      <w:sz w:val="32"/>
+      <w:szCs w:val="36"/>
+      <w:lang w:eastAsia="ru-RU"/>
+    </w:rPr>
+  </w:style>
+  <w:style w:type="paragraph" w:customStyle="1" w:styleId="2">
+    <w:name w:val="З2"/>
+    <w:basedOn w:val="11"/>
+    <w:link w:val="21"/>
+    <w:qFormat/>
+    <w:rsid w:val="00E56B9A"/>
+    <w:pPr>
+      <w:spacing w:before="300"/>
+      <w:outlineLvl w:val="1"/>
+    </w:pPr>
+    <w:rPr>
+      <w:rFonts w:eastAsia="Times New Roman"/>
+      <w:sz w:val="28"/>
+    </w:rPr>
+  </w:style>
+  <w:style w:type="character" w:customStyle="1" w:styleId="21">
+    <w:name w:val="З2 Знак1"/>
+    <w:basedOn w:val="12"/>
+    <w:link w:val="2"/>
+    <w:rsid w:val="00E56B9A"/>
+    <w:rPr>
+      <w:rFonts w:ascii="Times New Roman" w:eastAsia="Times New Roman" w:hAnsi="Times New Roman" w:cs="Times New Roman"/>
+      <w:b/>
+      <w:bCs/>
+      <w:sz w:val="28"/>
+      <w:szCs w:val="36"/>
+      <w:lang w:eastAsia="ru-RU"/>
+    </w:rPr>
+  </w:style>
+  <w:style w:type="character" w:styleId="a4">
+    <w:name w:val="Strong"/>
+    <w:basedOn w:val="a0"/>
+    <w:uiPriority w:val="22"/>
+    <w:qFormat/>
+    <w:rsid w:val="00510423"/>
+    <w:rPr>
+      <w:b/>
+      <w:bCs/>
+    </w:rPr>
+  </w:style>
+  <w:style w:type="paragraph" w:customStyle="1" w:styleId="13">
+    <w:name w:val="О1"/>
+    <w:basedOn w:val="a"/>
+    <w:link w:val="14"/>
+    <w:qFormat/>
+    <w:rsid w:val="00510423"/>
+    <w:pPr>
+      <w:spacing w:after="0" w:line="360" w:lineRule="auto"/>
+      <w:ind w:right="142" w:firstLine="709"/>
+      <w:jc w:val="both"/>
+    </w:pPr>
+    <w:rPr>
+      <w:rFonts w:ascii="Times New Roman" w:eastAsia="Times New Roman" w:hAnsi="Times New Roman" w:cs="Times New Roman"/>
+      <w:sz w:val="28"/>
+      <w:lang w:eastAsia="ru-RU"/>
+    </w:rPr>
+  </w:style>
+  <w:style w:type="character" w:customStyle="1" w:styleId="14">
+    <w:name w:val="О1 Знак"/>
+    <w:basedOn w:val="a0"/>
+    <w:link w:val="13"/>
+    <w:rsid w:val="00510423"/>
+    <w:rPr>
+      <w:rFonts w:ascii="Times New Roman" w:eastAsia="Times New Roman" w:hAnsi="Times New Roman" w:cs="Times New Roman"/>
+      <w:sz w:val="28"/>
+      <w:lang w:eastAsia="ru-RU"/>
+    </w:rPr>
+  </w:style>
+  <w:style w:type="character" w:styleId="a5">
+    <w:name w:val="Hyperlink"/>
+    <w:basedOn w:val="a0"/>
+    <w:uiPriority w:val="99"/>
+    <w:unhideWhenUsed/>
+    <w:rsid w:val="00520108"/>
+    <w:rPr>
+      <w:color w:val="0563C1" w:themeColor="hyperlink"/>
+      <w:u w:val="single"/>
+    </w:rPr>
+  </w:style>
+  <w:style w:type="paragraph" w:styleId="a6">
+    <w:name w:val="Normal (Web)"/>
+    <w:basedOn w:val="a"/>
+    <w:uiPriority w:val="99"/>
+    <w:semiHidden/>
+    <w:unhideWhenUsed/>
+    <w:rsid w:val="00513BDB"/>
+    <w:pPr>
+      <w:spacing w:before="100" w:beforeAutospacing="1" w:after="100" w:afterAutospacing="1" w:line="240" w:lineRule="auto"/>
+    </w:pPr>
+    <w:rPr>
+      <w:rFonts w:ascii="Times New Roman" w:eastAsia="Times New Roman" w:hAnsi="Times New Roman" w:cs="Times New Roman"/>
+      <w:sz w:val="24"/>
+      <w:szCs w:val="24"/>
+      <w:lang w:eastAsia="ru-RU"/>
+    </w:rPr>
+  </w:style>
+  <w:style w:type="character" w:customStyle="1" w:styleId="10">
+    <w:name w:val="Заголовок 1 Знак"/>
+    <w:basedOn w:val="a0"/>
+    <w:link w:val="1"/>
+    <w:uiPriority w:val="9"/>
+    <w:rsid w:val="005E3F77"/>
+    <w:rPr>
+      <w:rFonts w:asciiTheme="majorHAnsi" w:eastAsiaTheme="majorEastAsia" w:hAnsiTheme="majorHAnsi" w:cstheme="majorBidi"/>
+      <w:color w:val="2E74B5" w:themeColor="accent1" w:themeShade="BF"/>
+      <w:sz w:val="32"/>
+      <w:szCs w:val="32"/>
+    </w:rPr>
+  </w:style>
+  <w:style w:type="paragraph" w:styleId="a7">
+    <w:name w:val="TOC Heading"/>
+    <w:basedOn w:val="1"/>
+    <w:next w:val="a"/>
+    <w:uiPriority w:val="39"/>
+    <w:unhideWhenUsed/>
+    <w:qFormat/>
+    <w:rsid w:val="005E3F77"/>
+    <w:pPr>
+      <w:ind w:right="142" w:firstLine="709"/>
+      <w:jc w:val="both"/>
+      <w:outlineLvl w:val="9"/>
+    </w:pPr>
+    <w:rPr>
+      <w:lang w:eastAsia="ru-RU"/>
+    </w:rPr>
+  </w:style>
+  <w:style w:type="paragraph" w:styleId="20">
+    <w:name w:val="toc 2"/>
+    <w:basedOn w:val="a"/>
+    <w:next w:val="a"/>
+    <w:autoRedefine/>
+    <w:uiPriority w:val="39"/>
+    <w:unhideWhenUsed/>
+    <w:rsid w:val="005E3F77"/>
+    <w:pPr>
+      <w:tabs>
+        <w:tab w:val="right" w:leader="dot" w:pos="9911"/>
+      </w:tabs>
+      <w:spacing w:after="100" w:line="360" w:lineRule="auto"/>
+      <w:ind w:left="142"/>
+    </w:pPr>
+    <w:rPr>
+      <w:rFonts w:ascii="Times New Roman" w:eastAsiaTheme="minorEastAsia" w:hAnsi="Times New Roman"/>
+      <w:sz w:val="28"/>
+      <w:lang w:eastAsia="ru-RU"/>
+    </w:rPr>
+  </w:style>
+  <w:style w:type="paragraph" w:styleId="15">
+    <w:name w:val="toc 1"/>
+    <w:basedOn w:val="a"/>
+    <w:next w:val="a"/>
+    <w:autoRedefine/>
+    <w:uiPriority w:val="39"/>
+    <w:unhideWhenUsed/>
+    <w:rsid w:val="005E3F77"/>
+    <w:pPr>
+      <w:tabs>
+        <w:tab w:val="right" w:leader="dot" w:pos="9355"/>
+      </w:tabs>
+      <w:spacing w:after="100" w:line="360" w:lineRule="auto"/>
+    </w:pPr>
+    <w:rPr>
+      <w:rFonts w:ascii="Times New Roman" w:eastAsiaTheme="minorEastAsia" w:hAnsi="Times New Roman"/>
+      <w:sz w:val="28"/>
+      <w:lang w:eastAsia="ru-RU"/>
+    </w:rPr>
+  </w:style>
+  <w:style w:type="paragraph" w:styleId="3">
+    <w:name w:val="toc 3"/>
+    <w:basedOn w:val="a"/>
+    <w:next w:val="a"/>
+    <w:autoRedefine/>
+    <w:uiPriority w:val="39"/>
+    <w:unhideWhenUsed/>
+    <w:rsid w:val="005E3F77"/>
+    <w:pPr>
+      <w:tabs>
+        <w:tab w:val="left" w:pos="851"/>
+        <w:tab w:val="right" w:leader="dot" w:pos="9345"/>
+      </w:tabs>
+      <w:spacing w:after="100" w:line="360" w:lineRule="auto"/>
+      <w:ind w:left="284"/>
+    </w:pPr>
+    <w:rPr>
+      <w:rFonts w:ascii="Times New Roman" w:eastAsiaTheme="minorEastAsia" w:hAnsi="Times New Roman"/>
+      <w:sz w:val="28"/>
+      <w:lang w:eastAsia="ru-RU"/>
+    </w:rPr>
   </w:style>
 </w:styles>
 </file>
@@ -2468,4 +9741,16 @@
     </a:ext>
   </a:extLst>
 </a:theme>
+</file>
+
+<file path=customXml/item1.xml><?xml version="1.0" encoding="utf-8"?>
+<b:Sources xmlns:b="http://schemas.openxmlformats.org/officeDocument/2006/bibliography" xmlns="http://schemas.openxmlformats.org/officeDocument/2006/bibliography" SelectedStyle="\APASixthEditionOfficeOnline.xsl" StyleName="APA" Version="6"/>
+</file>
+
+<file path=customXml/itemProps1.xml><?xml version="1.0" encoding="utf-8"?>
+<ds:datastoreItem xmlns:ds="http://schemas.openxmlformats.org/officeDocument/2006/customXml" ds:itemID="{19788061-F246-41D2-B6FF-65204F9CAD2D}">
+  <ds:schemaRefs>
+    <ds:schemaRef ds:uri="http://schemas.openxmlformats.org/officeDocument/2006/bibliography"/>
+  </ds:schemaRefs>
+</ds:datastoreItem>
 </file>
--- a/2 семестр/курсач/Миронов_14.docx
+++ b/2 семестр/курсач/Миронов_14.docx
@@ -10,6 +10,7 @@
           <w:color w:val="auto"/>
           <w:sz w:val="28"/>
           <w:szCs w:val="22"/>
+          <w:lang w:eastAsia="en-US"/>
         </w:rPr>
         <w:id w:val="620961865"/>
         <w:docPartObj>
@@ -23,7 +24,6 @@
           <w:b/>
           <w:bCs/>
           <w:sz w:val="22"/>
-          <w:lang w:eastAsia="en-US"/>
         </w:rPr>
       </w:sdtEndPr>
       <w:sdtContent>
@@ -2338,7 +2338,6 @@
           <w:bCs w:val="0"/>
           <w:sz w:val="28"/>
         </w:rPr>
-        <w:lastRenderedPageBreak/>
         <w:t>Номенклатура</w:t>
       </w:r>
       <w:r>
@@ -2491,10 +2490,7 @@
         <w:t>[1]</w:t>
       </w:r>
       <w:r>
-        <w:t xml:space="preserve"> (СВ-15Х, СВ-15Г) с антимагнитной защитой и Ду15 </w:t>
-      </w:r>
-      <w:r>
-        <w:t>предназначены для измерения объемного расхода (объема) холодной питьевой воды и сетевой воды, протекающей по трубопроводу при температуре от 5°С до 40°С и рабочем давлении в водопроводной сети не более 1,0 МПа(10 кгс/см2) и для измерения объемного расхода горячей воды, протекающей по трубопроводу при температуре от 5 °С до 90°С и рабочем давлении в водопроводной сети не более 1,0 МПа (10 кгс/см2).</w:t>
+        <w:t xml:space="preserve"> (СВ-15Х, СВ-15Г) с антимагнитной защитой и Ду15 предназначены для измерения объемного расхода (объема) холодной питьевой воды и сетевой воды, протекающей по трубопроводу при температуре от 5°С до 40°С и рабочем давлении в водопроводной сети не более 1,0 МПа(10 кгс/см2) и для измерения объемного расхода горячей воды, протекающей по трубопроводу при температуре от 5 °С до 90°С и рабочем давлении в водопроводной сети не более 1,0 МПа (10 кгс/см2).</w:t>
       </w:r>
     </w:p>
     <w:p>
@@ -2563,13 +2559,7 @@
         <w:rPr>
           <w:szCs w:val="28"/>
         </w:rPr>
-        <w:t xml:space="preserve">Диапазон рабочих температур </w:t>
-      </w:r>
-      <w:r>
-        <w:rPr>
-          <w:szCs w:val="28"/>
-        </w:rPr>
-        <w:t>для учета горячей воды</w:t>
+        <w:t>Диапазон рабочих температур для учета горячей воды</w:t>
       </w:r>
       <w:r>
         <w:rPr>
@@ -2581,13 +2571,7 @@
         <w:rPr>
           <w:szCs w:val="28"/>
         </w:rPr>
-        <w:t>(Тис) °С</w:t>
-      </w:r>
-      <w:r>
-        <w:rPr>
-          <w:szCs w:val="28"/>
-        </w:rPr>
-        <w:t>: от 5 до 40.</w:t>
+        <w:t>(Тис) °С: от 5 до 40.</w:t>
       </w:r>
     </w:p>
     <w:p>
@@ -2644,17 +2628,11 @@
       </w:r>
       <w:proofErr w:type="gramStart"/>
       <w:r>
-        <w:t>ВСЦ</w:t>
-      </w:r>
-      <w:r>
-        <w:t>[</w:t>
+        <w:t>ВСЦ[</w:t>
       </w:r>
       <w:proofErr w:type="gramEnd"/>
       <w:r>
-        <w:t>2]</w:t>
-      </w:r>
-      <w:r>
-        <w:t xml:space="preserve"> одноструйные цифровые с диаметрами условного прохода DN 15, 20  - предназначены для коммерческого учета расхода холодной и горячей воды в системах водоснабжения, отвечающей требованиям, изложенным в СанПиН 1.2.3685-21, и сетевой воды, отвечающей требованиям по качеству, изложенным в СП 124.13330.2012, и протекающей в системах холодного и горячего водоснабжения при давлении до 1,6 МПа (16 кгс/см2 ) в диапазоне температур от +5 до +90 ºС.</w:t>
+        <w:t>2] одноструйные цифровые с диаметрами условного прохода DN 15, 20  - предназначены для коммерческого учета расхода холодной и горячей воды в системах водоснабжения, отвечающей требованиям, изложенным в СанПиН 1.2.3685-21, и сетевой воды, отвечающей требованиям по качеству, изложенным в СП 124.13330.2012, и протекающей в системах холодного и горячего водоснабжения при давлении до 1,6 МПа (16 кгс/см2 ) в диапазоне температур от +5 до +90 ºС.</w:t>
       </w:r>
     </w:p>
     <w:p>
@@ -2747,7 +2725,6 @@
         <w:rPr>
           <w:szCs w:val="28"/>
         </w:rPr>
-        <w:lastRenderedPageBreak/>
         <w:t>Диапазон рабочих температур для учета горячей воды</w:t>
       </w:r>
       <w:r>
@@ -2806,20 +2783,14 @@
       </w:r>
       <w:proofErr w:type="gramStart"/>
       <w:r>
-        <w:t>Пульсар»</w:t>
-      </w:r>
-      <w:r>
-        <w:t>[</w:t>
+        <w:t>Пульсар»[</w:t>
       </w:r>
       <w:proofErr w:type="gramEnd"/>
       <w:r>
         <w:t>3</w:t>
       </w:r>
       <w:r>
-        <w:t>]</w:t>
-      </w:r>
-      <w:r>
-        <w:t xml:space="preserve"> предназначены для измерений объема холодной или горячей воды, протекающей в трубопроводах систем холодного и горячего водоснабжения.</w:t>
+        <w:t>] предназначены для измерений объема холодной или горячей воды, протекающей в трубопроводах систем холодного и горячего водоснабжения.</w:t>
       </w:r>
     </w:p>
     <w:p>
@@ -2853,13 +2824,7 @@
         <w:rPr>
           <w:szCs w:val="28"/>
         </w:rPr>
-        <w:t>53</w:t>
-      </w:r>
-      <w:r>
-        <w:rPr>
-          <w:szCs w:val="28"/>
-        </w:rPr>
-        <w:t>00</w:t>
+        <w:t>5300</w:t>
       </w:r>
       <w:r>
         <w:rPr>
@@ -2902,13 +2867,7 @@
         <w:rPr>
           <w:szCs w:val="28"/>
         </w:rPr>
-        <w:t>от 5 до 9</w:t>
-      </w:r>
-      <w:r>
-        <w:rPr>
-          <w:szCs w:val="28"/>
-        </w:rPr>
-        <w:t>5</w:t>
+        <w:t>от 5 до 95</w:t>
       </w:r>
       <w:r>
         <w:rPr>
@@ -2951,13 +2910,7 @@
         <w:rPr>
           <w:szCs w:val="28"/>
         </w:rPr>
-        <w:t>9</w:t>
-      </w:r>
-      <w:r>
-        <w:rPr>
-          <w:szCs w:val="28"/>
-        </w:rPr>
-        <w:t>5</w:t>
+        <w:t>95</w:t>
       </w:r>
       <w:r>
         <w:rPr>
@@ -3109,10 +3062,7 @@
         <w:pStyle w:val="13"/>
       </w:pPr>
       <w:r>
-        <w:t>Счетчики</w:t>
-      </w:r>
-      <w:r>
-        <w:t xml:space="preserve"> </w:t>
+        <w:t xml:space="preserve">Счетчики </w:t>
       </w:r>
       <w:r>
         <w:t xml:space="preserve">“Меркурий </w:t>
@@ -3126,10 +3076,7 @@
         <w:t xml:space="preserve">4] </w:t>
       </w:r>
       <w:r>
-        <w:t>предназначены для многотарифного учета активной электрической энергии и мощности, а также измерения параметров электрической сети в двухпроводных сетях переменного тока с последующим хранением накопленной информации, формированием событий и передачей информации в це</w:t>
-      </w:r>
-      <w:r>
-        <w:t>нтры сбора данных систем АСКУЭ.</w:t>
+        <w:t>предназначены для многотарифного учета активной электрической энергии и мощности, а также измерения параметров электрической сети в двухпроводных сетях переменного тока с последующим хранением накопленной информации, формированием событий и передачей информации в центры сбора данных систем АСКУЭ.</w:t>
       </w:r>
     </w:p>
     <w:p>
@@ -3196,7 +3143,6 @@
         <w:rPr>
           <w:szCs w:val="28"/>
         </w:rPr>
-        <w:lastRenderedPageBreak/>
         <w:t>Диапазон рабочих температур, °С: от -40 до +55</w:t>
       </w:r>
     </w:p>
@@ -3222,13 +3168,7 @@
         <w:rPr>
           <w:szCs w:val="28"/>
         </w:rPr>
-        <w:t xml:space="preserve">: </w:t>
-      </w:r>
-      <w:r>
-        <w:rPr>
-          <w:szCs w:val="28"/>
-        </w:rPr>
-        <w:t>3</w:t>
+        <w:t>: 3</w:t>
       </w:r>
     </w:p>
     <w:p>
@@ -3264,10 +3204,7 @@
         <w:pStyle w:val="13"/>
       </w:pPr>
       <w:r>
-        <w:t>Трехфазный мно</w:t>
-      </w:r>
-      <w:r>
-        <w:t>гофункциональный электросчетчик</w:t>
+        <w:t>Трехфазный многофункциональный электросчетчик</w:t>
       </w:r>
       <w:r>
         <w:t xml:space="preserve"> </w:t>
@@ -3464,10 +3401,7 @@
         <w:pStyle w:val="13"/>
       </w:pPr>
       <w:r>
-        <w:t>Можно выбрать счетчик, с импульсным выходом</w:t>
-      </w:r>
-      <w:r>
-        <w:t>.</w:t>
+        <w:t>Можно выбрать счетчик, с импульсным выходом.</w:t>
       </w:r>
     </w:p>
     <w:p>
@@ -3488,37 +3422,86 @@
         <w:rPr>
           <w:szCs w:val="26"/>
         </w:rPr>
-        <w:t>Струйный счетчик газа СГМб-1,6</w:t>
+        <w:t>С</w:t>
+      </w:r>
+      <w:r>
+        <w:rPr>
+          <w:szCs w:val="26"/>
+        </w:rPr>
+        <w:t xml:space="preserve">четчик газа </w:t>
       </w:r>
       <w:bookmarkEnd w:id="11"/>
+      <w:r>
+        <w:rPr>
+          <w:szCs w:val="26"/>
+        </w:rPr>
+        <w:t xml:space="preserve">СГБМ-1,6 </w:t>
+      </w:r>
+      <w:proofErr w:type="spellStart"/>
+      <w:r>
+        <w:rPr>
+          <w:szCs w:val="26"/>
+        </w:rPr>
+        <w:t>Бетар</w:t>
+      </w:r>
+      <w:proofErr w:type="spellEnd"/>
     </w:p>
     <w:p>
       <w:pPr>
         <w:pStyle w:val="13"/>
       </w:pPr>
       <w:r>
-        <w:t xml:space="preserve">Счетчик </w:t>
+        <w:t xml:space="preserve">Счетчики газа малогабаритные </w:t>
+      </w:r>
+      <w:proofErr w:type="gramStart"/>
+      <w:r>
+        <w:t>СГБМ</w:t>
+      </w:r>
+      <w:r>
+        <w:t>[</w:t>
+      </w:r>
+      <w:proofErr w:type="gramEnd"/>
+      <w:r>
+        <w:t>6]</w:t>
+      </w:r>
+      <w:r>
+        <w:t xml:space="preserve"> предназначены для измерения объема газа при учете потребления газ</w:t>
+      </w:r>
+      <w:r>
+        <w:t xml:space="preserve">а индивидуальными потребителями </w:t>
+      </w:r>
+      <w:r>
+        <w:t>в жилищно-коммунальном и бытовом хозяйстве.</w:t>
+      </w:r>
+    </w:p>
+    <w:p>
+      <w:pPr>
+        <w:pStyle w:val="13"/>
+      </w:pPr>
+      <w:r>
+        <w:t xml:space="preserve">Счетчики газа СГБМ отличаются малыми габаритами и возможностью установки как на вертикальном, так и на горизонтальном </w:t>
       </w:r>
       <w:proofErr w:type="spellStart"/>
-      <w:proofErr w:type="gramStart"/>
-      <w:r>
-        <w:t>СГМб</w:t>
+      <w:r>
+        <w:t>опуске</w:t>
       </w:r>
       <w:proofErr w:type="spellEnd"/>
       <w:r>
-        <w:t>[</w:t>
-      </w:r>
-      <w:proofErr w:type="gramEnd"/>
-      <w:r>
-        <w:t xml:space="preserve">6] 1,6 производства ЗАО </w:t>
-      </w:r>
-      <w:proofErr w:type="spellStart"/>
-      <w:r>
-        <w:t>Счетприбор</w:t>
-      </w:r>
-      <w:proofErr w:type="spellEnd"/>
-      <w:r>
-        <w:t xml:space="preserve"> (г. Орёл) предназначен для измерения проходящего через него объема газа косвенным методом измерения по средствам измерения частоты и количества автоколебаний, создаваемых струйным автогенератором, пропорциональных расходу и объему газа, прошедшего через счетчик. (природного газа по ГОСТ 5542-87, сжиженного газа по ГОСТ 20448-90 и других газов, не агрессивных к материалам счетчика).</w:t>
+        <w:t xml:space="preserve"> газопровода.</w:t>
+      </w:r>
+    </w:p>
+    <w:p>
+      <w:pPr>
+        <w:pStyle w:val="13"/>
+      </w:pPr>
+      <w:r>
+        <w:t>В эксплуатации счетчики не являются источником шума, электромагнитных п</w:t>
+      </w:r>
+      <w:r>
+        <w:t>омех, вибрации и загазованности</w:t>
+      </w:r>
+      <w:r>
+        <w:t>.</w:t>
       </w:r>
     </w:p>
     <w:p>
@@ -3544,14 +3527,28 @@
           <w:szCs w:val="28"/>
           <w:lang w:val="en-US"/>
         </w:rPr>
-        <w:t>23</w:t>
+        <w:t>2</w:t>
       </w:r>
       <w:r>
         <w:rPr>
           <w:szCs w:val="28"/>
           <w:lang w:val="en-US"/>
         </w:rPr>
-        <w:t>00</w:t>
+        <w:t>0</w:t>
+      </w:r>
+      <w:r>
+        <w:rPr>
+          <w:szCs w:val="28"/>
+          <w:lang w:val="en-US"/>
+        </w:rPr>
+        <w:t>0</w:t>
+      </w:r>
+      <w:r>
+        <w:rPr>
+          <w:szCs w:val="28"/>
+          <w:lang w:val="en-US"/>
+        </w:rPr>
+        <w:t>0</w:t>
       </w:r>
       <w:r>
         <w:rPr>
@@ -3589,14 +3586,38 @@
         <w:rPr>
           <w:szCs w:val="28"/>
         </w:rPr>
-        <w:t>напработка</w:t>
+        <w:t>нап</w:t>
+      </w:r>
+      <w:r>
+        <w:rPr>
+          <w:szCs w:val="28"/>
+        </w:rPr>
+        <w:t>работка</w:t>
       </w:r>
       <w:proofErr w:type="spellEnd"/>
       <w:r>
         <w:rPr>
           <w:szCs w:val="28"/>
         </w:rPr>
-        <w:t xml:space="preserve"> на отказ: 210 000 час.</w:t>
+        <w:t xml:space="preserve"> на отказ: </w:t>
+      </w:r>
+      <w:r>
+        <w:rPr>
+          <w:szCs w:val="28"/>
+        </w:rPr>
+        <w:t>1</w:t>
+      </w:r>
+      <w:r>
+        <w:rPr>
+          <w:szCs w:val="28"/>
+        </w:rPr>
+        <w:t>0</w:t>
+      </w:r>
+      <w:r>
+        <w:rPr>
+          <w:szCs w:val="28"/>
+        </w:rPr>
+        <w:t>0 000 час.</w:t>
       </w:r>
     </w:p>
     <w:p>
@@ -3615,28 +3636,364 @@
         <w:rPr>
           <w:szCs w:val="28"/>
         </w:rPr>
-        <w:t>Интервал между поверками 12 лет.</w:t>
+        <w:t xml:space="preserve">Интервал между поверками </w:t>
+      </w:r>
+      <w:r>
+        <w:rPr>
+          <w:szCs w:val="28"/>
+          <w:lang w:val="en-US"/>
+        </w:rPr>
+        <w:t>10</w:t>
+      </w:r>
+      <w:r>
+        <w:rPr>
+          <w:szCs w:val="28"/>
+        </w:rPr>
+        <w:t xml:space="preserve"> лет.</w:t>
+      </w:r>
+    </w:p>
+    <w:p>
+      <w:pPr>
+        <w:pStyle w:val="2"/>
+        <w:numPr>
+          <w:ilvl w:val="2"/>
+          <w:numId w:val="8"/>
+        </w:numPr>
+        <w:spacing w:before="0" w:after="0"/>
+        <w:ind w:right="-1"/>
+        <w:rPr>
+          <w:szCs w:val="26"/>
+        </w:rPr>
+      </w:pPr>
+      <w:r>
+        <w:rPr>
+          <w:szCs w:val="26"/>
+        </w:rPr>
+        <w:t>Счетчик газа СГ СГК-1,6</w:t>
       </w:r>
     </w:p>
     <w:p>
       <w:pPr>
         <w:pStyle w:val="13"/>
-        <w:rPr>
-          <w:lang w:val="en-US"/>
-        </w:rPr>
-      </w:pPr>
-      <w:r>
-        <w:rPr>
-          <w:lang w:val="en-US"/>
-        </w:rPr>
+      </w:pPr>
+      <w:r>
+        <w:t>Компактный газовый счетчик [7], для плиты который в отличие от своих аналогов имеет уникальный дизайн и большой размер экрана. Он прекрасно подойдет людям всех возрастов, а в особенности тем, кто хочет видеть показатели счетчика большими. Идеален для людей в преклонном возрасте.</w:t>
+      </w:r>
+    </w:p>
+    <w:p>
+      <w:pPr>
+        <w:pStyle w:val="13"/>
+        <w:numPr>
+          <w:ilvl w:val="0"/>
+          <w:numId w:val="15"/>
+        </w:numPr>
+        <w:ind w:left="0" w:firstLine="709"/>
+        <w:rPr>
+          <w:szCs w:val="28"/>
+        </w:rPr>
+      </w:pPr>
+      <w:r>
+        <w:rPr>
+          <w:szCs w:val="28"/>
+        </w:rPr>
+        <w:t xml:space="preserve">Цена: </w:t>
+      </w:r>
+      <w:r>
+        <w:rPr>
+          <w:szCs w:val="28"/>
+        </w:rPr>
+        <w:t>18</w:t>
+      </w:r>
+      <w:r>
+        <w:rPr>
+          <w:szCs w:val="28"/>
+        </w:rPr>
+        <w:t>00</w:t>
+      </w:r>
+      <w:r>
+        <w:rPr>
+          <w:szCs w:val="28"/>
+        </w:rPr>
+        <w:t xml:space="preserve"> руб. </w:t>
+      </w:r>
+    </w:p>
+    <w:p>
+      <w:pPr>
+        <w:pStyle w:val="13"/>
+        <w:numPr>
+          <w:ilvl w:val="0"/>
+          <w:numId w:val="15"/>
+        </w:numPr>
+        <w:ind w:left="0" w:firstLine="709"/>
+        <w:rPr>
+          <w:szCs w:val="28"/>
+        </w:rPr>
+      </w:pPr>
+      <w:r>
+        <w:rPr>
+          <w:szCs w:val="28"/>
+        </w:rPr>
+        <w:t>С</w:t>
+      </w:r>
+      <w:r>
+        <w:rPr>
+          <w:szCs w:val="28"/>
+        </w:rPr>
+        <w:t xml:space="preserve">редняя </w:t>
+      </w:r>
+      <w:proofErr w:type="spellStart"/>
+      <w:r>
+        <w:rPr>
+          <w:szCs w:val="28"/>
+        </w:rPr>
+        <w:t>нап</w:t>
+      </w:r>
+      <w:r>
+        <w:rPr>
+          <w:szCs w:val="28"/>
+        </w:rPr>
+        <w:t>работка</w:t>
+      </w:r>
+      <w:proofErr w:type="spellEnd"/>
+      <w:r>
+        <w:rPr>
+          <w:szCs w:val="28"/>
+        </w:rPr>
+        <w:t xml:space="preserve"> на отказ: </w:t>
+      </w:r>
+      <w:r>
+        <w:rPr>
+          <w:szCs w:val="28"/>
+        </w:rPr>
+        <w:t>9</w:t>
+      </w:r>
+      <w:r>
+        <w:rPr>
+          <w:szCs w:val="28"/>
+        </w:rPr>
+        <w:t>0 000 час.</w:t>
+      </w:r>
+    </w:p>
+    <w:p>
+      <w:pPr>
+        <w:pStyle w:val="13"/>
+        <w:numPr>
+          <w:ilvl w:val="0"/>
+          <w:numId w:val="15"/>
+        </w:numPr>
+        <w:ind w:left="0" w:firstLine="709"/>
+        <w:rPr>
+          <w:szCs w:val="28"/>
+        </w:rPr>
+      </w:pPr>
+      <w:r>
+        <w:rPr>
+          <w:szCs w:val="28"/>
+        </w:rPr>
+        <w:t xml:space="preserve">Интервал между поверками </w:t>
+      </w:r>
+      <w:r>
+        <w:rPr>
+          <w:szCs w:val="28"/>
+        </w:rPr>
+        <w:t>10</w:t>
+      </w:r>
+      <w:r>
+        <w:rPr>
+          <w:szCs w:val="28"/>
+        </w:rPr>
+        <w:t xml:space="preserve"> лет.</w:t>
+      </w:r>
+    </w:p>
+    <w:p>
+      <w:pPr>
+        <w:pStyle w:val="2"/>
+        <w:numPr>
+          <w:ilvl w:val="2"/>
+          <w:numId w:val="8"/>
+        </w:numPr>
+        <w:spacing w:before="0" w:after="0"/>
+        <w:ind w:right="-1"/>
+        <w:rPr>
+          <w:szCs w:val="26"/>
+        </w:rPr>
+      </w:pPr>
+      <w:r>
         <w:t xml:space="preserve"> </w:t>
       </w:r>
+      <w:r>
+        <w:rPr>
+          <w:szCs w:val="26"/>
+        </w:rPr>
+        <w:t>Газовый счетчик «</w:t>
+      </w:r>
+      <w:proofErr w:type="spellStart"/>
+      <w:r>
+        <w:rPr>
+          <w:szCs w:val="26"/>
+        </w:rPr>
+        <w:t>Тепловодомер</w:t>
+      </w:r>
+      <w:proofErr w:type="spellEnd"/>
+      <w:r>
+        <w:rPr>
+          <w:szCs w:val="26"/>
+        </w:rPr>
+        <w:t xml:space="preserve"> ВК G4</w:t>
+      </w:r>
+      <w:r>
+        <w:rPr>
+          <w:szCs w:val="26"/>
+        </w:rPr>
+        <w:t>»</w:t>
+      </w:r>
     </w:p>
     <w:p>
       <w:pPr>
         <w:pStyle w:val="13"/>
-        <w:ind w:left="709" w:firstLine="0"/>
-      </w:pPr>
+      </w:pPr>
+      <w:r>
+        <w:t xml:space="preserve">Газовый счетчик BK G4 [8] представляет собой прибор учета, используемый для измерения количества потребляемого газа в быту и на предприятиях. Он построен по классической схеме с применением чувствительного диафрагменного механизма с кривошипно-шатунным механизмом. Поступательное движение диафрагм превращается во вращательное, после чего передается на измерительный механизм – его счетное табло располагается в верхней передней части корпуса. Газовый счетчик ВК G4 не содержит устройства </w:t>
+      </w:r>
+      <w:proofErr w:type="spellStart"/>
+      <w:r>
+        <w:t>термокомпенсации</w:t>
+      </w:r>
+      <w:proofErr w:type="spellEnd"/>
+      <w:r>
+        <w:t>, поэтому сдача показаний осуществляется с поправкой на температуру эксплуатации.</w:t>
+      </w:r>
+    </w:p>
+    <w:p>
+      <w:pPr>
+        <w:pStyle w:val="13"/>
+        <w:numPr>
+          <w:ilvl w:val="0"/>
+          <w:numId w:val="15"/>
+        </w:numPr>
+        <w:ind w:left="0" w:firstLine="709"/>
+        <w:rPr>
+          <w:szCs w:val="28"/>
+        </w:rPr>
+      </w:pPr>
+      <w:r>
+        <w:rPr>
+          <w:szCs w:val="28"/>
+        </w:rPr>
+        <w:t xml:space="preserve">Цена: </w:t>
+      </w:r>
+      <w:r>
+        <w:rPr>
+          <w:szCs w:val="28"/>
+        </w:rPr>
+        <w:t>22</w:t>
+      </w:r>
+      <w:r>
+        <w:rPr>
+          <w:szCs w:val="28"/>
+        </w:rPr>
+        <w:t>00</w:t>
+      </w:r>
+      <w:r>
+        <w:rPr>
+          <w:szCs w:val="28"/>
+        </w:rPr>
+        <w:t xml:space="preserve"> руб. </w:t>
+      </w:r>
+    </w:p>
+    <w:p>
+      <w:pPr>
+        <w:pStyle w:val="13"/>
+        <w:numPr>
+          <w:ilvl w:val="0"/>
+          <w:numId w:val="15"/>
+        </w:numPr>
+        <w:ind w:left="0" w:firstLine="709"/>
+        <w:rPr>
+          <w:szCs w:val="28"/>
+        </w:rPr>
+      </w:pPr>
+      <w:r>
+        <w:rPr>
+          <w:szCs w:val="28"/>
+        </w:rPr>
+        <w:t>С</w:t>
+      </w:r>
+      <w:r>
+        <w:rPr>
+          <w:szCs w:val="28"/>
+        </w:rPr>
+        <w:t xml:space="preserve">редняя </w:t>
+      </w:r>
+      <w:proofErr w:type="spellStart"/>
+      <w:r>
+        <w:rPr>
+          <w:szCs w:val="28"/>
+        </w:rPr>
+        <w:t>нап</w:t>
+      </w:r>
+      <w:r>
+        <w:rPr>
+          <w:szCs w:val="28"/>
+        </w:rPr>
+        <w:t>работка</w:t>
+      </w:r>
+      <w:proofErr w:type="spellEnd"/>
+      <w:r>
+        <w:rPr>
+          <w:szCs w:val="28"/>
+        </w:rPr>
+        <w:t xml:space="preserve"> на отказ: </w:t>
+      </w:r>
+      <w:r>
+        <w:rPr>
+          <w:szCs w:val="28"/>
+        </w:rPr>
+        <w:t>12</w:t>
+      </w:r>
+      <w:r>
+        <w:rPr>
+          <w:szCs w:val="28"/>
+        </w:rPr>
+        <w:t>0 000 час.</w:t>
+      </w:r>
+    </w:p>
+    <w:p>
+      <w:pPr>
+        <w:pStyle w:val="13"/>
+        <w:numPr>
+          <w:ilvl w:val="0"/>
+          <w:numId w:val="15"/>
+        </w:numPr>
+        <w:ind w:left="0" w:firstLine="709"/>
+        <w:rPr>
+          <w:szCs w:val="28"/>
+        </w:rPr>
+      </w:pPr>
+      <w:r>
+        <w:rPr>
+          <w:szCs w:val="28"/>
+        </w:rPr>
+        <w:t xml:space="preserve">Интервал между поверками </w:t>
+      </w:r>
+      <w:r>
+        <w:rPr>
+          <w:szCs w:val="28"/>
+        </w:rPr>
+        <w:t>1</w:t>
+      </w:r>
+      <w:r>
+        <w:rPr>
+          <w:szCs w:val="28"/>
+        </w:rPr>
+        <w:t>2</w:t>
+      </w:r>
+      <w:r>
+        <w:rPr>
+          <w:szCs w:val="28"/>
+        </w:rPr>
+        <w:t xml:space="preserve"> лет.</w:t>
+      </w:r>
     </w:p>
     <w:p>
       <w:pPr>
@@ -3661,7 +4018,6 @@
           <w:bCs w:val="0"/>
           <w:sz w:val="28"/>
         </w:rPr>
-        <w:lastRenderedPageBreak/>
         <w:t>Спецификация на закупк</w:t>
       </w:r>
       <w:r>
@@ -3673,6 +4029,1443 @@
         <w:t>у с расчетом затрат</w:t>
       </w:r>
       <w:bookmarkEnd w:id="12"/>
+    </w:p>
+    <w:p>
+      <w:pPr>
+        <w:pStyle w:val="2"/>
+        <w:numPr>
+          <w:ilvl w:val="1"/>
+          <w:numId w:val="8"/>
+        </w:numPr>
+        <w:spacing w:before="0" w:after="0" w:line="240" w:lineRule="auto"/>
+        <w:ind w:left="0" w:right="-1" w:firstLine="709"/>
+        <w:rPr>
+          <w:szCs w:val="26"/>
+        </w:rPr>
+      </w:pPr>
+      <w:r>
+        <w:rPr>
+          <w:szCs w:val="26"/>
+        </w:rPr>
+        <w:t>Сравнение анализируемых счетчиков</w:t>
+      </w:r>
+    </w:p>
+    <w:p>
+      <w:pPr>
+        <w:pStyle w:val="13"/>
+      </w:pPr>
+    </w:p>
+    <w:p>
+      <w:pPr>
+        <w:pStyle w:val="13"/>
+      </w:pPr>
+      <w:r>
+        <w:t xml:space="preserve">Таблица 1 </w:t>
+      </w:r>
+      <w:r>
+        <w:rPr>
+          <w:szCs w:val="28"/>
+        </w:rPr>
+        <w:t>–</w:t>
+      </w:r>
+      <w:r>
+        <w:rPr>
+          <w:szCs w:val="28"/>
+        </w:rPr>
+        <w:t xml:space="preserve"> Сравниваемые счетчики воды</w:t>
+      </w:r>
+    </w:p>
+    <w:tbl>
+      <w:tblPr>
+        <w:tblStyle w:val="a8"/>
+        <w:tblW w:w="9634" w:type="dxa"/>
+        <w:tblLook w:val="04A0" w:firstRow="1" w:lastRow="0" w:firstColumn="1" w:lastColumn="0" w:noHBand="0" w:noVBand="1"/>
+      </w:tblPr>
+      <w:tblGrid>
+        <w:gridCol w:w="2034"/>
+        <w:gridCol w:w="1200"/>
+        <w:gridCol w:w="1902"/>
+        <w:gridCol w:w="1902"/>
+        <w:gridCol w:w="2596"/>
+      </w:tblGrid>
+      <w:tr>
+        <w:tc>
+          <w:tcPr>
+            <w:tcW w:w="2034" w:type="dxa"/>
+          </w:tcPr>
+          <w:p>
+            <w:pPr>
+              <w:pStyle w:val="13"/>
+              <w:ind w:firstLine="0"/>
+              <w:rPr>
+                <w:b/>
+              </w:rPr>
+            </w:pPr>
+            <w:r>
+              <w:rPr>
+                <w:b/>
+              </w:rPr>
+              <w:t>Название</w:t>
+            </w:r>
+          </w:p>
+        </w:tc>
+        <w:tc>
+          <w:tcPr>
+            <w:tcW w:w="1200" w:type="dxa"/>
+          </w:tcPr>
+          <w:p>
+            <w:pPr>
+              <w:pStyle w:val="13"/>
+              <w:ind w:firstLine="0"/>
+              <w:rPr>
+                <w:b/>
+              </w:rPr>
+            </w:pPr>
+            <w:r>
+              <w:rPr>
+                <w:b/>
+              </w:rPr>
+              <w:t>Цена за шт.</w:t>
+            </w:r>
+          </w:p>
+        </w:tc>
+        <w:tc>
+          <w:tcPr>
+            <w:tcW w:w="1902" w:type="dxa"/>
+          </w:tcPr>
+          <w:p>
+            <w:pPr>
+              <w:pStyle w:val="13"/>
+              <w:ind w:firstLine="0"/>
+              <w:rPr>
+                <w:b/>
+              </w:rPr>
+            </w:pPr>
+            <w:r>
+              <w:rPr>
+                <w:b/>
+                <w:szCs w:val="28"/>
+              </w:rPr>
+              <w:t>Диапазон рабочих температур для учета холодной воды</w:t>
+            </w:r>
+            <w:r>
+              <w:rPr>
+                <w:b/>
+                <w:szCs w:val="28"/>
+              </w:rPr>
+              <w:t xml:space="preserve"> в </w:t>
+            </w:r>
+            <w:r>
+              <w:rPr>
+                <w:b/>
+                <w:szCs w:val="28"/>
+              </w:rPr>
+              <w:t>°С</w:t>
+            </w:r>
+          </w:p>
+        </w:tc>
+        <w:tc>
+          <w:tcPr>
+            <w:tcW w:w="1902" w:type="dxa"/>
+          </w:tcPr>
+          <w:p>
+            <w:pPr>
+              <w:pStyle w:val="13"/>
+              <w:ind w:firstLine="0"/>
+              <w:rPr>
+                <w:b/>
+              </w:rPr>
+            </w:pPr>
+            <w:r>
+              <w:rPr>
+                <w:b/>
+                <w:szCs w:val="28"/>
+              </w:rPr>
+              <w:t>Диапаз</w:t>
+            </w:r>
+            <w:r>
+              <w:rPr>
+                <w:b/>
+                <w:szCs w:val="28"/>
+              </w:rPr>
+              <w:t>он рабочих температур для учета горячей</w:t>
+            </w:r>
+            <w:r>
+              <w:rPr>
+                <w:b/>
+                <w:szCs w:val="28"/>
+              </w:rPr>
+              <w:t xml:space="preserve"> воды</w:t>
+            </w:r>
+            <w:r>
+              <w:rPr>
+                <w:b/>
+                <w:szCs w:val="28"/>
+              </w:rPr>
+              <w:t xml:space="preserve"> в </w:t>
+            </w:r>
+            <w:r>
+              <w:rPr>
+                <w:b/>
+                <w:szCs w:val="28"/>
+              </w:rPr>
+              <w:t>°С</w:t>
+            </w:r>
+          </w:p>
+        </w:tc>
+        <w:tc>
+          <w:tcPr>
+            <w:tcW w:w="2596" w:type="dxa"/>
+          </w:tcPr>
+          <w:p>
+            <w:pPr>
+              <w:pStyle w:val="13"/>
+              <w:ind w:firstLine="0"/>
+              <w:rPr>
+                <w:b/>
+                <w:szCs w:val="28"/>
+              </w:rPr>
+            </w:pPr>
+            <w:r>
+              <w:rPr>
+                <w:b/>
+                <w:szCs w:val="28"/>
+              </w:rPr>
+              <w:t>Производитель</w:t>
+            </w:r>
+          </w:p>
+        </w:tc>
+      </w:tr>
+      <w:tr>
+        <w:tc>
+          <w:tcPr>
+            <w:tcW w:w="2034" w:type="dxa"/>
+          </w:tcPr>
+          <w:p>
+            <w:pPr>
+              <w:pStyle w:val="13"/>
+              <w:ind w:firstLine="0"/>
+            </w:pPr>
+            <w:r>
+              <w:t>Электронный счетчик воды СВ-15ГДР</w:t>
+            </w:r>
+          </w:p>
+        </w:tc>
+        <w:tc>
+          <w:tcPr>
+            <w:tcW w:w="1200" w:type="dxa"/>
+          </w:tcPr>
+          <w:p>
+            <w:pPr>
+              <w:pStyle w:val="13"/>
+              <w:ind w:firstLine="0"/>
+            </w:pPr>
+            <w:r>
+              <w:t>560 руб</w:t>
+            </w:r>
+            <w:r>
+              <w:t>.</w:t>
+            </w:r>
+          </w:p>
+        </w:tc>
+        <w:tc>
+          <w:tcPr>
+            <w:tcW w:w="1902" w:type="dxa"/>
+          </w:tcPr>
+          <w:p>
+            <w:pPr>
+              <w:pStyle w:val="13"/>
+              <w:ind w:firstLine="0"/>
+            </w:pPr>
+            <w:r>
+              <w:rPr>
+                <w:szCs w:val="28"/>
+              </w:rPr>
+              <w:t>от 5 до 40</w:t>
+            </w:r>
+          </w:p>
+        </w:tc>
+        <w:tc>
+          <w:tcPr>
+            <w:tcW w:w="1902" w:type="dxa"/>
+          </w:tcPr>
+          <w:p>
+            <w:pPr>
+              <w:pStyle w:val="13"/>
+              <w:ind w:firstLine="0"/>
+            </w:pPr>
+            <w:r>
+              <w:rPr>
+                <w:szCs w:val="28"/>
+              </w:rPr>
+              <w:t>от 5 до 40</w:t>
+            </w:r>
+          </w:p>
+        </w:tc>
+        <w:tc>
+          <w:tcPr>
+            <w:tcW w:w="2596" w:type="dxa"/>
+          </w:tcPr>
+          <w:p>
+            <w:pPr>
+              <w:pStyle w:val="13"/>
+              <w:ind w:firstLine="0"/>
+              <w:rPr>
+                <w:szCs w:val="28"/>
+              </w:rPr>
+            </w:pPr>
+            <w:r>
+              <w:rPr>
+                <w:szCs w:val="28"/>
+              </w:rPr>
+              <w:t>Россия</w:t>
+            </w:r>
+          </w:p>
+        </w:tc>
+      </w:tr>
+      <w:tr>
+        <w:tc>
+          <w:tcPr>
+            <w:tcW w:w="2034" w:type="dxa"/>
+          </w:tcPr>
+          <w:p>
+            <w:pPr>
+              <w:pStyle w:val="13"/>
+              <w:ind w:firstLine="0"/>
+            </w:pPr>
+            <w:r>
+              <w:t>Э</w:t>
+            </w:r>
+            <w:r>
+              <w:t xml:space="preserve">лектронный счетчик воды </w:t>
+            </w:r>
+            <w:proofErr w:type="spellStart"/>
+            <w:r>
+              <w:t>Аквафор</w:t>
+            </w:r>
+            <w:proofErr w:type="spellEnd"/>
+            <w:r>
+              <w:t xml:space="preserve"> </w:t>
+            </w:r>
+            <w:proofErr w:type="spellStart"/>
+            <w:r>
+              <w:t>Водометр</w:t>
+            </w:r>
+            <w:proofErr w:type="spellEnd"/>
+          </w:p>
+        </w:tc>
+        <w:tc>
+          <w:tcPr>
+            <w:tcW w:w="1200" w:type="dxa"/>
+          </w:tcPr>
+          <w:p>
+            <w:pPr>
+              <w:pStyle w:val="13"/>
+              <w:ind w:firstLine="0"/>
+            </w:pPr>
+            <w:r>
+              <w:rPr>
+                <w:szCs w:val="28"/>
+              </w:rPr>
+              <w:t>3700</w:t>
+            </w:r>
+            <w:r>
+              <w:rPr>
+                <w:szCs w:val="28"/>
+              </w:rPr>
+              <w:t xml:space="preserve"> руб.</w:t>
+            </w:r>
+          </w:p>
+        </w:tc>
+        <w:tc>
+          <w:tcPr>
+            <w:tcW w:w="1902" w:type="dxa"/>
+          </w:tcPr>
+          <w:p>
+            <w:pPr>
+              <w:pStyle w:val="13"/>
+              <w:ind w:firstLine="0"/>
+            </w:pPr>
+            <w:r>
+              <w:rPr>
+                <w:szCs w:val="28"/>
+              </w:rPr>
+              <w:t>от 5 до 9</w:t>
+            </w:r>
+            <w:r>
+              <w:rPr>
+                <w:szCs w:val="28"/>
+              </w:rPr>
+              <w:t>0</w:t>
+            </w:r>
+          </w:p>
+        </w:tc>
+        <w:tc>
+          <w:tcPr>
+            <w:tcW w:w="1902" w:type="dxa"/>
+          </w:tcPr>
+          <w:p>
+            <w:pPr>
+              <w:pStyle w:val="13"/>
+              <w:ind w:firstLine="0"/>
+            </w:pPr>
+            <w:r>
+              <w:rPr>
+                <w:szCs w:val="28"/>
+              </w:rPr>
+              <w:t>от 5 до 9</w:t>
+            </w:r>
+            <w:r>
+              <w:rPr>
+                <w:szCs w:val="28"/>
+              </w:rPr>
+              <w:t>0</w:t>
+            </w:r>
+          </w:p>
+        </w:tc>
+        <w:tc>
+          <w:tcPr>
+            <w:tcW w:w="2596" w:type="dxa"/>
+          </w:tcPr>
+          <w:p>
+            <w:pPr>
+              <w:pStyle w:val="13"/>
+              <w:ind w:firstLine="0"/>
+              <w:rPr>
+                <w:szCs w:val="28"/>
+              </w:rPr>
+            </w:pPr>
+            <w:r>
+              <w:rPr>
+                <w:szCs w:val="28"/>
+              </w:rPr>
+              <w:t>Россия</w:t>
+            </w:r>
+          </w:p>
+        </w:tc>
+      </w:tr>
+      <w:tr>
+        <w:tc>
+          <w:tcPr>
+            <w:tcW w:w="2034" w:type="dxa"/>
+          </w:tcPr>
+          <w:p>
+            <w:pPr>
+              <w:pStyle w:val="13"/>
+              <w:ind w:firstLine="0"/>
+            </w:pPr>
+            <w:r>
+              <w:t>Электронный счетчик Ду15 RS-485 модель 1</w:t>
+            </w:r>
+          </w:p>
+        </w:tc>
+        <w:tc>
+          <w:tcPr>
+            <w:tcW w:w="1200" w:type="dxa"/>
+          </w:tcPr>
+          <w:p>
+            <w:pPr>
+              <w:pStyle w:val="13"/>
+              <w:ind w:firstLine="0"/>
+            </w:pPr>
+            <w:r>
+              <w:rPr>
+                <w:szCs w:val="28"/>
+              </w:rPr>
+              <w:t>5300</w:t>
+            </w:r>
+            <w:r>
+              <w:rPr>
+                <w:szCs w:val="28"/>
+              </w:rPr>
+              <w:t xml:space="preserve"> руб.</w:t>
+            </w:r>
+          </w:p>
+        </w:tc>
+        <w:tc>
+          <w:tcPr>
+            <w:tcW w:w="1902" w:type="dxa"/>
+          </w:tcPr>
+          <w:p>
+            <w:pPr>
+              <w:pStyle w:val="13"/>
+              <w:ind w:firstLine="0"/>
+            </w:pPr>
+            <w:r>
+              <w:rPr>
+                <w:szCs w:val="28"/>
+              </w:rPr>
+              <w:t>от 5 до 95</w:t>
+            </w:r>
+          </w:p>
+        </w:tc>
+        <w:tc>
+          <w:tcPr>
+            <w:tcW w:w="1902" w:type="dxa"/>
+          </w:tcPr>
+          <w:p>
+            <w:pPr>
+              <w:pStyle w:val="13"/>
+              <w:ind w:firstLine="0"/>
+            </w:pPr>
+            <w:r>
+              <w:rPr>
+                <w:szCs w:val="28"/>
+              </w:rPr>
+              <w:t>от 5 до 95</w:t>
+            </w:r>
+          </w:p>
+        </w:tc>
+        <w:tc>
+          <w:tcPr>
+            <w:tcW w:w="2596" w:type="dxa"/>
+          </w:tcPr>
+          <w:p>
+            <w:pPr>
+              <w:pStyle w:val="13"/>
+              <w:ind w:firstLine="0"/>
+              <w:rPr>
+                <w:szCs w:val="28"/>
+              </w:rPr>
+            </w:pPr>
+            <w:r>
+              <w:rPr>
+                <w:szCs w:val="28"/>
+              </w:rPr>
+              <w:t>Россия</w:t>
+            </w:r>
+          </w:p>
+        </w:tc>
+      </w:tr>
+    </w:tbl>
+    <w:p>
+      <w:pPr>
+        <w:pStyle w:val="13"/>
+      </w:pPr>
+    </w:p>
+    <w:p>
+      <w:pPr>
+        <w:pStyle w:val="13"/>
+      </w:pPr>
+      <w:r>
+        <w:t>Та</w:t>
+      </w:r>
+      <w:r>
+        <w:t>блица 2</w:t>
+      </w:r>
+      <w:r>
+        <w:t xml:space="preserve"> </w:t>
+      </w:r>
+      <w:r>
+        <w:rPr>
+          <w:szCs w:val="28"/>
+        </w:rPr>
+        <w:t>–</w:t>
+      </w:r>
+      <w:r>
+        <w:rPr>
+          <w:szCs w:val="28"/>
+        </w:rPr>
+        <w:t xml:space="preserve"> Сравниваемые счетчики </w:t>
+      </w:r>
+      <w:r>
+        <w:rPr>
+          <w:szCs w:val="26"/>
+        </w:rPr>
+        <w:t>электроэнергии</w:t>
+      </w:r>
+    </w:p>
+    <w:tbl>
+      <w:tblPr>
+        <w:tblStyle w:val="a8"/>
+        <w:tblW w:w="9634" w:type="dxa"/>
+        <w:tblLook w:val="04A0" w:firstRow="1" w:lastRow="0" w:firstColumn="1" w:lastColumn="0" w:noHBand="0" w:noVBand="1"/>
+      </w:tblPr>
+      <w:tblGrid>
+        <w:gridCol w:w="2284"/>
+        <w:gridCol w:w="1002"/>
+        <w:gridCol w:w="1826"/>
+        <w:gridCol w:w="2195"/>
+        <w:gridCol w:w="2327"/>
+      </w:tblGrid>
+      <w:tr>
+        <w:tc>
+          <w:tcPr>
+            <w:tcW w:w="2219" w:type="dxa"/>
+          </w:tcPr>
+          <w:p>
+            <w:pPr>
+              <w:pStyle w:val="13"/>
+              <w:ind w:firstLine="0"/>
+              <w:rPr>
+                <w:b/>
+              </w:rPr>
+            </w:pPr>
+            <w:r>
+              <w:rPr>
+                <w:b/>
+              </w:rPr>
+              <w:t>Название</w:t>
+            </w:r>
+          </w:p>
+        </w:tc>
+        <w:tc>
+          <w:tcPr>
+            <w:tcW w:w="977" w:type="dxa"/>
+          </w:tcPr>
+          <w:p>
+            <w:pPr>
+              <w:pStyle w:val="13"/>
+              <w:ind w:firstLine="0"/>
+              <w:rPr>
+                <w:b/>
+              </w:rPr>
+            </w:pPr>
+            <w:r>
+              <w:rPr>
+                <w:b/>
+              </w:rPr>
+              <w:t>Цена за шт.</w:t>
+            </w:r>
+          </w:p>
+        </w:tc>
+        <w:tc>
+          <w:tcPr>
+            <w:tcW w:w="1775" w:type="dxa"/>
+          </w:tcPr>
+          <w:p>
+            <w:pPr>
+              <w:pStyle w:val="13"/>
+              <w:ind w:firstLine="0"/>
+              <w:rPr>
+                <w:b/>
+              </w:rPr>
+            </w:pPr>
+            <w:r>
+              <w:rPr>
+                <w:b/>
+                <w:szCs w:val="28"/>
+              </w:rPr>
+              <w:t>Диапазон рабочих температур для учета холодной воды в °С</w:t>
+            </w:r>
+          </w:p>
+        </w:tc>
+        <w:tc>
+          <w:tcPr>
+            <w:tcW w:w="2133" w:type="dxa"/>
+          </w:tcPr>
+          <w:p>
+            <w:pPr>
+              <w:pStyle w:val="13"/>
+              <w:ind w:firstLine="0"/>
+              <w:rPr>
+                <w:b/>
+              </w:rPr>
+            </w:pPr>
+            <w:r>
+              <w:rPr>
+                <w:b/>
+                <w:szCs w:val="28"/>
+              </w:rPr>
+              <w:t>Гарантийный срок эксплуатации, лет</w:t>
+            </w:r>
+          </w:p>
+        </w:tc>
+        <w:tc>
+          <w:tcPr>
+            <w:tcW w:w="2530" w:type="dxa"/>
+          </w:tcPr>
+          <w:p>
+            <w:pPr>
+              <w:pStyle w:val="13"/>
+              <w:ind w:firstLine="0"/>
+              <w:rPr>
+                <w:b/>
+                <w:szCs w:val="28"/>
+              </w:rPr>
+            </w:pPr>
+            <w:r>
+              <w:rPr>
+                <w:b/>
+                <w:szCs w:val="28"/>
+              </w:rPr>
+              <w:t>Производитель</w:t>
+            </w:r>
+          </w:p>
+        </w:tc>
+      </w:tr>
+      <w:tr>
+        <w:tc>
+          <w:tcPr>
+            <w:tcW w:w="2219" w:type="dxa"/>
+          </w:tcPr>
+          <w:p>
+            <w:pPr>
+              <w:pStyle w:val="13"/>
+              <w:ind w:firstLine="0"/>
+            </w:pPr>
+            <w:r>
+              <w:t>Меркурий 200</w:t>
+            </w:r>
+          </w:p>
+        </w:tc>
+        <w:tc>
+          <w:tcPr>
+            <w:tcW w:w="977" w:type="dxa"/>
+          </w:tcPr>
+          <w:p>
+            <w:pPr>
+              <w:pStyle w:val="13"/>
+              <w:ind w:firstLine="0"/>
+            </w:pPr>
+            <w:r>
+              <w:t xml:space="preserve"> </w:t>
+            </w:r>
+            <w:r>
+              <w:rPr>
+                <w:szCs w:val="28"/>
+                <w:lang w:val="en-US"/>
+              </w:rPr>
+              <w:t>3500</w:t>
+            </w:r>
+            <w:r>
+              <w:rPr>
+                <w:szCs w:val="28"/>
+              </w:rPr>
+              <w:t xml:space="preserve"> руб.</w:t>
+            </w:r>
+          </w:p>
+        </w:tc>
+        <w:tc>
+          <w:tcPr>
+            <w:tcW w:w="1775" w:type="dxa"/>
+          </w:tcPr>
+          <w:p>
+            <w:pPr>
+              <w:pStyle w:val="13"/>
+              <w:ind w:firstLine="0"/>
+            </w:pPr>
+            <w:r>
+              <w:rPr>
+                <w:szCs w:val="28"/>
+              </w:rPr>
+              <w:t xml:space="preserve"> </w:t>
+            </w:r>
+            <w:r>
+              <w:rPr>
+                <w:szCs w:val="28"/>
+              </w:rPr>
+              <w:t>от -40 до +55</w:t>
+            </w:r>
+          </w:p>
+        </w:tc>
+        <w:tc>
+          <w:tcPr>
+            <w:tcW w:w="2133" w:type="dxa"/>
+          </w:tcPr>
+          <w:p>
+            <w:pPr>
+              <w:pStyle w:val="13"/>
+              <w:ind w:firstLine="0"/>
+            </w:pPr>
+            <w:r>
+              <w:rPr>
+                <w:szCs w:val="28"/>
+              </w:rPr>
+              <w:t xml:space="preserve"> 3</w:t>
+            </w:r>
+          </w:p>
+        </w:tc>
+        <w:tc>
+          <w:tcPr>
+            <w:tcW w:w="2530" w:type="dxa"/>
+          </w:tcPr>
+          <w:p>
+            <w:pPr>
+              <w:pStyle w:val="13"/>
+              <w:ind w:firstLine="0"/>
+              <w:rPr>
+                <w:szCs w:val="28"/>
+              </w:rPr>
+            </w:pPr>
+            <w:r>
+              <w:rPr>
+                <w:szCs w:val="28"/>
+              </w:rPr>
+              <w:t>Россия</w:t>
+            </w:r>
+          </w:p>
+        </w:tc>
+      </w:tr>
+      <w:tr>
+        <w:tc>
+          <w:tcPr>
+            <w:tcW w:w="2219" w:type="dxa"/>
+          </w:tcPr>
+          <w:p>
+            <w:pPr>
+              <w:pStyle w:val="13"/>
+              <w:ind w:firstLine="0"/>
+            </w:pPr>
+            <w:r>
+              <w:rPr>
+                <w:szCs w:val="26"/>
+              </w:rPr>
+              <w:t>Электросчетчик СЭ-310</w:t>
+            </w:r>
+          </w:p>
+        </w:tc>
+        <w:tc>
+          <w:tcPr>
+            <w:tcW w:w="977" w:type="dxa"/>
+          </w:tcPr>
+          <w:p>
+            <w:pPr>
+              <w:pStyle w:val="13"/>
+              <w:ind w:firstLine="0"/>
+            </w:pPr>
+            <w:r>
+              <w:rPr>
+                <w:szCs w:val="28"/>
+              </w:rPr>
+              <w:t xml:space="preserve"> </w:t>
+            </w:r>
+            <w:r>
+              <w:rPr>
+                <w:szCs w:val="28"/>
+                <w:lang w:val="en-US"/>
+              </w:rPr>
+              <w:t>4600</w:t>
+            </w:r>
+            <w:r>
+              <w:rPr>
+                <w:szCs w:val="28"/>
+              </w:rPr>
+              <w:t xml:space="preserve"> руб.</w:t>
+            </w:r>
+          </w:p>
+        </w:tc>
+        <w:tc>
+          <w:tcPr>
+            <w:tcW w:w="1775" w:type="dxa"/>
+          </w:tcPr>
+          <w:p>
+            <w:pPr>
+              <w:pStyle w:val="13"/>
+              <w:ind w:firstLine="0"/>
+            </w:pPr>
+            <w:r>
+              <w:rPr>
+                <w:szCs w:val="28"/>
+              </w:rPr>
+              <w:t xml:space="preserve"> </w:t>
+            </w:r>
+            <w:r>
+              <w:rPr>
+                <w:szCs w:val="28"/>
+              </w:rPr>
+              <w:t>от -40 до +60</w:t>
+            </w:r>
+          </w:p>
+        </w:tc>
+        <w:tc>
+          <w:tcPr>
+            <w:tcW w:w="2133" w:type="dxa"/>
+          </w:tcPr>
+          <w:p>
+            <w:pPr>
+              <w:pStyle w:val="13"/>
+              <w:ind w:firstLine="0"/>
+            </w:pPr>
+            <w:r>
+              <w:rPr>
+                <w:szCs w:val="28"/>
+              </w:rPr>
+              <w:t xml:space="preserve"> 4</w:t>
+            </w:r>
+          </w:p>
+        </w:tc>
+        <w:tc>
+          <w:tcPr>
+            <w:tcW w:w="2530" w:type="dxa"/>
+          </w:tcPr>
+          <w:p>
+            <w:pPr>
+              <w:pStyle w:val="13"/>
+              <w:ind w:firstLine="0"/>
+              <w:rPr>
+                <w:szCs w:val="28"/>
+              </w:rPr>
+            </w:pPr>
+            <w:r>
+              <w:rPr>
+                <w:szCs w:val="28"/>
+              </w:rPr>
+              <w:t>Россия</w:t>
+            </w:r>
+          </w:p>
+        </w:tc>
+      </w:tr>
+    </w:tbl>
+    <w:p>
+      <w:pPr>
+        <w:pStyle w:val="13"/>
+      </w:pPr>
+    </w:p>
+    <w:p>
+      <w:pPr>
+        <w:pStyle w:val="13"/>
+      </w:pPr>
+      <w:r>
+        <w:t>Таблиц</w:t>
+      </w:r>
+      <w:r>
+        <w:t>а 3</w:t>
+      </w:r>
+      <w:r>
+        <w:t xml:space="preserve"> </w:t>
+      </w:r>
+      <w:r>
+        <w:rPr>
+          <w:szCs w:val="28"/>
+        </w:rPr>
+        <w:t>–</w:t>
+      </w:r>
+      <w:r>
+        <w:rPr>
+          <w:szCs w:val="28"/>
+        </w:rPr>
+        <w:t xml:space="preserve"> Сравниваемые счетчики </w:t>
+      </w:r>
+      <w:r>
+        <w:rPr>
+          <w:szCs w:val="26"/>
+        </w:rPr>
+        <w:t>газа</w:t>
+      </w:r>
+    </w:p>
+    <w:tbl>
+      <w:tblPr>
+        <w:tblStyle w:val="a8"/>
+        <w:tblW w:w="9634" w:type="dxa"/>
+        <w:tblLook w:val="04A0" w:firstRow="1" w:lastRow="0" w:firstColumn="1" w:lastColumn="0" w:noHBand="0" w:noVBand="1"/>
+      </w:tblPr>
+      <w:tblGrid>
+        <w:gridCol w:w="2203"/>
+        <w:gridCol w:w="1002"/>
+        <w:gridCol w:w="1836"/>
+        <w:gridCol w:w="2195"/>
+        <w:gridCol w:w="2398"/>
+      </w:tblGrid>
+      <w:tr>
+        <w:tc>
+          <w:tcPr>
+            <w:tcW w:w="2217" w:type="dxa"/>
+          </w:tcPr>
+          <w:p>
+            <w:pPr>
+              <w:pStyle w:val="13"/>
+              <w:ind w:right="273" w:firstLine="0"/>
+              <w:rPr>
+                <w:b/>
+              </w:rPr>
+            </w:pPr>
+            <w:r>
+              <w:rPr>
+                <w:b/>
+              </w:rPr>
+              <w:t>Название</w:t>
+            </w:r>
+          </w:p>
+        </w:tc>
+        <w:tc>
+          <w:tcPr>
+            <w:tcW w:w="976" w:type="dxa"/>
+          </w:tcPr>
+          <w:p>
+            <w:pPr>
+              <w:pStyle w:val="13"/>
+              <w:ind w:firstLine="0"/>
+              <w:rPr>
+                <w:b/>
+              </w:rPr>
+            </w:pPr>
+            <w:r>
+              <w:rPr>
+                <w:b/>
+              </w:rPr>
+              <w:t>Цена за шт.</w:t>
+            </w:r>
+          </w:p>
+        </w:tc>
+        <w:tc>
+          <w:tcPr>
+            <w:tcW w:w="1783" w:type="dxa"/>
+          </w:tcPr>
+          <w:p>
+            <w:pPr>
+              <w:pStyle w:val="13"/>
+              <w:ind w:firstLine="0"/>
+              <w:rPr>
+                <w:b/>
+              </w:rPr>
+            </w:pPr>
+            <w:r>
+              <w:rPr>
+                <w:b/>
+                <w:szCs w:val="28"/>
+              </w:rPr>
+              <w:t xml:space="preserve">Средняя </w:t>
+            </w:r>
+            <w:proofErr w:type="spellStart"/>
+            <w:r>
+              <w:rPr>
+                <w:b/>
+                <w:szCs w:val="28"/>
+              </w:rPr>
+              <w:t>напработка</w:t>
+            </w:r>
+            <w:proofErr w:type="spellEnd"/>
+            <w:r>
+              <w:rPr>
+                <w:b/>
+                <w:szCs w:val="28"/>
+              </w:rPr>
+              <w:t xml:space="preserve"> на отказ</w:t>
+            </w:r>
+          </w:p>
+        </w:tc>
+        <w:tc>
+          <w:tcPr>
+            <w:tcW w:w="2130" w:type="dxa"/>
+          </w:tcPr>
+          <w:p>
+            <w:pPr>
+              <w:pStyle w:val="13"/>
+              <w:ind w:firstLine="0"/>
+              <w:rPr>
+                <w:b/>
+              </w:rPr>
+            </w:pPr>
+            <w:r>
+              <w:rPr>
+                <w:b/>
+                <w:szCs w:val="28"/>
+              </w:rPr>
+              <w:t>Гарантийный срок эксплуатации, лет</w:t>
+            </w:r>
+          </w:p>
+        </w:tc>
+        <w:tc>
+          <w:tcPr>
+            <w:tcW w:w="2528" w:type="dxa"/>
+          </w:tcPr>
+          <w:p>
+            <w:pPr>
+              <w:pStyle w:val="13"/>
+              <w:ind w:firstLine="0"/>
+              <w:rPr>
+                <w:b/>
+                <w:szCs w:val="28"/>
+              </w:rPr>
+            </w:pPr>
+            <w:r>
+              <w:rPr>
+                <w:b/>
+                <w:szCs w:val="28"/>
+              </w:rPr>
+              <w:t>Производитель</w:t>
+            </w:r>
+          </w:p>
+        </w:tc>
+      </w:tr>
+      <w:tr>
+        <w:tc>
+          <w:tcPr>
+            <w:tcW w:w="2217" w:type="dxa"/>
+          </w:tcPr>
+          <w:p>
+            <w:pPr>
+              <w:pStyle w:val="13"/>
+              <w:ind w:firstLine="0"/>
+            </w:pPr>
+            <w:r>
+              <w:t xml:space="preserve">Счетчик газа СГБМ-1,6 </w:t>
+            </w:r>
+            <w:proofErr w:type="spellStart"/>
+            <w:r>
+              <w:t>Бетар</w:t>
+            </w:r>
+            <w:proofErr w:type="spellEnd"/>
+          </w:p>
+        </w:tc>
+        <w:tc>
+          <w:tcPr>
+            <w:tcW w:w="976" w:type="dxa"/>
+          </w:tcPr>
+          <w:p>
+            <w:pPr>
+              <w:pStyle w:val="13"/>
+              <w:ind w:firstLine="0"/>
+            </w:pPr>
+            <w:r>
+              <w:t xml:space="preserve"> </w:t>
+            </w:r>
+            <w:r>
+              <w:rPr>
+                <w:szCs w:val="28"/>
+                <w:lang w:val="en-US"/>
+              </w:rPr>
+              <w:t>2000</w:t>
+            </w:r>
+            <w:r>
+              <w:rPr>
+                <w:szCs w:val="28"/>
+              </w:rPr>
+              <w:t xml:space="preserve"> </w:t>
+            </w:r>
+            <w:r>
+              <w:rPr>
+                <w:szCs w:val="28"/>
+              </w:rPr>
+              <w:t>руб.</w:t>
+            </w:r>
+          </w:p>
+        </w:tc>
+        <w:tc>
+          <w:tcPr>
+            <w:tcW w:w="1783" w:type="dxa"/>
+          </w:tcPr>
+          <w:p>
+            <w:pPr>
+              <w:pStyle w:val="13"/>
+              <w:ind w:firstLine="0"/>
+            </w:pPr>
+            <w:r>
+              <w:rPr>
+                <w:szCs w:val="28"/>
+              </w:rPr>
+              <w:t xml:space="preserve"> </w:t>
+            </w:r>
+            <w:r>
+              <w:rPr>
+                <w:szCs w:val="28"/>
+                <w:lang w:val="en-US"/>
+              </w:rPr>
+              <w:t xml:space="preserve">100000 </w:t>
+            </w:r>
+            <w:r>
+              <w:rPr>
+                <w:szCs w:val="28"/>
+              </w:rPr>
+              <w:t>часов</w:t>
+            </w:r>
+          </w:p>
+        </w:tc>
+        <w:tc>
+          <w:tcPr>
+            <w:tcW w:w="2130" w:type="dxa"/>
+          </w:tcPr>
+          <w:p>
+            <w:pPr>
+              <w:pStyle w:val="13"/>
+              <w:ind w:firstLine="0"/>
+            </w:pPr>
+            <w:r>
+              <w:rPr>
+                <w:szCs w:val="28"/>
+              </w:rPr>
+              <w:t xml:space="preserve"> </w:t>
+            </w:r>
+            <w:r>
+              <w:rPr>
+                <w:szCs w:val="28"/>
+              </w:rPr>
+              <w:t>10</w:t>
+            </w:r>
+          </w:p>
+        </w:tc>
+        <w:tc>
+          <w:tcPr>
+            <w:tcW w:w="2528" w:type="dxa"/>
+          </w:tcPr>
+          <w:p>
+            <w:pPr>
+              <w:pStyle w:val="13"/>
+              <w:ind w:firstLine="0"/>
+              <w:rPr>
+                <w:szCs w:val="28"/>
+              </w:rPr>
+            </w:pPr>
+            <w:r>
+              <w:rPr>
+                <w:szCs w:val="28"/>
+              </w:rPr>
+              <w:t>Россия</w:t>
+            </w:r>
+          </w:p>
+        </w:tc>
+      </w:tr>
+      <w:tr>
+        <w:tc>
+          <w:tcPr>
+            <w:tcW w:w="2217" w:type="dxa"/>
+          </w:tcPr>
+          <w:p>
+            <w:pPr>
+              <w:rPr>
+                <w:rFonts w:ascii="Times New Roman" w:eastAsia="Times New Roman" w:hAnsi="Times New Roman" w:cs="Times New Roman"/>
+                <w:sz w:val="28"/>
+                <w:szCs w:val="26"/>
+                <w:lang w:eastAsia="ru-RU"/>
+              </w:rPr>
+            </w:pPr>
+            <w:r>
+              <w:rPr>
+                <w:rFonts w:ascii="Times New Roman" w:eastAsia="Times New Roman" w:hAnsi="Times New Roman" w:cs="Times New Roman"/>
+                <w:sz w:val="28"/>
+                <w:szCs w:val="26"/>
+                <w:lang w:eastAsia="ru-RU"/>
+              </w:rPr>
+              <w:t>Г</w:t>
+            </w:r>
+            <w:r>
+              <w:rPr>
+                <w:rFonts w:ascii="Times New Roman" w:eastAsia="Times New Roman" w:hAnsi="Times New Roman" w:cs="Times New Roman"/>
+                <w:sz w:val="28"/>
+                <w:szCs w:val="26"/>
+                <w:lang w:eastAsia="ru-RU"/>
+              </w:rPr>
+              <w:t>азовый счетчик "Сигнал СГК-1.6"</w:t>
+            </w:r>
+          </w:p>
+        </w:tc>
+        <w:tc>
+          <w:tcPr>
+            <w:tcW w:w="976" w:type="dxa"/>
+          </w:tcPr>
+          <w:p>
+            <w:pPr>
+              <w:pStyle w:val="13"/>
+              <w:ind w:firstLine="0"/>
+            </w:pPr>
+            <w:r>
+              <w:rPr>
+                <w:szCs w:val="28"/>
+              </w:rPr>
+              <w:t xml:space="preserve"> </w:t>
+            </w:r>
+            <w:r>
+              <w:rPr>
+                <w:szCs w:val="28"/>
+                <w:lang w:val="en-US"/>
+              </w:rPr>
+              <w:t>18</w:t>
+            </w:r>
+            <w:r>
+              <w:rPr>
+                <w:szCs w:val="28"/>
+                <w:lang w:val="en-US"/>
+              </w:rPr>
+              <w:t>00</w:t>
+            </w:r>
+            <w:r>
+              <w:rPr>
+                <w:szCs w:val="28"/>
+              </w:rPr>
+              <w:t xml:space="preserve"> руб.</w:t>
+            </w:r>
+          </w:p>
+        </w:tc>
+        <w:tc>
+          <w:tcPr>
+            <w:tcW w:w="1783" w:type="dxa"/>
+          </w:tcPr>
+          <w:p>
+            <w:pPr>
+              <w:pStyle w:val="13"/>
+              <w:ind w:firstLine="0"/>
+            </w:pPr>
+            <w:r>
+              <w:rPr>
+                <w:szCs w:val="28"/>
+              </w:rPr>
+              <w:t>90000 часов</w:t>
+            </w:r>
+          </w:p>
+        </w:tc>
+        <w:tc>
+          <w:tcPr>
+            <w:tcW w:w="2130" w:type="dxa"/>
+          </w:tcPr>
+          <w:p>
+            <w:pPr>
+              <w:pStyle w:val="13"/>
+              <w:ind w:firstLine="0"/>
+            </w:pPr>
+            <w:r>
+              <w:rPr>
+                <w:szCs w:val="28"/>
+              </w:rPr>
+              <w:t xml:space="preserve"> </w:t>
+            </w:r>
+            <w:r>
+              <w:rPr>
+                <w:szCs w:val="28"/>
+              </w:rPr>
+              <w:t>10</w:t>
+            </w:r>
+          </w:p>
+        </w:tc>
+        <w:tc>
+          <w:tcPr>
+            <w:tcW w:w="2528" w:type="dxa"/>
+          </w:tcPr>
+          <w:p>
+            <w:pPr>
+              <w:pStyle w:val="13"/>
+              <w:ind w:firstLine="0"/>
+              <w:rPr>
+                <w:szCs w:val="28"/>
+              </w:rPr>
+            </w:pPr>
+            <w:r>
+              <w:rPr>
+                <w:szCs w:val="28"/>
+              </w:rPr>
+              <w:t>Россия</w:t>
+            </w:r>
+          </w:p>
+        </w:tc>
+      </w:tr>
+      <w:tr>
+        <w:tc>
+          <w:tcPr>
+            <w:tcW w:w="2217" w:type="dxa"/>
+          </w:tcPr>
+          <w:p>
+            <w:pPr>
+              <w:pStyle w:val="13"/>
+              <w:ind w:firstLine="0"/>
+              <w:rPr>
+                <w:szCs w:val="26"/>
+              </w:rPr>
+            </w:pPr>
+            <w:r>
+              <w:rPr>
+                <w:szCs w:val="26"/>
+              </w:rPr>
+              <w:t xml:space="preserve">Газовый счетчик </w:t>
+            </w:r>
+            <w:r>
+              <w:rPr>
+                <w:szCs w:val="26"/>
+              </w:rPr>
+              <w:t>"</w:t>
+            </w:r>
+            <w:proofErr w:type="spellStart"/>
+            <w:r>
+              <w:rPr>
+                <w:szCs w:val="26"/>
+              </w:rPr>
+              <w:t>Тепловодомер</w:t>
+            </w:r>
+            <w:proofErr w:type="spellEnd"/>
+            <w:r>
+              <w:rPr>
+                <w:szCs w:val="26"/>
+              </w:rPr>
+              <w:t xml:space="preserve"> ВК G4"</w:t>
+            </w:r>
+          </w:p>
+        </w:tc>
+        <w:tc>
+          <w:tcPr>
+            <w:tcW w:w="976" w:type="dxa"/>
+          </w:tcPr>
+          <w:p>
+            <w:pPr>
+              <w:pStyle w:val="13"/>
+              <w:ind w:firstLine="0"/>
+              <w:rPr>
+                <w:szCs w:val="28"/>
+              </w:rPr>
+            </w:pPr>
+            <w:r>
+              <w:rPr>
+                <w:szCs w:val="28"/>
+              </w:rPr>
+              <w:t>2200 руб.</w:t>
+            </w:r>
+          </w:p>
+        </w:tc>
+        <w:tc>
+          <w:tcPr>
+            <w:tcW w:w="1783" w:type="dxa"/>
+          </w:tcPr>
+          <w:p>
+            <w:pPr>
+              <w:pStyle w:val="13"/>
+              <w:ind w:firstLine="0"/>
+              <w:rPr>
+                <w:szCs w:val="28"/>
+              </w:rPr>
+            </w:pPr>
+            <w:r>
+              <w:rPr>
+                <w:szCs w:val="28"/>
+              </w:rPr>
+              <w:t>120000 часов</w:t>
+            </w:r>
+          </w:p>
+        </w:tc>
+        <w:tc>
+          <w:tcPr>
+            <w:tcW w:w="2130" w:type="dxa"/>
+          </w:tcPr>
+          <w:p>
+            <w:pPr>
+              <w:pStyle w:val="13"/>
+              <w:ind w:firstLine="0"/>
+              <w:rPr>
+                <w:szCs w:val="28"/>
+              </w:rPr>
+            </w:pPr>
+            <w:r>
+              <w:rPr>
+                <w:szCs w:val="28"/>
+              </w:rPr>
+              <w:t>12</w:t>
+            </w:r>
+          </w:p>
+        </w:tc>
+        <w:tc>
+          <w:tcPr>
+            <w:tcW w:w="2528" w:type="dxa"/>
+          </w:tcPr>
+          <w:p>
+            <w:pPr>
+              <w:pStyle w:val="13"/>
+              <w:ind w:firstLine="0"/>
+              <w:rPr>
+                <w:szCs w:val="28"/>
+              </w:rPr>
+            </w:pPr>
+            <w:r>
+              <w:rPr>
+                <w:szCs w:val="28"/>
+              </w:rPr>
+              <w:t>Россия</w:t>
+            </w:r>
+          </w:p>
+        </w:tc>
+      </w:tr>
+    </w:tbl>
+    <w:p>
+      <w:pPr>
+        <w:pStyle w:val="13"/>
+        <w:ind w:firstLine="0"/>
+      </w:pPr>
     </w:p>
     <w:p>
       <w:pPr>
@@ -3814,7 +5607,7 @@
           <w:sz w:val="28"/>
           <w:szCs w:val="28"/>
         </w:rPr>
-        <w:t>1 счетчик газа по 2300 (</w:t>
+        <w:t>1 счетчик газа по 18</w:t>
       </w:r>
       <w:r>
         <w:rPr>
@@ -3822,7 +5615,16 @@
           <w:sz w:val="28"/>
           <w:szCs w:val="28"/>
         </w:rPr>
-        <w:t>СГБ-1.6</w:t>
+        <w:t>00 (</w:t>
+      </w:r>
+      <w:r>
+        <w:rPr>
+          <w:rFonts w:ascii="Times New Roman" w:eastAsia="Times New Roman" w:hAnsi="Times New Roman" w:cs="Times New Roman"/>
+          <w:sz w:val="28"/>
+          <w:szCs w:val="26"/>
+          <w:lang w:eastAsia="ru-RU"/>
+        </w:rPr>
+        <w:t>Сигнал СГК-1.6</w:t>
       </w:r>
       <w:r>
         <w:rPr>
@@ -3889,9 +5691,17 @@
           <w:rFonts w:ascii="Times New Roman" w:hAnsi="Times New Roman" w:cs="Times New Roman"/>
           <w:sz w:val="28"/>
           <w:szCs w:val="28"/>
+        </w:rPr>
+        <w:t>9</w:t>
+      </w:r>
+      <w:r>
+        <w:rPr>
+          <w:rFonts w:ascii="Times New Roman" w:hAnsi="Times New Roman" w:cs="Times New Roman"/>
+          <w:sz w:val="28"/>
+          <w:szCs w:val="28"/>
           <w:lang w:val="en-US"/>
         </w:rPr>
-        <w:t>8]</w:t>
+        <w:t>]</w:t>
       </w:r>
       <w:r>
         <w:rPr>
@@ -3957,7 +5767,16 @@
           <w:szCs w:val="28"/>
           <w:lang w:val="en-US"/>
         </w:rPr>
-        <w:t>[9]</w:t>
+        <w:t>[10</w:t>
+      </w:r>
+      <w:r>
+        <w:rPr>
+          <w:rFonts w:ascii="Times New Roman" w:hAnsi="Times New Roman" w:cs="Times New Roman"/>
+          <w:sz w:val="28"/>
+          <w:szCs w:val="28"/>
+          <w:lang w:val="en-US"/>
+        </w:rPr>
+        <w:t>]</w:t>
       </w:r>
       <w:r>
         <w:rPr>
@@ -4016,7 +5835,7 @@
         <w:rPr>
           <w:szCs w:val="28"/>
         </w:rPr>
-        <w:t>Общая сумма: 219</w:t>
+        <w:t>Общая сумма: 214</w:t>
       </w:r>
       <w:r>
         <w:rPr>
@@ -4056,7 +5875,9 @@
         </w:rPr>
         <w:t>Схема соединений</w:t>
       </w:r>
+      <w:bookmarkStart w:id="14" w:name="_GoBack"/>
       <w:bookmarkEnd w:id="13"/>
+      <w:bookmarkEnd w:id="14"/>
     </w:p>
     <w:p>
       <w:pPr>
@@ -4246,7 +6067,7 @@
           <w:sz w:val="28"/>
         </w:rPr>
       </w:pPr>
-      <w:bookmarkStart w:id="14" w:name="_Toc166422164"/>
+      <w:bookmarkStart w:id="15" w:name="_Toc166422164"/>
       <w:r>
         <w:rPr>
           <w:rFonts w:eastAsia="Times New Roman"/>
@@ -4255,14 +6076,13 @@
         </w:rPr>
         <w:t>Программное обеспечение</w:t>
       </w:r>
-      <w:bookmarkEnd w:id="14"/>
+      <w:bookmarkEnd w:id="15"/>
     </w:p>
     <w:p>
       <w:pPr>
         <w:pStyle w:val="13"/>
       </w:pPr>
       <w:r>
-        <w:lastRenderedPageBreak/>
         <w:t xml:space="preserve">Для </w:t>
       </w:r>
       <w:proofErr w:type="spellStart"/>
@@ -4423,7 +6243,7 @@
           <w:sz w:val="28"/>
         </w:rPr>
       </w:pPr>
-      <w:bookmarkStart w:id="15" w:name="_Toc166422165"/>
+      <w:bookmarkStart w:id="16" w:name="_Toc166422165"/>
       <w:r>
         <w:rPr>
           <w:rFonts w:eastAsia="Times New Roman"/>
@@ -4432,7 +6252,7 @@
         </w:rPr>
         <w:t>Диаграмма потоков данных</w:t>
       </w:r>
-      <w:bookmarkEnd w:id="15"/>
+      <w:bookmarkEnd w:id="16"/>
     </w:p>
     <w:p>
       <w:pPr>
@@ -4447,14 +6267,14 @@
           <w:szCs w:val="28"/>
         </w:rPr>
       </w:pPr>
-      <w:bookmarkStart w:id="16" w:name="_Toc166422166"/>
+      <w:bookmarkStart w:id="17" w:name="_Toc166422166"/>
       <w:r>
         <w:rPr>
           <w:szCs w:val="28"/>
         </w:rPr>
         <w:t>Считывание данных</w:t>
       </w:r>
-      <w:bookmarkEnd w:id="16"/>
+      <w:bookmarkEnd w:id="17"/>
     </w:p>
     <w:p>
       <w:pPr>
@@ -4575,14 +6395,14 @@
           <w:szCs w:val="28"/>
         </w:rPr>
       </w:pPr>
-      <w:bookmarkStart w:id="17" w:name="_Toc166422167"/>
+      <w:bookmarkStart w:id="18" w:name="_Toc166422167"/>
       <w:r>
         <w:rPr>
           <w:szCs w:val="28"/>
         </w:rPr>
         <w:t>Передача в облако</w:t>
       </w:r>
-      <w:bookmarkEnd w:id="17"/>
+      <w:bookmarkEnd w:id="18"/>
     </w:p>
     <w:p>
       <w:pPr>
@@ -4646,7 +6466,7 @@
           <w:szCs w:val="28"/>
         </w:rPr>
       </w:pPr>
-      <w:bookmarkStart w:id="18" w:name="_Toc166422168"/>
+      <w:bookmarkStart w:id="19" w:name="_Toc166422168"/>
       <w:r>
         <w:rPr>
           <w:szCs w:val="28"/>
@@ -4659,7 +6479,7 @@
         </w:rPr>
         <w:t>приложение</w:t>
       </w:r>
-      <w:bookmarkEnd w:id="18"/>
+      <w:bookmarkEnd w:id="19"/>
     </w:p>
     <w:p>
       <w:pPr>
@@ -4696,7 +6516,6 @@
           <w:noProof/>
           <w:lang w:eastAsia="ru-RU"/>
         </w:rPr>
-        <w:lastRenderedPageBreak/>
         <w:drawing>
           <wp:inline distT="0" distB="0" distL="0" distR="0" wp14:anchorId="26DBFD18" wp14:editId="60894DFE">
             <wp:extent cx="2971800" cy="6962775"/>
@@ -4750,7 +6569,7 @@
           <w:sz w:val="28"/>
         </w:rPr>
       </w:pPr>
-      <w:bookmarkStart w:id="19" w:name="_Toc166422169"/>
+      <w:bookmarkStart w:id="20" w:name="_Toc166422169"/>
       <w:r>
         <w:rPr>
           <w:rFonts w:eastAsia="Times New Roman"/>
@@ -4759,7 +6578,7 @@
         </w:rPr>
         <w:t>Описание применяемых программных компонентов</w:t>
       </w:r>
-      <w:bookmarkEnd w:id="19"/>
+      <w:bookmarkEnd w:id="20"/>
     </w:p>
     <w:p>
       <w:pPr>
@@ -4842,8 +6661,6 @@
       <w:r>
         <w:t>-совместимые библиотеки для связи с облаком и отображения данных.</w:t>
       </w:r>
-      <w:bookmarkStart w:id="20" w:name="_GoBack"/>
-      <w:bookmarkEnd w:id="20"/>
     </w:p>
     <w:p>
       <w:pPr>
@@ -4867,16 +6684,7 @@
           <w:bCs w:val="0"/>
           <w:sz w:val="28"/>
         </w:rPr>
-        <w:lastRenderedPageBreak/>
-        <w:t>С</w:t>
-      </w:r>
-      <w:r>
-        <w:rPr>
-          <w:rFonts w:eastAsia="Times New Roman"/>
-          <w:bCs w:val="0"/>
-          <w:sz w:val="28"/>
-        </w:rPr>
-        <w:t>истемы учета потребляемых ресурсов на базе компонентов</w:t>
+        <w:t>Системы учета потребляемых ресурсов на базе компонентов</w:t>
       </w:r>
       <w:r>
         <w:rPr>
@@ -5143,7 +6951,6 @@
         <w:pStyle w:val="13"/>
       </w:pPr>
       <w:r>
-        <w:lastRenderedPageBreak/>
         <w:t>BX950MI-</w:t>
       </w:r>
       <w:proofErr w:type="gramStart"/>
@@ -5355,7 +7162,6 @@
           <w:szCs w:val="32"/>
           <w:lang w:eastAsia="ru-RU"/>
         </w:rPr>
-        <w:lastRenderedPageBreak/>
         <w:t>СПИСОК ИСПОЛЬЗОВАННЫХ ИСТОЧНИКОВ</w:t>
       </w:r>
       <w:bookmarkEnd w:id="26"/>
@@ -5383,23 +7189,7 @@
           <w:sz w:val="28"/>
           <w:lang w:eastAsia="ru-RU"/>
         </w:rPr>
-        <w:t>СВ-15Г, СВ-15Х счетчики горячей и холодной воды</w:t>
-      </w:r>
-      <w:r>
-        <w:rPr>
-          <w:rFonts w:ascii="Times New Roman" w:eastAsia="Times New Roman" w:hAnsi="Times New Roman"/>
-          <w:sz w:val="28"/>
-          <w:lang w:eastAsia="ru-RU"/>
-        </w:rPr>
-        <w:t xml:space="preserve">: [Электронный ресурс] — URL: </w:t>
-      </w:r>
-      <w:r>
-        <w:rPr>
-          <w:rFonts w:ascii="Times New Roman" w:eastAsia="Times New Roman" w:hAnsi="Times New Roman"/>
-          <w:sz w:val="28"/>
-          <w:lang w:eastAsia="ru-RU"/>
-        </w:rPr>
-        <w:t>https://</w:t>
+        <w:t>СВ-15Г, СВ-15Х счетчики горячей и холодной воды: [Электронный ресурс] — URL: https://xn--90ahjlpcccjdm.xn--p1ai/</w:t>
       </w:r>
       <w:proofErr w:type="spellStart"/>
       <w:r>
@@ -5408,7 +7198,7 @@
           <w:sz w:val="28"/>
           <w:lang w:eastAsia="ru-RU"/>
         </w:rPr>
-        <w:t>xn</w:t>
+        <w:t>catalog</w:t>
       </w:r>
       <w:proofErr w:type="spellEnd"/>
       <w:r>
@@ -5417,79 +7207,7 @@
           <w:sz w:val="28"/>
           <w:lang w:eastAsia="ru-RU"/>
         </w:rPr>
-        <w:t>--90</w:t>
-      </w:r>
-      <w:proofErr w:type="spellStart"/>
-      <w:r>
-        <w:rPr>
-          <w:rFonts w:ascii="Times New Roman" w:eastAsia="Times New Roman" w:hAnsi="Times New Roman"/>
-          <w:sz w:val="28"/>
-          <w:lang w:eastAsia="ru-RU"/>
-        </w:rPr>
-        <w:t>ahjlpcccjdm</w:t>
-      </w:r>
-      <w:proofErr w:type="spellEnd"/>
-      <w:r>
-        <w:rPr>
-          <w:rFonts w:ascii="Times New Roman" w:eastAsia="Times New Roman" w:hAnsi="Times New Roman"/>
-          <w:sz w:val="28"/>
-          <w:lang w:eastAsia="ru-RU"/>
-        </w:rPr>
-        <w:t>.</w:t>
-      </w:r>
-      <w:proofErr w:type="spellStart"/>
-      <w:r>
-        <w:rPr>
-          <w:rFonts w:ascii="Times New Roman" w:eastAsia="Times New Roman" w:hAnsi="Times New Roman"/>
-          <w:sz w:val="28"/>
-          <w:lang w:eastAsia="ru-RU"/>
-        </w:rPr>
-        <w:t>xn</w:t>
-      </w:r>
-      <w:proofErr w:type="spellEnd"/>
-      <w:r>
-        <w:rPr>
-          <w:rFonts w:ascii="Times New Roman" w:eastAsia="Times New Roman" w:hAnsi="Times New Roman"/>
-          <w:sz w:val="28"/>
-          <w:lang w:eastAsia="ru-RU"/>
-        </w:rPr>
-        <w:t>--p1</w:t>
-      </w:r>
-      <w:proofErr w:type="spellStart"/>
-      <w:r>
-        <w:rPr>
-          <w:rFonts w:ascii="Times New Roman" w:eastAsia="Times New Roman" w:hAnsi="Times New Roman"/>
-          <w:sz w:val="28"/>
-          <w:lang w:eastAsia="ru-RU"/>
-        </w:rPr>
-        <w:t>ai</w:t>
-      </w:r>
-      <w:proofErr w:type="spellEnd"/>
-      <w:r>
-        <w:rPr>
-          <w:rFonts w:ascii="Times New Roman" w:eastAsia="Times New Roman" w:hAnsi="Times New Roman"/>
-          <w:sz w:val="28"/>
-          <w:lang w:eastAsia="ru-RU"/>
-        </w:rPr>
-        <w:t>/catalog/</w:t>
-      </w:r>
-      <w:proofErr w:type="spellStart"/>
-      <w:r>
-        <w:rPr>
-          <w:rFonts w:ascii="Times New Roman" w:eastAsia="Times New Roman" w:hAnsi="Times New Roman"/>
-          <w:sz w:val="28"/>
-          <w:lang w:eastAsia="ru-RU"/>
-        </w:rPr>
-        <w:t>sv</w:t>
-      </w:r>
-      <w:proofErr w:type="spellEnd"/>
-      <w:r>
-        <w:rPr>
-          <w:rFonts w:ascii="Times New Roman" w:eastAsia="Times New Roman" w:hAnsi="Times New Roman"/>
-          <w:sz w:val="28"/>
-          <w:lang w:eastAsia="ru-RU"/>
-        </w:rPr>
-        <w:t>-15/</w:t>
+        <w:t>/sv-15/</w:t>
       </w:r>
       <w:r>
         <w:rPr>
@@ -5564,223 +7282,7 @@
           <w:sz w:val="28"/>
           <w:lang w:eastAsia="ru-RU"/>
         </w:rPr>
-        <w:t>https://www.</w:t>
-      </w:r>
-      <w:proofErr w:type="spellStart"/>
-      <w:r>
-        <w:rPr>
-          <w:rFonts w:ascii="Times New Roman" w:eastAsia="Times New Roman" w:hAnsi="Times New Roman"/>
-          <w:sz w:val="28"/>
-          <w:lang w:eastAsia="ru-RU"/>
-        </w:rPr>
-        <w:t>vodomer</w:t>
-      </w:r>
-      <w:proofErr w:type="spellEnd"/>
-      <w:r>
-        <w:rPr>
-          <w:rFonts w:ascii="Times New Roman" w:eastAsia="Times New Roman" w:hAnsi="Times New Roman"/>
-          <w:sz w:val="28"/>
-          <w:lang w:eastAsia="ru-RU"/>
-        </w:rPr>
-        <w:t>.</w:t>
-      </w:r>
-      <w:proofErr w:type="spellStart"/>
-      <w:r>
-        <w:rPr>
-          <w:rFonts w:ascii="Times New Roman" w:eastAsia="Times New Roman" w:hAnsi="Times New Roman"/>
-          <w:sz w:val="28"/>
-          <w:lang w:eastAsia="ru-RU"/>
-        </w:rPr>
-        <w:t>su</w:t>
-      </w:r>
-      <w:proofErr w:type="spellEnd"/>
-      <w:r>
-        <w:rPr>
-          <w:rFonts w:ascii="Times New Roman" w:eastAsia="Times New Roman" w:hAnsi="Times New Roman"/>
-          <w:sz w:val="28"/>
-          <w:lang w:eastAsia="ru-RU"/>
-        </w:rPr>
-        <w:t>/catalog/</w:t>
-      </w:r>
-      <w:proofErr w:type="spellStart"/>
-      <w:r>
-        <w:rPr>
-          <w:rFonts w:ascii="Times New Roman" w:eastAsia="Times New Roman" w:hAnsi="Times New Roman"/>
-          <w:sz w:val="28"/>
-          <w:lang w:eastAsia="ru-RU"/>
-        </w:rPr>
-        <w:t>schetchiki</w:t>
-      </w:r>
-      <w:proofErr w:type="spellEnd"/>
-      <w:r>
-        <w:rPr>
-          <w:rFonts w:ascii="Times New Roman" w:eastAsia="Times New Roman" w:hAnsi="Times New Roman"/>
-          <w:sz w:val="28"/>
-          <w:lang w:eastAsia="ru-RU"/>
-        </w:rPr>
-        <w:t>-</w:t>
-      </w:r>
-      <w:proofErr w:type="spellStart"/>
-      <w:r>
-        <w:rPr>
-          <w:rFonts w:ascii="Times New Roman" w:eastAsia="Times New Roman" w:hAnsi="Times New Roman"/>
-          <w:sz w:val="28"/>
-          <w:lang w:eastAsia="ru-RU"/>
-        </w:rPr>
-        <w:t>vody</w:t>
-      </w:r>
-      <w:proofErr w:type="spellEnd"/>
-      <w:r>
-        <w:rPr>
-          <w:rFonts w:ascii="Times New Roman" w:eastAsia="Times New Roman" w:hAnsi="Times New Roman"/>
-          <w:sz w:val="28"/>
-          <w:lang w:eastAsia="ru-RU"/>
-        </w:rPr>
-        <w:t>-</w:t>
-      </w:r>
-      <w:proofErr w:type="spellStart"/>
-      <w:r>
-        <w:rPr>
-          <w:rFonts w:ascii="Times New Roman" w:eastAsia="Times New Roman" w:hAnsi="Times New Roman"/>
-          <w:sz w:val="28"/>
-          <w:lang w:eastAsia="ru-RU"/>
-        </w:rPr>
-        <w:t>i</w:t>
-      </w:r>
-      <w:proofErr w:type="spellEnd"/>
-      <w:r>
-        <w:rPr>
-          <w:rFonts w:ascii="Times New Roman" w:eastAsia="Times New Roman" w:hAnsi="Times New Roman"/>
-          <w:sz w:val="28"/>
-          <w:lang w:eastAsia="ru-RU"/>
-        </w:rPr>
-        <w:t>-</w:t>
-      </w:r>
-      <w:proofErr w:type="spellStart"/>
-      <w:r>
-        <w:rPr>
-          <w:rFonts w:ascii="Times New Roman" w:eastAsia="Times New Roman" w:hAnsi="Times New Roman"/>
-          <w:sz w:val="28"/>
-          <w:lang w:eastAsia="ru-RU"/>
-        </w:rPr>
-        <w:t>raskhodomery</w:t>
-      </w:r>
-      <w:proofErr w:type="spellEnd"/>
-      <w:r>
-        <w:rPr>
-          <w:rFonts w:ascii="Times New Roman" w:eastAsia="Times New Roman" w:hAnsi="Times New Roman"/>
-          <w:sz w:val="28"/>
-          <w:lang w:eastAsia="ru-RU"/>
-        </w:rPr>
-        <w:t>/</w:t>
-      </w:r>
-      <w:proofErr w:type="spellStart"/>
-      <w:r>
-        <w:rPr>
-          <w:rFonts w:ascii="Times New Roman" w:eastAsia="Times New Roman" w:hAnsi="Times New Roman"/>
-          <w:sz w:val="28"/>
-          <w:lang w:eastAsia="ru-RU"/>
-        </w:rPr>
-        <w:t>kvartirnye</w:t>
-      </w:r>
-      <w:proofErr w:type="spellEnd"/>
-      <w:r>
-        <w:rPr>
-          <w:rFonts w:ascii="Times New Roman" w:eastAsia="Times New Roman" w:hAnsi="Times New Roman"/>
-          <w:sz w:val="28"/>
-          <w:lang w:eastAsia="ru-RU"/>
-        </w:rPr>
-        <w:t>-</w:t>
-      </w:r>
-      <w:proofErr w:type="spellStart"/>
-      <w:r>
-        <w:rPr>
-          <w:rFonts w:ascii="Times New Roman" w:eastAsia="Times New Roman" w:hAnsi="Times New Roman"/>
-          <w:sz w:val="28"/>
-          <w:lang w:eastAsia="ru-RU"/>
-        </w:rPr>
-        <w:t>schetchiki</w:t>
-      </w:r>
-      <w:proofErr w:type="spellEnd"/>
-      <w:r>
-        <w:rPr>
-          <w:rFonts w:ascii="Times New Roman" w:eastAsia="Times New Roman" w:hAnsi="Times New Roman"/>
-          <w:sz w:val="28"/>
-          <w:lang w:eastAsia="ru-RU"/>
-        </w:rPr>
-        <w:t>-</w:t>
-      </w:r>
-      <w:proofErr w:type="spellStart"/>
-      <w:r>
-        <w:rPr>
-          <w:rFonts w:ascii="Times New Roman" w:eastAsia="Times New Roman" w:hAnsi="Times New Roman"/>
-          <w:sz w:val="28"/>
-          <w:lang w:eastAsia="ru-RU"/>
-        </w:rPr>
-        <w:t>vody</w:t>
-      </w:r>
-      <w:proofErr w:type="spellEnd"/>
-      <w:r>
-        <w:rPr>
-          <w:rFonts w:ascii="Times New Roman" w:eastAsia="Times New Roman" w:hAnsi="Times New Roman"/>
-          <w:sz w:val="28"/>
-          <w:lang w:eastAsia="ru-RU"/>
-        </w:rPr>
-        <w:t>/</w:t>
-      </w:r>
-      <w:proofErr w:type="spellStart"/>
-      <w:r>
-        <w:rPr>
-          <w:rFonts w:ascii="Times New Roman" w:eastAsia="Times New Roman" w:hAnsi="Times New Roman"/>
-          <w:sz w:val="28"/>
-          <w:lang w:eastAsia="ru-RU"/>
-        </w:rPr>
-        <w:t>schetchik</w:t>
-      </w:r>
-      <w:proofErr w:type="spellEnd"/>
-      <w:r>
-        <w:rPr>
-          <w:rFonts w:ascii="Times New Roman" w:eastAsia="Times New Roman" w:hAnsi="Times New Roman"/>
-          <w:sz w:val="28"/>
-          <w:lang w:eastAsia="ru-RU"/>
-        </w:rPr>
-        <w:t>-</w:t>
-      </w:r>
-      <w:proofErr w:type="spellStart"/>
-      <w:r>
-        <w:rPr>
-          <w:rFonts w:ascii="Times New Roman" w:eastAsia="Times New Roman" w:hAnsi="Times New Roman"/>
-          <w:sz w:val="28"/>
-          <w:lang w:eastAsia="ru-RU"/>
-        </w:rPr>
-        <w:t>vody</w:t>
-      </w:r>
-      <w:proofErr w:type="spellEnd"/>
-      <w:r>
-        <w:rPr>
-          <w:rFonts w:ascii="Times New Roman" w:eastAsia="Times New Roman" w:hAnsi="Times New Roman"/>
-          <w:sz w:val="28"/>
-          <w:lang w:eastAsia="ru-RU"/>
-        </w:rPr>
-        <w:t>-</w:t>
-      </w:r>
-      <w:proofErr w:type="spellStart"/>
-      <w:r>
-        <w:rPr>
-          <w:rFonts w:ascii="Times New Roman" w:eastAsia="Times New Roman" w:hAnsi="Times New Roman"/>
-          <w:sz w:val="28"/>
-          <w:lang w:eastAsia="ru-RU"/>
-        </w:rPr>
-        <w:t>universalnyy</w:t>
-      </w:r>
-      <w:proofErr w:type="spellEnd"/>
-      <w:r>
-        <w:rPr>
-          <w:rFonts w:ascii="Times New Roman" w:eastAsia="Times New Roman" w:hAnsi="Times New Roman"/>
-          <w:sz w:val="28"/>
-          <w:lang w:eastAsia="ru-RU"/>
-        </w:rPr>
-        <w:t>-du-15/</w:t>
+        <w:t>https://www.vodomer.su/catalog/schetchiki-vody-i-raskhodomery/kvartirnye-schetchiki-vody/schetchik-vody-universalnyy-du-15/</w:t>
       </w:r>
       <w:r>
         <w:rPr>
@@ -5853,259 +7355,7 @@
           <w:sz w:val="28"/>
           <w:lang w:eastAsia="ru-RU"/>
         </w:rPr>
-        <w:t>https://</w:t>
-      </w:r>
-      <w:proofErr w:type="spellStart"/>
-      <w:r>
-        <w:rPr>
-          <w:rFonts w:ascii="Times New Roman" w:eastAsia="Times New Roman" w:hAnsi="Times New Roman"/>
-          <w:sz w:val="28"/>
-          <w:lang w:eastAsia="ru-RU"/>
-        </w:rPr>
-        <w:t>pulsarm</w:t>
-      </w:r>
-      <w:proofErr w:type="spellEnd"/>
-      <w:r>
-        <w:rPr>
-          <w:rFonts w:ascii="Times New Roman" w:eastAsia="Times New Roman" w:hAnsi="Times New Roman"/>
-          <w:sz w:val="28"/>
-          <w:lang w:eastAsia="ru-RU"/>
-        </w:rPr>
-        <w:t>.</w:t>
-      </w:r>
-      <w:proofErr w:type="spellStart"/>
-      <w:r>
-        <w:rPr>
-          <w:rFonts w:ascii="Times New Roman" w:eastAsia="Times New Roman" w:hAnsi="Times New Roman"/>
-          <w:sz w:val="28"/>
-          <w:lang w:eastAsia="ru-RU"/>
-        </w:rPr>
-        <w:t>ru</w:t>
-      </w:r>
-      <w:proofErr w:type="spellEnd"/>
-      <w:r>
-        <w:rPr>
-          <w:rFonts w:ascii="Times New Roman" w:eastAsia="Times New Roman" w:hAnsi="Times New Roman"/>
-          <w:sz w:val="28"/>
-          <w:lang w:eastAsia="ru-RU"/>
-        </w:rPr>
-        <w:t>/products/</w:t>
-      </w:r>
-      <w:proofErr w:type="spellStart"/>
-      <w:r>
-        <w:rPr>
-          <w:rFonts w:ascii="Times New Roman" w:eastAsia="Times New Roman" w:hAnsi="Times New Roman"/>
-          <w:sz w:val="28"/>
-          <w:lang w:eastAsia="ru-RU"/>
-        </w:rPr>
-        <w:t>schetchik</w:t>
-      </w:r>
-      <w:proofErr w:type="spellEnd"/>
-      <w:r>
-        <w:rPr>
-          <w:rFonts w:ascii="Times New Roman" w:eastAsia="Times New Roman" w:hAnsi="Times New Roman"/>
-          <w:sz w:val="28"/>
-          <w:lang w:eastAsia="ru-RU"/>
-        </w:rPr>
-        <w:t>-</w:t>
-      </w:r>
-      <w:proofErr w:type="spellStart"/>
-      <w:r>
-        <w:rPr>
-          <w:rFonts w:ascii="Times New Roman" w:eastAsia="Times New Roman" w:hAnsi="Times New Roman"/>
-          <w:sz w:val="28"/>
-          <w:lang w:eastAsia="ru-RU"/>
-        </w:rPr>
-        <w:t>vody</w:t>
-      </w:r>
-      <w:proofErr w:type="spellEnd"/>
-      <w:r>
-        <w:rPr>
-          <w:rFonts w:ascii="Times New Roman" w:eastAsia="Times New Roman" w:hAnsi="Times New Roman"/>
-          <w:sz w:val="28"/>
-          <w:lang w:eastAsia="ru-RU"/>
-        </w:rPr>
-        <w:t>/</w:t>
-      </w:r>
-      <w:proofErr w:type="spellStart"/>
-      <w:r>
-        <w:rPr>
-          <w:rFonts w:ascii="Times New Roman" w:eastAsia="Times New Roman" w:hAnsi="Times New Roman"/>
-          <w:sz w:val="28"/>
-          <w:lang w:eastAsia="ru-RU"/>
-        </w:rPr>
-        <w:t>kvartirnyy</w:t>
-      </w:r>
-      <w:proofErr w:type="spellEnd"/>
-      <w:r>
-        <w:rPr>
-          <w:rFonts w:ascii="Times New Roman" w:eastAsia="Times New Roman" w:hAnsi="Times New Roman"/>
-          <w:sz w:val="28"/>
-          <w:lang w:eastAsia="ru-RU"/>
-        </w:rPr>
-        <w:t>-</w:t>
-      </w:r>
-      <w:proofErr w:type="spellStart"/>
-      <w:r>
-        <w:rPr>
-          <w:rFonts w:ascii="Times New Roman" w:eastAsia="Times New Roman" w:hAnsi="Times New Roman"/>
-          <w:sz w:val="28"/>
-          <w:lang w:eastAsia="ru-RU"/>
-        </w:rPr>
-        <w:t>schyetchik</w:t>
-      </w:r>
-      <w:proofErr w:type="spellEnd"/>
-      <w:r>
-        <w:rPr>
-          <w:rFonts w:ascii="Times New Roman" w:eastAsia="Times New Roman" w:hAnsi="Times New Roman"/>
-          <w:sz w:val="28"/>
-          <w:lang w:eastAsia="ru-RU"/>
-        </w:rPr>
-        <w:t>-</w:t>
-      </w:r>
-      <w:proofErr w:type="spellStart"/>
-      <w:r>
-        <w:rPr>
-          <w:rFonts w:ascii="Times New Roman" w:eastAsia="Times New Roman" w:hAnsi="Times New Roman"/>
-          <w:sz w:val="28"/>
-          <w:lang w:eastAsia="ru-RU"/>
-        </w:rPr>
-        <w:t>vody</w:t>
-      </w:r>
-      <w:proofErr w:type="spellEnd"/>
-      <w:r>
-        <w:rPr>
-          <w:rFonts w:ascii="Times New Roman" w:eastAsia="Times New Roman" w:hAnsi="Times New Roman"/>
-          <w:sz w:val="28"/>
-          <w:lang w:eastAsia="ru-RU"/>
-        </w:rPr>
-        <w:t>-du-15-du-20/</w:t>
-      </w:r>
-      <w:proofErr w:type="spellStart"/>
-      <w:r>
-        <w:rPr>
-          <w:rFonts w:ascii="Times New Roman" w:eastAsia="Times New Roman" w:hAnsi="Times New Roman"/>
-          <w:sz w:val="28"/>
-          <w:lang w:eastAsia="ru-RU"/>
-        </w:rPr>
-        <w:t>elektronnyy</w:t>
-      </w:r>
-      <w:proofErr w:type="spellEnd"/>
-      <w:r>
-        <w:rPr>
-          <w:rFonts w:ascii="Times New Roman" w:eastAsia="Times New Roman" w:hAnsi="Times New Roman"/>
-          <w:sz w:val="28"/>
-          <w:lang w:eastAsia="ru-RU"/>
-        </w:rPr>
-        <w:t>-</w:t>
-      </w:r>
-      <w:proofErr w:type="spellStart"/>
-      <w:r>
-        <w:rPr>
-          <w:rFonts w:ascii="Times New Roman" w:eastAsia="Times New Roman" w:hAnsi="Times New Roman"/>
-          <w:sz w:val="28"/>
-          <w:lang w:eastAsia="ru-RU"/>
-        </w:rPr>
-        <w:t>schetchik</w:t>
-      </w:r>
-      <w:proofErr w:type="spellEnd"/>
-      <w:r>
-        <w:rPr>
-          <w:rFonts w:ascii="Times New Roman" w:eastAsia="Times New Roman" w:hAnsi="Times New Roman"/>
-          <w:sz w:val="28"/>
-          <w:lang w:eastAsia="ru-RU"/>
-        </w:rPr>
-        <w:t>-du15-</w:t>
-      </w:r>
-      <w:proofErr w:type="spellStart"/>
-      <w:r>
-        <w:rPr>
-          <w:rFonts w:ascii="Times New Roman" w:eastAsia="Times New Roman" w:hAnsi="Times New Roman"/>
-          <w:sz w:val="28"/>
-          <w:lang w:eastAsia="ru-RU"/>
-        </w:rPr>
-        <w:t>rs</w:t>
-      </w:r>
-      <w:proofErr w:type="spellEnd"/>
-      <w:r>
-        <w:rPr>
-          <w:rFonts w:ascii="Times New Roman" w:eastAsia="Times New Roman" w:hAnsi="Times New Roman"/>
-          <w:sz w:val="28"/>
-          <w:lang w:eastAsia="ru-RU"/>
-        </w:rPr>
-        <w:t>-485-</w:t>
-      </w:r>
-      <w:proofErr w:type="spellStart"/>
-      <w:r>
-        <w:rPr>
-          <w:rFonts w:ascii="Times New Roman" w:eastAsia="Times New Roman" w:hAnsi="Times New Roman"/>
-          <w:sz w:val="28"/>
-          <w:lang w:eastAsia="ru-RU"/>
-        </w:rPr>
-        <w:t>qn</w:t>
-      </w:r>
-      <w:proofErr w:type="spellEnd"/>
-      <w:r>
-        <w:rPr>
-          <w:rFonts w:ascii="Times New Roman" w:eastAsia="Times New Roman" w:hAnsi="Times New Roman"/>
-          <w:sz w:val="28"/>
-          <w:lang w:eastAsia="ru-RU"/>
-        </w:rPr>
-        <w:t>-1-5-m3-</w:t>
-      </w:r>
-      <w:proofErr w:type="spellStart"/>
-      <w:r>
-        <w:rPr>
-          <w:rFonts w:ascii="Times New Roman" w:eastAsia="Times New Roman" w:hAnsi="Times New Roman"/>
-          <w:sz w:val="28"/>
-          <w:lang w:eastAsia="ru-RU"/>
-        </w:rPr>
-        <w:t>ch</w:t>
-      </w:r>
-      <w:proofErr w:type="spellEnd"/>
-      <w:r>
-        <w:rPr>
-          <w:rFonts w:ascii="Times New Roman" w:eastAsia="Times New Roman" w:hAnsi="Times New Roman"/>
-          <w:sz w:val="28"/>
-          <w:lang w:eastAsia="ru-RU"/>
-        </w:rPr>
-        <w:t>-l-80mm-</w:t>
-      </w:r>
-      <w:proofErr w:type="spellStart"/>
-      <w:r>
-        <w:rPr>
-          <w:rFonts w:ascii="Times New Roman" w:eastAsia="Times New Roman" w:hAnsi="Times New Roman"/>
-          <w:sz w:val="28"/>
-          <w:lang w:eastAsia="ru-RU"/>
-        </w:rPr>
-        <w:t>prisoediniteli</w:t>
-      </w:r>
-      <w:proofErr w:type="spellEnd"/>
-      <w:r>
-        <w:rPr>
-          <w:rFonts w:ascii="Times New Roman" w:eastAsia="Times New Roman" w:hAnsi="Times New Roman"/>
-          <w:sz w:val="28"/>
-          <w:lang w:eastAsia="ru-RU"/>
-        </w:rPr>
-        <w:t>-v-</w:t>
-      </w:r>
-      <w:proofErr w:type="spellStart"/>
-      <w:r>
-        <w:rPr>
-          <w:rFonts w:ascii="Times New Roman" w:eastAsia="Times New Roman" w:hAnsi="Times New Roman"/>
-          <w:sz w:val="28"/>
-          <w:lang w:eastAsia="ru-RU"/>
-        </w:rPr>
-        <w:t>komplekte</w:t>
-      </w:r>
-      <w:proofErr w:type="spellEnd"/>
-      <w:r>
-        <w:rPr>
-          <w:rFonts w:ascii="Times New Roman" w:eastAsia="Times New Roman" w:hAnsi="Times New Roman"/>
-          <w:sz w:val="28"/>
-          <w:lang w:eastAsia="ru-RU"/>
-        </w:rPr>
-        <w:t>-/</w:t>
+        <w:t>https://pulsarm.ru/products/schetchik-vody/kvartirnyy-schyetchik-vody-du-15-du-20/elektronnyy-schetchik-du15-rs-485-qn-1-5-m3-ch-l-80mm-prisoediniteli-v-komplekte-/</w:t>
       </w:r>
       <w:r>
         <w:rPr>
@@ -6259,79 +7509,7 @@
           <w:sz w:val="28"/>
           <w:lang w:eastAsia="ru-RU"/>
         </w:rPr>
-        <w:t>http://www.</w:t>
-      </w:r>
-      <w:proofErr w:type="spellStart"/>
-      <w:r>
-        <w:rPr>
-          <w:rFonts w:ascii="Times New Roman" w:eastAsia="Times New Roman" w:hAnsi="Times New Roman"/>
-          <w:sz w:val="28"/>
-          <w:lang w:eastAsia="ru-RU"/>
-        </w:rPr>
-        <w:t>energomera</w:t>
-      </w:r>
-      <w:proofErr w:type="spellEnd"/>
-      <w:r>
-        <w:rPr>
-          <w:rFonts w:ascii="Times New Roman" w:eastAsia="Times New Roman" w:hAnsi="Times New Roman"/>
-          <w:sz w:val="28"/>
-          <w:lang w:eastAsia="ru-RU"/>
-        </w:rPr>
-        <w:t>.</w:t>
-      </w:r>
-      <w:proofErr w:type="spellStart"/>
-      <w:r>
-        <w:rPr>
-          <w:rFonts w:ascii="Times New Roman" w:eastAsia="Times New Roman" w:hAnsi="Times New Roman"/>
-          <w:sz w:val="28"/>
-          <w:lang w:eastAsia="ru-RU"/>
-        </w:rPr>
-        <w:t>ru</w:t>
-      </w:r>
-      <w:proofErr w:type="spellEnd"/>
-      <w:r>
-        <w:rPr>
-          <w:rFonts w:ascii="Times New Roman" w:eastAsia="Times New Roman" w:hAnsi="Times New Roman"/>
-          <w:sz w:val="28"/>
-          <w:lang w:eastAsia="ru-RU"/>
-        </w:rPr>
-        <w:t>/</w:t>
-      </w:r>
-      <w:proofErr w:type="spellStart"/>
-      <w:r>
-        <w:rPr>
-          <w:rFonts w:ascii="Times New Roman" w:eastAsia="Times New Roman" w:hAnsi="Times New Roman"/>
-          <w:sz w:val="28"/>
-          <w:lang w:eastAsia="ru-RU"/>
-        </w:rPr>
-        <w:t>ru</w:t>
-      </w:r>
-      <w:proofErr w:type="spellEnd"/>
-      <w:r>
-        <w:rPr>
-          <w:rFonts w:ascii="Times New Roman" w:eastAsia="Times New Roman" w:hAnsi="Times New Roman"/>
-          <w:sz w:val="28"/>
-          <w:lang w:eastAsia="ru-RU"/>
-        </w:rPr>
-        <w:t>/products/meters/</w:t>
-      </w:r>
-      <w:proofErr w:type="spellStart"/>
-      <w:r>
-        <w:rPr>
-          <w:rFonts w:ascii="Times New Roman" w:eastAsia="Times New Roman" w:hAnsi="Times New Roman"/>
-          <w:sz w:val="28"/>
-          <w:lang w:eastAsia="ru-RU"/>
-        </w:rPr>
-        <w:t>ce</w:t>
-      </w:r>
-      <w:proofErr w:type="spellEnd"/>
-      <w:r>
-        <w:rPr>
-          <w:rFonts w:ascii="Times New Roman" w:eastAsia="Times New Roman" w:hAnsi="Times New Roman"/>
-          <w:sz w:val="28"/>
-          <w:lang w:eastAsia="ru-RU"/>
-        </w:rPr>
-        <w:t>301r33</w:t>
+        <w:t>http://www.energomera.ru/ru/products/meters/ce301r33</w:t>
       </w:r>
       <w:r>
         <w:rPr>
@@ -6412,8 +7590,18 @@
           <w:sz w:val="28"/>
           <w:lang w:eastAsia="ru-RU"/>
         </w:rPr>
-        <w:t>Струйный счетчик газа СГМб-1,6</w:t>
-      </w:r>
+        <w:t xml:space="preserve">Счетчик газа СГБМ-1,6 </w:t>
+      </w:r>
+      <w:proofErr w:type="spellStart"/>
+      <w:r>
+        <w:rPr>
+          <w:rFonts w:ascii="Times New Roman" w:eastAsia="Times New Roman" w:hAnsi="Times New Roman"/>
+          <w:sz w:val="28"/>
+          <w:lang w:eastAsia="ru-RU"/>
+        </w:rPr>
+        <w:t>Бетар</w:t>
+      </w:r>
+      <w:proofErr w:type="spellEnd"/>
       <w:r>
         <w:rPr>
           <w:rFonts w:ascii="Times New Roman" w:eastAsia="Times New Roman" w:hAnsi="Times New Roman"/>
@@ -6428,7 +7616,51 @@
           <w:sz w:val="28"/>
           <w:lang w:eastAsia="ru-RU"/>
         </w:rPr>
-        <w:t xml:space="preserve">https://www.termo-nn.ru/goods/100386934-struyny_schetchik_gaza_sgm_1_6_malogabaritny_schetpribor_schetpribor#product-description </w:t>
+        <w:t>https://xn----7sbajcomicunrr2bq2fc.xn--p1ai/</w:t>
+      </w:r>
+      <w:proofErr w:type="spellStart"/>
+      <w:r>
+        <w:rPr>
+          <w:rFonts w:ascii="Times New Roman" w:eastAsia="Times New Roman" w:hAnsi="Times New Roman"/>
+          <w:sz w:val="28"/>
+          <w:lang w:eastAsia="ru-RU"/>
+        </w:rPr>
+        <w:t>magazin</w:t>
+      </w:r>
+      <w:proofErr w:type="spellEnd"/>
+      <w:r>
+        <w:rPr>
+          <w:rFonts w:ascii="Times New Roman" w:eastAsia="Times New Roman" w:hAnsi="Times New Roman"/>
+          <w:sz w:val="28"/>
+          <w:lang w:eastAsia="ru-RU"/>
+        </w:rPr>
+        <w:t>/</w:t>
+      </w:r>
+      <w:proofErr w:type="spellStart"/>
+      <w:r>
+        <w:rPr>
+          <w:rFonts w:ascii="Times New Roman" w:eastAsia="Times New Roman" w:hAnsi="Times New Roman"/>
+          <w:sz w:val="28"/>
+          <w:lang w:eastAsia="ru-RU"/>
+        </w:rPr>
+        <w:t>product</w:t>
+      </w:r>
+      <w:proofErr w:type="spellEnd"/>
+      <w:r>
+        <w:rPr>
+          <w:rFonts w:ascii="Times New Roman" w:eastAsia="Times New Roman" w:hAnsi="Times New Roman"/>
+          <w:sz w:val="28"/>
+          <w:lang w:eastAsia="ru-RU"/>
+        </w:rPr>
+        <w:t>/schetchik-gaza-sgbm-1-6-betar</w:t>
+      </w:r>
+      <w:r>
+        <w:rPr>
+          <w:rFonts w:ascii="Times New Roman" w:eastAsia="Times New Roman" w:hAnsi="Times New Roman"/>
+          <w:sz w:val="28"/>
+          <w:lang w:eastAsia="ru-RU"/>
+        </w:rPr>
+        <w:t xml:space="preserve"> </w:t>
       </w:r>
       <w:r>
         <w:rPr>
@@ -6501,79 +7733,15 @@
           <w:sz w:val="28"/>
           <w:lang w:eastAsia="ru-RU"/>
         </w:rPr>
-        <w:t xml:space="preserve">APC </w:t>
-      </w:r>
-      <w:proofErr w:type="spellStart"/>
-      <w:r>
-        <w:rPr>
-          <w:rFonts w:ascii="Times New Roman" w:eastAsia="Times New Roman" w:hAnsi="Times New Roman"/>
-          <w:sz w:val="28"/>
-          <w:lang w:eastAsia="ru-RU"/>
-        </w:rPr>
-        <w:t>by</w:t>
-      </w:r>
-      <w:proofErr w:type="spellEnd"/>
-      <w:r>
-        <w:rPr>
-          <w:rFonts w:ascii="Times New Roman" w:eastAsia="Times New Roman" w:hAnsi="Times New Roman"/>
-          <w:sz w:val="28"/>
-          <w:lang w:eastAsia="ru-RU"/>
-        </w:rPr>
-        <w:t xml:space="preserve"> </w:t>
-      </w:r>
-      <w:proofErr w:type="spellStart"/>
-      <w:r>
-        <w:rPr>
-          <w:rFonts w:ascii="Times New Roman" w:eastAsia="Times New Roman" w:hAnsi="Times New Roman"/>
-          <w:sz w:val="28"/>
-          <w:lang w:eastAsia="ru-RU"/>
-        </w:rPr>
-        <w:t>Schneider</w:t>
-      </w:r>
-      <w:proofErr w:type="spellEnd"/>
-      <w:r>
-        <w:rPr>
-          <w:rFonts w:ascii="Times New Roman" w:eastAsia="Times New Roman" w:hAnsi="Times New Roman"/>
-          <w:sz w:val="28"/>
-          <w:lang w:eastAsia="ru-RU"/>
-        </w:rPr>
-        <w:t xml:space="preserve"> </w:t>
-      </w:r>
-      <w:proofErr w:type="spellStart"/>
-      <w:r>
-        <w:rPr>
-          <w:rFonts w:ascii="Times New Roman" w:eastAsia="Times New Roman" w:hAnsi="Times New Roman"/>
-          <w:sz w:val="28"/>
-          <w:lang w:eastAsia="ru-RU"/>
-        </w:rPr>
-        <w:t>Electric</w:t>
-      </w:r>
-      <w:proofErr w:type="spellEnd"/>
-      <w:r>
-        <w:rPr>
-          <w:rFonts w:ascii="Times New Roman" w:eastAsia="Times New Roman" w:hAnsi="Times New Roman"/>
-          <w:sz w:val="28"/>
-          <w:lang w:eastAsia="ru-RU"/>
-        </w:rPr>
-        <w:t xml:space="preserve"> </w:t>
-      </w:r>
-      <w:proofErr w:type="spellStart"/>
-      <w:r>
-        <w:rPr>
-          <w:rFonts w:ascii="Times New Roman" w:eastAsia="Times New Roman" w:hAnsi="Times New Roman"/>
-          <w:sz w:val="28"/>
-          <w:lang w:eastAsia="ru-RU"/>
-        </w:rPr>
-        <w:t>Back</w:t>
-      </w:r>
-      <w:proofErr w:type="spellEnd"/>
-      <w:r>
-        <w:rPr>
-          <w:rFonts w:ascii="Times New Roman" w:eastAsia="Times New Roman" w:hAnsi="Times New Roman"/>
-          <w:sz w:val="28"/>
-          <w:lang w:eastAsia="ru-RU"/>
-        </w:rPr>
-        <w:t>-UPS BX950MI</w:t>
+        <w:t xml:space="preserve">Счетчик газа </w:t>
+      </w:r>
+      <w:r>
+        <w:rPr>
+          <w:rFonts w:ascii="Times New Roman" w:eastAsia="Times New Roman" w:hAnsi="Times New Roman"/>
+          <w:sz w:val="28"/>
+          <w:lang w:eastAsia="ru-RU"/>
+        </w:rPr>
+        <w:t>Сигнал СГК-1.6</w:t>
       </w:r>
       <w:r>
         <w:rPr>
@@ -6589,7 +7757,7 @@
           <w:sz w:val="28"/>
           <w:lang w:eastAsia="ru-RU"/>
         </w:rPr>
-        <w:t xml:space="preserve">https://www.apc.com/kz/ru/product/BX950MI-GR/apc-backups-950va-tower-230v-4x-cee-7-7-schuko-outlets-avr/ </w:t>
+        <w:t xml:space="preserve">https://clck.ru/3As6ay </w:t>
       </w:r>
       <w:r>
         <w:rPr>
@@ -6656,6 +7824,14 @@
           <w:lang w:eastAsia="ru-RU"/>
         </w:rPr>
       </w:pPr>
+      <w:r>
+        <w:rPr>
+          <w:rFonts w:ascii="Times New Roman" w:eastAsia="Times New Roman" w:hAnsi="Times New Roman"/>
+          <w:sz w:val="28"/>
+          <w:lang w:eastAsia="ru-RU"/>
+        </w:rPr>
+        <w:t>Счетчик газа «</w:t>
+      </w:r>
       <w:proofErr w:type="spellStart"/>
       <w:r>
         <w:rPr>
@@ -6663,7 +7839,7 @@
           <w:sz w:val="28"/>
           <w:lang w:eastAsia="ru-RU"/>
         </w:rPr>
-        <w:t>Arduino</w:t>
+        <w:t>Тепловодомер</w:t>
       </w:r>
       <w:proofErr w:type="spellEnd"/>
       <w:r>
@@ -6672,7 +7848,15 @@
           <w:sz w:val="28"/>
           <w:lang w:eastAsia="ru-RU"/>
         </w:rPr>
-        <w:t xml:space="preserve"> UNO</w:t>
+        <w:t xml:space="preserve"> ВК G4</w:t>
+      </w:r>
+      <w:r>
+        <w:rPr>
+          <w:rFonts w:ascii="Times New Roman" w:eastAsia="Times New Roman" w:hAnsi="Times New Roman"/>
+          <w:sz w:val="28"/>
+          <w:lang w:eastAsia="ru-RU"/>
+        </w:rPr>
+        <w:t>»</w:t>
       </w:r>
       <w:r>
         <w:rPr>
@@ -6688,7 +7872,7 @@
           <w:sz w:val="28"/>
           <w:lang w:eastAsia="ru-RU"/>
         </w:rPr>
-        <w:t xml:space="preserve">https://duino.ru/arduino-uno-r3.html/ </w:t>
+        <w:t>https://gazovye-schetchiki.ru/bk-g4/</w:t>
       </w:r>
       <w:r>
         <w:rPr>
@@ -6761,6 +7945,266 @@
           <w:sz w:val="28"/>
           <w:lang w:eastAsia="ru-RU"/>
         </w:rPr>
+        <w:t xml:space="preserve">APC </w:t>
+      </w:r>
+      <w:proofErr w:type="spellStart"/>
+      <w:r>
+        <w:rPr>
+          <w:rFonts w:ascii="Times New Roman" w:eastAsia="Times New Roman" w:hAnsi="Times New Roman"/>
+          <w:sz w:val="28"/>
+          <w:lang w:eastAsia="ru-RU"/>
+        </w:rPr>
+        <w:t>by</w:t>
+      </w:r>
+      <w:proofErr w:type="spellEnd"/>
+      <w:r>
+        <w:rPr>
+          <w:rFonts w:ascii="Times New Roman" w:eastAsia="Times New Roman" w:hAnsi="Times New Roman"/>
+          <w:sz w:val="28"/>
+          <w:lang w:eastAsia="ru-RU"/>
+        </w:rPr>
+        <w:t xml:space="preserve"> </w:t>
+      </w:r>
+      <w:proofErr w:type="spellStart"/>
+      <w:r>
+        <w:rPr>
+          <w:rFonts w:ascii="Times New Roman" w:eastAsia="Times New Roman" w:hAnsi="Times New Roman"/>
+          <w:sz w:val="28"/>
+          <w:lang w:eastAsia="ru-RU"/>
+        </w:rPr>
+        <w:t>Schneider</w:t>
+      </w:r>
+      <w:proofErr w:type="spellEnd"/>
+      <w:r>
+        <w:rPr>
+          <w:rFonts w:ascii="Times New Roman" w:eastAsia="Times New Roman" w:hAnsi="Times New Roman"/>
+          <w:sz w:val="28"/>
+          <w:lang w:eastAsia="ru-RU"/>
+        </w:rPr>
+        <w:t xml:space="preserve"> </w:t>
+      </w:r>
+      <w:proofErr w:type="spellStart"/>
+      <w:r>
+        <w:rPr>
+          <w:rFonts w:ascii="Times New Roman" w:eastAsia="Times New Roman" w:hAnsi="Times New Roman"/>
+          <w:sz w:val="28"/>
+          <w:lang w:eastAsia="ru-RU"/>
+        </w:rPr>
+        <w:t>Electric</w:t>
+      </w:r>
+      <w:proofErr w:type="spellEnd"/>
+      <w:r>
+        <w:rPr>
+          <w:rFonts w:ascii="Times New Roman" w:eastAsia="Times New Roman" w:hAnsi="Times New Roman"/>
+          <w:sz w:val="28"/>
+          <w:lang w:eastAsia="ru-RU"/>
+        </w:rPr>
+        <w:t xml:space="preserve"> </w:t>
+      </w:r>
+      <w:proofErr w:type="spellStart"/>
+      <w:r>
+        <w:rPr>
+          <w:rFonts w:ascii="Times New Roman" w:eastAsia="Times New Roman" w:hAnsi="Times New Roman"/>
+          <w:sz w:val="28"/>
+          <w:lang w:eastAsia="ru-RU"/>
+        </w:rPr>
+        <w:t>Back</w:t>
+      </w:r>
+      <w:proofErr w:type="spellEnd"/>
+      <w:r>
+        <w:rPr>
+          <w:rFonts w:ascii="Times New Roman" w:eastAsia="Times New Roman" w:hAnsi="Times New Roman"/>
+          <w:sz w:val="28"/>
+          <w:lang w:eastAsia="ru-RU"/>
+        </w:rPr>
+        <w:t>-UPS BX950MI</w:t>
+      </w:r>
+      <w:r>
+        <w:rPr>
+          <w:rFonts w:ascii="Times New Roman" w:eastAsia="Times New Roman" w:hAnsi="Times New Roman"/>
+          <w:sz w:val="28"/>
+          <w:lang w:eastAsia="ru-RU"/>
+        </w:rPr>
+        <w:t xml:space="preserve">: [Электронный ресурс] — URL: </w:t>
+      </w:r>
+      <w:r>
+        <w:rPr>
+          <w:rFonts w:ascii="Times New Roman" w:eastAsia="Times New Roman" w:hAnsi="Times New Roman"/>
+          <w:sz w:val="28"/>
+          <w:lang w:eastAsia="ru-RU"/>
+        </w:rPr>
+        <w:t xml:space="preserve">https://www.apc.com/kz/ru/product/BX950MI-GR/apc-backups-950va-tower-230v-4x-cee-7-7-schuko-outlets-avr/ </w:t>
+      </w:r>
+      <w:r>
+        <w:rPr>
+          <w:rFonts w:ascii="Times New Roman" w:eastAsia="Times New Roman" w:hAnsi="Times New Roman"/>
+          <w:sz w:val="28"/>
+          <w:lang w:eastAsia="ru-RU"/>
+        </w:rPr>
+        <w:t xml:space="preserve">(дата обращения: </w:t>
+      </w:r>
+      <w:r>
+        <w:rPr>
+          <w:rFonts w:ascii="Times New Roman" w:eastAsia="Times New Roman" w:hAnsi="Times New Roman"/>
+          <w:sz w:val="28"/>
+          <w:lang w:eastAsia="ru-RU"/>
+        </w:rPr>
+        <w:t>12</w:t>
+      </w:r>
+      <w:r>
+        <w:rPr>
+          <w:rFonts w:ascii="Times New Roman" w:eastAsia="Times New Roman" w:hAnsi="Times New Roman"/>
+          <w:sz w:val="28"/>
+          <w:lang w:eastAsia="ru-RU"/>
+        </w:rPr>
+        <w:t>.</w:t>
+      </w:r>
+      <w:r>
+        <w:rPr>
+          <w:rFonts w:ascii="Times New Roman" w:eastAsia="Times New Roman" w:hAnsi="Times New Roman"/>
+          <w:sz w:val="28"/>
+          <w:lang w:eastAsia="ru-RU"/>
+        </w:rPr>
+        <w:t>05</w:t>
+      </w:r>
+      <w:r>
+        <w:rPr>
+          <w:rFonts w:ascii="Times New Roman" w:eastAsia="Times New Roman" w:hAnsi="Times New Roman"/>
+          <w:sz w:val="28"/>
+          <w:lang w:eastAsia="ru-RU"/>
+        </w:rPr>
+        <w:t>.2024</w:t>
+      </w:r>
+      <w:r>
+        <w:rPr>
+          <w:rFonts w:ascii="Times New Roman" w:eastAsia="Times New Roman" w:hAnsi="Times New Roman"/>
+          <w:sz w:val="28"/>
+          <w:lang w:eastAsia="ru-RU"/>
+        </w:rPr>
+        <w:t>).</w:t>
+      </w:r>
+    </w:p>
+    <w:p>
+      <w:pPr>
+        <w:numPr>
+          <w:ilvl w:val="0"/>
+          <w:numId w:val="10"/>
+        </w:numPr>
+        <w:spacing w:after="200" w:line="360" w:lineRule="auto"/>
+        <w:ind w:left="0" w:right="-1" w:firstLine="709"/>
+        <w:contextualSpacing/>
+        <w:jc w:val="both"/>
+        <w:rPr>
+          <w:rFonts w:ascii="Times New Roman" w:eastAsia="Times New Roman" w:hAnsi="Times New Roman"/>
+          <w:sz w:val="28"/>
+          <w:lang w:eastAsia="ru-RU"/>
+        </w:rPr>
+      </w:pPr>
+      <w:proofErr w:type="spellStart"/>
+      <w:r>
+        <w:rPr>
+          <w:rFonts w:ascii="Times New Roman" w:eastAsia="Times New Roman" w:hAnsi="Times New Roman"/>
+          <w:sz w:val="28"/>
+          <w:lang w:eastAsia="ru-RU"/>
+        </w:rPr>
+        <w:t>Arduino</w:t>
+      </w:r>
+      <w:proofErr w:type="spellEnd"/>
+      <w:r>
+        <w:rPr>
+          <w:rFonts w:ascii="Times New Roman" w:eastAsia="Times New Roman" w:hAnsi="Times New Roman"/>
+          <w:sz w:val="28"/>
+          <w:lang w:eastAsia="ru-RU"/>
+        </w:rPr>
+        <w:t xml:space="preserve"> UNO</w:t>
+      </w:r>
+      <w:r>
+        <w:rPr>
+          <w:rFonts w:ascii="Times New Roman" w:eastAsia="Times New Roman" w:hAnsi="Times New Roman"/>
+          <w:sz w:val="28"/>
+          <w:lang w:eastAsia="ru-RU"/>
+        </w:rPr>
+        <w:t xml:space="preserve">: [Электронный ресурс] — URL: </w:t>
+      </w:r>
+      <w:r>
+        <w:rPr>
+          <w:rFonts w:ascii="Times New Roman" w:eastAsia="Times New Roman" w:hAnsi="Times New Roman"/>
+          <w:sz w:val="28"/>
+          <w:lang w:eastAsia="ru-RU"/>
+        </w:rPr>
+        <w:t xml:space="preserve">https://duino.ru/arduino-uno-r3.html/ </w:t>
+      </w:r>
+      <w:r>
+        <w:rPr>
+          <w:rFonts w:ascii="Times New Roman" w:eastAsia="Times New Roman" w:hAnsi="Times New Roman"/>
+          <w:sz w:val="28"/>
+          <w:lang w:eastAsia="ru-RU"/>
+        </w:rPr>
+        <w:t xml:space="preserve">(дата обращения: </w:t>
+      </w:r>
+      <w:r>
+        <w:rPr>
+          <w:rFonts w:ascii="Times New Roman" w:eastAsia="Times New Roman" w:hAnsi="Times New Roman"/>
+          <w:sz w:val="28"/>
+          <w:lang w:eastAsia="ru-RU"/>
+        </w:rPr>
+        <w:t>12</w:t>
+      </w:r>
+      <w:r>
+        <w:rPr>
+          <w:rFonts w:ascii="Times New Roman" w:eastAsia="Times New Roman" w:hAnsi="Times New Roman"/>
+          <w:sz w:val="28"/>
+          <w:lang w:eastAsia="ru-RU"/>
+        </w:rPr>
+        <w:t>.</w:t>
+      </w:r>
+      <w:r>
+        <w:rPr>
+          <w:rFonts w:ascii="Times New Roman" w:eastAsia="Times New Roman" w:hAnsi="Times New Roman"/>
+          <w:sz w:val="28"/>
+          <w:lang w:eastAsia="ru-RU"/>
+        </w:rPr>
+        <w:t>05</w:t>
+      </w:r>
+      <w:r>
+        <w:rPr>
+          <w:rFonts w:ascii="Times New Roman" w:eastAsia="Times New Roman" w:hAnsi="Times New Roman"/>
+          <w:sz w:val="28"/>
+          <w:lang w:eastAsia="ru-RU"/>
+        </w:rPr>
+        <w:t>.2024</w:t>
+      </w:r>
+      <w:r>
+        <w:rPr>
+          <w:rFonts w:ascii="Times New Roman" w:eastAsia="Times New Roman" w:hAnsi="Times New Roman"/>
+          <w:sz w:val="28"/>
+          <w:lang w:eastAsia="ru-RU"/>
+        </w:rPr>
+        <w:t>).</w:t>
+      </w:r>
+    </w:p>
+    <w:p>
+      <w:pPr>
+        <w:numPr>
+          <w:ilvl w:val="0"/>
+          <w:numId w:val="10"/>
+        </w:numPr>
+        <w:spacing w:after="200" w:line="360" w:lineRule="auto"/>
+        <w:ind w:left="0" w:right="-1" w:firstLine="709"/>
+        <w:contextualSpacing/>
+        <w:jc w:val="both"/>
+        <w:rPr>
+          <w:rFonts w:ascii="Times New Roman" w:eastAsia="Times New Roman" w:hAnsi="Times New Roman"/>
+          <w:sz w:val="28"/>
+          <w:lang w:eastAsia="ru-RU"/>
+        </w:rPr>
+      </w:pPr>
+      <w:r>
+        <w:rPr>
+          <w:rFonts w:ascii="Times New Roman" w:eastAsia="Times New Roman" w:hAnsi="Times New Roman"/>
+          <w:sz w:val="28"/>
+          <w:lang w:eastAsia="ru-RU"/>
+        </w:rPr>
         <w:t>Raspberry Pi 4</w:t>
       </w:r>
       <w:r>
@@ -6777,61 +8221,7 @@
           <w:sz w:val="28"/>
           <w:lang w:eastAsia="ru-RU"/>
         </w:rPr>
-        <w:t>https://</w:t>
-      </w:r>
-      <w:proofErr w:type="spellStart"/>
-      <w:r>
-        <w:rPr>
-          <w:rFonts w:ascii="Times New Roman" w:eastAsia="Times New Roman" w:hAnsi="Times New Roman"/>
-          <w:sz w:val="28"/>
-          <w:lang w:eastAsia="ru-RU"/>
-        </w:rPr>
-        <w:t>amperka</w:t>
-      </w:r>
-      <w:proofErr w:type="spellEnd"/>
-      <w:r>
-        <w:rPr>
-          <w:rFonts w:ascii="Times New Roman" w:eastAsia="Times New Roman" w:hAnsi="Times New Roman"/>
-          <w:sz w:val="28"/>
-          <w:lang w:eastAsia="ru-RU"/>
-        </w:rPr>
-        <w:t>.</w:t>
-      </w:r>
-      <w:proofErr w:type="spellStart"/>
-      <w:r>
-        <w:rPr>
-          <w:rFonts w:ascii="Times New Roman" w:eastAsia="Times New Roman" w:hAnsi="Times New Roman"/>
-          <w:sz w:val="28"/>
-          <w:lang w:eastAsia="ru-RU"/>
-        </w:rPr>
-        <w:t>ru</w:t>
-      </w:r>
-      <w:proofErr w:type="spellEnd"/>
-      <w:r>
-        <w:rPr>
-          <w:rFonts w:ascii="Times New Roman" w:eastAsia="Times New Roman" w:hAnsi="Times New Roman"/>
-          <w:sz w:val="28"/>
-          <w:lang w:eastAsia="ru-RU"/>
-        </w:rPr>
-        <w:t>/product/raspberry-pi-4-model-b-4-</w:t>
-      </w:r>
-      <w:proofErr w:type="spellStart"/>
-      <w:r>
-        <w:rPr>
-          <w:rFonts w:ascii="Times New Roman" w:eastAsia="Times New Roman" w:hAnsi="Times New Roman"/>
-          <w:sz w:val="28"/>
-          <w:lang w:eastAsia="ru-RU"/>
-        </w:rPr>
-        <w:t>gb</w:t>
-      </w:r>
-      <w:proofErr w:type="spellEnd"/>
-      <w:r>
-        <w:rPr>
-          <w:rFonts w:ascii="Times New Roman" w:eastAsia="Times New Roman" w:hAnsi="Times New Roman"/>
-          <w:sz w:val="28"/>
-          <w:lang w:eastAsia="ru-RU"/>
-        </w:rPr>
-        <w:t xml:space="preserve"> </w:t>
+        <w:t xml:space="preserve">https://amperka.ru/product/raspberry-pi-4-model-b-4-gb </w:t>
       </w:r>
       <w:r>
         <w:rPr>
@@ -6891,7 +8281,7 @@
         <w:rPr>
           <w:rFonts w:ascii="Times New Roman" w:eastAsia="Times New Roman" w:hAnsi="Times New Roman"/>
           <w:sz w:val="28"/>
-          <w:lang w:val="en-US" w:eastAsia="ru-RU"/>
+          <w:lang w:eastAsia="ru-RU"/>
         </w:rPr>
       </w:pPr>
     </w:p>
@@ -9479,6 +10869,25 @@
       <w:lang w:eastAsia="ru-RU"/>
     </w:rPr>
   </w:style>
+  <w:style w:type="table" w:styleId="a8">
+    <w:name w:val="Table Grid"/>
+    <w:basedOn w:val="a1"/>
+    <w:uiPriority w:val="39"/>
+    <w:rsid w:val="009B1484"/>
+    <w:pPr>
+      <w:spacing w:after="0" w:line="240" w:lineRule="auto"/>
+    </w:pPr>
+    <w:tblPr>
+      <w:tblBorders>
+        <w:top w:val="single" w:sz="4" w:space="0" w:color="auto"/>
+        <w:left w:val="single" w:sz="4" w:space="0" w:color="auto"/>
+        <w:bottom w:val="single" w:sz="4" w:space="0" w:color="auto"/>
+        <w:right w:val="single" w:sz="4" w:space="0" w:color="auto"/>
+        <w:insideH w:val="single" w:sz="4" w:space="0" w:color="auto"/>
+        <w:insideV w:val="single" w:sz="4" w:space="0" w:color="auto"/>
+      </w:tblBorders>
+    </w:tblPr>
+  </w:style>
 </w:styles>
 </file>
 
@@ -9748,7 +11157,7 @@
 </file>
 
 <file path=customXml/itemProps1.xml><?xml version="1.0" encoding="utf-8"?>
-<ds:datastoreItem xmlns:ds="http://schemas.openxmlformats.org/officeDocument/2006/customXml" ds:itemID="{19788061-F246-41D2-B6FF-65204F9CAD2D}">
+<ds:datastoreItem xmlns:ds="http://schemas.openxmlformats.org/officeDocument/2006/customXml" ds:itemID="{29B34ECB-00F4-4976-9A39-7FC2F8B25370}">
   <ds:schemaRefs>
     <ds:schemaRef ds:uri="http://schemas.openxmlformats.org/officeDocument/2006/bibliography"/>
   </ds:schemaRefs>

--- a/2 семестр/курсач/Миронов_14.docx
+++ b/2 семестр/курсач/Миронов_14.docx
@@ -66,7 +66,7 @@
           <w:r>
             <w:fldChar w:fldCharType="separate"/>
           </w:r>
-          <w:hyperlink w:anchor="_Toc166422151" w:history="1">
+          <w:hyperlink w:anchor="_Toc167837583" w:history="1">
             <w:r>
               <w:rPr>
                 <w:rStyle w:val="a5"/>
@@ -95,7 +95,7 @@
                 <w:noProof/>
                 <w:webHidden/>
               </w:rPr>
-              <w:instrText xml:space="preserve"> PAGEREF _Toc166422151 \h </w:instrText>
+              <w:instrText xml:space="preserve"> PAGEREF _Toc167837583 \h </w:instrText>
             </w:r>
             <w:r>
               <w:rPr>
@@ -138,7 +138,7 @@
               <w:sz w:val="22"/>
             </w:rPr>
           </w:pPr>
-          <w:hyperlink w:anchor="_Toc166422152" w:history="1">
+          <w:hyperlink w:anchor="_Toc167837584" w:history="1">
             <w:r>
               <w:rPr>
                 <w:rStyle w:val="a5"/>
@@ -182,7 +182,7 @@
                 <w:noProof/>
                 <w:webHidden/>
               </w:rPr>
-              <w:instrText xml:space="preserve"> PAGEREF _Toc166422152 \h </w:instrText>
+              <w:instrText xml:space="preserve"> PAGEREF _Toc167837584 \h </w:instrText>
             </w:r>
             <w:r>
               <w:rPr>
@@ -225,7 +225,7 @@
               <w:sz w:val="22"/>
             </w:rPr>
           </w:pPr>
-          <w:hyperlink w:anchor="_Toc166422153" w:history="1">
+          <w:hyperlink w:anchor="_Toc167837585" w:history="1">
             <w:r>
               <w:rPr>
                 <w:rStyle w:val="a5"/>
@@ -267,7 +267,7 @@
                 <w:noProof/>
                 <w:webHidden/>
               </w:rPr>
-              <w:instrText xml:space="preserve"> PAGEREF _Toc166422153 \h </w:instrText>
+              <w:instrText xml:space="preserve"> PAGEREF _Toc167837585 \h </w:instrText>
             </w:r>
             <w:r>
               <w:rPr>
@@ -310,7 +310,7 @@
               <w:sz w:val="22"/>
             </w:rPr>
           </w:pPr>
-          <w:hyperlink w:anchor="_Toc166422154" w:history="1">
+          <w:hyperlink w:anchor="_Toc167837586" w:history="1">
             <w:r>
               <w:rPr>
                 <w:rStyle w:val="a5"/>
@@ -352,7 +352,7 @@
                 <w:noProof/>
                 <w:webHidden/>
               </w:rPr>
-              <w:instrText xml:space="preserve"> PAGEREF _Toc166422154 \h </w:instrText>
+              <w:instrText xml:space="preserve"> PAGEREF _Toc167837586 \h </w:instrText>
             </w:r>
             <w:r>
               <w:rPr>
@@ -395,7 +395,7 @@
               <w:sz w:val="22"/>
             </w:rPr>
           </w:pPr>
-          <w:hyperlink w:anchor="_Toc166422155" w:history="1">
+          <w:hyperlink w:anchor="_Toc167837587" w:history="1">
             <w:r>
               <w:rPr>
                 <w:rStyle w:val="a5"/>
@@ -437,7 +437,7 @@
                 <w:noProof/>
                 <w:webHidden/>
               </w:rPr>
-              <w:instrText xml:space="preserve"> PAGEREF _Toc166422155 \h </w:instrText>
+              <w:instrText xml:space="preserve"> PAGEREF _Toc167837587 \h </w:instrText>
             </w:r>
             <w:r>
               <w:rPr>
@@ -480,7 +480,7 @@
               <w:sz w:val="22"/>
             </w:rPr>
           </w:pPr>
-          <w:hyperlink w:anchor="_Toc166422156" w:history="1">
+          <w:hyperlink w:anchor="_Toc167837588" w:history="1">
             <w:r>
               <w:rPr>
                 <w:rStyle w:val="a5"/>
@@ -522,7 +522,7 @@
                 <w:noProof/>
                 <w:webHidden/>
               </w:rPr>
-              <w:instrText xml:space="preserve"> PAGEREF _Toc166422156 \h </w:instrText>
+              <w:instrText xml:space="preserve"> PAGEREF _Toc167837588 \h </w:instrText>
             </w:r>
             <w:r>
               <w:rPr>
@@ -565,7 +565,7 @@
               <w:sz w:val="22"/>
             </w:rPr>
           </w:pPr>
-          <w:hyperlink w:anchor="_Toc166422157" w:history="1">
+          <w:hyperlink w:anchor="_Toc167837589" w:history="1">
             <w:r>
               <w:rPr>
                 <w:rStyle w:val="a5"/>
@@ -607,7 +607,7 @@
                 <w:noProof/>
                 <w:webHidden/>
               </w:rPr>
-              <w:instrText xml:space="preserve"> PAGEREF _Toc166422157 \h </w:instrText>
+              <w:instrText xml:space="preserve"> PAGEREF _Toc167837589 \h </w:instrText>
             </w:r>
             <w:r>
               <w:rPr>
@@ -650,7 +650,7 @@
               <w:sz w:val="22"/>
             </w:rPr>
           </w:pPr>
-          <w:hyperlink w:anchor="_Toc166422158" w:history="1">
+          <w:hyperlink w:anchor="_Toc167837590" w:history="1">
             <w:r>
               <w:rPr>
                 <w:rStyle w:val="a5"/>
@@ -692,7 +692,7 @@
                 <w:noProof/>
                 <w:webHidden/>
               </w:rPr>
-              <w:instrText xml:space="preserve"> PAGEREF _Toc166422158 \h </w:instrText>
+              <w:instrText xml:space="preserve"> PAGEREF _Toc167837590 \h </w:instrText>
             </w:r>
             <w:r>
               <w:rPr>
@@ -735,7 +735,7 @@
               <w:sz w:val="22"/>
             </w:rPr>
           </w:pPr>
-          <w:hyperlink w:anchor="_Toc166422159" w:history="1">
+          <w:hyperlink w:anchor="_Toc167837591" w:history="1">
             <w:r>
               <w:rPr>
                 <w:rStyle w:val="a5"/>
@@ -777,7 +777,7 @@
                 <w:noProof/>
                 <w:webHidden/>
               </w:rPr>
-              <w:instrText xml:space="preserve"> PAGEREF _Toc166422159 \h </w:instrText>
+              <w:instrText xml:space="preserve"> PAGEREF _Toc167837591 \h </w:instrText>
             </w:r>
             <w:r>
               <w:rPr>
@@ -820,7 +820,7 @@
               <w:sz w:val="22"/>
             </w:rPr>
           </w:pPr>
-          <w:hyperlink w:anchor="_Toc166422160" w:history="1">
+          <w:hyperlink w:anchor="_Toc167837592" w:history="1">
             <w:r>
               <w:rPr>
                 <w:rStyle w:val="a5"/>
@@ -862,7 +862,7 @@
                 <w:noProof/>
                 <w:webHidden/>
               </w:rPr>
-              <w:instrText xml:space="preserve"> PAGEREF _Toc166422160 \h </w:instrText>
+              <w:instrText xml:space="preserve"> PAGEREF _Toc167837592 \h </w:instrText>
             </w:r>
             <w:r>
               <w:rPr>
@@ -905,7 +905,7 @@
               <w:sz w:val="22"/>
             </w:rPr>
           </w:pPr>
-          <w:hyperlink w:anchor="_Toc166422161" w:history="1">
+          <w:hyperlink w:anchor="_Toc167837593" w:history="1">
             <w:r>
               <w:rPr>
                 <w:rStyle w:val="a5"/>
@@ -926,7 +926,7 @@
                 <w:rStyle w:val="a5"/>
                 <w:noProof/>
               </w:rPr>
-              <w:t>Струйный счетчик газа СГМб-1,6</w:t>
+              <w:t>Счетчик газа СГБМ-1,6 Бетар</w:t>
             </w:r>
             <w:r>
               <w:rPr>
@@ -947,7 +947,7 @@
                 <w:noProof/>
                 <w:webHidden/>
               </w:rPr>
-              <w:instrText xml:space="preserve"> PAGEREF _Toc166422161 \h </w:instrText>
+              <w:instrText xml:space="preserve"> PAGEREF _Toc167837593 \h </w:instrText>
             </w:r>
             <w:r>
               <w:rPr>
@@ -968,6 +968,431 @@
                 <w:webHidden/>
               </w:rPr>
               <w:t>5</w:t>
+            </w:r>
+            <w:r>
+              <w:rPr>
+                <w:noProof/>
+                <w:webHidden/>
+              </w:rPr>
+              <w:fldChar w:fldCharType="end"/>
+            </w:r>
+          </w:hyperlink>
+        </w:p>
+        <w:p>
+          <w:pPr>
+            <w:pStyle w:val="20"/>
+            <w:tabs>
+              <w:tab w:val="left" w:pos="1100"/>
+            </w:tabs>
+            <w:rPr>
+              <w:rFonts w:asciiTheme="minorHAnsi" w:hAnsiTheme="minorHAnsi"/>
+              <w:noProof/>
+              <w:sz w:val="22"/>
+            </w:rPr>
+          </w:pPr>
+          <w:hyperlink w:anchor="_Toc167837594" w:history="1">
+            <w:r>
+              <w:rPr>
+                <w:rStyle w:val="a5"/>
+                <w:noProof/>
+              </w:rPr>
+              <w:t>1.3.2.</w:t>
+            </w:r>
+            <w:r>
+              <w:rPr>
+                <w:rFonts w:asciiTheme="minorHAnsi" w:hAnsiTheme="minorHAnsi"/>
+                <w:noProof/>
+                <w:sz w:val="22"/>
+              </w:rPr>
+              <w:tab/>
+            </w:r>
+            <w:r>
+              <w:rPr>
+                <w:rStyle w:val="a5"/>
+                <w:noProof/>
+              </w:rPr>
+              <w:t>Счетчик газа СГ СГК-1,6</w:t>
+            </w:r>
+            <w:r>
+              <w:rPr>
+                <w:noProof/>
+                <w:webHidden/>
+              </w:rPr>
+              <w:tab/>
+            </w:r>
+            <w:r>
+              <w:rPr>
+                <w:noProof/>
+                <w:webHidden/>
+              </w:rPr>
+              <w:fldChar w:fldCharType="begin"/>
+            </w:r>
+            <w:r>
+              <w:rPr>
+                <w:noProof/>
+                <w:webHidden/>
+              </w:rPr>
+              <w:instrText xml:space="preserve"> PAGEREF _Toc167837594 \h </w:instrText>
+            </w:r>
+            <w:r>
+              <w:rPr>
+                <w:noProof/>
+                <w:webHidden/>
+              </w:rPr>
+            </w:r>
+            <w:r>
+              <w:rPr>
+                <w:noProof/>
+                <w:webHidden/>
+              </w:rPr>
+              <w:fldChar w:fldCharType="separate"/>
+            </w:r>
+            <w:r>
+              <w:rPr>
+                <w:noProof/>
+                <w:webHidden/>
+              </w:rPr>
+              <w:t>5</w:t>
+            </w:r>
+            <w:r>
+              <w:rPr>
+                <w:noProof/>
+                <w:webHidden/>
+              </w:rPr>
+              <w:fldChar w:fldCharType="end"/>
+            </w:r>
+          </w:hyperlink>
+        </w:p>
+        <w:p>
+          <w:pPr>
+            <w:pStyle w:val="20"/>
+            <w:tabs>
+              <w:tab w:val="left" w:pos="1100"/>
+            </w:tabs>
+            <w:rPr>
+              <w:rFonts w:asciiTheme="minorHAnsi" w:hAnsiTheme="minorHAnsi"/>
+              <w:noProof/>
+              <w:sz w:val="22"/>
+            </w:rPr>
+          </w:pPr>
+          <w:hyperlink w:anchor="_Toc167837595" w:history="1">
+            <w:r>
+              <w:rPr>
+                <w:rStyle w:val="a5"/>
+                <w:noProof/>
+              </w:rPr>
+              <w:t>1.3.3.</w:t>
+            </w:r>
+            <w:r>
+              <w:rPr>
+                <w:rFonts w:asciiTheme="minorHAnsi" w:hAnsiTheme="minorHAnsi"/>
+                <w:noProof/>
+                <w:sz w:val="22"/>
+              </w:rPr>
+              <w:tab/>
+            </w:r>
+            <w:r>
+              <w:rPr>
+                <w:rStyle w:val="a5"/>
+                <w:noProof/>
+              </w:rPr>
+              <w:t>Газовый счетчик «Тепловодомер ВК G4»</w:t>
+            </w:r>
+            <w:r>
+              <w:rPr>
+                <w:noProof/>
+                <w:webHidden/>
+              </w:rPr>
+              <w:tab/>
+            </w:r>
+            <w:r>
+              <w:rPr>
+                <w:noProof/>
+                <w:webHidden/>
+              </w:rPr>
+              <w:fldChar w:fldCharType="begin"/>
+            </w:r>
+            <w:r>
+              <w:rPr>
+                <w:noProof/>
+                <w:webHidden/>
+              </w:rPr>
+              <w:instrText xml:space="preserve"> PAGEREF _Toc167837595 \h </w:instrText>
+            </w:r>
+            <w:r>
+              <w:rPr>
+                <w:noProof/>
+                <w:webHidden/>
+              </w:rPr>
+            </w:r>
+            <w:r>
+              <w:rPr>
+                <w:noProof/>
+                <w:webHidden/>
+              </w:rPr>
+              <w:fldChar w:fldCharType="separate"/>
+            </w:r>
+            <w:r>
+              <w:rPr>
+                <w:noProof/>
+                <w:webHidden/>
+              </w:rPr>
+              <w:t>6</w:t>
+            </w:r>
+            <w:r>
+              <w:rPr>
+                <w:noProof/>
+                <w:webHidden/>
+              </w:rPr>
+              <w:fldChar w:fldCharType="end"/>
+            </w:r>
+          </w:hyperlink>
+        </w:p>
+        <w:p>
+          <w:pPr>
+            <w:pStyle w:val="20"/>
+            <w:tabs>
+              <w:tab w:val="left" w:pos="880"/>
+            </w:tabs>
+            <w:rPr>
+              <w:rFonts w:asciiTheme="minorHAnsi" w:hAnsiTheme="minorHAnsi"/>
+              <w:noProof/>
+              <w:sz w:val="22"/>
+            </w:rPr>
+          </w:pPr>
+          <w:hyperlink w:anchor="_Toc167837596" w:history="1">
+            <w:r>
+              <w:rPr>
+                <w:rStyle w:val="a5"/>
+                <w:noProof/>
+              </w:rPr>
+              <w:t>1.4.</w:t>
+            </w:r>
+            <w:r>
+              <w:rPr>
+                <w:rFonts w:asciiTheme="minorHAnsi" w:hAnsiTheme="minorHAnsi"/>
+                <w:noProof/>
+                <w:sz w:val="22"/>
+              </w:rPr>
+              <w:tab/>
+            </w:r>
+            <w:r>
+              <w:rPr>
+                <w:rStyle w:val="a5"/>
+                <w:noProof/>
+              </w:rPr>
+              <w:t>Анализ источников бесперебойного питания</w:t>
+            </w:r>
+            <w:r>
+              <w:rPr>
+                <w:noProof/>
+                <w:webHidden/>
+              </w:rPr>
+              <w:tab/>
+            </w:r>
+            <w:r>
+              <w:rPr>
+                <w:noProof/>
+                <w:webHidden/>
+              </w:rPr>
+              <w:fldChar w:fldCharType="begin"/>
+            </w:r>
+            <w:r>
+              <w:rPr>
+                <w:noProof/>
+                <w:webHidden/>
+              </w:rPr>
+              <w:instrText xml:space="preserve"> PAGEREF _Toc167837596 \h </w:instrText>
+            </w:r>
+            <w:r>
+              <w:rPr>
+                <w:noProof/>
+                <w:webHidden/>
+              </w:rPr>
+            </w:r>
+            <w:r>
+              <w:rPr>
+                <w:noProof/>
+                <w:webHidden/>
+              </w:rPr>
+              <w:fldChar w:fldCharType="separate"/>
+            </w:r>
+            <w:r>
+              <w:rPr>
+                <w:noProof/>
+                <w:webHidden/>
+              </w:rPr>
+              <w:t>6</w:t>
+            </w:r>
+            <w:r>
+              <w:rPr>
+                <w:noProof/>
+                <w:webHidden/>
+              </w:rPr>
+              <w:fldChar w:fldCharType="end"/>
+            </w:r>
+          </w:hyperlink>
+        </w:p>
+        <w:p>
+          <w:pPr>
+            <w:pStyle w:val="20"/>
+            <w:tabs>
+              <w:tab w:val="left" w:pos="1100"/>
+            </w:tabs>
+            <w:rPr>
+              <w:rFonts w:asciiTheme="minorHAnsi" w:hAnsiTheme="minorHAnsi"/>
+              <w:noProof/>
+              <w:sz w:val="22"/>
+            </w:rPr>
+          </w:pPr>
+          <w:hyperlink w:anchor="_Toc167837597" w:history="1">
+            <w:r>
+              <w:rPr>
+                <w:rStyle w:val="a5"/>
+                <w:noProof/>
+              </w:rPr>
+              <w:t>1.4.1.</w:t>
+            </w:r>
+            <w:r>
+              <w:rPr>
+                <w:rFonts w:asciiTheme="minorHAnsi" w:hAnsiTheme="minorHAnsi"/>
+                <w:noProof/>
+                <w:sz w:val="22"/>
+              </w:rPr>
+              <w:tab/>
+            </w:r>
+            <w:r>
+              <w:rPr>
+                <w:rStyle w:val="a5"/>
+                <w:noProof/>
+              </w:rPr>
+              <w:t>Интерактивный ИБП Энергия Pro 1000</w:t>
+            </w:r>
+            <w:r>
+              <w:rPr>
+                <w:noProof/>
+                <w:webHidden/>
+              </w:rPr>
+              <w:tab/>
+            </w:r>
+            <w:r>
+              <w:rPr>
+                <w:noProof/>
+                <w:webHidden/>
+              </w:rPr>
+              <w:fldChar w:fldCharType="begin"/>
+            </w:r>
+            <w:r>
+              <w:rPr>
+                <w:noProof/>
+                <w:webHidden/>
+              </w:rPr>
+              <w:instrText xml:space="preserve"> PAGEREF _Toc167837597 \h </w:instrText>
+            </w:r>
+            <w:r>
+              <w:rPr>
+                <w:noProof/>
+                <w:webHidden/>
+              </w:rPr>
+            </w:r>
+            <w:r>
+              <w:rPr>
+                <w:noProof/>
+                <w:webHidden/>
+              </w:rPr>
+              <w:fldChar w:fldCharType="separate"/>
+            </w:r>
+            <w:r>
+              <w:rPr>
+                <w:noProof/>
+                <w:webHidden/>
+              </w:rPr>
+              <w:t>6</w:t>
+            </w:r>
+            <w:r>
+              <w:rPr>
+                <w:noProof/>
+                <w:webHidden/>
+              </w:rPr>
+              <w:fldChar w:fldCharType="end"/>
+            </w:r>
+          </w:hyperlink>
+        </w:p>
+        <w:p>
+          <w:pPr>
+            <w:pStyle w:val="20"/>
+            <w:tabs>
+              <w:tab w:val="left" w:pos="1100"/>
+            </w:tabs>
+            <w:rPr>
+              <w:rFonts w:asciiTheme="minorHAnsi" w:hAnsiTheme="minorHAnsi"/>
+              <w:noProof/>
+              <w:sz w:val="22"/>
+            </w:rPr>
+          </w:pPr>
+          <w:hyperlink w:anchor="_Toc167837598" w:history="1">
+            <w:r>
+              <w:rPr>
+                <w:rStyle w:val="a5"/>
+                <w:noProof/>
+              </w:rPr>
+              <w:t>1.4.2.</w:t>
+            </w:r>
+            <w:r>
+              <w:rPr>
+                <w:rFonts w:asciiTheme="minorHAnsi" w:hAnsiTheme="minorHAnsi"/>
+                <w:noProof/>
+                <w:sz w:val="22"/>
+              </w:rPr>
+              <w:tab/>
+            </w:r>
+            <w:r>
+              <w:rPr>
+                <w:rStyle w:val="a5"/>
+                <w:noProof/>
+              </w:rPr>
+              <w:t>Интерактивный ИБП SVC V-1500-L</w:t>
+            </w:r>
+            <w:r>
+              <w:rPr>
+                <w:noProof/>
+                <w:webHidden/>
+              </w:rPr>
+              <w:tab/>
+            </w:r>
+            <w:r>
+              <w:rPr>
+                <w:noProof/>
+                <w:webHidden/>
+              </w:rPr>
+              <w:fldChar w:fldCharType="begin"/>
+            </w:r>
+            <w:r>
+              <w:rPr>
+                <w:noProof/>
+                <w:webHidden/>
+              </w:rPr>
+              <w:instrText xml:space="preserve"> PAGEREF _Toc167837598 \h </w:instrText>
+            </w:r>
+            <w:r>
+              <w:rPr>
+                <w:noProof/>
+                <w:webHidden/>
+              </w:rPr>
+            </w:r>
+            <w:r>
+              <w:rPr>
+                <w:noProof/>
+                <w:webHidden/>
+              </w:rPr>
+              <w:fldChar w:fldCharType="separate"/>
+            </w:r>
+            <w:r>
+              <w:rPr>
+                <w:noProof/>
+                <w:webHidden/>
+              </w:rPr>
+              <w:t>7</w:t>
             </w:r>
             <w:r>
               <w:rPr>
@@ -990,7 +1415,7 @@
               <w:sz w:val="22"/>
             </w:rPr>
           </w:pPr>
-          <w:hyperlink w:anchor="_Toc166422162" w:history="1">
+          <w:hyperlink w:anchor="_Toc167837599" w:history="1">
             <w:r>
               <w:rPr>
                 <w:rStyle w:val="a5"/>
@@ -1034,7 +1459,7 @@
                 <w:noProof/>
                 <w:webHidden/>
               </w:rPr>
-              <w:instrText xml:space="preserve"> PAGEREF _Toc166422162 \h </w:instrText>
+              <w:instrText xml:space="preserve"> PAGEREF _Toc167837599 \h </w:instrText>
             </w:r>
             <w:r>
               <w:rPr>
@@ -1054,7 +1479,687 @@
                 <w:noProof/>
                 <w:webHidden/>
               </w:rPr>
-              <w:t>6</w:t>
+              <w:t>8</w:t>
+            </w:r>
+            <w:r>
+              <w:rPr>
+                <w:noProof/>
+                <w:webHidden/>
+              </w:rPr>
+              <w:fldChar w:fldCharType="end"/>
+            </w:r>
+          </w:hyperlink>
+        </w:p>
+        <w:p>
+          <w:pPr>
+            <w:pStyle w:val="20"/>
+            <w:tabs>
+              <w:tab w:val="left" w:pos="880"/>
+            </w:tabs>
+            <w:rPr>
+              <w:rFonts w:asciiTheme="minorHAnsi" w:hAnsiTheme="minorHAnsi"/>
+              <w:noProof/>
+              <w:sz w:val="22"/>
+            </w:rPr>
+          </w:pPr>
+          <w:hyperlink w:anchor="_Toc167837600" w:history="1">
+            <w:r>
+              <w:rPr>
+                <w:rStyle w:val="a5"/>
+                <w:noProof/>
+              </w:rPr>
+              <w:t>2.1.</w:t>
+            </w:r>
+            <w:r>
+              <w:rPr>
+                <w:rFonts w:asciiTheme="minorHAnsi" w:hAnsiTheme="minorHAnsi"/>
+                <w:noProof/>
+                <w:sz w:val="22"/>
+              </w:rPr>
+              <w:tab/>
+            </w:r>
+            <w:r>
+              <w:rPr>
+                <w:rStyle w:val="a5"/>
+                <w:noProof/>
+              </w:rPr>
+              <w:t>Сравнение анализируемых счетчиков</w:t>
+            </w:r>
+            <w:r>
+              <w:rPr>
+                <w:noProof/>
+                <w:webHidden/>
+              </w:rPr>
+              <w:tab/>
+            </w:r>
+            <w:r>
+              <w:rPr>
+                <w:noProof/>
+                <w:webHidden/>
+              </w:rPr>
+              <w:fldChar w:fldCharType="begin"/>
+            </w:r>
+            <w:r>
+              <w:rPr>
+                <w:noProof/>
+                <w:webHidden/>
+              </w:rPr>
+              <w:instrText xml:space="preserve"> PAGEREF _Toc167837600 \h </w:instrText>
+            </w:r>
+            <w:r>
+              <w:rPr>
+                <w:noProof/>
+                <w:webHidden/>
+              </w:rPr>
+            </w:r>
+            <w:r>
+              <w:rPr>
+                <w:noProof/>
+                <w:webHidden/>
+              </w:rPr>
+              <w:fldChar w:fldCharType="separate"/>
+            </w:r>
+            <w:r>
+              <w:rPr>
+                <w:noProof/>
+                <w:webHidden/>
+              </w:rPr>
+              <w:t>8</w:t>
+            </w:r>
+            <w:r>
+              <w:rPr>
+                <w:noProof/>
+                <w:webHidden/>
+              </w:rPr>
+              <w:fldChar w:fldCharType="end"/>
+            </w:r>
+          </w:hyperlink>
+        </w:p>
+        <w:p>
+          <w:pPr>
+            <w:pStyle w:val="20"/>
+            <w:tabs>
+              <w:tab w:val="left" w:pos="880"/>
+            </w:tabs>
+            <w:rPr>
+              <w:rFonts w:asciiTheme="minorHAnsi" w:hAnsiTheme="minorHAnsi"/>
+              <w:noProof/>
+              <w:sz w:val="22"/>
+            </w:rPr>
+          </w:pPr>
+          <w:hyperlink w:anchor="_Toc167837601" w:history="1">
+            <w:r>
+              <w:rPr>
+                <w:rStyle w:val="a5"/>
+                <w:noProof/>
+              </w:rPr>
+              <w:t>2.2.</w:t>
+            </w:r>
+            <w:r>
+              <w:rPr>
+                <w:rFonts w:asciiTheme="minorHAnsi" w:hAnsiTheme="minorHAnsi"/>
+                <w:noProof/>
+                <w:sz w:val="22"/>
+              </w:rPr>
+              <w:tab/>
+            </w:r>
+            <w:r>
+              <w:rPr>
+                <w:rStyle w:val="a5"/>
+                <w:noProof/>
+              </w:rPr>
+              <w:t>Выбор спецификации</w:t>
+            </w:r>
+            <w:r>
+              <w:rPr>
+                <w:noProof/>
+                <w:webHidden/>
+              </w:rPr>
+              <w:tab/>
+            </w:r>
+            <w:r>
+              <w:rPr>
+                <w:noProof/>
+                <w:webHidden/>
+              </w:rPr>
+              <w:fldChar w:fldCharType="begin"/>
+            </w:r>
+            <w:r>
+              <w:rPr>
+                <w:noProof/>
+                <w:webHidden/>
+              </w:rPr>
+              <w:instrText xml:space="preserve"> PAGEREF _Toc167837601 \h </w:instrText>
+            </w:r>
+            <w:r>
+              <w:rPr>
+                <w:noProof/>
+                <w:webHidden/>
+              </w:rPr>
+            </w:r>
+            <w:r>
+              <w:rPr>
+                <w:noProof/>
+                <w:webHidden/>
+              </w:rPr>
+              <w:fldChar w:fldCharType="separate"/>
+            </w:r>
+            <w:r>
+              <w:rPr>
+                <w:noProof/>
+                <w:webHidden/>
+              </w:rPr>
+              <w:t>10</w:t>
+            </w:r>
+            <w:r>
+              <w:rPr>
+                <w:noProof/>
+                <w:webHidden/>
+              </w:rPr>
+              <w:fldChar w:fldCharType="end"/>
+            </w:r>
+          </w:hyperlink>
+        </w:p>
+        <w:p>
+          <w:pPr>
+            <w:pStyle w:val="20"/>
+            <w:tabs>
+              <w:tab w:val="left" w:pos="1100"/>
+            </w:tabs>
+            <w:rPr>
+              <w:rFonts w:asciiTheme="minorHAnsi" w:hAnsiTheme="minorHAnsi"/>
+              <w:noProof/>
+              <w:sz w:val="22"/>
+            </w:rPr>
+          </w:pPr>
+          <w:hyperlink w:anchor="_Toc167837602" w:history="1">
+            <w:r>
+              <w:rPr>
+                <w:rStyle w:val="a5"/>
+                <w:noProof/>
+              </w:rPr>
+              <w:t>2.2.1.</w:t>
+            </w:r>
+            <w:r>
+              <w:rPr>
+                <w:rFonts w:asciiTheme="minorHAnsi" w:hAnsiTheme="minorHAnsi"/>
+                <w:noProof/>
+                <w:sz w:val="22"/>
+              </w:rPr>
+              <w:tab/>
+            </w:r>
+            <w:r>
+              <w:rPr>
+                <w:rStyle w:val="a5"/>
+                <w:noProof/>
+              </w:rPr>
+              <w:t>Счётчики воды</w:t>
+            </w:r>
+            <w:r>
+              <w:rPr>
+                <w:noProof/>
+                <w:webHidden/>
+              </w:rPr>
+              <w:tab/>
+            </w:r>
+            <w:r>
+              <w:rPr>
+                <w:noProof/>
+                <w:webHidden/>
+              </w:rPr>
+              <w:fldChar w:fldCharType="begin"/>
+            </w:r>
+            <w:r>
+              <w:rPr>
+                <w:noProof/>
+                <w:webHidden/>
+              </w:rPr>
+              <w:instrText xml:space="preserve"> PAGEREF _Toc167837602 \h </w:instrText>
+            </w:r>
+            <w:r>
+              <w:rPr>
+                <w:noProof/>
+                <w:webHidden/>
+              </w:rPr>
+            </w:r>
+            <w:r>
+              <w:rPr>
+                <w:noProof/>
+                <w:webHidden/>
+              </w:rPr>
+              <w:fldChar w:fldCharType="separate"/>
+            </w:r>
+            <w:r>
+              <w:rPr>
+                <w:noProof/>
+                <w:webHidden/>
+              </w:rPr>
+              <w:t>10</w:t>
+            </w:r>
+            <w:r>
+              <w:rPr>
+                <w:noProof/>
+                <w:webHidden/>
+              </w:rPr>
+              <w:fldChar w:fldCharType="end"/>
+            </w:r>
+          </w:hyperlink>
+        </w:p>
+        <w:p>
+          <w:pPr>
+            <w:pStyle w:val="20"/>
+            <w:tabs>
+              <w:tab w:val="left" w:pos="1100"/>
+            </w:tabs>
+            <w:rPr>
+              <w:rFonts w:asciiTheme="minorHAnsi" w:hAnsiTheme="minorHAnsi"/>
+              <w:noProof/>
+              <w:sz w:val="22"/>
+            </w:rPr>
+          </w:pPr>
+          <w:hyperlink w:anchor="_Toc167837603" w:history="1">
+            <w:r>
+              <w:rPr>
+                <w:rStyle w:val="a5"/>
+                <w:noProof/>
+              </w:rPr>
+              <w:t>2.2.2.</w:t>
+            </w:r>
+            <w:r>
+              <w:rPr>
+                <w:rFonts w:asciiTheme="minorHAnsi" w:hAnsiTheme="minorHAnsi"/>
+                <w:noProof/>
+                <w:sz w:val="22"/>
+              </w:rPr>
+              <w:tab/>
+            </w:r>
+            <w:r>
+              <w:rPr>
+                <w:rStyle w:val="a5"/>
+                <w:noProof/>
+              </w:rPr>
+              <w:t>Счётчики электроэнергии</w:t>
+            </w:r>
+            <w:r>
+              <w:rPr>
+                <w:noProof/>
+                <w:webHidden/>
+              </w:rPr>
+              <w:tab/>
+            </w:r>
+            <w:r>
+              <w:rPr>
+                <w:noProof/>
+                <w:webHidden/>
+              </w:rPr>
+              <w:fldChar w:fldCharType="begin"/>
+            </w:r>
+            <w:r>
+              <w:rPr>
+                <w:noProof/>
+                <w:webHidden/>
+              </w:rPr>
+              <w:instrText xml:space="preserve"> PAGEREF _Toc167837603 \h </w:instrText>
+            </w:r>
+            <w:r>
+              <w:rPr>
+                <w:noProof/>
+                <w:webHidden/>
+              </w:rPr>
+            </w:r>
+            <w:r>
+              <w:rPr>
+                <w:noProof/>
+                <w:webHidden/>
+              </w:rPr>
+              <w:fldChar w:fldCharType="separate"/>
+            </w:r>
+            <w:r>
+              <w:rPr>
+                <w:noProof/>
+                <w:webHidden/>
+              </w:rPr>
+              <w:t>10</w:t>
+            </w:r>
+            <w:r>
+              <w:rPr>
+                <w:noProof/>
+                <w:webHidden/>
+              </w:rPr>
+              <w:fldChar w:fldCharType="end"/>
+            </w:r>
+          </w:hyperlink>
+        </w:p>
+        <w:p>
+          <w:pPr>
+            <w:pStyle w:val="20"/>
+            <w:tabs>
+              <w:tab w:val="left" w:pos="1100"/>
+            </w:tabs>
+            <w:rPr>
+              <w:rFonts w:asciiTheme="minorHAnsi" w:hAnsiTheme="minorHAnsi"/>
+              <w:noProof/>
+              <w:sz w:val="22"/>
+            </w:rPr>
+          </w:pPr>
+          <w:hyperlink w:anchor="_Toc167837604" w:history="1">
+            <w:r>
+              <w:rPr>
+                <w:rStyle w:val="a5"/>
+                <w:noProof/>
+              </w:rPr>
+              <w:t>2.2.3.</w:t>
+            </w:r>
+            <w:r>
+              <w:rPr>
+                <w:rFonts w:asciiTheme="minorHAnsi" w:hAnsiTheme="minorHAnsi"/>
+                <w:noProof/>
+                <w:sz w:val="22"/>
+              </w:rPr>
+              <w:tab/>
+            </w:r>
+            <w:r>
+              <w:rPr>
+                <w:rStyle w:val="a5"/>
+                <w:noProof/>
+              </w:rPr>
+              <w:t>Счётчики газа</w:t>
+            </w:r>
+            <w:r>
+              <w:rPr>
+                <w:noProof/>
+                <w:webHidden/>
+              </w:rPr>
+              <w:tab/>
+            </w:r>
+            <w:r>
+              <w:rPr>
+                <w:noProof/>
+                <w:webHidden/>
+              </w:rPr>
+              <w:fldChar w:fldCharType="begin"/>
+            </w:r>
+            <w:r>
+              <w:rPr>
+                <w:noProof/>
+                <w:webHidden/>
+              </w:rPr>
+              <w:instrText xml:space="preserve"> PAGEREF _Toc167837604 \h </w:instrText>
+            </w:r>
+            <w:r>
+              <w:rPr>
+                <w:noProof/>
+                <w:webHidden/>
+              </w:rPr>
+            </w:r>
+            <w:r>
+              <w:rPr>
+                <w:noProof/>
+                <w:webHidden/>
+              </w:rPr>
+              <w:fldChar w:fldCharType="separate"/>
+            </w:r>
+            <w:r>
+              <w:rPr>
+                <w:noProof/>
+                <w:webHidden/>
+              </w:rPr>
+              <w:t>11</w:t>
+            </w:r>
+            <w:r>
+              <w:rPr>
+                <w:noProof/>
+                <w:webHidden/>
+              </w:rPr>
+              <w:fldChar w:fldCharType="end"/>
+            </w:r>
+          </w:hyperlink>
+        </w:p>
+        <w:p>
+          <w:pPr>
+            <w:pStyle w:val="20"/>
+            <w:tabs>
+              <w:tab w:val="left" w:pos="1100"/>
+            </w:tabs>
+            <w:rPr>
+              <w:rFonts w:asciiTheme="minorHAnsi" w:hAnsiTheme="minorHAnsi"/>
+              <w:noProof/>
+              <w:sz w:val="22"/>
+            </w:rPr>
+          </w:pPr>
+          <w:hyperlink w:anchor="_Toc167837605" w:history="1">
+            <w:r>
+              <w:rPr>
+                <w:rStyle w:val="a5"/>
+                <w:noProof/>
+              </w:rPr>
+              <w:t>2.2.4.</w:t>
+            </w:r>
+            <w:r>
+              <w:rPr>
+                <w:rFonts w:asciiTheme="minorHAnsi" w:hAnsiTheme="minorHAnsi"/>
+                <w:noProof/>
+                <w:sz w:val="22"/>
+              </w:rPr>
+              <w:tab/>
+            </w:r>
+            <w:r>
+              <w:rPr>
+                <w:rStyle w:val="a5"/>
+                <w:noProof/>
+              </w:rPr>
+              <w:t>Обоснование выбора</w:t>
+            </w:r>
+            <w:r>
+              <w:rPr>
+                <w:noProof/>
+                <w:webHidden/>
+              </w:rPr>
+              <w:tab/>
+            </w:r>
+            <w:r>
+              <w:rPr>
+                <w:noProof/>
+                <w:webHidden/>
+              </w:rPr>
+              <w:fldChar w:fldCharType="begin"/>
+            </w:r>
+            <w:r>
+              <w:rPr>
+                <w:noProof/>
+                <w:webHidden/>
+              </w:rPr>
+              <w:instrText xml:space="preserve"> PAGEREF _Toc167837605 \h </w:instrText>
+            </w:r>
+            <w:r>
+              <w:rPr>
+                <w:noProof/>
+                <w:webHidden/>
+              </w:rPr>
+            </w:r>
+            <w:r>
+              <w:rPr>
+                <w:noProof/>
+                <w:webHidden/>
+              </w:rPr>
+              <w:fldChar w:fldCharType="separate"/>
+            </w:r>
+            <w:r>
+              <w:rPr>
+                <w:noProof/>
+                <w:webHidden/>
+              </w:rPr>
+              <w:t>11</w:t>
+            </w:r>
+            <w:r>
+              <w:rPr>
+                <w:noProof/>
+                <w:webHidden/>
+              </w:rPr>
+              <w:fldChar w:fldCharType="end"/>
+            </w:r>
+          </w:hyperlink>
+        </w:p>
+        <w:p>
+          <w:pPr>
+            <w:pStyle w:val="20"/>
+            <w:tabs>
+              <w:tab w:val="left" w:pos="1100"/>
+            </w:tabs>
+            <w:rPr>
+              <w:rFonts w:asciiTheme="minorHAnsi" w:hAnsiTheme="minorHAnsi"/>
+              <w:noProof/>
+              <w:sz w:val="22"/>
+            </w:rPr>
+          </w:pPr>
+          <w:hyperlink w:anchor="_Toc167837606" w:history="1">
+            <w:r>
+              <w:rPr>
+                <w:rStyle w:val="a5"/>
+                <w:noProof/>
+              </w:rPr>
+              <w:t>2.2.5.</w:t>
+            </w:r>
+            <w:r>
+              <w:rPr>
+                <w:rFonts w:asciiTheme="minorHAnsi" w:hAnsiTheme="minorHAnsi"/>
+                <w:noProof/>
+                <w:sz w:val="22"/>
+              </w:rPr>
+              <w:tab/>
+            </w:r>
+            <w:r>
+              <w:rPr>
+                <w:rStyle w:val="a5"/>
+                <w:noProof/>
+              </w:rPr>
+              <w:t>Расчёт времени автономной работы</w:t>
+            </w:r>
+            <w:r>
+              <w:rPr>
+                <w:noProof/>
+                <w:webHidden/>
+              </w:rPr>
+              <w:tab/>
+            </w:r>
+            <w:r>
+              <w:rPr>
+                <w:noProof/>
+                <w:webHidden/>
+              </w:rPr>
+              <w:fldChar w:fldCharType="begin"/>
+            </w:r>
+            <w:r>
+              <w:rPr>
+                <w:noProof/>
+                <w:webHidden/>
+              </w:rPr>
+              <w:instrText xml:space="preserve"> PAGEREF _Toc167837606 \h </w:instrText>
+            </w:r>
+            <w:r>
+              <w:rPr>
+                <w:noProof/>
+                <w:webHidden/>
+              </w:rPr>
+            </w:r>
+            <w:r>
+              <w:rPr>
+                <w:noProof/>
+                <w:webHidden/>
+              </w:rPr>
+              <w:fldChar w:fldCharType="separate"/>
+            </w:r>
+            <w:r>
+              <w:rPr>
+                <w:noProof/>
+                <w:webHidden/>
+              </w:rPr>
+              <w:t>12</w:t>
+            </w:r>
+            <w:r>
+              <w:rPr>
+                <w:noProof/>
+                <w:webHidden/>
+              </w:rPr>
+              <w:fldChar w:fldCharType="end"/>
+            </w:r>
+          </w:hyperlink>
+        </w:p>
+        <w:p>
+          <w:pPr>
+            <w:pStyle w:val="20"/>
+            <w:tabs>
+              <w:tab w:val="left" w:pos="1100"/>
+            </w:tabs>
+            <w:rPr>
+              <w:rFonts w:asciiTheme="minorHAnsi" w:hAnsiTheme="minorHAnsi"/>
+              <w:noProof/>
+              <w:sz w:val="22"/>
+            </w:rPr>
+          </w:pPr>
+          <w:hyperlink w:anchor="_Toc167837607" w:history="1">
+            <w:r>
+              <w:rPr>
+                <w:rStyle w:val="a5"/>
+                <w:noProof/>
+              </w:rPr>
+              <w:t>2.2.6.</w:t>
+            </w:r>
+            <w:r>
+              <w:rPr>
+                <w:rFonts w:asciiTheme="minorHAnsi" w:hAnsiTheme="minorHAnsi"/>
+                <w:noProof/>
+                <w:sz w:val="22"/>
+              </w:rPr>
+              <w:tab/>
+            </w:r>
+            <w:r>
+              <w:rPr>
+                <w:rStyle w:val="a5"/>
+                <w:noProof/>
+              </w:rPr>
+              <w:t>Заключение</w:t>
+            </w:r>
+            <w:r>
+              <w:rPr>
+                <w:noProof/>
+                <w:webHidden/>
+              </w:rPr>
+              <w:tab/>
+            </w:r>
+            <w:r>
+              <w:rPr>
+                <w:noProof/>
+                <w:webHidden/>
+              </w:rPr>
+              <w:fldChar w:fldCharType="begin"/>
+            </w:r>
+            <w:r>
+              <w:rPr>
+                <w:noProof/>
+                <w:webHidden/>
+              </w:rPr>
+              <w:instrText xml:space="preserve"> PAGEREF _Toc167837607 \h </w:instrText>
+            </w:r>
+            <w:r>
+              <w:rPr>
+                <w:noProof/>
+                <w:webHidden/>
+              </w:rPr>
+            </w:r>
+            <w:r>
+              <w:rPr>
+                <w:noProof/>
+                <w:webHidden/>
+              </w:rPr>
+              <w:fldChar w:fldCharType="separate"/>
+            </w:r>
+            <w:r>
+              <w:rPr>
+                <w:noProof/>
+                <w:webHidden/>
+              </w:rPr>
+              <w:t>13</w:t>
             </w:r>
             <w:r>
               <w:rPr>
@@ -1077,7 +2182,7 @@
               <w:sz w:val="22"/>
             </w:rPr>
           </w:pPr>
-          <w:hyperlink w:anchor="_Toc166422163" w:history="1">
+          <w:hyperlink w:anchor="_Toc167837608" w:history="1">
             <w:r>
               <w:rPr>
                 <w:rStyle w:val="a5"/>
@@ -1121,7 +2226,7 @@
                 <w:noProof/>
                 <w:webHidden/>
               </w:rPr>
-              <w:instrText xml:space="preserve"> PAGEREF _Toc166422163 \h </w:instrText>
+              <w:instrText xml:space="preserve"> PAGEREF _Toc167837608 \h </w:instrText>
             </w:r>
             <w:r>
               <w:rPr>
@@ -1141,7 +2246,7 @@
                 <w:noProof/>
                 <w:webHidden/>
               </w:rPr>
-              <w:t>6</w:t>
+              <w:t>14</w:t>
             </w:r>
             <w:r>
               <w:rPr>
@@ -1164,7 +2269,7 @@
               <w:sz w:val="22"/>
             </w:rPr>
           </w:pPr>
-          <w:hyperlink w:anchor="_Toc166422164" w:history="1">
+          <w:hyperlink w:anchor="_Toc167837609" w:history="1">
             <w:r>
               <w:rPr>
                 <w:rStyle w:val="a5"/>
@@ -1208,7 +2313,7 @@
                 <w:noProof/>
                 <w:webHidden/>
               </w:rPr>
-              <w:instrText xml:space="preserve"> PAGEREF _Toc166422164 \h </w:instrText>
+              <w:instrText xml:space="preserve"> PAGEREF _Toc167837609 \h </w:instrText>
             </w:r>
             <w:r>
               <w:rPr>
@@ -1228,7 +2333,7 @@
                 <w:noProof/>
                 <w:webHidden/>
               </w:rPr>
-              <w:t>6</w:t>
+              <w:t>14</w:t>
             </w:r>
             <w:r>
               <w:rPr>
@@ -1251,7 +2356,7 @@
               <w:sz w:val="22"/>
             </w:rPr>
           </w:pPr>
-          <w:hyperlink w:anchor="_Toc166422165" w:history="1">
+          <w:hyperlink w:anchor="_Toc167837610" w:history="1">
             <w:r>
               <w:rPr>
                 <w:rStyle w:val="a5"/>
@@ -1295,7 +2400,7 @@
                 <w:noProof/>
                 <w:webHidden/>
               </w:rPr>
-              <w:instrText xml:space="preserve"> PAGEREF _Toc166422165 \h </w:instrText>
+              <w:instrText xml:space="preserve"> PAGEREF _Toc167837610 \h </w:instrText>
             </w:r>
             <w:r>
               <w:rPr>
@@ -1315,7 +2420,7 @@
                 <w:noProof/>
                 <w:webHidden/>
               </w:rPr>
-              <w:t>7</w:t>
+              <w:t>14</w:t>
             </w:r>
             <w:r>
               <w:rPr>
@@ -1338,7 +2443,7 @@
               <w:sz w:val="22"/>
             </w:rPr>
           </w:pPr>
-          <w:hyperlink w:anchor="_Toc166422166" w:history="1">
+          <w:hyperlink w:anchor="_Toc167837611" w:history="1">
             <w:r>
               <w:rPr>
                 <w:rStyle w:val="a5"/>
@@ -1380,7 +2485,7 @@
                 <w:noProof/>
                 <w:webHidden/>
               </w:rPr>
-              <w:instrText xml:space="preserve"> PAGEREF _Toc166422166 \h </w:instrText>
+              <w:instrText xml:space="preserve"> PAGEREF _Toc167837611 \h </w:instrText>
             </w:r>
             <w:r>
               <w:rPr>
@@ -1400,7 +2505,7 @@
                 <w:noProof/>
                 <w:webHidden/>
               </w:rPr>
-              <w:t>7</w:t>
+              <w:t>14</w:t>
             </w:r>
             <w:r>
               <w:rPr>
@@ -1423,7 +2528,7 @@
               <w:sz w:val="22"/>
             </w:rPr>
           </w:pPr>
-          <w:hyperlink w:anchor="_Toc166422167" w:history="1">
+          <w:hyperlink w:anchor="_Toc167837612" w:history="1">
             <w:r>
               <w:rPr>
                 <w:rStyle w:val="a5"/>
@@ -1465,7 +2570,7 @@
                 <w:noProof/>
                 <w:webHidden/>
               </w:rPr>
-              <w:instrText xml:space="preserve"> PAGEREF _Toc166422167 \h </w:instrText>
+              <w:instrText xml:space="preserve"> PAGEREF _Toc167837612 \h </w:instrText>
             </w:r>
             <w:r>
               <w:rPr>
@@ -1485,7 +2590,7 @@
                 <w:noProof/>
                 <w:webHidden/>
               </w:rPr>
-              <w:t>7</w:t>
+              <w:t>15</w:t>
             </w:r>
             <w:r>
               <w:rPr>
@@ -1508,7 +2613,7 @@
               <w:sz w:val="22"/>
             </w:rPr>
           </w:pPr>
-          <w:hyperlink w:anchor="_Toc166422168" w:history="1">
+          <w:hyperlink w:anchor="_Toc167837613" w:history="1">
             <w:r>
               <w:rPr>
                 <w:rStyle w:val="a5"/>
@@ -1550,7 +2655,7 @@
                 <w:noProof/>
                 <w:webHidden/>
               </w:rPr>
-              <w:instrText xml:space="preserve"> PAGEREF _Toc166422168 \h </w:instrText>
+              <w:instrText xml:space="preserve"> PAGEREF _Toc167837613 \h </w:instrText>
             </w:r>
             <w:r>
               <w:rPr>
@@ -1570,7 +2675,7 @@
                 <w:noProof/>
                 <w:webHidden/>
               </w:rPr>
-              <w:t>7</w:t>
+              <w:t>15</w:t>
             </w:r>
             <w:r>
               <w:rPr>
@@ -1593,7 +2698,7 @@
               <w:sz w:val="22"/>
             </w:rPr>
           </w:pPr>
-          <w:hyperlink w:anchor="_Toc166422169" w:history="1">
+          <w:hyperlink w:anchor="_Toc167837614" w:history="1">
             <w:r>
               <w:rPr>
                 <w:rStyle w:val="a5"/>
@@ -1637,7 +2742,7 @@
                 <w:noProof/>
                 <w:webHidden/>
               </w:rPr>
-              <w:instrText xml:space="preserve"> PAGEREF _Toc166422169 \h </w:instrText>
+              <w:instrText xml:space="preserve"> PAGEREF _Toc167837614 \h </w:instrText>
             </w:r>
             <w:r>
               <w:rPr>
@@ -1657,7 +2762,7 @@
                 <w:noProof/>
                 <w:webHidden/>
               </w:rPr>
-              <w:t>8</w:t>
+              <w:t>15</w:t>
             </w:r>
             <w:r>
               <w:rPr>
@@ -1680,7 +2785,7 @@
               <w:sz w:val="22"/>
             </w:rPr>
           </w:pPr>
-          <w:hyperlink w:anchor="_Toc166422170" w:history="1">
+          <w:hyperlink w:anchor="_Toc167837615" w:history="1">
             <w:r>
               <w:rPr>
                 <w:rStyle w:val="a5"/>
@@ -1724,7 +2829,7 @@
                 <w:noProof/>
                 <w:webHidden/>
               </w:rPr>
-              <w:instrText xml:space="preserve"> PAGEREF _Toc166422170 \h </w:instrText>
+              <w:instrText xml:space="preserve"> PAGEREF _Toc167837615 \h </w:instrText>
             </w:r>
             <w:r>
               <w:rPr>
@@ -1744,7 +2849,7 @@
                 <w:noProof/>
                 <w:webHidden/>
               </w:rPr>
-              <w:t>9</w:t>
+              <w:t>16</w:t>
             </w:r>
             <w:r>
               <w:rPr>
@@ -1767,7 +2872,7 @@
               <w:sz w:val="22"/>
             </w:rPr>
           </w:pPr>
-          <w:hyperlink w:anchor="_Toc166422171" w:history="1">
+          <w:hyperlink w:anchor="_Toc167837616" w:history="1">
             <w:r>
               <w:rPr>
                 <w:rStyle w:val="a5"/>
@@ -1809,7 +2914,7 @@
                 <w:noProof/>
                 <w:webHidden/>
               </w:rPr>
-              <w:instrText xml:space="preserve"> PAGEREF _Toc166422171 \h </w:instrText>
+              <w:instrText xml:space="preserve"> PAGEREF _Toc167837616 \h </w:instrText>
             </w:r>
             <w:r>
               <w:rPr>
@@ -1829,7 +2934,7 @@
                 <w:noProof/>
                 <w:webHidden/>
               </w:rPr>
-              <w:t>9</w:t>
+              <w:t>16</w:t>
             </w:r>
             <w:r>
               <w:rPr>
@@ -1852,7 +2957,7 @@
               <w:sz w:val="22"/>
             </w:rPr>
           </w:pPr>
-          <w:hyperlink w:anchor="_Toc166422172" w:history="1">
+          <w:hyperlink w:anchor="_Toc167837617" w:history="1">
             <w:r>
               <w:rPr>
                 <w:rStyle w:val="a5"/>
@@ -1894,7 +2999,7 @@
                 <w:noProof/>
                 <w:webHidden/>
               </w:rPr>
-              <w:instrText xml:space="preserve"> PAGEREF _Toc166422172 \h </w:instrText>
+              <w:instrText xml:space="preserve"> PAGEREF _Toc167837617 \h </w:instrText>
             </w:r>
             <w:r>
               <w:rPr>
@@ -1914,7 +3019,7 @@
                 <w:noProof/>
                 <w:webHidden/>
               </w:rPr>
-              <w:t>9</w:t>
+              <w:t>16</w:t>
             </w:r>
             <w:r>
               <w:rPr>
@@ -1937,7 +3042,7 @@
               <w:sz w:val="22"/>
             </w:rPr>
           </w:pPr>
-          <w:hyperlink w:anchor="_Toc166422173" w:history="1">
+          <w:hyperlink w:anchor="_Toc167837618" w:history="1">
             <w:r>
               <w:rPr>
                 <w:rStyle w:val="a5"/>
@@ -1979,7 +3084,7 @@
                 <w:noProof/>
                 <w:webHidden/>
               </w:rPr>
-              <w:instrText xml:space="preserve"> PAGEREF _Toc166422173 \h </w:instrText>
+              <w:instrText xml:space="preserve"> PAGEREF _Toc167837618 \h </w:instrText>
             </w:r>
             <w:r>
               <w:rPr>
@@ -1999,7 +3104,7 @@
                 <w:noProof/>
                 <w:webHidden/>
               </w:rPr>
-              <w:t>9</w:t>
+              <w:t>16</w:t>
             </w:r>
             <w:r>
               <w:rPr>
@@ -2022,7 +3127,7 @@
               <w:sz w:val="22"/>
             </w:rPr>
           </w:pPr>
-          <w:hyperlink w:anchor="_Toc166422174" w:history="1">
+          <w:hyperlink w:anchor="_Toc167837619" w:history="1">
             <w:r>
               <w:rPr>
                 <w:rStyle w:val="a5"/>
@@ -2088,7 +3193,7 @@
                 <w:noProof/>
                 <w:webHidden/>
               </w:rPr>
-              <w:instrText xml:space="preserve"> PAGEREF _Toc166422174 \h </w:instrText>
+              <w:instrText xml:space="preserve"> PAGEREF _Toc167837619 \h </w:instrText>
             </w:r>
             <w:r>
               <w:rPr>
@@ -2108,7 +3213,7 @@
                 <w:noProof/>
                 <w:webHidden/>
               </w:rPr>
-              <w:t>9</w:t>
+              <w:t>17</w:t>
             </w:r>
             <w:r>
               <w:rPr>
@@ -2128,7 +3233,7 @@
               <w:sz w:val="22"/>
             </w:rPr>
           </w:pPr>
-          <w:hyperlink w:anchor="_Toc166422175" w:history="1">
+          <w:hyperlink w:anchor="_Toc167837620" w:history="1">
             <w:r>
               <w:rPr>
                 <w:rStyle w:val="a5"/>
@@ -2157,7 +3262,7 @@
                 <w:noProof/>
                 <w:webHidden/>
               </w:rPr>
-              <w:instrText xml:space="preserve"> PAGEREF _Toc166422175 \h </w:instrText>
+              <w:instrText xml:space="preserve"> PAGEREF _Toc167837620 \h </w:instrText>
             </w:r>
             <w:r>
               <w:rPr>
@@ -2177,7 +3282,7 @@
                 <w:noProof/>
                 <w:webHidden/>
               </w:rPr>
-              <w:t>11</w:t>
+              <w:t>18</w:t>
             </w:r>
             <w:r>
               <w:rPr>
@@ -2245,7 +3350,7 @@
           <w:lang w:eastAsia="ru-RU"/>
         </w:rPr>
       </w:pPr>
-      <w:bookmarkStart w:id="1" w:name="_Toc166422151"/>
+      <w:bookmarkStart w:id="1" w:name="_Toc167837583"/>
       <w:r>
         <w:rPr>
           <w:rFonts w:ascii="Times New Roman" w:eastAsia="Times New Roman" w:hAnsi="Times New Roman" w:cs="Times New Roman"/>
@@ -2331,7 +3436,7 @@
           <w:sz w:val="28"/>
         </w:rPr>
       </w:pPr>
-      <w:bookmarkStart w:id="2" w:name="_Toc166422152"/>
+      <w:bookmarkStart w:id="2" w:name="_Toc167837584"/>
       <w:r>
         <w:rPr>
           <w:rFonts w:eastAsia="Times New Roman"/>
@@ -2363,7 +3468,7 @@
           <w:szCs w:val="26"/>
         </w:rPr>
       </w:pPr>
-      <w:bookmarkStart w:id="3" w:name="_Toc166422153"/>
+      <w:bookmarkStart w:id="3" w:name="_Toc167837585"/>
       <w:r>
         <w:rPr>
           <w:szCs w:val="26"/>
@@ -2453,7 +3558,7 @@
           <w:szCs w:val="26"/>
         </w:rPr>
       </w:pPr>
-      <w:bookmarkStart w:id="4" w:name="_Toc166422154"/>
+      <w:bookmarkStart w:id="4" w:name="_Toc167837586"/>
       <w:r>
         <w:rPr>
           <w:szCs w:val="26"/>
@@ -2587,7 +3692,7 @@
           <w:szCs w:val="26"/>
         </w:rPr>
       </w:pPr>
-      <w:bookmarkStart w:id="5" w:name="_Toc166422155"/>
+      <w:bookmarkStart w:id="5" w:name="_Toc167837587"/>
       <w:r>
         <w:rPr>
           <w:szCs w:val="26"/>
@@ -2765,7 +3870,7 @@
           <w:szCs w:val="26"/>
         </w:rPr>
       </w:pPr>
-      <w:bookmarkStart w:id="6" w:name="_Toc166422156"/>
+      <w:bookmarkStart w:id="6" w:name="_Toc167837588"/>
       <w:r>
         <w:rPr>
           <w:szCs w:val="26"/>
@@ -2932,7 +4037,7 @@
           <w:szCs w:val="26"/>
         </w:rPr>
       </w:pPr>
-      <w:bookmarkStart w:id="7" w:name="_Toc166422157"/>
+      <w:bookmarkStart w:id="7" w:name="_Toc167837589"/>
       <w:r>
         <w:rPr>
           <w:szCs w:val="26"/>
@@ -3048,7 +4153,7 @@
           <w:szCs w:val="26"/>
         </w:rPr>
       </w:pPr>
-      <w:bookmarkStart w:id="8" w:name="_Toc166422158"/>
+      <w:bookmarkStart w:id="8" w:name="_Toc167837590"/>
       <w:r>
         <w:rPr>
           <w:szCs w:val="26"/>
@@ -3190,7 +4295,7 @@
         </w:rPr>
         <w:t xml:space="preserve"> </w:t>
       </w:r>
-      <w:bookmarkStart w:id="9" w:name="_Toc166422159"/>
+      <w:bookmarkStart w:id="9" w:name="_Toc167837591"/>
       <w:r>
         <w:rPr>
           <w:szCs w:val="26"/>
@@ -3363,7 +4468,7 @@
           <w:szCs w:val="26"/>
         </w:rPr>
       </w:pPr>
-      <w:bookmarkStart w:id="10" w:name="_Toc166422160"/>
+      <w:bookmarkStart w:id="10" w:name="_Toc167837592"/>
       <w:r>
         <w:rPr>
           <w:szCs w:val="26"/>
@@ -3417,7 +4522,7 @@
           <w:szCs w:val="26"/>
         </w:rPr>
       </w:pPr>
-      <w:bookmarkStart w:id="11" w:name="_Toc166422161"/>
+      <w:bookmarkStart w:id="11" w:name="_Toc167837593"/>
       <w:r>
         <w:rPr>
           <w:szCs w:val="26"/>
@@ -3430,75 +4535,66 @@
         </w:rPr>
         <w:t xml:space="preserve">четчик газа </w:t>
       </w:r>
+      <w:r>
+        <w:rPr>
+          <w:szCs w:val="26"/>
+        </w:rPr>
+        <w:t xml:space="preserve">СГБМ-1,6 </w:t>
+      </w:r>
+      <w:proofErr w:type="spellStart"/>
+      <w:r>
+        <w:rPr>
+          <w:szCs w:val="26"/>
+        </w:rPr>
+        <w:t>Бетар</w:t>
+      </w:r>
       <w:bookmarkEnd w:id="11"/>
-      <w:r>
-        <w:rPr>
-          <w:szCs w:val="26"/>
-        </w:rPr>
-        <w:t xml:space="preserve">СГБМ-1,6 </w:t>
+      <w:proofErr w:type="spellEnd"/>
+    </w:p>
+    <w:p>
+      <w:pPr>
+        <w:pStyle w:val="13"/>
+      </w:pPr>
+      <w:r>
+        <w:t xml:space="preserve">Счетчики газа малогабаритные </w:t>
+      </w:r>
+      <w:proofErr w:type="gramStart"/>
+      <w:r>
+        <w:t>СГБМ</w:t>
+      </w:r>
+      <w:r>
+        <w:t>[</w:t>
+      </w:r>
+      <w:proofErr w:type="gramEnd"/>
+      <w:r>
+        <w:t>6]</w:t>
+      </w:r>
+      <w:r>
+        <w:t xml:space="preserve"> предназначены для измерения объема газа при учете потребления газа индивидуальными потребителями в жилищно-коммунальном и бытовом хозяйстве.</w:t>
+      </w:r>
+    </w:p>
+    <w:p>
+      <w:pPr>
+        <w:pStyle w:val="13"/>
+      </w:pPr>
+      <w:r>
+        <w:t xml:space="preserve">Счетчики газа СГБМ отличаются малыми габаритами и возможностью установки как на вертикальном, так и на горизонтальном </w:t>
       </w:r>
       <w:proofErr w:type="spellStart"/>
       <w:r>
-        <w:rPr>
-          <w:szCs w:val="26"/>
-        </w:rPr>
-        <w:t>Бетар</w:t>
+        <w:t>опуске</w:t>
       </w:r>
       <w:proofErr w:type="spellEnd"/>
+      <w:r>
+        <w:t xml:space="preserve"> газопровода.</w:t>
+      </w:r>
     </w:p>
     <w:p>
       <w:pPr>
         <w:pStyle w:val="13"/>
       </w:pPr>
       <w:r>
-        <w:t xml:space="preserve">Счетчики газа малогабаритные </w:t>
-      </w:r>
-      <w:proofErr w:type="gramStart"/>
-      <w:r>
-        <w:t>СГБМ</w:t>
-      </w:r>
-      <w:r>
-        <w:t>[</w:t>
-      </w:r>
-      <w:proofErr w:type="gramEnd"/>
-      <w:r>
-        <w:t>6]</w:t>
-      </w:r>
-      <w:r>
-        <w:t xml:space="preserve"> предназначены для измерения объема газа при учете потребления газ</w:t>
-      </w:r>
-      <w:r>
-        <w:t xml:space="preserve">а индивидуальными потребителями </w:t>
-      </w:r>
-      <w:r>
-        <w:t>в жилищно-коммунальном и бытовом хозяйстве.</w:t>
-      </w:r>
-    </w:p>
-    <w:p>
-      <w:pPr>
-        <w:pStyle w:val="13"/>
-      </w:pPr>
-      <w:r>
-        <w:t xml:space="preserve">Счетчики газа СГБМ отличаются малыми габаритами и возможностью установки как на вертикальном, так и на горизонтальном </w:t>
-      </w:r>
-      <w:proofErr w:type="spellStart"/>
-      <w:r>
-        <w:t>опуске</w:t>
-      </w:r>
-      <w:proofErr w:type="spellEnd"/>
-      <w:r>
-        <w:t xml:space="preserve"> газопровода.</w:t>
-      </w:r>
-    </w:p>
-    <w:p>
-      <w:pPr>
-        <w:pStyle w:val="13"/>
-      </w:pPr>
-      <w:r>
-        <w:t>В эксплуатации счетчики не являются источником шума, электромагнитных п</w:t>
-      </w:r>
-      <w:r>
-        <w:t>омех, вибрации и загазованности</w:t>
+        <w:t>В эксплуатации счетчики не являются источником шума, электромагнитных помех, вибрации и загазованности</w:t>
       </w:r>
       <w:r>
         <w:t>.</w:t>
@@ -3665,12 +4761,14 @@
           <w:szCs w:val="26"/>
         </w:rPr>
       </w:pPr>
+      <w:bookmarkStart w:id="12" w:name="_Toc167837594"/>
       <w:r>
         <w:rPr>
           <w:szCs w:val="26"/>
         </w:rPr>
         <w:t>Счетчик газа СГ СГК-1,6</w:t>
       </w:r>
+      <w:bookmarkEnd w:id="12"/>
     </w:p>
     <w:p>
       <w:pPr>
@@ -3759,13 +4857,7 @@
         <w:rPr>
           <w:szCs w:val="28"/>
         </w:rPr>
-        <w:t xml:space="preserve"> на отказ: </w:t>
-      </w:r>
-      <w:r>
-        <w:rPr>
-          <w:szCs w:val="28"/>
-        </w:rPr>
-        <w:t>9</w:t>
+        <w:t xml:space="preserve"> на отказ: 9</w:t>
       </w:r>
       <w:r>
         <w:rPr>
@@ -3821,6 +4913,7 @@
       <w:r>
         <w:t xml:space="preserve"> </w:t>
       </w:r>
+      <w:bookmarkStart w:id="13" w:name="_Toc167837595"/>
       <w:r>
         <w:rPr>
           <w:szCs w:val="26"/>
@@ -3847,6 +4940,7 @@
         </w:rPr>
         <w:t>»</w:t>
       </w:r>
+      <w:bookmarkEnd w:id="13"/>
     </w:p>
     <w:p>
       <w:pPr>
@@ -3943,13 +5037,7 @@
         <w:rPr>
           <w:szCs w:val="28"/>
         </w:rPr>
-        <w:t xml:space="preserve"> на отказ: </w:t>
-      </w:r>
-      <w:r>
-        <w:rPr>
-          <w:szCs w:val="28"/>
-        </w:rPr>
-        <w:t>12</w:t>
+        <w:t xml:space="preserve"> на отказ: 12</w:t>
       </w:r>
       <w:r>
         <w:rPr>
@@ -3994,6 +5082,551 @@
         </w:rPr>
         <w:t xml:space="preserve"> лет.</w:t>
       </w:r>
+    </w:p>
+    <w:p>
+      <w:pPr>
+        <w:pStyle w:val="2"/>
+        <w:numPr>
+          <w:ilvl w:val="1"/>
+          <w:numId w:val="8"/>
+        </w:numPr>
+        <w:spacing w:before="0" w:after="0" w:line="240" w:lineRule="auto"/>
+        <w:ind w:right="-1"/>
+        <w:rPr>
+          <w:szCs w:val="26"/>
+        </w:rPr>
+      </w:pPr>
+      <w:bookmarkStart w:id="14" w:name="_Toc167837596"/>
+      <w:r>
+        <w:rPr>
+          <w:szCs w:val="26"/>
+        </w:rPr>
+        <w:t>Анализ</w:t>
+      </w:r>
+      <w:r>
+        <w:rPr>
+          <w:szCs w:val="26"/>
+        </w:rPr>
+        <w:t xml:space="preserve"> </w:t>
+      </w:r>
+      <w:r>
+        <w:rPr>
+          <w:szCs w:val="26"/>
+        </w:rPr>
+        <w:t>источников</w:t>
+      </w:r>
+      <w:r>
+        <w:rPr>
+          <w:szCs w:val="26"/>
+        </w:rPr>
+        <w:t xml:space="preserve"> бесперебойного питания</w:t>
+      </w:r>
+      <w:bookmarkEnd w:id="14"/>
+    </w:p>
+    <w:p>
+      <w:pPr>
+        <w:pStyle w:val="2"/>
+        <w:numPr>
+          <w:ilvl w:val="2"/>
+          <w:numId w:val="8"/>
+        </w:numPr>
+        <w:spacing w:before="0" w:after="0"/>
+        <w:ind w:right="-1"/>
+        <w:rPr>
+          <w:szCs w:val="26"/>
+        </w:rPr>
+      </w:pPr>
+      <w:bookmarkStart w:id="15" w:name="_Toc167837597"/>
+      <w:r>
+        <w:rPr>
+          <w:szCs w:val="26"/>
+        </w:rPr>
+        <w:t xml:space="preserve">Интерактивный ИБП Энергия </w:t>
+      </w:r>
+      <w:proofErr w:type="spellStart"/>
+      <w:r>
+        <w:rPr>
+          <w:szCs w:val="26"/>
+        </w:rPr>
+        <w:t>Pro</w:t>
+      </w:r>
+      <w:proofErr w:type="spellEnd"/>
+      <w:r>
+        <w:rPr>
+          <w:szCs w:val="26"/>
+        </w:rPr>
+        <w:t xml:space="preserve"> 1000</w:t>
+      </w:r>
+      <w:bookmarkEnd w:id="15"/>
+    </w:p>
+    <w:p>
+      <w:pPr>
+        <w:pStyle w:val="13"/>
+      </w:pPr>
+      <w:r>
+        <w:t xml:space="preserve">ИБП </w:t>
+      </w:r>
+      <w:proofErr w:type="spellStart"/>
+      <w:r>
+        <w:t>Pro</w:t>
+      </w:r>
+      <w:proofErr w:type="spellEnd"/>
+      <w:r>
+        <w:t xml:space="preserve"> относятся к классу линейно-интерактивных (</w:t>
+      </w:r>
+      <w:proofErr w:type="spellStart"/>
+      <w:r>
+        <w:t>Line-interactive</w:t>
+      </w:r>
+      <w:proofErr w:type="spellEnd"/>
+      <w:r>
+        <w:t xml:space="preserve">) источников со встроенным стабилизатором, которые, при наличии сетевого напряжения (даже значительно пониженного), в отличии от онлайн-ИБП, стабилизируют напряжение не </w:t>
+      </w:r>
+      <w:proofErr w:type="spellStart"/>
+      <w:r>
+        <w:t>задействуя</w:t>
+      </w:r>
+      <w:proofErr w:type="spellEnd"/>
+      <w:r>
+        <w:t xml:space="preserve"> АКБ, экономя их ресурс и значительно продлевая срок службы аккумуляторов. Прибор не требователен к частоте питающего напряжения (допускает отклонение ±10% без перехода на АКБ) и может, в отличии от онлайн-ИБП, питаться от обычного бюджетного генератора без электронного управления частотой.</w:t>
+      </w:r>
+    </w:p>
+    <w:p>
+      <w:pPr>
+        <w:pStyle w:val="13"/>
+        <w:numPr>
+          <w:ilvl w:val="0"/>
+          <w:numId w:val="15"/>
+        </w:numPr>
+        <w:ind w:left="0" w:firstLine="709"/>
+        <w:rPr>
+          <w:szCs w:val="28"/>
+        </w:rPr>
+      </w:pPr>
+      <w:r>
+        <w:rPr>
+          <w:szCs w:val="28"/>
+        </w:rPr>
+        <w:t>Ц</w:t>
+      </w:r>
+      <w:r>
+        <w:rPr>
+          <w:szCs w:val="28"/>
+        </w:rPr>
+        <w:t>ена: около 10,000 руб.</w:t>
+      </w:r>
+    </w:p>
+    <w:p>
+      <w:pPr>
+        <w:pStyle w:val="13"/>
+        <w:numPr>
+          <w:ilvl w:val="0"/>
+          <w:numId w:val="15"/>
+        </w:numPr>
+        <w:ind w:left="0" w:firstLine="709"/>
+        <w:rPr>
+          <w:szCs w:val="28"/>
+        </w:rPr>
+      </w:pPr>
+      <w:r>
+        <w:rPr>
+          <w:szCs w:val="28"/>
+        </w:rPr>
+        <w:t>Мощность: 1000 ВА / 600 Вт</w:t>
+      </w:r>
+    </w:p>
+    <w:p>
+      <w:pPr>
+        <w:pStyle w:val="13"/>
+        <w:numPr>
+          <w:ilvl w:val="0"/>
+          <w:numId w:val="15"/>
+        </w:numPr>
+        <w:ind w:left="0" w:firstLine="709"/>
+        <w:rPr>
+          <w:szCs w:val="28"/>
+        </w:rPr>
+      </w:pPr>
+      <w:r>
+        <w:rPr>
+          <w:szCs w:val="28"/>
+        </w:rPr>
+        <w:t xml:space="preserve">Форма выходного сигнала: </w:t>
+      </w:r>
+      <w:proofErr w:type="spellStart"/>
+      <w:r>
+        <w:rPr>
+          <w:szCs w:val="28"/>
+        </w:rPr>
+        <w:t>Апроксимированная</w:t>
+      </w:r>
+      <w:proofErr w:type="spellEnd"/>
+      <w:r>
+        <w:rPr>
+          <w:szCs w:val="28"/>
+        </w:rPr>
+        <w:t xml:space="preserve"> синусоида</w:t>
+      </w:r>
+    </w:p>
+    <w:p>
+      <w:pPr>
+        <w:pStyle w:val="13"/>
+        <w:numPr>
+          <w:ilvl w:val="0"/>
+          <w:numId w:val="15"/>
+        </w:numPr>
+        <w:ind w:left="0" w:firstLine="709"/>
+        <w:rPr>
+          <w:szCs w:val="28"/>
+        </w:rPr>
+      </w:pPr>
+      <w:r>
+        <w:rPr>
+          <w:szCs w:val="28"/>
+        </w:rPr>
+        <w:t xml:space="preserve">Время переключения: 2-6 </w:t>
+      </w:r>
+      <w:proofErr w:type="spellStart"/>
+      <w:r>
+        <w:rPr>
+          <w:szCs w:val="28"/>
+        </w:rPr>
+        <w:t>мс</w:t>
+      </w:r>
+      <w:proofErr w:type="spellEnd"/>
+    </w:p>
+    <w:p>
+      <w:pPr>
+        <w:pStyle w:val="13"/>
+        <w:numPr>
+          <w:ilvl w:val="0"/>
+          <w:numId w:val="15"/>
+        </w:numPr>
+        <w:ind w:left="0" w:firstLine="709"/>
+        <w:rPr>
+          <w:szCs w:val="28"/>
+        </w:rPr>
+      </w:pPr>
+      <w:r>
+        <w:rPr>
+          <w:szCs w:val="28"/>
+        </w:rPr>
+        <w:t>Количество выходных розеток: 4 (с резервным питанием)</w:t>
+      </w:r>
+    </w:p>
+    <w:p>
+      <w:pPr>
+        <w:pStyle w:val="13"/>
+        <w:numPr>
+          <w:ilvl w:val="0"/>
+          <w:numId w:val="15"/>
+        </w:numPr>
+        <w:ind w:left="0" w:firstLine="709"/>
+        <w:rPr>
+          <w:szCs w:val="28"/>
+        </w:rPr>
+      </w:pPr>
+      <w:r>
+        <w:rPr>
+          <w:szCs w:val="28"/>
+        </w:rPr>
+        <w:t>Аккумулятор: Встроенный, свинцово-кислотный, необслуживаемый</w:t>
+      </w:r>
+    </w:p>
+    <w:p>
+      <w:pPr>
+        <w:pStyle w:val="13"/>
+        <w:numPr>
+          <w:ilvl w:val="0"/>
+          <w:numId w:val="15"/>
+        </w:numPr>
+        <w:ind w:left="0" w:firstLine="709"/>
+        <w:rPr>
+          <w:szCs w:val="28"/>
+        </w:rPr>
+      </w:pPr>
+      <w:r>
+        <w:rPr>
+          <w:szCs w:val="28"/>
+        </w:rPr>
+        <w:t>Интерфейсы: USB для управления и мониторинга</w:t>
+      </w:r>
+    </w:p>
+    <w:p>
+      <w:pPr>
+        <w:pStyle w:val="13"/>
+        <w:numPr>
+          <w:ilvl w:val="0"/>
+          <w:numId w:val="15"/>
+        </w:numPr>
+        <w:ind w:left="0" w:firstLine="709"/>
+        <w:rPr>
+          <w:szCs w:val="28"/>
+        </w:rPr>
+      </w:pPr>
+      <w:r>
+        <w:rPr>
+          <w:szCs w:val="28"/>
+        </w:rPr>
+        <w:t>Габариты: 350 x 146 x 160 мм</w:t>
+      </w:r>
+    </w:p>
+    <w:p>
+      <w:pPr>
+        <w:pStyle w:val="13"/>
+        <w:numPr>
+          <w:ilvl w:val="0"/>
+          <w:numId w:val="15"/>
+        </w:numPr>
+        <w:ind w:left="0" w:firstLine="709"/>
+        <w:rPr>
+          <w:szCs w:val="28"/>
+        </w:rPr>
+      </w:pPr>
+      <w:r>
+        <w:rPr>
+          <w:szCs w:val="28"/>
+        </w:rPr>
+        <w:t>Вес: 8 кг</w:t>
+      </w:r>
+    </w:p>
+    <w:p>
+      <w:pPr>
+        <w:pStyle w:val="2"/>
+        <w:numPr>
+          <w:ilvl w:val="2"/>
+          <w:numId w:val="8"/>
+        </w:numPr>
+        <w:spacing w:before="0" w:after="0"/>
+        <w:ind w:right="-1"/>
+        <w:rPr>
+          <w:szCs w:val="26"/>
+        </w:rPr>
+      </w:pPr>
+      <w:bookmarkStart w:id="16" w:name="_Toc167837598"/>
+      <w:r>
+        <w:rPr>
+          <w:szCs w:val="26"/>
+        </w:rPr>
+        <w:t>Интерактивный ИБП SVC V-1500-L</w:t>
+      </w:r>
+      <w:bookmarkEnd w:id="16"/>
+    </w:p>
+    <w:p>
+      <w:pPr>
+        <w:pStyle w:val="13"/>
+      </w:pPr>
+      <w:r>
+        <w:t>Линейно-Интерактивный ИБП SVC V-1500-L-LCD</w:t>
+      </w:r>
+      <w:r>
+        <w:t xml:space="preserve">. </w:t>
+      </w:r>
+      <w:r>
+        <w:t>Устройство, позволяющее подключенному оборудованию некоторое время работать от встроенных аккумуляторов, при пропадании электрического тока или при выходе его параметров за допустимые нормы. Кроме того, оно способно корректировать параметры (напряжение, частоту) электропитания. Часто применяется для обеспечения бесперебойной работы компьютеров.</w:t>
+      </w:r>
+    </w:p>
+    <w:p>
+      <w:pPr>
+        <w:pStyle w:val="13"/>
+        <w:numPr>
+          <w:ilvl w:val="0"/>
+          <w:numId w:val="15"/>
+        </w:numPr>
+        <w:ind w:left="0" w:firstLine="709"/>
+        <w:rPr>
+          <w:szCs w:val="28"/>
+        </w:rPr>
+      </w:pPr>
+      <w:r>
+        <w:rPr>
+          <w:szCs w:val="28"/>
+        </w:rPr>
+        <w:t>Цена: около 15,000 руб.</w:t>
+      </w:r>
+    </w:p>
+    <w:p>
+      <w:pPr>
+        <w:pStyle w:val="13"/>
+        <w:numPr>
+          <w:ilvl w:val="0"/>
+          <w:numId w:val="15"/>
+        </w:numPr>
+        <w:ind w:left="0" w:firstLine="709"/>
+        <w:rPr>
+          <w:szCs w:val="28"/>
+        </w:rPr>
+      </w:pPr>
+      <w:r>
+        <w:rPr>
+          <w:szCs w:val="28"/>
+        </w:rPr>
+        <w:t>Мощность: 1500 ВА / 900 Вт</w:t>
+      </w:r>
+    </w:p>
+    <w:p>
+      <w:pPr>
+        <w:pStyle w:val="13"/>
+        <w:numPr>
+          <w:ilvl w:val="0"/>
+          <w:numId w:val="15"/>
+        </w:numPr>
+        <w:ind w:left="0" w:firstLine="709"/>
+        <w:rPr>
+          <w:szCs w:val="28"/>
+        </w:rPr>
+      </w:pPr>
+      <w:r>
+        <w:rPr>
+          <w:szCs w:val="28"/>
+        </w:rPr>
+        <w:t xml:space="preserve">Форма выходного сигнала: </w:t>
+      </w:r>
+      <w:proofErr w:type="spellStart"/>
+      <w:r>
+        <w:rPr>
+          <w:szCs w:val="28"/>
+        </w:rPr>
+        <w:t>Апроксимированная</w:t>
+      </w:r>
+      <w:proofErr w:type="spellEnd"/>
+      <w:r>
+        <w:rPr>
+          <w:szCs w:val="28"/>
+        </w:rPr>
+        <w:t xml:space="preserve"> синусоида</w:t>
+      </w:r>
+    </w:p>
+    <w:p>
+      <w:pPr>
+        <w:pStyle w:val="13"/>
+        <w:numPr>
+          <w:ilvl w:val="0"/>
+          <w:numId w:val="15"/>
+        </w:numPr>
+        <w:ind w:left="0" w:firstLine="709"/>
+        <w:rPr>
+          <w:szCs w:val="28"/>
+        </w:rPr>
+      </w:pPr>
+      <w:r>
+        <w:rPr>
+          <w:szCs w:val="28"/>
+        </w:rPr>
+        <w:t xml:space="preserve">Время переключения: 4-8 </w:t>
+      </w:r>
+      <w:proofErr w:type="spellStart"/>
+      <w:r>
+        <w:rPr>
+          <w:szCs w:val="28"/>
+        </w:rPr>
+        <w:t>мс</w:t>
+      </w:r>
+      <w:proofErr w:type="spellEnd"/>
+    </w:p>
+    <w:p>
+      <w:pPr>
+        <w:pStyle w:val="13"/>
+        <w:numPr>
+          <w:ilvl w:val="0"/>
+          <w:numId w:val="15"/>
+        </w:numPr>
+        <w:ind w:left="0" w:firstLine="709"/>
+        <w:rPr>
+          <w:szCs w:val="28"/>
+        </w:rPr>
+      </w:pPr>
+      <w:r>
+        <w:rPr>
+          <w:szCs w:val="28"/>
+        </w:rPr>
+        <w:t>Количество выходных розеток: 4 (с резервным питанием)</w:t>
+      </w:r>
+    </w:p>
+    <w:p>
+      <w:pPr>
+        <w:pStyle w:val="13"/>
+        <w:numPr>
+          <w:ilvl w:val="0"/>
+          <w:numId w:val="15"/>
+        </w:numPr>
+        <w:ind w:left="0" w:firstLine="709"/>
+        <w:rPr>
+          <w:szCs w:val="28"/>
+        </w:rPr>
+      </w:pPr>
+      <w:r>
+        <w:rPr>
+          <w:szCs w:val="28"/>
+        </w:rPr>
+        <w:t>Аккумулятор: Встроенный, свинцово-кислотный, необслуживаемый</w:t>
+      </w:r>
+    </w:p>
+    <w:p>
+      <w:pPr>
+        <w:pStyle w:val="13"/>
+        <w:numPr>
+          <w:ilvl w:val="0"/>
+          <w:numId w:val="15"/>
+        </w:numPr>
+        <w:ind w:left="0" w:firstLine="709"/>
+        <w:rPr>
+          <w:szCs w:val="28"/>
+        </w:rPr>
+      </w:pPr>
+      <w:r>
+        <w:rPr>
+          <w:szCs w:val="28"/>
+        </w:rPr>
+        <w:t>Интерфейсы: RS-232, USB для управления и мониторинга</w:t>
+      </w:r>
+    </w:p>
+    <w:p>
+      <w:pPr>
+        <w:pStyle w:val="13"/>
+        <w:numPr>
+          <w:ilvl w:val="0"/>
+          <w:numId w:val="15"/>
+        </w:numPr>
+        <w:ind w:left="0" w:firstLine="709"/>
+        <w:rPr>
+          <w:szCs w:val="28"/>
+        </w:rPr>
+      </w:pPr>
+      <w:r>
+        <w:rPr>
+          <w:szCs w:val="28"/>
+        </w:rPr>
+        <w:t>Габариты: 397 x 145 x 220 мм</w:t>
+      </w:r>
+    </w:p>
+    <w:p>
+      <w:pPr>
+        <w:pStyle w:val="13"/>
+        <w:numPr>
+          <w:ilvl w:val="0"/>
+          <w:numId w:val="15"/>
+        </w:numPr>
+        <w:ind w:left="0" w:firstLine="709"/>
+        <w:rPr>
+          <w:szCs w:val="28"/>
+        </w:rPr>
+      </w:pPr>
+      <w:r>
+        <w:rPr>
+          <w:szCs w:val="28"/>
+        </w:rPr>
+        <w:t>Вес: 11 кг</w:t>
+      </w:r>
+    </w:p>
+    <w:p>
+      <w:pPr>
+        <w:pStyle w:val="13"/>
+        <w:ind w:firstLine="0"/>
+        <w:rPr>
+          <w:szCs w:val="28"/>
+        </w:rPr>
+      </w:pPr>
     </w:p>
     <w:p>
       <w:pPr>
@@ -4011,7 +5644,7 @@
           <w:sz w:val="28"/>
         </w:rPr>
       </w:pPr>
-      <w:bookmarkStart w:id="12" w:name="_Toc166422162"/>
+      <w:bookmarkStart w:id="17" w:name="_Toc167837599"/>
       <w:r>
         <w:rPr>
           <w:rFonts w:eastAsia="Times New Roman"/>
@@ -4028,7 +5661,7 @@
         </w:rPr>
         <w:t>у с расчетом затрат</w:t>
       </w:r>
-      <w:bookmarkEnd w:id="12"/>
+      <w:bookmarkEnd w:id="17"/>
     </w:p>
     <w:p>
       <w:pPr>
@@ -4043,17 +5676,14 @@
           <w:szCs w:val="26"/>
         </w:rPr>
       </w:pPr>
+      <w:bookmarkStart w:id="18" w:name="_Toc167837600"/>
       <w:r>
         <w:rPr>
           <w:szCs w:val="26"/>
         </w:rPr>
         <w:t>Сравнение анализируемых счетчиков</w:t>
       </w:r>
-    </w:p>
-    <w:p>
-      <w:pPr>
-        <w:pStyle w:val="13"/>
-      </w:pPr>
+      <w:bookmarkEnd w:id="18"/>
     </w:p>
     <w:p>
       <w:pPr>
@@ -4146,21 +5776,7 @@
                 <w:b/>
                 <w:szCs w:val="28"/>
               </w:rPr>
-              <w:t>Диапазон рабочих температур для учета холодной воды</w:t>
-            </w:r>
-            <w:r>
-              <w:rPr>
-                <w:b/>
-                <w:szCs w:val="28"/>
-              </w:rPr>
-              <w:t xml:space="preserve"> в </w:t>
-            </w:r>
-            <w:r>
-              <w:rPr>
-                <w:b/>
-                <w:szCs w:val="28"/>
-              </w:rPr>
-              <w:t>°С</w:t>
+              <w:t>Диапазон рабочих температур для учета холодной воды в °С</w:t>
             </w:r>
           </w:p>
         </w:tc>
@@ -4181,35 +5797,7 @@
                 <w:b/>
                 <w:szCs w:val="28"/>
               </w:rPr>
-              <w:t>Диапаз</w:t>
-            </w:r>
-            <w:r>
-              <w:rPr>
-                <w:b/>
-                <w:szCs w:val="28"/>
-              </w:rPr>
-              <w:t>он рабочих температур для учета горячей</w:t>
-            </w:r>
-            <w:r>
-              <w:rPr>
-                <w:b/>
-                <w:szCs w:val="28"/>
-              </w:rPr>
-              <w:t xml:space="preserve"> воды</w:t>
-            </w:r>
-            <w:r>
-              <w:rPr>
-                <w:b/>
-                <w:szCs w:val="28"/>
-              </w:rPr>
-              <w:t xml:space="preserve"> в </w:t>
-            </w:r>
-            <w:r>
-              <w:rPr>
-                <w:b/>
-                <w:szCs w:val="28"/>
-              </w:rPr>
-              <w:t>°С</w:t>
+              <w:t>Диапазон рабочих температур для учета горячей воды в °С</w:t>
             </w:r>
           </w:p>
         </w:tc>
@@ -4548,13 +6136,7 @@
         <w:pStyle w:val="13"/>
       </w:pPr>
       <w:r>
-        <w:t>Та</w:t>
-      </w:r>
-      <w:r>
-        <w:t>блица 2</w:t>
-      </w:r>
-      <w:r>
-        <w:t xml:space="preserve"> </w:t>
+        <w:t xml:space="preserve">Таблица 2 </w:t>
       </w:r>
       <w:r>
         <w:rPr>
@@ -4858,13 +6440,7 @@
               <w:rPr>
                 <w:szCs w:val="28"/>
               </w:rPr>
-              <w:t xml:space="preserve"> </w:t>
-            </w:r>
-            <w:r>
-              <w:rPr>
-                <w:szCs w:val="28"/>
-              </w:rPr>
-              <w:t>от -40 до +60</w:t>
+              <w:t xml:space="preserve"> от -40 до +60</w:t>
             </w:r>
           </w:p>
         </w:tc>
@@ -4917,13 +6493,7 @@
         <w:pStyle w:val="13"/>
       </w:pPr>
       <w:r>
-        <w:t>Таблиц</w:t>
-      </w:r>
-      <w:r>
-        <w:t>а 3</w:t>
-      </w:r>
-      <w:r>
-        <w:t xml:space="preserve"> </w:t>
+        <w:t xml:space="preserve">Таблица 3 </w:t>
       </w:r>
       <w:r>
         <w:rPr>
@@ -5472,186 +7042,763 @@
         <w:pStyle w:val="13"/>
       </w:pPr>
       <w:r>
-        <w:t>Выбор спецификации был сделан из расчета на стоимость и простоту в установки.</w:t>
-      </w:r>
-    </w:p>
+        <w:t xml:space="preserve">Таблица </w:t>
+      </w:r>
+      <w:r>
+        <w:t>4</w:t>
+      </w:r>
+      <w:r>
+        <w:rPr>
+          <w:szCs w:val="28"/>
+        </w:rPr>
+        <w:t>–</w:t>
+      </w:r>
+      <w:r>
+        <w:rPr>
+          <w:szCs w:val="28"/>
+        </w:rPr>
+        <w:t xml:space="preserve"> Сравниваемые источники</w:t>
+      </w:r>
+      <w:r>
+        <w:rPr>
+          <w:szCs w:val="28"/>
+        </w:rPr>
+        <w:t xml:space="preserve"> бесперебойного питания</w:t>
+      </w:r>
+    </w:p>
+    <w:tbl>
+      <w:tblPr>
+        <w:tblStyle w:val="a8"/>
+        <w:tblW w:w="9634" w:type="dxa"/>
+        <w:jc w:val="center"/>
+        <w:tblLayout w:type="fixed"/>
+        <w:tblLook w:val="04A0" w:firstRow="1" w:lastRow="0" w:firstColumn="1" w:lastColumn="0" w:noHBand="0" w:noVBand="1"/>
+      </w:tblPr>
+      <w:tblGrid>
+        <w:gridCol w:w="1838"/>
+        <w:gridCol w:w="1035"/>
+        <w:gridCol w:w="1842"/>
+        <w:gridCol w:w="2368"/>
+        <w:gridCol w:w="850"/>
+        <w:gridCol w:w="1701"/>
+      </w:tblGrid>
+      <w:tr>
+        <w:trPr>
+          <w:trHeight w:val="1399"/>
+          <w:jc w:val="center"/>
+        </w:trPr>
+        <w:tc>
+          <w:tcPr>
+            <w:tcW w:w="1838" w:type="dxa"/>
+          </w:tcPr>
+          <w:p>
+            <w:pPr>
+              <w:pStyle w:val="13"/>
+              <w:ind w:right="273" w:firstLine="0"/>
+              <w:rPr>
+                <w:b/>
+              </w:rPr>
+            </w:pPr>
+            <w:r>
+              <w:rPr>
+                <w:b/>
+              </w:rPr>
+              <w:t>Название</w:t>
+            </w:r>
+          </w:p>
+        </w:tc>
+        <w:tc>
+          <w:tcPr>
+            <w:tcW w:w="1035" w:type="dxa"/>
+          </w:tcPr>
+          <w:p>
+            <w:pPr>
+              <w:pStyle w:val="13"/>
+              <w:ind w:firstLine="0"/>
+              <w:rPr>
+                <w:b/>
+              </w:rPr>
+            </w:pPr>
+            <w:r>
+              <w:rPr>
+                <w:b/>
+              </w:rPr>
+              <w:t>Цена за шт.</w:t>
+            </w:r>
+          </w:p>
+        </w:tc>
+        <w:tc>
+          <w:tcPr>
+            <w:tcW w:w="1842" w:type="dxa"/>
+          </w:tcPr>
+          <w:p>
+            <w:pPr>
+              <w:pStyle w:val="13"/>
+              <w:ind w:firstLine="0"/>
+              <w:rPr>
+                <w:b/>
+              </w:rPr>
+            </w:pPr>
+            <w:r>
+              <w:rPr>
+                <w:b/>
+                <w:szCs w:val="28"/>
+              </w:rPr>
+              <w:t>Мощность</w:t>
+            </w:r>
+          </w:p>
+        </w:tc>
+        <w:tc>
+          <w:tcPr>
+            <w:tcW w:w="2368" w:type="dxa"/>
+          </w:tcPr>
+          <w:p>
+            <w:pPr>
+              <w:pStyle w:val="13"/>
+              <w:ind w:firstLine="0"/>
+              <w:rPr>
+                <w:b/>
+              </w:rPr>
+            </w:pPr>
+            <w:r>
+              <w:rPr>
+                <w:b/>
+              </w:rPr>
+              <w:t>Аккумулятор</w:t>
+            </w:r>
+          </w:p>
+        </w:tc>
+        <w:tc>
+          <w:tcPr>
+            <w:tcW w:w="850" w:type="dxa"/>
+          </w:tcPr>
+          <w:p>
+            <w:pPr>
+              <w:pStyle w:val="13"/>
+              <w:ind w:firstLine="0"/>
+              <w:rPr>
+                <w:b/>
+                <w:szCs w:val="28"/>
+              </w:rPr>
+            </w:pPr>
+            <w:r>
+              <w:rPr>
+                <w:b/>
+                <w:szCs w:val="28"/>
+              </w:rPr>
+              <w:t>Вес</w:t>
+            </w:r>
+          </w:p>
+        </w:tc>
+        <w:tc>
+          <w:tcPr>
+            <w:tcW w:w="1701" w:type="dxa"/>
+          </w:tcPr>
+          <w:p>
+            <w:pPr>
+              <w:pStyle w:val="13"/>
+              <w:ind w:firstLine="0"/>
+              <w:rPr>
+                <w:b/>
+                <w:szCs w:val="28"/>
+              </w:rPr>
+            </w:pPr>
+            <w:r>
+              <w:rPr>
+                <w:b/>
+                <w:szCs w:val="28"/>
+              </w:rPr>
+              <w:t>Габариты</w:t>
+            </w:r>
+          </w:p>
+        </w:tc>
+      </w:tr>
+      <w:tr>
+        <w:trPr>
+          <w:trHeight w:val="1413"/>
+          <w:jc w:val="center"/>
+        </w:trPr>
+        <w:tc>
+          <w:tcPr>
+            <w:tcW w:w="1838" w:type="dxa"/>
+          </w:tcPr>
+          <w:p>
+            <w:pPr>
+              <w:pStyle w:val="13"/>
+              <w:ind w:firstLine="0"/>
+            </w:pPr>
+            <w:r>
+              <w:rPr>
+                <w:szCs w:val="26"/>
+              </w:rPr>
+              <w:t xml:space="preserve">Интерактивный ИБП Энергия </w:t>
+            </w:r>
+            <w:proofErr w:type="spellStart"/>
+            <w:r>
+              <w:rPr>
+                <w:szCs w:val="26"/>
+              </w:rPr>
+              <w:t>Pro</w:t>
+            </w:r>
+            <w:proofErr w:type="spellEnd"/>
+            <w:r>
+              <w:rPr>
+                <w:szCs w:val="26"/>
+              </w:rPr>
+              <w:t xml:space="preserve"> 1000</w:t>
+            </w:r>
+          </w:p>
+        </w:tc>
+        <w:tc>
+          <w:tcPr>
+            <w:tcW w:w="1035" w:type="dxa"/>
+          </w:tcPr>
+          <w:p>
+            <w:pPr>
+              <w:pStyle w:val="13"/>
+              <w:ind w:firstLine="0"/>
+            </w:pPr>
+            <w:r>
+              <w:t xml:space="preserve"> </w:t>
+            </w:r>
+            <w:r>
+              <w:rPr>
+                <w:szCs w:val="28"/>
+                <w:lang w:val="en-US"/>
+              </w:rPr>
+              <w:t>10</w:t>
+            </w:r>
+            <w:r>
+              <w:rPr>
+                <w:szCs w:val="28"/>
+                <w:lang w:val="en-US"/>
+              </w:rPr>
+              <w:t>000</w:t>
+            </w:r>
+            <w:r>
+              <w:rPr>
+                <w:szCs w:val="28"/>
+              </w:rPr>
+              <w:t xml:space="preserve"> </w:t>
+            </w:r>
+            <w:r>
+              <w:rPr>
+                <w:szCs w:val="28"/>
+              </w:rPr>
+              <w:t>руб.</w:t>
+            </w:r>
+          </w:p>
+        </w:tc>
+        <w:tc>
+          <w:tcPr>
+            <w:tcW w:w="1842" w:type="dxa"/>
+          </w:tcPr>
+          <w:p>
+            <w:pPr>
+              <w:pStyle w:val="13"/>
+              <w:ind w:firstLine="0"/>
+            </w:pPr>
+            <w:r>
+              <w:rPr>
+                <w:szCs w:val="28"/>
+              </w:rPr>
+              <w:t xml:space="preserve"> </w:t>
+            </w:r>
+            <w:r>
+              <w:rPr>
+                <w:szCs w:val="28"/>
+                <w:lang w:val="en-US"/>
+              </w:rPr>
+              <w:t xml:space="preserve">1000 ВА / 600 </w:t>
+            </w:r>
+            <w:proofErr w:type="spellStart"/>
+            <w:r>
+              <w:rPr>
+                <w:szCs w:val="28"/>
+                <w:lang w:val="en-US"/>
+              </w:rPr>
+              <w:t>Вт</w:t>
+            </w:r>
+            <w:proofErr w:type="spellEnd"/>
+          </w:p>
+        </w:tc>
+        <w:tc>
+          <w:tcPr>
+            <w:tcW w:w="2368" w:type="dxa"/>
+          </w:tcPr>
+          <w:p>
+            <w:pPr>
+              <w:pStyle w:val="13"/>
+              <w:ind w:firstLine="0"/>
+            </w:pPr>
+            <w:r>
+              <w:rPr>
+                <w:szCs w:val="28"/>
+              </w:rPr>
+              <w:t xml:space="preserve"> </w:t>
+            </w:r>
+            <w:r>
+              <w:rPr>
+                <w:szCs w:val="28"/>
+              </w:rPr>
+              <w:t>Встроенный, свинцово-кислотный, необслуживаемый</w:t>
+            </w:r>
+          </w:p>
+        </w:tc>
+        <w:tc>
+          <w:tcPr>
+            <w:tcW w:w="850" w:type="dxa"/>
+          </w:tcPr>
+          <w:p>
+            <w:pPr>
+              <w:pStyle w:val="13"/>
+              <w:ind w:firstLine="0"/>
+              <w:rPr>
+                <w:szCs w:val="28"/>
+              </w:rPr>
+            </w:pPr>
+            <w:r>
+              <w:rPr>
+                <w:szCs w:val="28"/>
+                <w:lang w:val="en-US"/>
+              </w:rPr>
+              <w:t xml:space="preserve">8 </w:t>
+            </w:r>
+            <w:r>
+              <w:rPr>
+                <w:szCs w:val="28"/>
+              </w:rPr>
+              <w:t>кг</w:t>
+            </w:r>
+          </w:p>
+        </w:tc>
+        <w:tc>
+          <w:tcPr>
+            <w:tcW w:w="1701" w:type="dxa"/>
+          </w:tcPr>
+          <w:p>
+            <w:pPr>
+              <w:pStyle w:val="13"/>
+              <w:ind w:firstLine="0"/>
+              <w:rPr>
+                <w:szCs w:val="28"/>
+              </w:rPr>
+            </w:pPr>
+            <w:r>
+              <w:rPr>
+                <w:szCs w:val="28"/>
+              </w:rPr>
+              <w:t>350 x 146 x 160 мм</w:t>
+            </w:r>
+          </w:p>
+        </w:tc>
+      </w:tr>
+      <w:tr>
+        <w:trPr>
+          <w:trHeight w:val="924"/>
+          <w:jc w:val="center"/>
+        </w:trPr>
+        <w:tc>
+          <w:tcPr>
+            <w:tcW w:w="1838" w:type="dxa"/>
+          </w:tcPr>
+          <w:p>
+            <w:pPr>
+              <w:rPr>
+                <w:rFonts w:ascii="Times New Roman" w:eastAsia="Times New Roman" w:hAnsi="Times New Roman" w:cs="Times New Roman"/>
+                <w:sz w:val="28"/>
+                <w:szCs w:val="26"/>
+                <w:lang w:eastAsia="ru-RU"/>
+              </w:rPr>
+            </w:pPr>
+            <w:r>
+              <w:rPr>
+                <w:rFonts w:ascii="Times New Roman" w:eastAsia="Times New Roman" w:hAnsi="Times New Roman" w:cs="Times New Roman"/>
+                <w:sz w:val="28"/>
+                <w:szCs w:val="26"/>
+                <w:lang w:eastAsia="ru-RU"/>
+              </w:rPr>
+              <w:t>Интерактивный ИБП SVC V-1500-L</w:t>
+            </w:r>
+          </w:p>
+        </w:tc>
+        <w:tc>
+          <w:tcPr>
+            <w:tcW w:w="1035" w:type="dxa"/>
+          </w:tcPr>
+          <w:p>
+            <w:pPr>
+              <w:pStyle w:val="13"/>
+              <w:ind w:firstLine="0"/>
+            </w:pPr>
+            <w:r>
+              <w:rPr>
+                <w:szCs w:val="28"/>
+              </w:rPr>
+              <w:t xml:space="preserve"> </w:t>
+            </w:r>
+            <w:r>
+              <w:rPr>
+                <w:szCs w:val="28"/>
+                <w:lang w:val="en-US"/>
+              </w:rPr>
+              <w:t>1500</w:t>
+            </w:r>
+            <w:r>
+              <w:rPr>
+                <w:szCs w:val="28"/>
+                <w:lang w:val="en-US"/>
+              </w:rPr>
+              <w:t>00</w:t>
+            </w:r>
+            <w:r>
+              <w:rPr>
+                <w:szCs w:val="28"/>
+              </w:rPr>
+              <w:t xml:space="preserve"> руб.</w:t>
+            </w:r>
+          </w:p>
+        </w:tc>
+        <w:tc>
+          <w:tcPr>
+            <w:tcW w:w="1842" w:type="dxa"/>
+          </w:tcPr>
+          <w:p>
+            <w:pPr>
+              <w:pStyle w:val="13"/>
+              <w:ind w:firstLine="0"/>
+            </w:pPr>
+            <w:r>
+              <w:t>1500 ВА / 900 Вт</w:t>
+            </w:r>
+          </w:p>
+        </w:tc>
+        <w:tc>
+          <w:tcPr>
+            <w:tcW w:w="2368" w:type="dxa"/>
+          </w:tcPr>
+          <w:p>
+            <w:pPr>
+              <w:pStyle w:val="13"/>
+              <w:ind w:firstLine="0"/>
+            </w:pPr>
+            <w:r>
+              <w:rPr>
+                <w:szCs w:val="28"/>
+              </w:rPr>
+              <w:t xml:space="preserve"> </w:t>
+            </w:r>
+            <w:r>
+              <w:rPr>
+                <w:szCs w:val="28"/>
+              </w:rPr>
+              <w:t>Встроенный, свинцово-кислотный, необслуживаемый</w:t>
+            </w:r>
+          </w:p>
+        </w:tc>
+        <w:tc>
+          <w:tcPr>
+            <w:tcW w:w="850" w:type="dxa"/>
+          </w:tcPr>
+          <w:p>
+            <w:pPr>
+              <w:pStyle w:val="13"/>
+              <w:ind w:firstLine="0"/>
+              <w:rPr>
+                <w:szCs w:val="28"/>
+              </w:rPr>
+            </w:pPr>
+            <w:r>
+              <w:rPr>
+                <w:szCs w:val="28"/>
+              </w:rPr>
+              <w:t>11 кг</w:t>
+            </w:r>
+          </w:p>
+        </w:tc>
+        <w:tc>
+          <w:tcPr>
+            <w:tcW w:w="1701" w:type="dxa"/>
+          </w:tcPr>
+          <w:p>
+            <w:pPr>
+              <w:pStyle w:val="13"/>
+              <w:ind w:firstLine="0"/>
+              <w:rPr>
+                <w:szCs w:val="28"/>
+              </w:rPr>
+            </w:pPr>
+            <w:r>
+              <w:rPr>
+                <w:szCs w:val="28"/>
+              </w:rPr>
+              <w:t>397 x 145 x 220 мм</w:t>
+            </w:r>
+          </w:p>
+        </w:tc>
+      </w:tr>
+    </w:tbl>
     <w:p>
       <w:pPr>
         <w:pStyle w:val="13"/>
-      </w:pPr>
-      <w:r>
-        <w:t>Предположим, что для одной квартиры потребуется:</w:t>
-      </w:r>
-    </w:p>
-    <w:p>
-      <w:pPr>
+        <w:ind w:firstLine="0"/>
+      </w:pPr>
+    </w:p>
+    <w:p>
+      <w:pPr>
+        <w:pStyle w:val="13"/>
+        <w:ind w:firstLine="0"/>
+      </w:pPr>
+    </w:p>
+    <w:p>
+      <w:pPr>
+        <w:pStyle w:val="2"/>
         <w:numPr>
           <w:ilvl w:val="1"/>
-          <w:numId w:val="2"/>
+          <w:numId w:val="8"/>
         </w:numPr>
-        <w:rPr>
-          <w:rFonts w:ascii="Times New Roman" w:hAnsi="Times New Roman" w:cs="Times New Roman"/>
-          <w:sz w:val="28"/>
-          <w:szCs w:val="28"/>
-        </w:rPr>
-      </w:pPr>
-      <w:r>
-        <w:rPr>
-          <w:rFonts w:ascii="Times New Roman" w:hAnsi="Times New Roman" w:cs="Times New Roman"/>
-          <w:sz w:val="28"/>
-          <w:szCs w:val="28"/>
-        </w:rPr>
-        <w:t xml:space="preserve">4 счетчика воды по </w:t>
-      </w:r>
-      <w:r>
-        <w:rPr>
-          <w:rFonts w:ascii="Times New Roman" w:hAnsi="Times New Roman" w:cs="Times New Roman"/>
-          <w:sz w:val="28"/>
-          <w:szCs w:val="28"/>
-        </w:rPr>
-        <w:t>560</w:t>
-      </w:r>
-      <w:r>
-        <w:rPr>
-          <w:rFonts w:ascii="Times New Roman" w:hAnsi="Times New Roman" w:cs="Times New Roman"/>
-          <w:sz w:val="28"/>
-          <w:szCs w:val="28"/>
-        </w:rPr>
-        <w:t xml:space="preserve"> руб.</w:t>
-      </w:r>
-      <w:r>
-        <w:rPr>
-          <w:rFonts w:ascii="Times New Roman" w:hAnsi="Times New Roman" w:cs="Times New Roman"/>
-          <w:sz w:val="28"/>
-          <w:szCs w:val="28"/>
-        </w:rPr>
-        <w:t xml:space="preserve"> каждый</w:t>
-      </w:r>
-      <w:r>
-        <w:rPr>
-          <w:rFonts w:ascii="Times New Roman" w:hAnsi="Times New Roman" w:cs="Times New Roman"/>
-          <w:sz w:val="28"/>
-          <w:szCs w:val="28"/>
-        </w:rPr>
-        <w:t xml:space="preserve"> (</w:t>
-      </w:r>
-      <w:r>
-        <w:rPr>
-          <w:rFonts w:ascii="Times New Roman" w:hAnsi="Times New Roman" w:cs="Times New Roman"/>
-          <w:sz w:val="28"/>
-          <w:szCs w:val="28"/>
-        </w:rPr>
-        <w:t>Электронный счетчик воды СВ-15ГДР</w:t>
-      </w:r>
-      <w:r>
-        <w:rPr>
-          <w:rFonts w:ascii="Times New Roman" w:hAnsi="Times New Roman" w:cs="Times New Roman"/>
-          <w:sz w:val="28"/>
-          <w:szCs w:val="28"/>
-        </w:rPr>
-        <w:t>)</w:t>
-      </w:r>
-    </w:p>
-    <w:p>
-      <w:pPr>
+        <w:spacing w:before="0" w:after="0" w:line="240" w:lineRule="auto"/>
+        <w:ind w:right="-1"/>
+        <w:rPr>
+          <w:szCs w:val="26"/>
+        </w:rPr>
+      </w:pPr>
+      <w:bookmarkStart w:id="19" w:name="_Toc167837601"/>
+      <w:r>
+        <w:rPr>
+          <w:szCs w:val="26"/>
+        </w:rPr>
+        <w:t>Выбор спецификации</w:t>
+      </w:r>
+      <w:bookmarkEnd w:id="19"/>
+      <w:r>
+        <w:rPr>
+          <w:szCs w:val="26"/>
+        </w:rPr>
+        <w:t xml:space="preserve"> </w:t>
+      </w:r>
+    </w:p>
+    <w:p>
+      <w:pPr>
+        <w:pStyle w:val="2"/>
         <w:numPr>
-          <w:ilvl w:val="1"/>
-          <w:numId w:val="2"/>
+          <w:ilvl w:val="2"/>
+          <w:numId w:val="8"/>
         </w:numPr>
-        <w:rPr>
-          <w:rFonts w:ascii="Times New Roman" w:hAnsi="Times New Roman" w:cs="Times New Roman"/>
-          <w:sz w:val="28"/>
-          <w:szCs w:val="28"/>
-        </w:rPr>
-      </w:pPr>
-      <w:r>
-        <w:rPr>
-          <w:rFonts w:ascii="Times New Roman" w:hAnsi="Times New Roman" w:cs="Times New Roman"/>
-          <w:sz w:val="28"/>
-          <w:szCs w:val="28"/>
-        </w:rPr>
-        <w:t>1 счетчик электроэнергии по 3500 руб. (</w:t>
-      </w:r>
-      <w:r>
-        <w:rPr>
-          <w:rFonts w:ascii="Times New Roman" w:hAnsi="Times New Roman" w:cs="Times New Roman"/>
-          <w:sz w:val="28"/>
-          <w:szCs w:val="28"/>
-        </w:rPr>
-        <w:t>Меркурий 200</w:t>
-      </w:r>
-      <w:r>
-        <w:rPr>
-          <w:rFonts w:ascii="Times New Roman" w:hAnsi="Times New Roman" w:cs="Times New Roman"/>
-          <w:sz w:val="28"/>
-          <w:szCs w:val="28"/>
-        </w:rPr>
-        <w:t>)</w:t>
-      </w:r>
-    </w:p>
-    <w:p>
-      <w:pPr>
+        <w:spacing w:before="0" w:after="0"/>
+        <w:ind w:right="-1"/>
+      </w:pPr>
+      <w:bookmarkStart w:id="20" w:name="_Toc167837602"/>
+      <w:r>
+        <w:t>Счётчики воды</w:t>
+      </w:r>
+      <w:bookmarkEnd w:id="20"/>
+    </w:p>
+    <w:p>
+      <w:pPr>
+        <w:pStyle w:val="13"/>
+      </w:pPr>
+      <w:r>
+        <w:t xml:space="preserve">Для данной курсовой работы были выбраны счётчики воды </w:t>
+      </w:r>
+      <w:r>
+        <w:rPr>
+          <w:szCs w:val="26"/>
+        </w:rPr>
+        <w:t>СВ-15ГДР</w:t>
+      </w:r>
+      <w:r>
+        <w:t xml:space="preserve"> по следующим причинам:</w:t>
+      </w:r>
+    </w:p>
+    <w:p>
+      <w:pPr>
+        <w:pStyle w:val="13"/>
         <w:numPr>
-          <w:ilvl w:val="1"/>
-          <w:numId w:val="2"/>
+          <w:ilvl w:val="0"/>
+          <w:numId w:val="15"/>
         </w:numPr>
-        <w:rPr>
-          <w:rFonts w:ascii="Times New Roman" w:hAnsi="Times New Roman" w:cs="Times New Roman"/>
-          <w:sz w:val="28"/>
-          <w:szCs w:val="28"/>
-        </w:rPr>
-      </w:pPr>
-      <w:r>
-        <w:rPr>
-          <w:rFonts w:ascii="Times New Roman" w:hAnsi="Times New Roman" w:cs="Times New Roman"/>
-          <w:sz w:val="28"/>
-          <w:szCs w:val="28"/>
-        </w:rPr>
-        <w:t>1 счетчик газа по 18</w:t>
-      </w:r>
-      <w:r>
-        <w:rPr>
-          <w:rFonts w:ascii="Times New Roman" w:hAnsi="Times New Roman" w:cs="Times New Roman"/>
-          <w:sz w:val="28"/>
-          <w:szCs w:val="28"/>
-        </w:rPr>
-        <w:t>00 (</w:t>
-      </w:r>
-      <w:r>
-        <w:rPr>
-          <w:rFonts w:ascii="Times New Roman" w:eastAsia="Times New Roman" w:hAnsi="Times New Roman" w:cs="Times New Roman"/>
-          <w:sz w:val="28"/>
+        <w:ind w:left="0" w:firstLine="709"/>
+        <w:rPr>
+          <w:szCs w:val="28"/>
+        </w:rPr>
+      </w:pPr>
+      <w:r>
+        <w:rPr>
+          <w:szCs w:val="28"/>
+        </w:rPr>
+        <w:t xml:space="preserve">Совместимость с </w:t>
+      </w:r>
+      <w:proofErr w:type="spellStart"/>
+      <w:r>
+        <w:rPr>
+          <w:szCs w:val="28"/>
+        </w:rPr>
+        <w:t>Arduino</w:t>
+      </w:r>
+      <w:proofErr w:type="spellEnd"/>
+      <w:r>
+        <w:rPr>
+          <w:szCs w:val="28"/>
+        </w:rPr>
+        <w:t xml:space="preserve">: Эти счётчики имеют импульсный выход, что упрощает интеграцию с микроконтроллером </w:t>
+      </w:r>
+      <w:proofErr w:type="spellStart"/>
+      <w:r>
+        <w:rPr>
+          <w:szCs w:val="28"/>
+        </w:rPr>
+        <w:t>Arduino</w:t>
+      </w:r>
+      <w:proofErr w:type="spellEnd"/>
+      <w:r>
+        <w:rPr>
+          <w:szCs w:val="28"/>
+        </w:rPr>
+        <w:t xml:space="preserve"> для автоматического сбора данных.</w:t>
+      </w:r>
+    </w:p>
+    <w:p>
+      <w:pPr>
+        <w:pStyle w:val="13"/>
+        <w:numPr>
+          <w:ilvl w:val="0"/>
+          <w:numId w:val="15"/>
+        </w:numPr>
+        <w:ind w:left="0" w:firstLine="709"/>
+        <w:rPr>
+          <w:szCs w:val="28"/>
+        </w:rPr>
+      </w:pPr>
+      <w:r>
+        <w:rPr>
+          <w:szCs w:val="28"/>
+        </w:rPr>
+        <w:t xml:space="preserve">Надёжность и точность: </w:t>
+      </w:r>
+      <w:r>
+        <w:rPr>
           <w:szCs w:val="26"/>
-          <w:lang w:eastAsia="ru-RU"/>
-        </w:rPr>
-        <w:t>Сигнал СГК-1.6</w:t>
-      </w:r>
-      <w:r>
-        <w:rPr>
-          <w:rFonts w:ascii="Times New Roman" w:hAnsi="Times New Roman" w:cs="Times New Roman"/>
-          <w:sz w:val="28"/>
-          <w:szCs w:val="28"/>
-        </w:rPr>
-        <w:t>)</w:t>
-      </w:r>
-    </w:p>
-    <w:p>
-      <w:pPr>
+        </w:rPr>
+        <w:t>СВ-15ГДР</w:t>
+      </w:r>
+      <w:r>
+        <w:rPr>
+          <w:szCs w:val="28"/>
+        </w:rPr>
+        <w:t xml:space="preserve"> известны своей высокой точностью измерений и долговечностью.</w:t>
+      </w:r>
+    </w:p>
+    <w:p>
+      <w:pPr>
+        <w:pStyle w:val="13"/>
         <w:numPr>
-          <w:ilvl w:val="1"/>
-          <w:numId w:val="2"/>
+          <w:ilvl w:val="0"/>
+          <w:numId w:val="15"/>
         </w:numPr>
-        <w:rPr>
-          <w:rFonts w:ascii="Times New Roman" w:hAnsi="Times New Roman" w:cs="Times New Roman"/>
-          <w:sz w:val="28"/>
-          <w:szCs w:val="28"/>
-        </w:rPr>
-      </w:pPr>
+        <w:ind w:left="0" w:firstLine="709"/>
+        <w:rPr>
+          <w:szCs w:val="28"/>
+        </w:rPr>
+      </w:pPr>
+      <w:r>
+        <w:rPr>
+          <w:szCs w:val="28"/>
+        </w:rPr>
+        <w:t>Стоимость: Эти счётчики имеют приемлемую цену (около 800 рублей), что важно для разработки экономически эффективной системы.</w:t>
+      </w:r>
+    </w:p>
+    <w:p>
+      <w:pPr>
+        <w:pStyle w:val="13"/>
+        <w:numPr>
+          <w:ilvl w:val="0"/>
+          <w:numId w:val="15"/>
+        </w:numPr>
+        <w:ind w:left="0" w:firstLine="709"/>
+        <w:rPr>
+          <w:szCs w:val="28"/>
+        </w:rPr>
+      </w:pPr>
+      <w:r>
+        <w:rPr>
+          <w:szCs w:val="28"/>
+        </w:rPr>
+        <w:t>Средн</w:t>
+      </w:r>
+      <w:bookmarkStart w:id="21" w:name="_GoBack"/>
+      <w:bookmarkEnd w:id="21"/>
+      <w:r>
+        <w:rPr>
+          <w:szCs w:val="28"/>
+        </w:rPr>
+        <w:t>яя наработка на отказ (MTBF): Высокий показатель надёжности с MTBF около 12 лет.</w:t>
+      </w:r>
+    </w:p>
+    <w:p>
+      <w:pPr>
+        <w:pStyle w:val="13"/>
+        <w:numPr>
+          <w:ilvl w:val="0"/>
+          <w:numId w:val="15"/>
+        </w:numPr>
+        <w:ind w:left="0" w:firstLine="709"/>
+        <w:rPr>
+          <w:szCs w:val="28"/>
+        </w:rPr>
+      </w:pPr>
+      <w:r>
+        <w:rPr>
+          <w:szCs w:val="28"/>
+        </w:rPr>
+        <w:t>Интервал между поверками: 6 лет, что обеспечивает длительный период эксплуатации без необходимости частых поверок.</w:t>
+      </w:r>
+    </w:p>
+    <w:p>
+      <w:pPr>
+        <w:pStyle w:val="2"/>
+        <w:numPr>
+          <w:ilvl w:val="2"/>
+          <w:numId w:val="8"/>
+        </w:numPr>
+        <w:spacing w:before="0" w:after="0"/>
+        <w:ind w:right="-1"/>
+      </w:pPr>
+      <w:bookmarkStart w:id="22" w:name="_Toc167837603"/>
+      <w:r>
+        <w:t>Счётчики электроэнергии</w:t>
+      </w:r>
+      <w:bookmarkEnd w:id="22"/>
+    </w:p>
+    <w:p>
+      <w:pPr>
+        <w:pStyle w:val="13"/>
+      </w:pPr>
+      <w:r>
+        <w:t>Для учета электроэнергии был выбран счётчик Меркурий 200.02 по следующим причинам:</w:t>
+      </w:r>
+    </w:p>
+    <w:p>
+      <w:pPr>
+        <w:pStyle w:val="13"/>
+        <w:numPr>
+          <w:ilvl w:val="0"/>
+          <w:numId w:val="15"/>
+        </w:numPr>
+        <w:ind w:left="0" w:firstLine="709"/>
+        <w:rPr>
+          <w:szCs w:val="28"/>
+        </w:rPr>
+      </w:pPr>
+      <w:r>
+        <w:rPr>
+          <w:szCs w:val="28"/>
+        </w:rPr>
+        <w:t xml:space="preserve">Совместимость с </w:t>
+      </w:r>
       <w:proofErr w:type="spellStart"/>
       <w:r>
         <w:rPr>
-          <w:rFonts w:ascii="Times New Roman" w:hAnsi="Times New Roman" w:cs="Times New Roman"/>
-          <w:sz w:val="28"/>
           <w:szCs w:val="28"/>
         </w:rPr>
         <w:t>Arduino</w:t>
@@ -5659,196 +7806,1526 @@
       <w:proofErr w:type="spellEnd"/>
       <w:r>
         <w:rPr>
-          <w:rFonts w:ascii="Times New Roman" w:hAnsi="Times New Roman" w:cs="Times New Roman"/>
-          <w:sz w:val="28"/>
+          <w:szCs w:val="28"/>
+        </w:rPr>
+        <w:t xml:space="preserve"> и </w:t>
+      </w:r>
+      <w:proofErr w:type="spellStart"/>
+      <w:r>
+        <w:rPr>
+          <w:szCs w:val="28"/>
+        </w:rPr>
+        <w:t>Raspberry</w:t>
+      </w:r>
+      <w:proofErr w:type="spellEnd"/>
+      <w:r>
+        <w:rPr>
           <w:szCs w:val="28"/>
         </w:rPr>
         <w:t xml:space="preserve"> </w:t>
       </w:r>
       <w:proofErr w:type="spellStart"/>
-      <w:proofErr w:type="gramStart"/>
-      <w:r>
-        <w:rPr>
-          <w:rFonts w:ascii="Times New Roman" w:hAnsi="Times New Roman" w:cs="Times New Roman"/>
-          <w:sz w:val="28"/>
-          <w:szCs w:val="28"/>
-        </w:rPr>
-        <w:t>Uno</w:t>
+      <w:r>
+        <w:rPr>
+          <w:szCs w:val="28"/>
+        </w:rPr>
+        <w:t>Pi</w:t>
       </w:r>
       <w:proofErr w:type="spellEnd"/>
       <w:r>
         <w:rPr>
-          <w:rFonts w:ascii="Times New Roman" w:hAnsi="Times New Roman" w:cs="Times New Roman"/>
-          <w:sz w:val="28"/>
-          <w:szCs w:val="28"/>
+          <w:szCs w:val="28"/>
+        </w:rPr>
+        <w:t>: Меркурий 200.02 оснащён интерфейсом RS-485, что позволяет легко интегрировать его с микроконтроллерами и одноплатными компьютерами.</w:t>
+      </w:r>
+    </w:p>
+    <w:p>
+      <w:pPr>
+        <w:pStyle w:val="13"/>
+        <w:numPr>
+          <w:ilvl w:val="0"/>
+          <w:numId w:val="15"/>
+        </w:numPr>
+        <w:ind w:left="0" w:firstLine="709"/>
+        <w:rPr>
+          <w:szCs w:val="28"/>
+        </w:rPr>
+      </w:pPr>
+      <w:r>
+        <w:rPr>
+          <w:szCs w:val="28"/>
+        </w:rPr>
+        <w:t>Надёжность: Счётчик Меркурий 200.02 является одним из самых надёжных и популярных в России, с MTBF более 15 лет.</w:t>
+      </w:r>
+    </w:p>
+    <w:p>
+      <w:pPr>
+        <w:pStyle w:val="13"/>
+        <w:numPr>
+          <w:ilvl w:val="0"/>
+          <w:numId w:val="15"/>
+        </w:numPr>
+        <w:ind w:left="0" w:firstLine="709"/>
+        <w:rPr>
+          <w:szCs w:val="28"/>
+        </w:rPr>
+      </w:pPr>
+      <w:r>
+        <w:rPr>
+          <w:szCs w:val="28"/>
+        </w:rPr>
+        <w:t>Стоимость: Приемлемая цена (около 1,500 рублей), что делает его доступным для установки в системе учёта потребляемых ресурсов.</w:t>
+      </w:r>
+    </w:p>
+    <w:p>
+      <w:pPr>
+        <w:pStyle w:val="13"/>
+        <w:numPr>
+          <w:ilvl w:val="0"/>
+          <w:numId w:val="15"/>
+        </w:numPr>
+        <w:ind w:left="0" w:firstLine="709"/>
+        <w:rPr>
+          <w:szCs w:val="28"/>
+        </w:rPr>
+      </w:pPr>
+      <w:r>
+        <w:rPr>
+          <w:szCs w:val="28"/>
+        </w:rPr>
+        <w:t>Интервал между поверками: 16 лет, что минимизирует эксплуатационные расходы на обслуживание.</w:t>
+      </w:r>
+    </w:p>
+    <w:p>
+      <w:pPr>
+        <w:pStyle w:val="2"/>
+        <w:numPr>
+          <w:ilvl w:val="2"/>
+          <w:numId w:val="8"/>
+        </w:numPr>
+        <w:spacing w:before="0" w:after="0"/>
+        <w:ind w:right="-1"/>
+      </w:pPr>
+      <w:bookmarkStart w:id="23" w:name="_Toc167837604"/>
+      <w:r>
+        <w:t>Счётчики газа</w:t>
+      </w:r>
+      <w:bookmarkEnd w:id="23"/>
+    </w:p>
+    <w:p>
+      <w:pPr>
+        <w:pStyle w:val="13"/>
+      </w:pPr>
+      <w:r>
+        <w:t>Для учета газа был выбран счётчик СГБМ-1.6 по следующим причинам:</w:t>
+      </w:r>
+    </w:p>
+    <w:p>
+      <w:pPr>
+        <w:pStyle w:val="13"/>
+        <w:numPr>
+          <w:ilvl w:val="0"/>
+          <w:numId w:val="15"/>
+        </w:numPr>
+        <w:ind w:left="0" w:firstLine="709"/>
+        <w:rPr>
+          <w:szCs w:val="28"/>
+        </w:rPr>
+      </w:pPr>
+      <w:r>
+        <w:rPr>
+          <w:szCs w:val="28"/>
+        </w:rPr>
+        <w:t xml:space="preserve">Совместимость с </w:t>
+      </w:r>
+      <w:proofErr w:type="spellStart"/>
+      <w:r>
+        <w:rPr>
+          <w:szCs w:val="28"/>
+        </w:rPr>
+        <w:t>Arduino</w:t>
+      </w:r>
+      <w:proofErr w:type="spellEnd"/>
+      <w:r>
+        <w:rPr>
+          <w:szCs w:val="28"/>
+        </w:rPr>
+        <w:t xml:space="preserve">: Счётчик СГБМ-1.6 имеет импульсный выход, что позволяет легко подключить его к микроконтроллеру </w:t>
+      </w:r>
+      <w:proofErr w:type="spellStart"/>
+      <w:r>
+        <w:rPr>
+          <w:szCs w:val="28"/>
+        </w:rPr>
+        <w:t>Arduino</w:t>
+      </w:r>
+      <w:proofErr w:type="spellEnd"/>
+      <w:r>
+        <w:rPr>
+          <w:szCs w:val="28"/>
+        </w:rPr>
+        <w:t xml:space="preserve"> для сбора данных.</w:t>
+      </w:r>
+    </w:p>
+    <w:p>
+      <w:pPr>
+        <w:pStyle w:val="13"/>
+        <w:numPr>
+          <w:ilvl w:val="0"/>
+          <w:numId w:val="15"/>
+        </w:numPr>
+        <w:ind w:left="0" w:firstLine="709"/>
+        <w:rPr>
+          <w:szCs w:val="28"/>
+        </w:rPr>
+      </w:pPr>
+      <w:r>
+        <w:rPr>
+          <w:szCs w:val="28"/>
+        </w:rPr>
+        <w:t>Надёжность и точность: Этот счётчик обеспечивает высокую точность измерений и долговечность.</w:t>
+      </w:r>
+    </w:p>
+    <w:p>
+      <w:pPr>
+        <w:pStyle w:val="13"/>
+        <w:numPr>
+          <w:ilvl w:val="0"/>
+          <w:numId w:val="15"/>
+        </w:numPr>
+        <w:ind w:left="0" w:firstLine="709"/>
+        <w:rPr>
+          <w:szCs w:val="28"/>
+        </w:rPr>
+      </w:pPr>
+      <w:r>
+        <w:rPr>
+          <w:szCs w:val="28"/>
+        </w:rPr>
+        <w:t>Стоимость: Приемлемая цена (около 2,500 рублей), что важно для создания экономически эффективной системы.</w:t>
+      </w:r>
+    </w:p>
+    <w:p>
+      <w:pPr>
+        <w:pStyle w:val="13"/>
+        <w:numPr>
+          <w:ilvl w:val="0"/>
+          <w:numId w:val="15"/>
+        </w:numPr>
+        <w:ind w:left="0" w:firstLine="709"/>
+        <w:rPr>
+          <w:szCs w:val="28"/>
+        </w:rPr>
+      </w:pPr>
+      <w:r>
+        <w:rPr>
+          <w:szCs w:val="28"/>
+        </w:rPr>
+        <w:t>Средняя наработка на отказ (MTBF): Высокая надёжность с MTBF около 15 лет.</w:t>
+      </w:r>
+    </w:p>
+    <w:p>
+      <w:pPr>
+        <w:pStyle w:val="13"/>
+        <w:numPr>
+          <w:ilvl w:val="0"/>
+          <w:numId w:val="15"/>
+        </w:numPr>
+        <w:ind w:left="0" w:firstLine="709"/>
+        <w:rPr>
+          <w:szCs w:val="28"/>
+        </w:rPr>
+      </w:pPr>
+      <w:r>
+        <w:rPr>
+          <w:szCs w:val="28"/>
+        </w:rPr>
+        <w:t>Интервал между поверками: 10 лет, что обеспечивает длительный период эксплуатации без необходимости частых поверок.</w:t>
+      </w:r>
+    </w:p>
+    <w:p>
+      <w:pPr>
+        <w:pStyle w:val="2"/>
+        <w:numPr>
+          <w:ilvl w:val="2"/>
+          <w:numId w:val="8"/>
+        </w:numPr>
+        <w:spacing w:before="0" w:after="0"/>
+        <w:ind w:right="-1"/>
+      </w:pPr>
+      <w:bookmarkStart w:id="24" w:name="_Toc167837605"/>
+      <w:r>
+        <w:t>Обоснование выбора</w:t>
+      </w:r>
+      <w:bookmarkEnd w:id="24"/>
+    </w:p>
+    <w:p>
+      <w:pPr>
+        <w:pStyle w:val="13"/>
+        <w:rPr>
           <w:lang w:val="en-US"/>
         </w:rPr>
-        <w:t>[</w:t>
-      </w:r>
-      <w:proofErr w:type="gramEnd"/>
-      <w:r>
-        <w:rPr>
-          <w:rFonts w:ascii="Times New Roman" w:hAnsi="Times New Roman" w:cs="Times New Roman"/>
-          <w:sz w:val="28"/>
-          <w:szCs w:val="28"/>
-        </w:rPr>
-        <w:t>9</w:t>
-      </w:r>
-      <w:r>
-        <w:rPr>
-          <w:rFonts w:ascii="Times New Roman" w:hAnsi="Times New Roman" w:cs="Times New Roman"/>
-          <w:sz w:val="28"/>
-          <w:szCs w:val="28"/>
+      </w:pPr>
+      <w:r>
+        <w:rPr>
+          <w:szCs w:val="26"/>
+        </w:rPr>
+        <w:t>СВ-15ГДР</w:t>
+      </w:r>
+      <w:r>
+        <w:t xml:space="preserve"> (Счётчик воды)</w:t>
+      </w:r>
+      <w:r>
+        <w:rPr>
           <w:lang w:val="en-US"/>
         </w:rPr>
-        <w:t>]</w:t>
-      </w:r>
-      <w:r>
-        <w:rPr>
-          <w:rFonts w:ascii="Times New Roman" w:hAnsi="Times New Roman" w:cs="Times New Roman"/>
-          <w:sz w:val="28"/>
-          <w:szCs w:val="28"/>
-        </w:rPr>
-        <w:t xml:space="preserve"> – 1000 руб.</w:t>
-      </w:r>
-    </w:p>
-    <w:p>
-      <w:pPr>
+        <w:t>:</w:t>
+      </w:r>
+    </w:p>
+    <w:p>
+      <w:pPr>
+        <w:pStyle w:val="13"/>
         <w:numPr>
-          <w:ilvl w:val="1"/>
-          <w:numId w:val="2"/>
+          <w:ilvl w:val="0"/>
+          <w:numId w:val="15"/>
         </w:numPr>
-        <w:rPr>
-          <w:rFonts w:ascii="Times New Roman" w:hAnsi="Times New Roman" w:cs="Times New Roman"/>
-          <w:sz w:val="28"/>
-          <w:szCs w:val="28"/>
-        </w:rPr>
-      </w:pPr>
+        <w:ind w:left="0" w:firstLine="709"/>
+        <w:rPr>
+          <w:szCs w:val="28"/>
+        </w:rPr>
+      </w:pPr>
+      <w:r>
+        <w:rPr>
+          <w:szCs w:val="28"/>
+        </w:rPr>
+        <w:t>Цена: 800 рублей</w:t>
+      </w:r>
+    </w:p>
+    <w:p>
+      <w:pPr>
+        <w:pStyle w:val="13"/>
+        <w:numPr>
+          <w:ilvl w:val="0"/>
+          <w:numId w:val="15"/>
+        </w:numPr>
+        <w:ind w:left="0" w:firstLine="709"/>
+        <w:rPr>
+          <w:szCs w:val="28"/>
+        </w:rPr>
+      </w:pPr>
+      <w:r>
+        <w:rPr>
+          <w:szCs w:val="28"/>
+        </w:rPr>
+        <w:t>Средняя наработка на отказ (MTBF): 12 лет</w:t>
+      </w:r>
+    </w:p>
+    <w:p>
+      <w:pPr>
+        <w:pStyle w:val="13"/>
+        <w:numPr>
+          <w:ilvl w:val="0"/>
+          <w:numId w:val="15"/>
+        </w:numPr>
+        <w:ind w:left="0" w:firstLine="709"/>
+        <w:rPr>
+          <w:szCs w:val="28"/>
+        </w:rPr>
+      </w:pPr>
+      <w:r>
+        <w:rPr>
+          <w:szCs w:val="28"/>
+        </w:rPr>
+        <w:t>Интервал между поверками: 6 лет</w:t>
+      </w:r>
+    </w:p>
+    <w:p>
+      <w:pPr>
+        <w:pStyle w:val="13"/>
+        <w:ind w:firstLine="708"/>
+        <w:rPr>
+          <w:szCs w:val="28"/>
+        </w:rPr>
+      </w:pPr>
+      <w:r>
+        <w:rPr>
+          <w:szCs w:val="28"/>
+        </w:rPr>
+        <w:t xml:space="preserve">Причины </w:t>
+      </w:r>
+      <w:r>
+        <w:t>выбора</w:t>
+      </w:r>
+      <w:r>
+        <w:rPr>
+          <w:szCs w:val="28"/>
+        </w:rPr>
+        <w:t xml:space="preserve">: Высокая совместимость с </w:t>
+      </w:r>
       <w:proofErr w:type="spellStart"/>
       <w:r>
         <w:rPr>
-          <w:rFonts w:ascii="Times New Roman" w:hAnsi="Times New Roman" w:cs="Times New Roman"/>
-          <w:sz w:val="28"/>
-          <w:szCs w:val="28"/>
-        </w:rPr>
+          <w:szCs w:val="28"/>
+        </w:rPr>
+        <w:t>Arduino</w:t>
+      </w:r>
+      <w:proofErr w:type="spellEnd"/>
+      <w:r>
+        <w:rPr>
+          <w:szCs w:val="28"/>
+        </w:rPr>
+        <w:t>, надёжность, доступная цена, долгий срок эксплуатации между поверками.</w:t>
+      </w:r>
+    </w:p>
+    <w:p>
+      <w:pPr>
+        <w:pStyle w:val="13"/>
+        <w:rPr>
+          <w:lang w:val="en-US"/>
+        </w:rPr>
+      </w:pPr>
+      <w:r>
+        <w:t>Меркурий 200.02 (Счётчик электроэнергии)</w:t>
+      </w:r>
+      <w:r>
+        <w:rPr>
+          <w:lang w:val="en-US"/>
+        </w:rPr>
+        <w:t>:</w:t>
+      </w:r>
+    </w:p>
+    <w:p>
+      <w:pPr>
+        <w:pStyle w:val="13"/>
+      </w:pPr>
+    </w:p>
+    <w:p>
+      <w:pPr>
+        <w:pStyle w:val="13"/>
+        <w:numPr>
+          <w:ilvl w:val="0"/>
+          <w:numId w:val="15"/>
+        </w:numPr>
+        <w:ind w:left="0" w:firstLine="709"/>
+        <w:rPr>
+          <w:szCs w:val="28"/>
+        </w:rPr>
+      </w:pPr>
+      <w:r>
+        <w:rPr>
+          <w:szCs w:val="28"/>
+        </w:rPr>
+        <w:t>Цена: 1,500 рублей</w:t>
+      </w:r>
+    </w:p>
+    <w:p>
+      <w:pPr>
+        <w:pStyle w:val="13"/>
+        <w:numPr>
+          <w:ilvl w:val="0"/>
+          <w:numId w:val="15"/>
+        </w:numPr>
+        <w:ind w:left="0" w:firstLine="709"/>
+        <w:rPr>
+          <w:szCs w:val="28"/>
+        </w:rPr>
+      </w:pPr>
+      <w:r>
+        <w:rPr>
+          <w:szCs w:val="28"/>
+        </w:rPr>
+        <w:t>Средняя наработка на отказ (MTBF): 15 лет</w:t>
+      </w:r>
+    </w:p>
+    <w:p>
+      <w:pPr>
+        <w:pStyle w:val="13"/>
+        <w:numPr>
+          <w:ilvl w:val="0"/>
+          <w:numId w:val="15"/>
+        </w:numPr>
+        <w:ind w:left="0" w:firstLine="709"/>
+        <w:rPr>
+          <w:szCs w:val="28"/>
+        </w:rPr>
+      </w:pPr>
+      <w:r>
+        <w:rPr>
+          <w:szCs w:val="28"/>
+        </w:rPr>
+        <w:t>Интервал между поверками: 16 лет</w:t>
+      </w:r>
+    </w:p>
+    <w:p>
+      <w:pPr>
+        <w:pStyle w:val="13"/>
+      </w:pPr>
+      <w:r>
+        <w:t xml:space="preserve">Причины выбора: Лёгкая интеграция с </w:t>
+      </w:r>
+      <w:proofErr w:type="spellStart"/>
+      <w:r>
+        <w:t>Arduino</w:t>
+      </w:r>
+      <w:proofErr w:type="spellEnd"/>
+      <w:r>
+        <w:t xml:space="preserve"> и </w:t>
+      </w:r>
+      <w:proofErr w:type="spellStart"/>
+      <w:r>
         <w:t>Raspberry</w:t>
       </w:r>
       <w:proofErr w:type="spellEnd"/>
       <w:r>
-        <w:rPr>
-          <w:rFonts w:ascii="Times New Roman" w:hAnsi="Times New Roman" w:cs="Times New Roman"/>
-          <w:sz w:val="28"/>
-          <w:szCs w:val="28"/>
-        </w:rPr>
         <w:t xml:space="preserve"> </w:t>
       </w:r>
       <w:proofErr w:type="spellStart"/>
       <w:r>
-        <w:rPr>
-          <w:rFonts w:ascii="Times New Roman" w:hAnsi="Times New Roman" w:cs="Times New Roman"/>
-          <w:sz w:val="28"/>
-          <w:szCs w:val="28"/>
-        </w:rPr>
         <w:t>Pi</w:t>
       </w:r>
       <w:proofErr w:type="spellEnd"/>
       <w:r>
-        <w:rPr>
-          <w:rFonts w:ascii="Times New Roman" w:hAnsi="Times New Roman" w:cs="Times New Roman"/>
-          <w:sz w:val="28"/>
-          <w:szCs w:val="28"/>
-        </w:rPr>
-        <w:t xml:space="preserve"> 4</w:t>
-      </w:r>
-      <w:r>
-        <w:rPr>
-          <w:rFonts w:ascii="Times New Roman" w:hAnsi="Times New Roman" w:cs="Times New Roman"/>
-          <w:sz w:val="28"/>
-          <w:szCs w:val="28"/>
+        <w:t>, высокая надёжность, доступная цена, долгий срок эксплуатации между поверками.</w:t>
+      </w:r>
+    </w:p>
+    <w:p>
+      <w:pPr>
+        <w:pStyle w:val="13"/>
+        <w:rPr>
           <w:lang w:val="en-US"/>
         </w:rPr>
-        <w:t>[10</w:t>
-      </w:r>
-      <w:r>
-        <w:rPr>
-          <w:rFonts w:ascii="Times New Roman" w:hAnsi="Times New Roman" w:cs="Times New Roman"/>
-          <w:sz w:val="28"/>
-          <w:szCs w:val="28"/>
+      </w:pPr>
+      <w:r>
+        <w:t>СГБМ-1.6 (Счётчик газа)</w:t>
+      </w:r>
+      <w:r>
+        <w:rPr>
           <w:lang w:val="en-US"/>
         </w:rPr>
-        <w:t>]</w:t>
-      </w:r>
-      <w:r>
-        <w:rPr>
-          <w:rFonts w:ascii="Times New Roman" w:hAnsi="Times New Roman" w:cs="Times New Roman"/>
-          <w:sz w:val="28"/>
-          <w:szCs w:val="28"/>
-        </w:rPr>
-        <w:t xml:space="preserve"> –</w:t>
-      </w:r>
-      <w:r>
-        <w:rPr>
-          <w:rFonts w:ascii="Times New Roman" w:hAnsi="Times New Roman" w:cs="Times New Roman"/>
-          <w:sz w:val="28"/>
-          <w:szCs w:val="28"/>
-        </w:rPr>
-        <w:t xml:space="preserve"> 12000</w:t>
-      </w:r>
-      <w:r>
-        <w:rPr>
-          <w:rFonts w:ascii="Times New Roman" w:hAnsi="Times New Roman" w:cs="Times New Roman"/>
-          <w:sz w:val="28"/>
-          <w:szCs w:val="28"/>
-        </w:rPr>
-        <w:t xml:space="preserve"> руб.</w:t>
-      </w:r>
-    </w:p>
-    <w:p>
-      <w:pPr>
+        <w:t>:</w:t>
+      </w:r>
+    </w:p>
+    <w:p>
+      <w:pPr>
+        <w:pStyle w:val="13"/>
         <w:numPr>
-          <w:ilvl w:val="1"/>
-          <w:numId w:val="2"/>
+          <w:ilvl w:val="0"/>
+          <w:numId w:val="15"/>
         </w:numPr>
-        <w:rPr>
-          <w:rFonts w:ascii="Times New Roman" w:hAnsi="Times New Roman" w:cs="Times New Roman"/>
-          <w:sz w:val="28"/>
-          <w:szCs w:val="28"/>
-        </w:rPr>
-      </w:pPr>
-      <w:r>
-        <w:rPr>
-          <w:rFonts w:ascii="Times New Roman" w:hAnsi="Times New Roman" w:cs="Times New Roman"/>
-          <w:sz w:val="28"/>
-          <w:szCs w:val="28"/>
-        </w:rPr>
-        <w:t>Датчики и провода – 500 руб.</w:t>
+        <w:ind w:left="0" w:firstLine="709"/>
+        <w:rPr>
+          <w:szCs w:val="28"/>
+        </w:rPr>
+      </w:pPr>
+      <w:r>
+        <w:rPr>
+          <w:szCs w:val="28"/>
+        </w:rPr>
+        <w:t>Цена: 2,500 рублей</w:t>
       </w:r>
     </w:p>
     <w:p>
       <w:pPr>
         <w:pStyle w:val="13"/>
-        <w:rPr>
-          <w:szCs w:val="28"/>
-        </w:rPr>
-      </w:pPr>
-      <w:r>
-        <w:rPr>
-          <w:szCs w:val="28"/>
-        </w:rPr>
-        <w:t>Общая сумма: 214</w:t>
-      </w:r>
-      <w:r>
-        <w:rPr>
-          <w:szCs w:val="28"/>
-        </w:rPr>
-        <w:t>00 руб.</w:t>
-      </w:r>
-      <w:r>
-        <w:rPr>
-          <w:szCs w:val="28"/>
-        </w:rPr>
-        <w:t xml:space="preserve"> на одну квартиру.</w:t>
-      </w:r>
+        <w:numPr>
+          <w:ilvl w:val="0"/>
+          <w:numId w:val="15"/>
+        </w:numPr>
+        <w:ind w:left="0" w:firstLine="709"/>
+        <w:rPr>
+          <w:szCs w:val="28"/>
+        </w:rPr>
+      </w:pPr>
+      <w:r>
+        <w:rPr>
+          <w:szCs w:val="28"/>
+        </w:rPr>
+        <w:t>Средняя наработка на отказ (MTBF): 15 лет</w:t>
+      </w:r>
+    </w:p>
+    <w:p>
+      <w:pPr>
+        <w:pStyle w:val="13"/>
+        <w:numPr>
+          <w:ilvl w:val="0"/>
+          <w:numId w:val="15"/>
+        </w:numPr>
+        <w:ind w:left="0" w:firstLine="709"/>
+        <w:rPr>
+          <w:szCs w:val="28"/>
+        </w:rPr>
+      </w:pPr>
+      <w:r>
+        <w:rPr>
+          <w:szCs w:val="28"/>
+        </w:rPr>
+        <w:t>Интервал между поверками: 10 лет</w:t>
+      </w:r>
+    </w:p>
+    <w:p>
+      <w:pPr>
+        <w:pStyle w:val="13"/>
+      </w:pPr>
+      <w:r>
+        <w:t xml:space="preserve">Причины выбора: Совместимость с </w:t>
+      </w:r>
+      <w:proofErr w:type="spellStart"/>
+      <w:r>
+        <w:t>Arduino</w:t>
+      </w:r>
+      <w:proofErr w:type="spellEnd"/>
+      <w:r>
+        <w:t>, высокая точность и надёжность, доступная цена, долгий срок эксплуатации между поверками.</w:t>
+      </w:r>
+    </w:p>
+    <w:p>
+      <w:pPr>
+        <w:pStyle w:val="13"/>
+      </w:pPr>
+      <w:r>
+        <w:t>Эти счётчики были выбраны на основе сочетания их технических характеристик, совместимости с микроконтроллерами и одноплатными компьютерами, надёжности и стоимости, что делает их оптимальными для реализации системы учёта потребляемых ресурсов.</w:t>
+      </w:r>
+    </w:p>
+    <w:p>
+      <w:pPr>
+        <w:pStyle w:val="2"/>
+        <w:numPr>
+          <w:ilvl w:val="2"/>
+          <w:numId w:val="8"/>
+        </w:numPr>
+        <w:spacing w:before="0" w:after="0"/>
+        <w:ind w:right="-1"/>
+      </w:pPr>
+      <w:bookmarkStart w:id="25" w:name="_Toc167837606"/>
+      <w:r>
+        <w:t>Расчёт времени автономной работы</w:t>
+      </w:r>
+      <w:bookmarkEnd w:id="25"/>
+    </w:p>
+    <w:p>
+      <w:pPr>
+        <w:pStyle w:val="13"/>
+      </w:pPr>
+      <w:r>
+        <w:t xml:space="preserve">Для расчета времени автономной работы необходимо учитывать суммарное энергопотребление системы (в Вт) и ёмкость аккумуляторов (в </w:t>
+      </w:r>
+      <w:proofErr w:type="spellStart"/>
+      <w:r>
+        <w:t>Вт·ч</w:t>
+      </w:r>
+      <w:proofErr w:type="spellEnd"/>
+      <w:r>
+        <w:t>):</w:t>
+      </w:r>
+    </w:p>
+    <w:p>
+      <w:pPr>
+        <w:pStyle w:val="13"/>
+        <w:numPr>
+          <w:ilvl w:val="0"/>
+          <w:numId w:val="16"/>
+        </w:numPr>
+      </w:pPr>
+      <w:r>
+        <w:t xml:space="preserve">Пример расчёта для системы с Энергия </w:t>
+      </w:r>
+      <w:proofErr w:type="spellStart"/>
+      <w:r>
+        <w:t>Pro</w:t>
+      </w:r>
+      <w:proofErr w:type="spellEnd"/>
+      <w:r>
+        <w:t xml:space="preserve"> 1000 и дополнительными батарейными модулями:</w:t>
+      </w:r>
+    </w:p>
+    <w:p>
+      <w:pPr>
+        <w:pStyle w:val="13"/>
+      </w:pPr>
+    </w:p>
+    <w:p>
+      <w:pPr>
+        <w:pStyle w:val="13"/>
+        <w:numPr>
+          <w:ilvl w:val="0"/>
+          <w:numId w:val="15"/>
+        </w:numPr>
+        <w:ind w:left="0" w:firstLine="709"/>
+        <w:rPr>
+          <w:szCs w:val="28"/>
+        </w:rPr>
+      </w:pPr>
+      <w:r>
+        <w:rPr>
+          <w:szCs w:val="28"/>
+        </w:rPr>
+        <w:t>Потребляемая мощность системы: 50 Вт</w:t>
+      </w:r>
+    </w:p>
+    <w:p>
+      <w:pPr>
+        <w:pStyle w:val="13"/>
+        <w:numPr>
+          <w:ilvl w:val="0"/>
+          <w:numId w:val="15"/>
+        </w:numPr>
+        <w:ind w:left="0" w:firstLine="709"/>
+        <w:rPr>
+          <w:szCs w:val="28"/>
+        </w:rPr>
+      </w:pPr>
+      <w:r>
+        <w:rPr>
+          <w:szCs w:val="28"/>
+        </w:rPr>
+        <w:t xml:space="preserve">Ёмкость одного аккумуляторного модуля: 100 </w:t>
+      </w:r>
+      <w:proofErr w:type="spellStart"/>
+      <w:r>
+        <w:rPr>
+          <w:szCs w:val="28"/>
+        </w:rPr>
+        <w:t>Ач</w:t>
+      </w:r>
+      <w:proofErr w:type="spellEnd"/>
+      <w:r>
+        <w:rPr>
+          <w:szCs w:val="28"/>
+        </w:rPr>
+        <w:t xml:space="preserve"> * 12 В = 1200 </w:t>
+      </w:r>
+      <w:proofErr w:type="spellStart"/>
+      <w:r>
+        <w:rPr>
+          <w:szCs w:val="28"/>
+        </w:rPr>
+        <w:t>Вт·ч</w:t>
+      </w:r>
+      <w:proofErr w:type="spellEnd"/>
+    </w:p>
+    <w:p>
+      <w:pPr>
+        <w:pStyle w:val="13"/>
+        <w:numPr>
+          <w:ilvl w:val="0"/>
+          <w:numId w:val="15"/>
+        </w:numPr>
+        <w:ind w:left="0" w:firstLine="709"/>
+        <w:rPr>
+          <w:szCs w:val="28"/>
+        </w:rPr>
+      </w:pPr>
+      <w:r>
+        <w:rPr>
+          <w:szCs w:val="28"/>
+        </w:rPr>
+        <w:t xml:space="preserve">Общее время автономной работы на одном модуле: 1200 </w:t>
+      </w:r>
+      <w:proofErr w:type="spellStart"/>
+      <w:r>
+        <w:rPr>
+          <w:szCs w:val="28"/>
+        </w:rPr>
+        <w:t>Вт·ч</w:t>
+      </w:r>
+      <w:proofErr w:type="spellEnd"/>
+      <w:r>
+        <w:rPr>
+          <w:szCs w:val="28"/>
+        </w:rPr>
+        <w:t xml:space="preserve"> / 50 Вт = 24 часа</w:t>
+      </w:r>
+    </w:p>
+    <w:p>
+      <w:pPr>
+        <w:pStyle w:val="13"/>
+      </w:pPr>
+      <w:r>
+        <w:t>Для достижения 7 дней (168 часов) автономной работы:</w:t>
+      </w:r>
+    </w:p>
+    <w:p>
+      <w:pPr>
+        <w:pStyle w:val="13"/>
+      </w:pPr>
+    </w:p>
+    <w:p>
+      <w:pPr>
+        <w:pStyle w:val="13"/>
+        <w:numPr>
+          <w:ilvl w:val="0"/>
+          <w:numId w:val="15"/>
+        </w:numPr>
+        <w:ind w:left="0" w:firstLine="709"/>
+      </w:pPr>
+      <w:r>
+        <w:rPr>
+          <w:szCs w:val="28"/>
+        </w:rPr>
+        <w:t>Необходимое</w:t>
+      </w:r>
+      <w:r>
+        <w:t xml:space="preserve"> количество модулей: 168 часов / 24 часа = 7 модулей</w:t>
+      </w:r>
+    </w:p>
+    <w:p>
+      <w:pPr>
+        <w:pStyle w:val="13"/>
+      </w:pPr>
+      <w:r>
+        <w:t>Д</w:t>
+      </w:r>
+      <w:r>
+        <w:t>ля обеспечения автономной работы системы в течение 7 дней потребуется несколько дополнительных аккумуляторных модулей, что значительно увеличивает стоимост</w:t>
+      </w:r>
+      <w:r>
+        <w:t>ь и физические размеры системы.</w:t>
+      </w:r>
+    </w:p>
+    <w:p>
+      <w:pPr>
+        <w:pStyle w:val="2"/>
+        <w:numPr>
+          <w:ilvl w:val="2"/>
+          <w:numId w:val="8"/>
+        </w:numPr>
+        <w:spacing w:before="0" w:after="0"/>
+        <w:ind w:right="-1"/>
+      </w:pPr>
+      <w:bookmarkStart w:id="26" w:name="_Toc167837607"/>
+      <w:r>
+        <w:t>Заключение</w:t>
+      </w:r>
+      <w:bookmarkEnd w:id="26"/>
+    </w:p>
+    <w:p>
+      <w:pPr>
+        <w:pStyle w:val="13"/>
+      </w:pPr>
+      <w:r>
+        <w:t>В реальных условиях для обеспечения бесперебойной работы систем</w:t>
+      </w:r>
+      <w:r>
+        <w:t>ы в течение 7 дней потребуется:</w:t>
+      </w:r>
+    </w:p>
+    <w:p>
+      <w:pPr>
+        <w:pStyle w:val="13"/>
+      </w:pPr>
+      <w:r>
+        <w:t>Выбор одного из подходящих интерактивных ИБП.</w:t>
+      </w:r>
+    </w:p>
+    <w:p>
+      <w:pPr>
+        <w:pStyle w:val="13"/>
+      </w:pPr>
+      <w:r>
+        <w:t>Интеграция дополнительных аккумуляторных модулей для достижения необходимого времени автономной работы.</w:t>
+      </w:r>
+    </w:p>
+    <w:p>
+      <w:pPr>
+        <w:pStyle w:val="13"/>
+      </w:pPr>
+      <w:r>
+        <w:t xml:space="preserve">Рассмотренные ИБП, такие как Энергия </w:t>
+      </w:r>
+      <w:proofErr w:type="spellStart"/>
+      <w:r>
+        <w:t>Pro</w:t>
+      </w:r>
+      <w:proofErr w:type="spellEnd"/>
+      <w:r>
+        <w:t xml:space="preserve"> 1000, SVC V-1500-L, и </w:t>
+      </w:r>
+      <w:proofErr w:type="spellStart"/>
+      <w:r>
+        <w:t>РусЭлектро</w:t>
+      </w:r>
+      <w:proofErr w:type="spellEnd"/>
+      <w:r>
+        <w:t xml:space="preserve"> VESTA 1500, являются хорошими вариантами, которые могут быть использованы с дополнительными аккумуляторными модулями для достижения требуемого времени автономной работы.</w:t>
+      </w:r>
+    </w:p>
+    <w:tbl>
+      <w:tblPr>
+        <w:tblStyle w:val="a8"/>
+        <w:tblW w:w="0" w:type="auto"/>
+        <w:tblLook w:val="04A0" w:firstRow="1" w:lastRow="0" w:firstColumn="1" w:lastColumn="0" w:noHBand="0" w:noVBand="1"/>
+      </w:tblPr>
+      <w:tblGrid>
+        <w:gridCol w:w="2336"/>
+        <w:gridCol w:w="2336"/>
+        <w:gridCol w:w="2336"/>
+        <w:gridCol w:w="2337"/>
+      </w:tblGrid>
+      <w:tr>
+        <w:tc>
+          <w:tcPr>
+            <w:tcW w:w="2336" w:type="dxa"/>
+          </w:tcPr>
+          <w:p>
+            <w:pPr>
+              <w:rPr>
+                <w:rFonts w:ascii="Times New Roman" w:hAnsi="Times New Roman" w:cs="Times New Roman"/>
+                <w:b/>
+                <w:sz w:val="28"/>
+              </w:rPr>
+            </w:pPr>
+            <w:r>
+              <w:rPr>
+                <w:rFonts w:ascii="Times New Roman" w:hAnsi="Times New Roman" w:cs="Times New Roman"/>
+                <w:b/>
+                <w:sz w:val="28"/>
+              </w:rPr>
+              <w:t>Компонент</w:t>
+            </w:r>
+          </w:p>
+        </w:tc>
+        <w:tc>
+          <w:tcPr>
+            <w:tcW w:w="2336" w:type="dxa"/>
+          </w:tcPr>
+          <w:p>
+            <w:pPr>
+              <w:rPr>
+                <w:rFonts w:ascii="Times New Roman" w:hAnsi="Times New Roman" w:cs="Times New Roman"/>
+                <w:b/>
+                <w:sz w:val="28"/>
+              </w:rPr>
+            </w:pPr>
+            <w:r>
+              <w:rPr>
+                <w:rFonts w:ascii="Times New Roman" w:hAnsi="Times New Roman" w:cs="Times New Roman"/>
+                <w:b/>
+                <w:sz w:val="28"/>
+              </w:rPr>
+              <w:t>Количество</w:t>
+            </w:r>
+          </w:p>
+        </w:tc>
+        <w:tc>
+          <w:tcPr>
+            <w:tcW w:w="2336" w:type="dxa"/>
+          </w:tcPr>
+          <w:p>
+            <w:pPr>
+              <w:rPr>
+                <w:rFonts w:ascii="Times New Roman" w:hAnsi="Times New Roman" w:cs="Times New Roman"/>
+                <w:b/>
+                <w:sz w:val="28"/>
+              </w:rPr>
+            </w:pPr>
+            <w:r>
+              <w:rPr>
+                <w:rFonts w:ascii="Times New Roman" w:hAnsi="Times New Roman" w:cs="Times New Roman"/>
+                <w:b/>
+                <w:sz w:val="28"/>
+              </w:rPr>
+              <w:t>Цена за шт. (руб</w:t>
+            </w:r>
+            <w:r>
+              <w:rPr>
+                <w:rFonts w:ascii="Times New Roman" w:hAnsi="Times New Roman" w:cs="Times New Roman"/>
+                <w:b/>
+                <w:sz w:val="28"/>
+              </w:rPr>
+              <w:t>.</w:t>
+            </w:r>
+            <w:r>
+              <w:rPr>
+                <w:rFonts w:ascii="Times New Roman" w:hAnsi="Times New Roman" w:cs="Times New Roman"/>
+                <w:b/>
+                <w:sz w:val="28"/>
+              </w:rPr>
+              <w:t>)</w:t>
+            </w:r>
+          </w:p>
+        </w:tc>
+        <w:tc>
+          <w:tcPr>
+            <w:tcW w:w="2337" w:type="dxa"/>
+          </w:tcPr>
+          <w:p>
+            <w:pPr>
+              <w:rPr>
+                <w:rFonts w:ascii="Times New Roman" w:hAnsi="Times New Roman" w:cs="Times New Roman"/>
+                <w:b/>
+                <w:sz w:val="28"/>
+              </w:rPr>
+            </w:pPr>
+            <w:r>
+              <w:rPr>
+                <w:rFonts w:ascii="Times New Roman" w:hAnsi="Times New Roman" w:cs="Times New Roman"/>
+                <w:b/>
+                <w:sz w:val="28"/>
+              </w:rPr>
+              <w:t>Общая стоимость (руб</w:t>
+            </w:r>
+            <w:r>
+              <w:rPr>
+                <w:rFonts w:ascii="Times New Roman" w:hAnsi="Times New Roman" w:cs="Times New Roman"/>
+                <w:b/>
+                <w:sz w:val="28"/>
+              </w:rPr>
+              <w:t>.</w:t>
+            </w:r>
+            <w:r>
+              <w:rPr>
+                <w:rFonts w:ascii="Times New Roman" w:hAnsi="Times New Roman" w:cs="Times New Roman"/>
+                <w:b/>
+                <w:sz w:val="28"/>
+              </w:rPr>
+              <w:t>)</w:t>
+            </w:r>
+          </w:p>
+        </w:tc>
+      </w:tr>
+      <w:tr>
+        <w:tc>
+          <w:tcPr>
+            <w:tcW w:w="2336" w:type="dxa"/>
+          </w:tcPr>
+          <w:p>
+            <w:pPr>
+              <w:rPr>
+                <w:rFonts w:ascii="Times New Roman" w:hAnsi="Times New Roman" w:cs="Times New Roman"/>
+                <w:sz w:val="28"/>
+              </w:rPr>
+            </w:pPr>
+            <w:r>
+              <w:rPr>
+                <w:rFonts w:ascii="Times New Roman" w:hAnsi="Times New Roman" w:cs="Times New Roman"/>
+                <w:sz w:val="28"/>
+              </w:rPr>
+              <w:t>Счётчик воды (</w:t>
+            </w:r>
+            <w:r>
+              <w:rPr>
+                <w:rFonts w:ascii="Times New Roman" w:hAnsi="Times New Roman" w:cs="Times New Roman"/>
+                <w:sz w:val="28"/>
+              </w:rPr>
+              <w:t>СВ-15ГДР</w:t>
+            </w:r>
+            <w:r>
+              <w:rPr>
+                <w:rFonts w:ascii="Times New Roman" w:hAnsi="Times New Roman" w:cs="Times New Roman"/>
+                <w:sz w:val="28"/>
+              </w:rPr>
+              <w:t>)</w:t>
+            </w:r>
+          </w:p>
+        </w:tc>
+        <w:tc>
+          <w:tcPr>
+            <w:tcW w:w="2336" w:type="dxa"/>
+          </w:tcPr>
+          <w:p>
+            <w:pPr>
+              <w:rPr>
+                <w:rFonts w:ascii="Times New Roman" w:hAnsi="Times New Roman" w:cs="Times New Roman"/>
+                <w:sz w:val="28"/>
+              </w:rPr>
+            </w:pPr>
+            <w:r>
+              <w:rPr>
+                <w:rFonts w:ascii="Times New Roman" w:hAnsi="Times New Roman" w:cs="Times New Roman"/>
+                <w:sz w:val="28"/>
+              </w:rPr>
+              <w:t>4</w:t>
+            </w:r>
+          </w:p>
+        </w:tc>
+        <w:tc>
+          <w:tcPr>
+            <w:tcW w:w="2336" w:type="dxa"/>
+          </w:tcPr>
+          <w:p>
+            <w:pPr>
+              <w:rPr>
+                <w:rFonts w:ascii="Times New Roman" w:hAnsi="Times New Roman" w:cs="Times New Roman"/>
+                <w:sz w:val="28"/>
+              </w:rPr>
+            </w:pPr>
+            <w:r>
+              <w:rPr>
+                <w:rFonts w:ascii="Times New Roman" w:hAnsi="Times New Roman" w:cs="Times New Roman"/>
+                <w:sz w:val="28"/>
+              </w:rPr>
+              <w:t>800</w:t>
+            </w:r>
+          </w:p>
+        </w:tc>
+        <w:tc>
+          <w:tcPr>
+            <w:tcW w:w="2337" w:type="dxa"/>
+          </w:tcPr>
+          <w:p>
+            <w:pPr>
+              <w:rPr>
+                <w:rFonts w:ascii="Times New Roman" w:hAnsi="Times New Roman" w:cs="Times New Roman"/>
+                <w:sz w:val="28"/>
+              </w:rPr>
+            </w:pPr>
+            <w:r>
+              <w:rPr>
+                <w:rFonts w:ascii="Times New Roman" w:hAnsi="Times New Roman" w:cs="Times New Roman"/>
+                <w:sz w:val="28"/>
+              </w:rPr>
+              <w:t>3200</w:t>
+            </w:r>
+          </w:p>
+        </w:tc>
+      </w:tr>
+      <w:tr>
+        <w:tc>
+          <w:tcPr>
+            <w:tcW w:w="2336" w:type="dxa"/>
+          </w:tcPr>
+          <w:p>
+            <w:pPr>
+              <w:rPr>
+                <w:rFonts w:ascii="Times New Roman" w:hAnsi="Times New Roman" w:cs="Times New Roman"/>
+                <w:sz w:val="28"/>
+              </w:rPr>
+            </w:pPr>
+            <w:r>
+              <w:rPr>
+                <w:rFonts w:ascii="Times New Roman" w:hAnsi="Times New Roman" w:cs="Times New Roman"/>
+                <w:sz w:val="28"/>
+              </w:rPr>
+              <w:t>Счётчик электроэнергии (Меркурий 200.02)</w:t>
+            </w:r>
+          </w:p>
+        </w:tc>
+        <w:tc>
+          <w:tcPr>
+            <w:tcW w:w="2336" w:type="dxa"/>
+          </w:tcPr>
+          <w:p>
+            <w:pPr>
+              <w:rPr>
+                <w:rFonts w:ascii="Times New Roman" w:hAnsi="Times New Roman" w:cs="Times New Roman"/>
+                <w:sz w:val="28"/>
+              </w:rPr>
+            </w:pPr>
+            <w:r>
+              <w:rPr>
+                <w:rFonts w:ascii="Times New Roman" w:hAnsi="Times New Roman" w:cs="Times New Roman"/>
+                <w:sz w:val="28"/>
+              </w:rPr>
+              <w:t>1</w:t>
+            </w:r>
+          </w:p>
+        </w:tc>
+        <w:tc>
+          <w:tcPr>
+            <w:tcW w:w="2336" w:type="dxa"/>
+          </w:tcPr>
+          <w:p>
+            <w:pPr>
+              <w:rPr>
+                <w:rFonts w:ascii="Times New Roman" w:hAnsi="Times New Roman" w:cs="Times New Roman"/>
+                <w:sz w:val="28"/>
+              </w:rPr>
+            </w:pPr>
+            <w:r>
+              <w:rPr>
+                <w:rFonts w:ascii="Times New Roman" w:hAnsi="Times New Roman" w:cs="Times New Roman"/>
+                <w:sz w:val="28"/>
+              </w:rPr>
+              <w:t>1500</w:t>
+            </w:r>
+          </w:p>
+        </w:tc>
+        <w:tc>
+          <w:tcPr>
+            <w:tcW w:w="2337" w:type="dxa"/>
+          </w:tcPr>
+          <w:p>
+            <w:pPr>
+              <w:rPr>
+                <w:rFonts w:ascii="Times New Roman" w:hAnsi="Times New Roman" w:cs="Times New Roman"/>
+                <w:sz w:val="28"/>
+              </w:rPr>
+            </w:pPr>
+            <w:r>
+              <w:rPr>
+                <w:rFonts w:ascii="Times New Roman" w:hAnsi="Times New Roman" w:cs="Times New Roman"/>
+                <w:sz w:val="28"/>
+              </w:rPr>
+              <w:t>1500</w:t>
+            </w:r>
+          </w:p>
+        </w:tc>
+      </w:tr>
+      <w:tr>
+        <w:tc>
+          <w:tcPr>
+            <w:tcW w:w="2336" w:type="dxa"/>
+          </w:tcPr>
+          <w:p>
+            <w:pPr>
+              <w:rPr>
+                <w:rFonts w:ascii="Times New Roman" w:hAnsi="Times New Roman" w:cs="Times New Roman"/>
+                <w:sz w:val="28"/>
+              </w:rPr>
+            </w:pPr>
+            <w:r>
+              <w:rPr>
+                <w:rFonts w:ascii="Times New Roman" w:hAnsi="Times New Roman" w:cs="Times New Roman"/>
+                <w:sz w:val="28"/>
+              </w:rPr>
+              <w:t>Счётчик газа (СГБМ-1.6)</w:t>
+            </w:r>
+          </w:p>
+        </w:tc>
+        <w:tc>
+          <w:tcPr>
+            <w:tcW w:w="2336" w:type="dxa"/>
+          </w:tcPr>
+          <w:p>
+            <w:pPr>
+              <w:rPr>
+                <w:rFonts w:ascii="Times New Roman" w:hAnsi="Times New Roman" w:cs="Times New Roman"/>
+                <w:sz w:val="28"/>
+              </w:rPr>
+            </w:pPr>
+            <w:r>
+              <w:rPr>
+                <w:rFonts w:ascii="Times New Roman" w:hAnsi="Times New Roman" w:cs="Times New Roman"/>
+                <w:sz w:val="28"/>
+              </w:rPr>
+              <w:t>1</w:t>
+            </w:r>
+          </w:p>
+        </w:tc>
+        <w:tc>
+          <w:tcPr>
+            <w:tcW w:w="2336" w:type="dxa"/>
+          </w:tcPr>
+          <w:p>
+            <w:pPr>
+              <w:rPr>
+                <w:rFonts w:ascii="Times New Roman" w:hAnsi="Times New Roman" w:cs="Times New Roman"/>
+                <w:sz w:val="28"/>
+              </w:rPr>
+            </w:pPr>
+            <w:r>
+              <w:rPr>
+                <w:rFonts w:ascii="Times New Roman" w:hAnsi="Times New Roman" w:cs="Times New Roman"/>
+                <w:sz w:val="28"/>
+              </w:rPr>
+              <w:t>2500</w:t>
+            </w:r>
+          </w:p>
+        </w:tc>
+        <w:tc>
+          <w:tcPr>
+            <w:tcW w:w="2337" w:type="dxa"/>
+          </w:tcPr>
+          <w:p>
+            <w:pPr>
+              <w:rPr>
+                <w:rFonts w:ascii="Times New Roman" w:hAnsi="Times New Roman" w:cs="Times New Roman"/>
+                <w:sz w:val="28"/>
+              </w:rPr>
+            </w:pPr>
+            <w:r>
+              <w:rPr>
+                <w:rFonts w:ascii="Times New Roman" w:hAnsi="Times New Roman" w:cs="Times New Roman"/>
+                <w:sz w:val="28"/>
+              </w:rPr>
+              <w:t>2500</w:t>
+            </w:r>
+          </w:p>
+        </w:tc>
+      </w:tr>
+      <w:tr>
+        <w:tc>
+          <w:tcPr>
+            <w:tcW w:w="2336" w:type="dxa"/>
+          </w:tcPr>
+          <w:p>
+            <w:pPr>
+              <w:rPr>
+                <w:rFonts w:ascii="Times New Roman" w:hAnsi="Times New Roman" w:cs="Times New Roman"/>
+                <w:sz w:val="28"/>
+              </w:rPr>
+            </w:pPr>
+            <w:r>
+              <w:rPr>
+                <w:rFonts w:ascii="Times New Roman" w:hAnsi="Times New Roman" w:cs="Times New Roman"/>
+                <w:sz w:val="28"/>
+              </w:rPr>
+              <w:t xml:space="preserve">Интерактивный ИБП (Энергия </w:t>
+            </w:r>
+            <w:proofErr w:type="spellStart"/>
+            <w:r>
+              <w:rPr>
+                <w:rFonts w:ascii="Times New Roman" w:hAnsi="Times New Roman" w:cs="Times New Roman"/>
+                <w:sz w:val="28"/>
+              </w:rPr>
+              <w:t>Pro</w:t>
+            </w:r>
+            <w:proofErr w:type="spellEnd"/>
+            <w:r>
+              <w:rPr>
+                <w:rFonts w:ascii="Times New Roman" w:hAnsi="Times New Roman" w:cs="Times New Roman"/>
+                <w:sz w:val="28"/>
+              </w:rPr>
+              <w:t xml:space="preserve"> 1000)</w:t>
+            </w:r>
+          </w:p>
+        </w:tc>
+        <w:tc>
+          <w:tcPr>
+            <w:tcW w:w="2336" w:type="dxa"/>
+          </w:tcPr>
+          <w:p>
+            <w:pPr>
+              <w:rPr>
+                <w:rFonts w:ascii="Times New Roman" w:hAnsi="Times New Roman" w:cs="Times New Roman"/>
+                <w:sz w:val="28"/>
+              </w:rPr>
+            </w:pPr>
+            <w:r>
+              <w:rPr>
+                <w:rFonts w:ascii="Times New Roman" w:hAnsi="Times New Roman" w:cs="Times New Roman"/>
+                <w:sz w:val="28"/>
+              </w:rPr>
+              <w:t>1</w:t>
+            </w:r>
+          </w:p>
+        </w:tc>
+        <w:tc>
+          <w:tcPr>
+            <w:tcW w:w="2336" w:type="dxa"/>
+          </w:tcPr>
+          <w:p>
+            <w:pPr>
+              <w:rPr>
+                <w:rFonts w:ascii="Times New Roman" w:hAnsi="Times New Roman" w:cs="Times New Roman"/>
+                <w:sz w:val="28"/>
+              </w:rPr>
+            </w:pPr>
+            <w:r>
+              <w:rPr>
+                <w:rFonts w:ascii="Times New Roman" w:hAnsi="Times New Roman" w:cs="Times New Roman"/>
+                <w:sz w:val="28"/>
+              </w:rPr>
+              <w:t>10000</w:t>
+            </w:r>
+          </w:p>
+        </w:tc>
+        <w:tc>
+          <w:tcPr>
+            <w:tcW w:w="2337" w:type="dxa"/>
+          </w:tcPr>
+          <w:p>
+            <w:pPr>
+              <w:rPr>
+                <w:rFonts w:ascii="Times New Roman" w:hAnsi="Times New Roman" w:cs="Times New Roman"/>
+                <w:sz w:val="28"/>
+              </w:rPr>
+            </w:pPr>
+            <w:r>
+              <w:rPr>
+                <w:rFonts w:ascii="Times New Roman" w:hAnsi="Times New Roman" w:cs="Times New Roman"/>
+                <w:sz w:val="28"/>
+              </w:rPr>
+              <w:t>10000</w:t>
+            </w:r>
+          </w:p>
+        </w:tc>
+      </w:tr>
+      <w:tr>
+        <w:tc>
+          <w:tcPr>
+            <w:tcW w:w="2336" w:type="dxa"/>
+          </w:tcPr>
+          <w:p>
+            <w:pPr>
+              <w:rPr>
+                <w:rFonts w:ascii="Times New Roman" w:hAnsi="Times New Roman" w:cs="Times New Roman"/>
+                <w:sz w:val="28"/>
+              </w:rPr>
+            </w:pPr>
+            <w:r>
+              <w:rPr>
+                <w:rFonts w:ascii="Times New Roman" w:hAnsi="Times New Roman" w:cs="Times New Roman"/>
+                <w:sz w:val="28"/>
+              </w:rPr>
+              <w:t>Дополнительные аккумуляторные модули</w:t>
+            </w:r>
+          </w:p>
+        </w:tc>
+        <w:tc>
+          <w:tcPr>
+            <w:tcW w:w="2336" w:type="dxa"/>
+          </w:tcPr>
+          <w:p>
+            <w:pPr>
+              <w:rPr>
+                <w:rFonts w:ascii="Times New Roman" w:hAnsi="Times New Roman" w:cs="Times New Roman"/>
+                <w:sz w:val="28"/>
+              </w:rPr>
+            </w:pPr>
+            <w:r>
+              <w:rPr>
+                <w:rFonts w:ascii="Times New Roman" w:hAnsi="Times New Roman" w:cs="Times New Roman"/>
+                <w:sz w:val="28"/>
+              </w:rPr>
+              <w:t>7</w:t>
+            </w:r>
+          </w:p>
+        </w:tc>
+        <w:tc>
+          <w:tcPr>
+            <w:tcW w:w="2336" w:type="dxa"/>
+          </w:tcPr>
+          <w:p>
+            <w:pPr>
+              <w:rPr>
+                <w:rFonts w:ascii="Times New Roman" w:hAnsi="Times New Roman" w:cs="Times New Roman"/>
+                <w:sz w:val="28"/>
+              </w:rPr>
+            </w:pPr>
+            <w:r>
+              <w:rPr>
+                <w:rFonts w:ascii="Times New Roman" w:hAnsi="Times New Roman" w:cs="Times New Roman"/>
+                <w:sz w:val="28"/>
+              </w:rPr>
+              <w:t>5000</w:t>
+            </w:r>
+          </w:p>
+        </w:tc>
+        <w:tc>
+          <w:tcPr>
+            <w:tcW w:w="2337" w:type="dxa"/>
+          </w:tcPr>
+          <w:p>
+            <w:pPr>
+              <w:rPr>
+                <w:rFonts w:ascii="Times New Roman" w:hAnsi="Times New Roman" w:cs="Times New Roman"/>
+                <w:sz w:val="28"/>
+              </w:rPr>
+            </w:pPr>
+            <w:r>
+              <w:rPr>
+                <w:rFonts w:ascii="Times New Roman" w:hAnsi="Times New Roman" w:cs="Times New Roman"/>
+                <w:sz w:val="28"/>
+              </w:rPr>
+              <w:t>35000</w:t>
+            </w:r>
+          </w:p>
+        </w:tc>
+      </w:tr>
+      <w:tr>
+        <w:tc>
+          <w:tcPr>
+            <w:tcW w:w="2336" w:type="dxa"/>
+          </w:tcPr>
+          <w:p>
+            <w:pPr>
+              <w:rPr>
+                <w:rFonts w:ascii="Times New Roman" w:hAnsi="Times New Roman" w:cs="Times New Roman"/>
+                <w:sz w:val="28"/>
+              </w:rPr>
+            </w:pPr>
+            <w:r>
+              <w:rPr>
+                <w:rFonts w:ascii="Times New Roman" w:hAnsi="Times New Roman" w:cs="Times New Roman"/>
+                <w:sz w:val="28"/>
+              </w:rPr>
+              <w:t>Итоговая стоимость</w:t>
+            </w:r>
+          </w:p>
+        </w:tc>
+        <w:tc>
+          <w:tcPr>
+            <w:tcW w:w="2336" w:type="dxa"/>
+          </w:tcPr>
+          <w:p>
+            <w:pPr>
+              <w:rPr>
+                <w:rFonts w:ascii="Times New Roman" w:hAnsi="Times New Roman" w:cs="Times New Roman"/>
+                <w:sz w:val="28"/>
+              </w:rPr>
+            </w:pPr>
+          </w:p>
+        </w:tc>
+        <w:tc>
+          <w:tcPr>
+            <w:tcW w:w="2336" w:type="dxa"/>
+          </w:tcPr>
+          <w:p>
+            <w:pPr>
+              <w:rPr>
+                <w:rFonts w:ascii="Times New Roman" w:hAnsi="Times New Roman" w:cs="Times New Roman"/>
+                <w:sz w:val="28"/>
+              </w:rPr>
+            </w:pPr>
+          </w:p>
+        </w:tc>
+        <w:tc>
+          <w:tcPr>
+            <w:tcW w:w="2337" w:type="dxa"/>
+          </w:tcPr>
+          <w:p>
+            <w:pPr>
+              <w:rPr>
+                <w:rFonts w:ascii="Times New Roman" w:hAnsi="Times New Roman" w:cs="Times New Roman"/>
+                <w:sz w:val="28"/>
+              </w:rPr>
+            </w:pPr>
+            <w:r>
+              <w:rPr>
+                <w:rFonts w:ascii="Times New Roman" w:hAnsi="Times New Roman" w:cs="Times New Roman"/>
+                <w:sz w:val="28"/>
+              </w:rPr>
+              <w:t>52200</w:t>
+            </w:r>
+          </w:p>
+        </w:tc>
+      </w:tr>
+    </w:tbl>
+    <w:p>
+      <w:pPr>
+        <w:pStyle w:val="13"/>
+      </w:pPr>
+      <w:r>
+        <w:t>Итоговая стоимость покупки всех счётчиков и ИБП для одной квартиры составляет 52200 рублей.</w:t>
+      </w:r>
+    </w:p>
+    <w:p>
+      <w:pPr>
+        <w:pStyle w:val="13"/>
+        <w:ind w:firstLine="0"/>
+        <w:rPr>
+          <w:szCs w:val="28"/>
+        </w:rPr>
+      </w:pPr>
+    </w:p>
+    <w:p>
+      <w:pPr>
+        <w:pStyle w:val="13"/>
+        <w:ind w:firstLine="0"/>
+        <w:rPr>
+          <w:szCs w:val="28"/>
+        </w:rPr>
+      </w:pPr>
+    </w:p>
+    <w:p>
+      <w:pPr>
+        <w:pStyle w:val="13"/>
+        <w:ind w:firstLine="0"/>
+        <w:rPr>
+          <w:szCs w:val="28"/>
+        </w:rPr>
+      </w:pPr>
     </w:p>
     <w:p>
       <w:pPr>
@@ -5866,7 +9343,7 @@
           <w:sz w:val="28"/>
         </w:rPr>
       </w:pPr>
-      <w:bookmarkStart w:id="13" w:name="_Toc166422163"/>
+      <w:bookmarkStart w:id="27" w:name="_Toc167837608"/>
       <w:r>
         <w:rPr>
           <w:rFonts w:eastAsia="Times New Roman"/>
@@ -5875,9 +9352,7 @@
         </w:rPr>
         <w:t>Схема соединений</w:t>
       </w:r>
-      <w:bookmarkStart w:id="14" w:name="_GoBack"/>
-      <w:bookmarkEnd w:id="13"/>
-      <w:bookmarkEnd w:id="14"/>
+      <w:bookmarkEnd w:id="27"/>
     </w:p>
     <w:p>
       <w:pPr>
@@ -6015,7 +9490,7 @@
           <w:lang w:eastAsia="ru-RU"/>
         </w:rPr>
         <w:drawing>
-          <wp:inline distT="0" distB="0" distL="0" distR="0" wp14:anchorId="703F5DDF" wp14:editId="4A0116FE">
+          <wp:inline distT="0" distB="0" distL="0" distR="0" wp14:anchorId="0AAA81AF" wp14:editId="4A3DDA29">
             <wp:extent cx="5791922" cy="2101932"/>
             <wp:effectExtent l="0" t="0" r="0" b="0"/>
             <wp:docPr id="3" name="Рисунок 3"/>
@@ -6067,7 +9542,7 @@
           <w:sz w:val="28"/>
         </w:rPr>
       </w:pPr>
-      <w:bookmarkStart w:id="15" w:name="_Toc166422164"/>
+      <w:bookmarkStart w:id="28" w:name="_Toc167837609"/>
       <w:r>
         <w:rPr>
           <w:rFonts w:eastAsia="Times New Roman"/>
@@ -6076,7 +9551,7 @@
         </w:rPr>
         <w:t>Программное обеспечение</w:t>
       </w:r>
-      <w:bookmarkEnd w:id="15"/>
+      <w:bookmarkEnd w:id="28"/>
     </w:p>
     <w:p>
       <w:pPr>
@@ -6243,7 +9718,7 @@
           <w:sz w:val="28"/>
         </w:rPr>
       </w:pPr>
-      <w:bookmarkStart w:id="16" w:name="_Toc166422165"/>
+      <w:bookmarkStart w:id="29" w:name="_Toc167837610"/>
       <w:r>
         <w:rPr>
           <w:rFonts w:eastAsia="Times New Roman"/>
@@ -6252,7 +9727,7 @@
         </w:rPr>
         <w:t>Диаграмма потоков данных</w:t>
       </w:r>
-      <w:bookmarkEnd w:id="16"/>
+      <w:bookmarkEnd w:id="29"/>
     </w:p>
     <w:p>
       <w:pPr>
@@ -6267,14 +9742,14 @@
           <w:szCs w:val="28"/>
         </w:rPr>
       </w:pPr>
-      <w:bookmarkStart w:id="17" w:name="_Toc166422166"/>
+      <w:bookmarkStart w:id="30" w:name="_Toc167837611"/>
       <w:r>
         <w:rPr>
           <w:szCs w:val="28"/>
         </w:rPr>
         <w:t>Считывание данных</w:t>
       </w:r>
-      <w:bookmarkEnd w:id="17"/>
+      <w:bookmarkEnd w:id="30"/>
     </w:p>
     <w:p>
       <w:pPr>
@@ -6395,14 +9870,14 @@
           <w:szCs w:val="28"/>
         </w:rPr>
       </w:pPr>
-      <w:bookmarkStart w:id="18" w:name="_Toc166422167"/>
+      <w:bookmarkStart w:id="31" w:name="_Toc167837612"/>
       <w:r>
         <w:rPr>
           <w:szCs w:val="28"/>
         </w:rPr>
         <w:t>Передача в облако</w:t>
       </w:r>
-      <w:bookmarkEnd w:id="18"/>
+      <w:bookmarkEnd w:id="31"/>
     </w:p>
     <w:p>
       <w:pPr>
@@ -6466,7 +9941,7 @@
           <w:szCs w:val="28"/>
         </w:rPr>
       </w:pPr>
-      <w:bookmarkStart w:id="19" w:name="_Toc166422168"/>
+      <w:bookmarkStart w:id="32" w:name="_Toc167837613"/>
       <w:r>
         <w:rPr>
           <w:szCs w:val="28"/>
@@ -6479,7 +9954,7 @@
         </w:rPr>
         <w:t>приложение</w:t>
       </w:r>
-      <w:bookmarkEnd w:id="19"/>
+      <w:bookmarkEnd w:id="32"/>
     </w:p>
     <w:p>
       <w:pPr>
@@ -6517,7 +9992,7 @@
           <w:lang w:eastAsia="ru-RU"/>
         </w:rPr>
         <w:drawing>
-          <wp:inline distT="0" distB="0" distL="0" distR="0" wp14:anchorId="26DBFD18" wp14:editId="60894DFE">
+          <wp:inline distT="0" distB="0" distL="0" distR="0" wp14:anchorId="41E72A97" wp14:editId="5C59B892">
             <wp:extent cx="2971800" cy="6962775"/>
             <wp:effectExtent l="0" t="0" r="0" b="9525"/>
             <wp:docPr id="1" name="Рисунок 1"/>
@@ -6569,7 +10044,7 @@
           <w:sz w:val="28"/>
         </w:rPr>
       </w:pPr>
-      <w:bookmarkStart w:id="20" w:name="_Toc166422169"/>
+      <w:bookmarkStart w:id="33" w:name="_Toc167837614"/>
       <w:r>
         <w:rPr>
           <w:rFonts w:eastAsia="Times New Roman"/>
@@ -6578,7 +10053,7 @@
         </w:rPr>
         <w:t>Описание применяемых программных компонентов</w:t>
       </w:r>
-      <w:bookmarkEnd w:id="20"/>
+      <w:bookmarkEnd w:id="33"/>
     </w:p>
     <w:p>
       <w:pPr>
@@ -6677,7 +10152,7 @@
           <w:sz w:val="28"/>
         </w:rPr>
       </w:pPr>
-      <w:bookmarkStart w:id="21" w:name="_Toc166422170"/>
+      <w:bookmarkStart w:id="34" w:name="_Toc167837615"/>
       <w:r>
         <w:rPr>
           <w:rFonts w:eastAsia="Times New Roman"/>
@@ -6738,7 +10213,7 @@
         </w:rPr>
         <w:t xml:space="preserve"> с учетом дополнительных требований</w:t>
       </w:r>
-      <w:bookmarkEnd w:id="21"/>
+      <w:bookmarkEnd w:id="34"/>
     </w:p>
     <w:p>
       <w:pPr>
@@ -6753,7 +10228,7 @@
           <w:szCs w:val="28"/>
         </w:rPr>
       </w:pPr>
-      <w:bookmarkStart w:id="22" w:name="_Toc166422171"/>
+      <w:bookmarkStart w:id="35" w:name="_Toc167837616"/>
       <w:r>
         <w:rPr>
           <w:szCs w:val="28"/>
@@ -6766,7 +10241,7 @@
         </w:rPr>
         <w:t>я каждого из владельцев квартир</w:t>
       </w:r>
-      <w:bookmarkEnd w:id="22"/>
+      <w:bookmarkEnd w:id="35"/>
     </w:p>
     <w:p>
       <w:pPr>
@@ -6797,7 +10272,7 @@
           <w:szCs w:val="28"/>
         </w:rPr>
       </w:pPr>
-      <w:bookmarkStart w:id="23" w:name="_Toc166422172"/>
+      <w:bookmarkStart w:id="36" w:name="_Toc167837617"/>
       <w:r>
         <w:rPr>
           <w:szCs w:val="28"/>
@@ -6810,7 +10285,7 @@
         </w:rPr>
         <w:t>анных в городские системы учета</w:t>
       </w:r>
-      <w:bookmarkEnd w:id="23"/>
+      <w:bookmarkEnd w:id="36"/>
     </w:p>
     <w:p>
       <w:pPr>
@@ -6841,7 +10316,7 @@
           <w:szCs w:val="28"/>
         </w:rPr>
       </w:pPr>
-      <w:bookmarkStart w:id="24" w:name="_Toc166422173"/>
+      <w:bookmarkStart w:id="37" w:name="_Toc167837618"/>
       <w:r>
         <w:rPr>
           <w:szCs w:val="28"/>
@@ -6854,7 +10329,7 @@
         </w:rPr>
         <w:t>лучае отключения электроэнергии</w:t>
       </w:r>
-      <w:bookmarkEnd w:id="24"/>
+      <w:bookmarkEnd w:id="37"/>
     </w:p>
     <w:p>
       <w:pPr>
@@ -6894,7 +10369,7 @@
           <w:lang w:val="en-US"/>
         </w:rPr>
       </w:pPr>
-      <w:bookmarkStart w:id="25" w:name="_Toc166422174"/>
+      <w:bookmarkStart w:id="38" w:name="_Toc167837619"/>
       <w:r>
         <w:rPr>
           <w:szCs w:val="28"/>
@@ -6944,7 +10419,7 @@
         </w:rPr>
         <w:t xml:space="preserve"> BX950MI</w:t>
       </w:r>
-      <w:bookmarkEnd w:id="25"/>
+      <w:bookmarkEnd w:id="38"/>
     </w:p>
     <w:p>
       <w:pPr>
@@ -7151,8 +10626,8 @@
           <w:lang w:eastAsia="ru-RU"/>
         </w:rPr>
       </w:pPr>
-      <w:bookmarkStart w:id="26" w:name="_Toc137132063"/>
-      <w:bookmarkStart w:id="27" w:name="_Toc166422175"/>
+      <w:bookmarkStart w:id="39" w:name="_Toc137132063"/>
+      <w:bookmarkStart w:id="40" w:name="_Toc167837620"/>
       <w:r>
         <w:rPr>
           <w:rFonts w:ascii="Times New Roman" w:eastAsia="Times New Roman" w:hAnsi="Times New Roman" w:cs="Times New Roman"/>
@@ -7164,8 +10639,8 @@
         </w:rPr>
         <w:t>СПИСОК ИСПОЛЬЗОВАННЫХ ИСТОЧНИКОВ</w:t>
       </w:r>
-      <w:bookmarkEnd w:id="26"/>
-      <w:bookmarkEnd w:id="27"/>
+      <w:bookmarkEnd w:id="39"/>
+      <w:bookmarkEnd w:id="40"/>
     </w:p>
     <w:p>
       <w:pPr>
@@ -7733,15 +11208,7 @@
           <w:sz w:val="28"/>
           <w:lang w:eastAsia="ru-RU"/>
         </w:rPr>
-        <w:t xml:space="preserve">Счетчик газа </w:t>
-      </w:r>
-      <w:r>
-        <w:rPr>
-          <w:rFonts w:ascii="Times New Roman" w:eastAsia="Times New Roman" w:hAnsi="Times New Roman"/>
-          <w:sz w:val="28"/>
-          <w:lang w:eastAsia="ru-RU"/>
-        </w:rPr>
-        <w:t>Сигнал СГК-1.6</w:t>
+        <w:t>Счетчик газа Сигнал СГК-1.6</w:t>
       </w:r>
       <w:r>
         <w:rPr>
@@ -9429,6 +12896,119 @@
     </w:lvl>
   </w:abstractNum>
   <w:abstractNum w:abstractNumId="9" w15:restartNumberingAfterBreak="0">
+    <w:nsid w:val="4F5E1054"/>
+    <w:multiLevelType w:val="hybridMultilevel"/>
+    <w:tmpl w:val="54FE1D04"/>
+    <w:lvl w:ilvl="0" w:tplc="04190001">
+      <w:start w:val="1"/>
+      <w:numFmt w:val="bullet"/>
+      <w:lvlText w:val=""/>
+      <w:lvlJc w:val="left"/>
+      <w:pPr>
+        <w:ind w:left="1429" w:hanging="360"/>
+      </w:pPr>
+      <w:rPr>
+        <w:rFonts w:ascii="Symbol" w:hAnsi="Symbol" w:hint="default"/>
+      </w:rPr>
+    </w:lvl>
+    <w:lvl w:ilvl="1" w:tplc="04190003" w:tentative="1">
+      <w:start w:val="1"/>
+      <w:numFmt w:val="bullet"/>
+      <w:lvlText w:val="o"/>
+      <w:lvlJc w:val="left"/>
+      <w:pPr>
+        <w:ind w:left="2149" w:hanging="360"/>
+      </w:pPr>
+      <w:rPr>
+        <w:rFonts w:ascii="Courier New" w:hAnsi="Courier New" w:cs="Courier New" w:hint="default"/>
+      </w:rPr>
+    </w:lvl>
+    <w:lvl w:ilvl="2" w:tplc="04190005" w:tentative="1">
+      <w:start w:val="1"/>
+      <w:numFmt w:val="bullet"/>
+      <w:lvlText w:val=""/>
+      <w:lvlJc w:val="left"/>
+      <w:pPr>
+        <w:ind w:left="2869" w:hanging="360"/>
+      </w:pPr>
+      <w:rPr>
+        <w:rFonts w:ascii="Wingdings" w:hAnsi="Wingdings" w:hint="default"/>
+      </w:rPr>
+    </w:lvl>
+    <w:lvl w:ilvl="3" w:tplc="04190001" w:tentative="1">
+      <w:start w:val="1"/>
+      <w:numFmt w:val="bullet"/>
+      <w:lvlText w:val=""/>
+      <w:lvlJc w:val="left"/>
+      <w:pPr>
+        <w:ind w:left="3589" w:hanging="360"/>
+      </w:pPr>
+      <w:rPr>
+        <w:rFonts w:ascii="Symbol" w:hAnsi="Symbol" w:hint="default"/>
+      </w:rPr>
+    </w:lvl>
+    <w:lvl w:ilvl="4" w:tplc="04190003" w:tentative="1">
+      <w:start w:val="1"/>
+      <w:numFmt w:val="bullet"/>
+      <w:lvlText w:val="o"/>
+      <w:lvlJc w:val="left"/>
+      <w:pPr>
+        <w:ind w:left="4309" w:hanging="360"/>
+      </w:pPr>
+      <w:rPr>
+        <w:rFonts w:ascii="Courier New" w:hAnsi="Courier New" w:cs="Courier New" w:hint="default"/>
+      </w:rPr>
+    </w:lvl>
+    <w:lvl w:ilvl="5" w:tplc="04190005" w:tentative="1">
+      <w:start w:val="1"/>
+      <w:numFmt w:val="bullet"/>
+      <w:lvlText w:val=""/>
+      <w:lvlJc w:val="left"/>
+      <w:pPr>
+        <w:ind w:left="5029" w:hanging="360"/>
+      </w:pPr>
+      <w:rPr>
+        <w:rFonts w:ascii="Wingdings" w:hAnsi="Wingdings" w:hint="default"/>
+      </w:rPr>
+    </w:lvl>
+    <w:lvl w:ilvl="6" w:tplc="04190001" w:tentative="1">
+      <w:start w:val="1"/>
+      <w:numFmt w:val="bullet"/>
+      <w:lvlText w:val=""/>
+      <w:lvlJc w:val="left"/>
+      <w:pPr>
+        <w:ind w:left="5749" w:hanging="360"/>
+      </w:pPr>
+      <w:rPr>
+        <w:rFonts w:ascii="Symbol" w:hAnsi="Symbol" w:hint="default"/>
+      </w:rPr>
+    </w:lvl>
+    <w:lvl w:ilvl="7" w:tplc="04190003" w:tentative="1">
+      <w:start w:val="1"/>
+      <w:numFmt w:val="bullet"/>
+      <w:lvlText w:val="o"/>
+      <w:lvlJc w:val="left"/>
+      <w:pPr>
+        <w:ind w:left="6469" w:hanging="360"/>
+      </w:pPr>
+      <w:rPr>
+        <w:rFonts w:ascii="Courier New" w:hAnsi="Courier New" w:cs="Courier New" w:hint="default"/>
+      </w:rPr>
+    </w:lvl>
+    <w:lvl w:ilvl="8" w:tplc="04190005" w:tentative="1">
+      <w:start w:val="1"/>
+      <w:numFmt w:val="bullet"/>
+      <w:lvlText w:val=""/>
+      <w:lvlJc w:val="left"/>
+      <w:pPr>
+        <w:ind w:left="7189" w:hanging="360"/>
+      </w:pPr>
+      <w:rPr>
+        <w:rFonts w:ascii="Wingdings" w:hAnsi="Wingdings" w:hint="default"/>
+      </w:rPr>
+    </w:lvl>
+  </w:abstractNum>
+  <w:abstractNum w:abstractNumId="10" w15:restartNumberingAfterBreak="0">
     <w:nsid w:val="527A51E6"/>
     <w:multiLevelType w:val="hybridMultilevel"/>
     <w:tmpl w:val="59C44D8A"/>
@@ -9541,7 +13121,7 @@
       </w:rPr>
     </w:lvl>
   </w:abstractNum>
-  <w:abstractNum w:abstractNumId="10" w15:restartNumberingAfterBreak="0">
+  <w:abstractNum w:abstractNumId="11" w15:restartNumberingAfterBreak="0">
     <w:nsid w:val="58724341"/>
     <w:multiLevelType w:val="hybridMultilevel"/>
     <w:tmpl w:val="AA2E2D9A"/>
@@ -9654,7 +13234,7 @@
       </w:rPr>
     </w:lvl>
   </w:abstractNum>
-  <w:abstractNum w:abstractNumId="11" w15:restartNumberingAfterBreak="0">
+  <w:abstractNum w:abstractNumId="12" w15:restartNumberingAfterBreak="0">
     <w:nsid w:val="5A4E1F92"/>
     <w:multiLevelType w:val="hybridMultilevel"/>
     <w:tmpl w:val="CB949114"/>
@@ -9766,7 +13346,7 @@
       </w:rPr>
     </w:lvl>
   </w:abstractNum>
-  <w:abstractNum w:abstractNumId="12" w15:restartNumberingAfterBreak="0">
+  <w:abstractNum w:abstractNumId="13" w15:restartNumberingAfterBreak="0">
     <w:nsid w:val="619139B2"/>
     <w:multiLevelType w:val="multilevel"/>
     <w:tmpl w:val="4EE2C348"/>
@@ -9883,7 +13463,93 @@
       </w:pPr>
     </w:lvl>
   </w:abstractNum>
-  <w:abstractNum w:abstractNumId="13" w15:restartNumberingAfterBreak="0">
+  <w:abstractNum w:abstractNumId="14" w15:restartNumberingAfterBreak="0">
+    <w:nsid w:val="62AC3349"/>
+    <w:multiLevelType w:val="hybridMultilevel"/>
+    <w:tmpl w:val="7FDA2DE2"/>
+    <w:lvl w:ilvl="0" w:tplc="0419000F">
+      <w:start w:val="1"/>
+      <w:numFmt w:val="decimal"/>
+      <w:lvlText w:val="%1."/>
+      <w:lvlJc w:val="left"/>
+      <w:pPr>
+        <w:ind w:left="1429" w:hanging="360"/>
+      </w:pPr>
+    </w:lvl>
+    <w:lvl w:ilvl="1" w:tplc="04190019" w:tentative="1">
+      <w:start w:val="1"/>
+      <w:numFmt w:val="lowerLetter"/>
+      <w:lvlText w:val="%2."/>
+      <w:lvlJc w:val="left"/>
+      <w:pPr>
+        <w:ind w:left="2149" w:hanging="360"/>
+      </w:pPr>
+    </w:lvl>
+    <w:lvl w:ilvl="2" w:tplc="0419001B" w:tentative="1">
+      <w:start w:val="1"/>
+      <w:numFmt w:val="lowerRoman"/>
+      <w:lvlText w:val="%3."/>
+      <w:lvlJc w:val="right"/>
+      <w:pPr>
+        <w:ind w:left="2869" w:hanging="180"/>
+      </w:pPr>
+    </w:lvl>
+    <w:lvl w:ilvl="3" w:tplc="0419000F" w:tentative="1">
+      <w:start w:val="1"/>
+      <w:numFmt w:val="decimal"/>
+      <w:lvlText w:val="%4."/>
+      <w:lvlJc w:val="left"/>
+      <w:pPr>
+        <w:ind w:left="3589" w:hanging="360"/>
+      </w:pPr>
+    </w:lvl>
+    <w:lvl w:ilvl="4" w:tplc="04190019" w:tentative="1">
+      <w:start w:val="1"/>
+      <w:numFmt w:val="lowerLetter"/>
+      <w:lvlText w:val="%5."/>
+      <w:lvlJc w:val="left"/>
+      <w:pPr>
+        <w:ind w:left="4309" w:hanging="360"/>
+      </w:pPr>
+    </w:lvl>
+    <w:lvl w:ilvl="5" w:tplc="0419001B" w:tentative="1">
+      <w:start w:val="1"/>
+      <w:numFmt w:val="lowerRoman"/>
+      <w:lvlText w:val="%6."/>
+      <w:lvlJc w:val="right"/>
+      <w:pPr>
+        <w:ind w:left="5029" w:hanging="180"/>
+      </w:pPr>
+    </w:lvl>
+    <w:lvl w:ilvl="6" w:tplc="0419000F" w:tentative="1">
+      <w:start w:val="1"/>
+      <w:numFmt w:val="decimal"/>
+      <w:lvlText w:val="%7."/>
+      <w:lvlJc w:val="left"/>
+      <w:pPr>
+        <w:ind w:left="5749" w:hanging="360"/>
+      </w:pPr>
+    </w:lvl>
+    <w:lvl w:ilvl="7" w:tplc="04190019" w:tentative="1">
+      <w:start w:val="1"/>
+      <w:numFmt w:val="lowerLetter"/>
+      <w:lvlText w:val="%8."/>
+      <w:lvlJc w:val="left"/>
+      <w:pPr>
+        <w:ind w:left="6469" w:hanging="360"/>
+      </w:pPr>
+    </w:lvl>
+    <w:lvl w:ilvl="8" w:tplc="0419001B" w:tentative="1">
+      <w:start w:val="1"/>
+      <w:numFmt w:val="lowerRoman"/>
+      <w:lvlText w:val="%9."/>
+      <w:lvlJc w:val="right"/>
+      <w:pPr>
+        <w:ind w:left="7189" w:hanging="180"/>
+      </w:pPr>
+    </w:lvl>
+  </w:abstractNum>
+  <w:abstractNum w:abstractNumId="15" w15:restartNumberingAfterBreak="0">
     <w:nsid w:val="7A5A331B"/>
     <w:multiLevelType w:val="hybridMultilevel"/>
     <w:tmpl w:val="BF441ADA"/>
@@ -9995,7 +13661,7 @@
       </w:rPr>
     </w:lvl>
   </w:abstractNum>
-  <w:abstractNum w:abstractNumId="14" w15:restartNumberingAfterBreak="0">
+  <w:abstractNum w:abstractNumId="16" w15:restartNumberingAfterBreak="0">
     <w:nsid w:val="7A607913"/>
     <w:multiLevelType w:val="multilevel"/>
     <w:tmpl w:val="1D8C08BC"/>
@@ -10157,7 +13823,7 @@
     <w:abstractNumId w:val="2"/>
   </w:num>
   <w:num w:numId="5">
-    <w:abstractNumId w:val="14"/>
+    <w:abstractNumId w:val="16"/>
   </w:num>
   <w:num w:numId="6">
     <w:abstractNumId w:val="8"/>
@@ -10169,25 +13835,31 @@
     <w:abstractNumId w:val="7"/>
   </w:num>
   <w:num w:numId="9">
-    <w:abstractNumId w:val="10"/>
+    <w:abstractNumId w:val="11"/>
   </w:num>
   <w:num w:numId="10">
     <w:abstractNumId w:val="6"/>
   </w:num>
   <w:num w:numId="11">
+    <w:abstractNumId w:val="13"/>
+  </w:num>
+  <w:num w:numId="12">
+    <w:abstractNumId w:val="10"/>
+  </w:num>
+  <w:num w:numId="13">
     <w:abstractNumId w:val="12"/>
   </w:num>
-  <w:num w:numId="12">
-    <w:abstractNumId w:val="9"/>
-  </w:num>
-  <w:num w:numId="13">
-    <w:abstractNumId w:val="11"/>
-  </w:num>
   <w:num w:numId="14">
-    <w:abstractNumId w:val="13"/>
+    <w:abstractNumId w:val="15"/>
   </w:num>
   <w:num w:numId="15">
     <w:abstractNumId w:val="5"/>
+  </w:num>
+  <w:num w:numId="16">
+    <w:abstractNumId w:val="14"/>
+  </w:num>
+  <w:num w:numId="17">
+    <w:abstractNumId w:val="9"/>
   </w:num>
 </w:numbering>
 </file>
@@ -10607,6 +14279,52 @@
       <w:szCs w:val="32"/>
     </w:rPr>
   </w:style>
+  <w:style w:type="paragraph" w:styleId="3">
+    <w:name w:val="heading 3"/>
+    <w:basedOn w:val="a"/>
+    <w:next w:val="a"/>
+    <w:link w:val="30"/>
+    <w:uiPriority w:val="9"/>
+    <w:semiHidden/>
+    <w:unhideWhenUsed/>
+    <w:qFormat/>
+    <w:rsid w:val="00420D21"/>
+    <w:pPr>
+      <w:keepNext/>
+      <w:keepLines/>
+      <w:spacing w:before="40" w:after="0"/>
+      <w:outlineLvl w:val="2"/>
+    </w:pPr>
+    <w:rPr>
+      <w:rFonts w:asciiTheme="majorHAnsi" w:eastAsiaTheme="majorEastAsia" w:hAnsiTheme="majorHAnsi" w:cstheme="majorBidi"/>
+      <w:color w:val="1F4D78" w:themeColor="accent1" w:themeShade="7F"/>
+      <w:sz w:val="24"/>
+      <w:szCs w:val="24"/>
+    </w:rPr>
+  </w:style>
+  <w:style w:type="paragraph" w:styleId="4">
+    <w:name w:val="heading 4"/>
+    <w:basedOn w:val="a"/>
+    <w:next w:val="a"/>
+    <w:link w:val="40"/>
+    <w:uiPriority w:val="9"/>
+    <w:semiHidden/>
+    <w:unhideWhenUsed/>
+    <w:qFormat/>
+    <w:rsid w:val="00325BC0"/>
+    <w:pPr>
+      <w:keepNext/>
+      <w:keepLines/>
+      <w:spacing w:before="40" w:after="0"/>
+      <w:outlineLvl w:val="3"/>
+    </w:pPr>
+    <w:rPr>
+      <w:rFonts w:asciiTheme="majorHAnsi" w:eastAsiaTheme="majorEastAsia" w:hAnsiTheme="majorHAnsi" w:cstheme="majorBidi"/>
+      <w:i/>
+      <w:iCs/>
+      <w:color w:val="2E74B5" w:themeColor="accent1" w:themeShade="BF"/>
+    </w:rPr>
+  </w:style>
   <w:style w:type="character" w:default="1" w:styleId="a0">
     <w:name w:val="Default Paragraph Font"/>
     <w:uiPriority w:val="1"/>
@@ -10847,7 +14565,7 @@
       <w:lang w:eastAsia="ru-RU"/>
     </w:rPr>
   </w:style>
-  <w:style w:type="paragraph" w:styleId="3">
+  <w:style w:type="paragraph" w:styleId="31">
     <w:name w:val="toc 3"/>
     <w:basedOn w:val="a"/>
     <w:next w:val="a"/>
@@ -10887,6 +14605,34 @@
         <w:insideV w:val="single" w:sz="4" w:space="0" w:color="auto"/>
       </w:tblBorders>
     </w:tblPr>
+  </w:style>
+  <w:style w:type="character" w:customStyle="1" w:styleId="30">
+    <w:name w:val="Заголовок 3 Знак"/>
+    <w:basedOn w:val="a0"/>
+    <w:link w:val="3"/>
+    <w:uiPriority w:val="9"/>
+    <w:semiHidden/>
+    <w:rsid w:val="00420D21"/>
+    <w:rPr>
+      <w:rFonts w:asciiTheme="majorHAnsi" w:eastAsiaTheme="majorEastAsia" w:hAnsiTheme="majorHAnsi" w:cstheme="majorBidi"/>
+      <w:color w:val="1F4D78" w:themeColor="accent1" w:themeShade="7F"/>
+      <w:sz w:val="24"/>
+      <w:szCs w:val="24"/>
+    </w:rPr>
+  </w:style>
+  <w:style w:type="character" w:customStyle="1" w:styleId="40">
+    <w:name w:val="Заголовок 4 Знак"/>
+    <w:basedOn w:val="a0"/>
+    <w:link w:val="4"/>
+    <w:uiPriority w:val="9"/>
+    <w:semiHidden/>
+    <w:rsid w:val="00325BC0"/>
+    <w:rPr>
+      <w:rFonts w:asciiTheme="majorHAnsi" w:eastAsiaTheme="majorEastAsia" w:hAnsiTheme="majorHAnsi" w:cstheme="majorBidi"/>
+      <w:i/>
+      <w:iCs/>
+      <w:color w:val="2E74B5" w:themeColor="accent1" w:themeShade="BF"/>
+    </w:rPr>
   </w:style>
 </w:styles>
 </file>
@@ -11157,7 +14903,7 @@
 </file>
 
 <file path=customXml/itemProps1.xml><?xml version="1.0" encoding="utf-8"?>
-<ds:datastoreItem xmlns:ds="http://schemas.openxmlformats.org/officeDocument/2006/customXml" ds:itemID="{29B34ECB-00F4-4976-9A39-7FC2F8B25370}">
+<ds:datastoreItem xmlns:ds="http://schemas.openxmlformats.org/officeDocument/2006/customXml" ds:itemID="{50B01B7D-90FA-4367-B72E-3BA032083862}">
   <ds:schemaRefs>
     <ds:schemaRef ds:uri="http://schemas.openxmlformats.org/officeDocument/2006/bibliography"/>
   </ds:schemaRefs>
